--- a/documentation/Technical Report Framework.docx
+++ b/documentation/Technical Report Framework.docx
@@ -96,6 +96,1018 @@
       <w:proofErr w:type="spellEnd"/>
       <w:r>
         <w:t>, Jeremy Rende</w:t>
+      </w:r>
+    </w:p>
+    <w:p>
+      <w:pPr>
+        <w:pStyle w:val="Heading1"/>
+      </w:pPr>
+      <w:r>
+        <w:br w:type="page"/>
+      </w:r>
+      <w:bookmarkStart w:id="0" w:name="_Toc505593649"/>
+      <w:r>
+        <w:lastRenderedPageBreak/>
+        <w:t>Declaration of Joint Authorship</w:t>
+      </w:r>
+      <w:bookmarkEnd w:id="0"/>
+    </w:p>
+    <w:p>
+      <w:pPr>
+        <w:pStyle w:val="Heading1"/>
+      </w:pPr>
+      <w:r>
+        <w:br w:type="page"/>
+      </w:r>
+      <w:bookmarkStart w:id="1" w:name="_Toc505593650"/>
+      <w:r>
+        <w:lastRenderedPageBreak/>
+        <w:t>Proposal</w:t>
+      </w:r>
+      <w:bookmarkEnd w:id="1"/>
+    </w:p>
+    <w:p>
+      <w:r>
+        <w:rPr>
+          <w:b/>
+          <w:i/>
+        </w:rPr>
+        <w:t xml:space="preserve">Proposal for the development of </w:t>
+      </w:r>
+      <w:r>
+        <w:rPr>
+          <w:b/>
+          <w:i/>
+        </w:rPr>
+        <w:fldChar w:fldCharType="begin"/>
+      </w:r>
+      <w:r>
+        <w:rPr>
+          <w:b/>
+          <w:i/>
+        </w:rPr>
+        <w:instrText xml:space="preserve"> MERGEFIELD "Project_Name" </w:instrText>
+      </w:r>
+      <w:r>
+        <w:rPr>
+          <w:b/>
+          <w:i/>
+        </w:rPr>
+        <w:fldChar w:fldCharType="separate"/>
+      </w:r>
+      <w:r>
+        <w:rPr>
+          <w:b/>
+          <w:i/>
+          <w:noProof/>
+        </w:rPr>
+        <w:t>Golden Phoenicks Locker Automation</w:t>
+      </w:r>
+      <w:r>
+        <w:rPr>
+          <w:b/>
+          <w:i/>
+        </w:rPr>
+        <w:fldChar w:fldCharType="end"/>
+      </w:r>
+    </w:p>
+    <w:p>
+      <w:pPr>
+        <w:rPr>
+          <w:i/>
+        </w:rPr>
+      </w:pPr>
+      <w:r>
+        <w:t xml:space="preserve">Prepared by </w:t>
+      </w:r>
+      <w:r>
+        <w:fldChar w:fldCharType="begin"/>
+      </w:r>
+      <w:r>
+        <w:instrText xml:space="preserve"> MERGEFIELD "Student_Names" </w:instrText>
+      </w:r>
+      <w:r>
+        <w:fldChar w:fldCharType="separate"/>
+      </w:r>
+      <w:r>
+        <w:rPr>
+          <w:noProof/>
+        </w:rPr>
+        <w:t>Jan Stanley Go, Yohaan Anthraper, and Jeremy Rende</w:t>
+      </w:r>
+      <w:r>
+        <w:rPr>
+          <w:noProof/>
+        </w:rPr>
+        <w:fldChar w:fldCharType="end"/>
+      </w:r>
+      <w:r>
+        <w:br/>
+      </w:r>
+      <w:r>
+        <w:rPr>
+          <w:i/>
+        </w:rPr>
+        <w:t>Computer Engineering Technology Student</w:t>
+      </w:r>
+      <w:r>
+        <w:rPr>
+          <w:i/>
+        </w:rPr>
+        <w:t>s</w:t>
+      </w:r>
+      <w:r>
+        <w:rPr>
+          <w:i/>
+        </w:rPr>
+        <w:br/>
+      </w:r>
+      <w:r>
+        <w:fldChar w:fldCharType="begin"/>
+      </w:r>
+      <w:r>
+        <w:instrText xml:space="preserve"> MERGEFIELD "Project_repository" </w:instrText>
+      </w:r>
+      <w:r>
+        <w:fldChar w:fldCharType="separate"/>
+      </w:r>
+      <w:r>
+        <w:rPr>
+          <w:noProof/>
+        </w:rPr>
+        <w:t>https://github.com/stango25/lockerautomationsystem</w:t>
+      </w:r>
+      <w:r>
+        <w:rPr>
+          <w:noProof/>
+        </w:rPr>
+        <w:fldChar w:fldCharType="end"/>
+      </w:r>
+    </w:p>
+    <w:p>
+      <w:pPr>
+        <w:rPr>
+          <w:b/>
+        </w:rPr>
+      </w:pPr>
+      <w:r>
+        <w:rPr>
+          <w:b/>
+        </w:rPr>
+        <w:t>Executive Summary</w:t>
+      </w:r>
+    </w:p>
+    <w:p>
+      <w:r>
+        <w:t xml:space="preserve">As a student in the Computer Engineering Technology program, I will be integrating the knowledge and skills I have learned from our program into this Internet of Things themed capstone project. This proposal requests the approval to build the hardware portion that will connect to a </w:t>
+      </w:r>
+      <w:r>
+        <w:t xml:space="preserve">database </w:t>
+      </w:r>
+      <w:r>
+        <w:t xml:space="preserve">as well as to a mobile device application. The internet connected hardware will include </w:t>
+      </w:r>
+      <w:r>
+        <w:t xml:space="preserve">a custom PCB with the following </w:t>
+      </w:r>
+      <w:r>
+        <w:t xml:space="preserve">sensors and actuators </w:t>
+      </w:r>
+      <w:r>
+        <w:fldChar w:fldCharType="begin"/>
+      </w:r>
+      <w:r>
+        <w:instrText xml:space="preserve"> MERGEFIELD SensorsEffectors_choices </w:instrText>
+      </w:r>
+      <w:r>
+        <w:fldChar w:fldCharType="separate"/>
+      </w:r>
+      <w:r>
+        <w:rPr>
+          <w:noProof/>
+        </w:rPr>
+        <w:t>16x2 LCD Display, DC Gear Motor, Lock Solemoid</w:t>
+      </w:r>
+      <w:r>
+        <w:rPr>
+          <w:noProof/>
+        </w:rPr>
+        <w:fldChar w:fldCharType="end"/>
+      </w:r>
+      <w:r>
+        <w:t xml:space="preserve">. The </w:t>
+      </w:r>
+      <w:r>
+        <w:t>database</w:t>
+      </w:r>
+      <w:r>
+        <w:t xml:space="preserve"> will store </w:t>
+      </w:r>
+      <w:r>
+        <w:fldChar w:fldCharType="begin"/>
+      </w:r>
+      <w:r>
+        <w:instrText xml:space="preserve"> MERGEFIELD "The_database_will_store" </w:instrText>
+      </w:r>
+      <w:r>
+        <w:fldChar w:fldCharType="separate"/>
+      </w:r>
+      <w:r>
+        <w:rPr>
+          <w:noProof/>
+        </w:rPr>
+        <w:t>User and Product info along with signals for products.</w:t>
+      </w:r>
+      <w:r>
+        <w:rPr>
+          <w:noProof/>
+        </w:rPr>
+        <w:fldChar w:fldCharType="end"/>
+      </w:r>
+      <w:r>
+        <w:t>. The mobile device functionality will include</w:t>
+      </w:r>
+      <w:r>
+        <w:t xml:space="preserve"> </w:t>
+      </w:r>
+      <w:r>
+        <w:fldChar w:fldCharType="begin"/>
+      </w:r>
+      <w:r>
+        <w:instrText xml:space="preserve"> MERGEFIELD "The_mobile_device_functionality_will_inc" </w:instrText>
+      </w:r>
+      <w:r>
+        <w:fldChar w:fldCharType="separate"/>
+      </w:r>
+      <w:r>
+        <w:rPr>
+          <w:noProof/>
+        </w:rPr>
+        <w:t>Lock, Unlock, Open, Close, Display statuses.</w:t>
+      </w:r>
+      <w:r>
+        <w:rPr>
+          <w:noProof/>
+        </w:rPr>
+        <w:fldChar w:fldCharType="end"/>
+      </w:r>
+      <w:r>
+        <w:t xml:space="preserve"> and will be further detailed in the mobile application proposal</w:t>
+      </w:r>
+      <w:r>
+        <w:t>. I will be collaborating with</w:t>
+      </w:r>
+      <w:r>
+        <w:t xml:space="preserve"> the following company/department </w:t>
+      </w:r>
+      <w:r>
+        <w:fldChar w:fldCharType="begin"/>
+      </w:r>
+      <w:r>
+        <w:instrText xml:space="preserve"> MERGEFIELD "I_will_be_collaborating_with_the_followi" </w:instrText>
+      </w:r>
+      <w:r>
+        <w:fldChar w:fldCharType="separate"/>
+      </w:r>
+      <w:r>
+        <w:rPr>
+          <w:noProof/>
+        </w:rPr>
+        <w:t>N/A</w:t>
+      </w:r>
+      <w:r>
+        <w:rPr>
+          <w:noProof/>
+        </w:rPr>
+        <w:fldChar w:fldCharType="end"/>
+      </w:r>
+      <w:r>
+        <w:t xml:space="preserve">. </w:t>
+      </w:r>
+      <w:r>
+        <w:t xml:space="preserve">In the winter semester I plan to form a group with the following students, who are also building similar hardware this term and working on the mobile application with me </w:t>
+      </w:r>
+      <w:r>
+        <w:fldChar w:fldCharType="begin"/>
+      </w:r>
+      <w:r>
+        <w:instrText xml:space="preserve"> MERGEFIELD "My_group_in_the_winter_semester_will_inc" </w:instrText>
+      </w:r>
+      <w:r>
+        <w:fldChar w:fldCharType="separate"/>
+      </w:r>
+      <w:r>
+        <w:rPr>
+          <w:noProof/>
+        </w:rPr>
+        <w:t>This is winter semester?</w:t>
+      </w:r>
+      <w:r>
+        <w:rPr>
+          <w:noProof/>
+        </w:rPr>
+        <w:fldChar w:fldCharType="end"/>
+      </w:r>
+      <w:r>
+        <w:t xml:space="preserve">. </w:t>
+      </w:r>
+      <w:r>
+        <w:t xml:space="preserve">The hardware will be completed in CENG 317 Hardware Production Techniques </w:t>
+      </w:r>
+      <w:r>
+        <w:t xml:space="preserve">independently </w:t>
+      </w:r>
+      <w:r>
+        <w:t>and the application will be completed in CENG 319 Software Project. These will be integrated together in the subsequent term in CENG 355 Computer Systems Project</w:t>
+      </w:r>
+      <w:r>
+        <w:t xml:space="preserve"> as a member of a 2 or 3 student group</w:t>
+      </w:r>
+      <w:r>
+        <w:t>.</w:t>
+      </w:r>
+    </w:p>
+    <w:p>
+      <w:pPr>
+        <w:rPr>
+          <w:b/>
+        </w:rPr>
+      </w:pPr>
+      <w:r>
+        <w:rPr>
+          <w:b/>
+        </w:rPr>
+        <w:t>Background</w:t>
+      </w:r>
+    </w:p>
+    <w:p>
+      <w:r>
+        <w:t xml:space="preserve">The problem solved by this project is </w:t>
+      </w:r>
+      <w:r>
+        <w:fldChar w:fldCharType="begin"/>
+      </w:r>
+      <w:r>
+        <w:instrText xml:space="preserve"> MERGEFIELD "M_50_word_problem_statement" </w:instrText>
+      </w:r>
+      <w:r>
+        <w:fldChar w:fldCharType="separate"/>
+      </w:r>
+      <w:r>
+        <w:rPr>
+          <w:noProof/>
+        </w:rPr>
+        <w:t>During a busy day of study, students are often burdened with handfuls of learning materials that may impede their ability to open and shut their locker. This compounded with potential disabilities makes the manual unlocking and opening of a locker a day-to-day issue. Our product will solve this issue.</w:t>
+      </w:r>
+      <w:r>
+        <w:rPr>
+          <w:noProof/>
+        </w:rPr>
+        <w:fldChar w:fldCharType="end"/>
+      </w:r>
+      <w:r>
+        <w:t xml:space="preserve">. A bit of background about this topic is </w:t>
+      </w:r>
+      <w:r>
+        <w:fldChar w:fldCharType="begin"/>
+      </w:r>
+      <w:r>
+        <w:instrText xml:space="preserve"> MERGEFIELD "M_100_words_of_background" </w:instrText>
+      </w:r>
+      <w:r>
+        <w:fldChar w:fldCharType="separate"/>
+      </w:r>
+      <w:r>
+        <w:rPr>
+          <w:noProof/>
+        </w:rPr>
+        <w:t>The problem solved by this project is ease of access to a locker. Access to lockers can be difficult for student with many items to carry, or those with disabilities. Currently almost all lockers are manually operated and therefore not accessible by anyone with a severe physical disability.</w:t>
+      </w:r>
+      <w:r>
+        <w:rPr>
+          <w:noProof/>
+        </w:rPr>
+        <w:fldChar w:fldCharType="end"/>
+      </w:r>
+      <w:r>
+        <w:t>.</w:t>
+      </w:r>
+    </w:p>
+    <w:p>
+      <w:r>
+        <w:t>Existing products on the market include [1]. I have searched for prior art via Humber’s IEEE subscription selecting “</w:t>
+      </w:r>
+      <w:r>
+        <w:t xml:space="preserve">My Subscribed </w:t>
+      </w:r>
+      <w:proofErr w:type="gramStart"/>
+      <w:r>
+        <w:t>Content</w:t>
+      </w:r>
+      <w:r>
+        <w:t>”[</w:t>
+      </w:r>
+      <w:proofErr w:type="gramEnd"/>
+      <w:r>
+        <w:t>2] and have found and read [3] which provides insight into similar efforts.</w:t>
+      </w:r>
+    </w:p>
+    <w:p>
+      <w:r>
+        <w:t xml:space="preserve">In the Computer Engineering Technology </w:t>
+      </w:r>
+      <w:proofErr w:type="gramStart"/>
+      <w:r>
+        <w:t>program</w:t>
+      </w:r>
+      <w:proofErr w:type="gramEnd"/>
+      <w:r>
+        <w:t xml:space="preserve"> we have learned about the following topics from the respective relevant courses:</w:t>
+      </w:r>
+    </w:p>
+    <w:p>
+      <w:pPr>
+        <w:numPr>
+          <w:ilvl w:val="0"/>
+          <w:numId w:val="1"/>
+        </w:numPr>
+      </w:pPr>
+      <w:r>
+        <w:t xml:space="preserve">Java Docs from CENG 212 Programming Techniques </w:t>
+      </w:r>
+      <w:proofErr w:type="gramStart"/>
+      <w:r>
+        <w:t>In</w:t>
+      </w:r>
+      <w:proofErr w:type="gramEnd"/>
+      <w:r>
+        <w:t xml:space="preserve"> Java,</w:t>
+      </w:r>
+    </w:p>
+    <w:p>
+      <w:pPr>
+        <w:numPr>
+          <w:ilvl w:val="0"/>
+          <w:numId w:val="1"/>
+        </w:numPr>
+      </w:pPr>
+      <w:r>
+        <w:t xml:space="preserve">Construction of circuits from CENG 215 Digital </w:t>
+      </w:r>
+      <w:proofErr w:type="gramStart"/>
+      <w:r>
+        <w:t>And</w:t>
+      </w:r>
+      <w:proofErr w:type="gramEnd"/>
+      <w:r>
+        <w:t xml:space="preserve"> Interfacing Systems,</w:t>
+      </w:r>
+    </w:p>
+    <w:p>
+      <w:pPr>
+        <w:numPr>
+          <w:ilvl w:val="0"/>
+          <w:numId w:val="1"/>
+        </w:numPr>
+      </w:pPr>
+      <w:r>
+        <w:t>Rapid application development and Gantt charts from CENG 216 Intro to Software Engineering,</w:t>
+      </w:r>
+    </w:p>
+    <w:p>
+      <w:pPr>
+        <w:numPr>
+          <w:ilvl w:val="0"/>
+          <w:numId w:val="1"/>
+        </w:numPr>
+      </w:pPr>
+      <w:r>
+        <w:t>Micro computing from CENG 252 Embedded Systems,</w:t>
+      </w:r>
+    </w:p>
+    <w:p>
+      <w:pPr>
+        <w:numPr>
+          <w:ilvl w:val="0"/>
+          <w:numId w:val="1"/>
+        </w:numPr>
+      </w:pPr>
+      <w:r>
+        <w:t xml:space="preserve">SQL from CENG 254 Database </w:t>
+      </w:r>
+      <w:proofErr w:type="gramStart"/>
+      <w:r>
+        <w:t>With</w:t>
+      </w:r>
+      <w:proofErr w:type="gramEnd"/>
+      <w:r>
+        <w:t xml:space="preserve"> Java,</w:t>
+      </w:r>
+    </w:p>
+    <w:p>
+      <w:pPr>
+        <w:numPr>
+          <w:ilvl w:val="0"/>
+          <w:numId w:val="1"/>
+        </w:numPr>
+      </w:pPr>
+      <w:r>
+        <w:t>Web access of databases from CENG 256 Internet Scripting; and,</w:t>
+      </w:r>
+    </w:p>
+    <w:p>
+      <w:pPr>
+        <w:numPr>
+          <w:ilvl w:val="0"/>
+          <w:numId w:val="1"/>
+        </w:numPr>
+        <w:spacing w:after="200" w:line="276" w:lineRule="auto"/>
+      </w:pPr>
+      <w:r>
+        <w:t>Wireless protocols such as 802.11 from TECH152 Telecom Networks.</w:t>
+      </w:r>
+    </w:p>
+    <w:p>
+      <w:r>
+        <w:lastRenderedPageBreak/>
+        <w:t>This knowledge and skill set will enable me to build the subsystems and integrate them together as my capstone project.</w:t>
+      </w:r>
+    </w:p>
+    <w:p>
+      <w:pPr>
+        <w:rPr>
+          <w:b/>
+        </w:rPr>
+      </w:pPr>
+      <w:r>
+        <w:rPr>
+          <w:b/>
+        </w:rPr>
+        <w:t>Methodology</w:t>
+      </w:r>
+    </w:p>
+    <w:p>
+      <w:r>
+        <w:t xml:space="preserve">This proposal is assigned in the first week of class and </w:t>
+      </w:r>
+      <w:r>
+        <w:t xml:space="preserve">is </w:t>
+      </w:r>
+      <w:r>
+        <w:t xml:space="preserve">due </w:t>
+      </w:r>
+      <w:r>
+        <w:t xml:space="preserve">at the beginning of class in </w:t>
+      </w:r>
+      <w:r>
+        <w:t xml:space="preserve">the second week of </w:t>
+      </w:r>
+      <w:r>
+        <w:t>the fall semester</w:t>
+      </w:r>
+      <w:r>
+        <w:t>.</w:t>
+      </w:r>
+      <w:r>
+        <w:t xml:space="preserve"> My coursework will focus</w:t>
+      </w:r>
+      <w:r>
+        <w:t xml:space="preserve"> on the first two of </w:t>
+      </w:r>
+      <w:r>
+        <w:t xml:space="preserve">the </w:t>
+      </w:r>
+      <w:r>
+        <w:t xml:space="preserve">3 phases of </w:t>
+      </w:r>
+      <w:r>
+        <w:t>this project</w:t>
+      </w:r>
+      <w:r>
+        <w:t>:</w:t>
+      </w:r>
+      <w:r>
+        <w:br/>
+      </w:r>
+      <w:r>
+        <w:tab/>
+        <w:t xml:space="preserve">Phase 1 Hardware </w:t>
+      </w:r>
+      <w:r>
+        <w:t>build</w:t>
+      </w:r>
+      <w:r>
+        <w:t>.</w:t>
+      </w:r>
+      <w:r>
+        <w:br/>
+      </w:r>
+      <w:r>
+        <w:tab/>
+        <w:t xml:space="preserve">Phase 2 </w:t>
+      </w:r>
+      <w:r>
+        <w:t>System integration</w:t>
+      </w:r>
+      <w:r>
+        <w:t>.</w:t>
+      </w:r>
+      <w:r>
+        <w:br/>
+      </w:r>
+      <w:r>
+        <w:tab/>
+        <w:t xml:space="preserve">Phase 3 </w:t>
+      </w:r>
+      <w:r>
+        <w:t>Demonstration to future employers</w:t>
+      </w:r>
+      <w:r>
+        <w:t>.</w:t>
+      </w:r>
+    </w:p>
+    <w:p>
+      <w:pPr>
+        <w:rPr>
+          <w:i/>
+        </w:rPr>
+      </w:pPr>
+      <w:r>
+        <w:rPr>
+          <w:i/>
+        </w:rPr>
+        <w:t>Phase 1 Hardware build</w:t>
+      </w:r>
+    </w:p>
+    <w:p>
+      <w:r>
+        <w:t xml:space="preserve">The </w:t>
+      </w:r>
+      <w:r>
+        <w:t>hardware build</w:t>
+      </w:r>
+      <w:r>
+        <w:t xml:space="preserve"> </w:t>
+      </w:r>
+      <w:r>
+        <w:t xml:space="preserve">will </w:t>
+      </w:r>
+      <w:r>
+        <w:t xml:space="preserve">be completed </w:t>
+      </w:r>
+      <w:r>
+        <w:t xml:space="preserve">in </w:t>
+      </w:r>
+      <w:r>
+        <w:t xml:space="preserve">the fall term. </w:t>
+      </w:r>
+      <w:r>
+        <w:t>It will fit within the CENG Project maximum dimensions of 12 13/16" x 6" x 2 7/8" (32.5cm x 15.25cm x 7.25cm) which represents the space below the tray in the parts kit.</w:t>
+      </w:r>
+      <w:r>
+        <w:t xml:space="preserve"> </w:t>
+      </w:r>
+      <w:r>
+        <w:t>The highest AC voltage that will be used is 16Vrms from a wall adaptor from which +/- 15V or as high as 45 VDC can be obtained. Maximum power consumption will be 20 Watts.</w:t>
+      </w:r>
+    </w:p>
+    <w:p/>
+    <w:p>
+      <w:pPr>
+        <w:rPr>
+          <w:i/>
+        </w:rPr>
+      </w:pPr>
+      <w:r>
+        <w:rPr>
+          <w:i/>
+        </w:rPr>
+        <w:t>Phase 2 System integration</w:t>
+      </w:r>
+    </w:p>
+    <w:p>
+      <w:r>
+        <w:t xml:space="preserve">The </w:t>
+      </w:r>
+      <w:r>
+        <w:t>system integration will</w:t>
+      </w:r>
+      <w:r>
+        <w:t xml:space="preserve"> be completed </w:t>
+      </w:r>
+      <w:r>
+        <w:t xml:space="preserve">in </w:t>
+      </w:r>
+      <w:r>
+        <w:t>the fall term.</w:t>
+      </w:r>
+    </w:p>
+    <w:p>
+      <w:pPr>
+        <w:rPr>
+          <w:i/>
+        </w:rPr>
+      </w:pPr>
+      <w:r>
+        <w:rPr>
+          <w:i/>
+        </w:rPr>
+        <w:t>Phase 3 Demonstration to future employers</w:t>
+      </w:r>
+    </w:p>
+    <w:p/>
+    <w:p>
+      <w:r>
+        <w:t>This project will showcase the knowledge and skills that I have learned to potential employers.</w:t>
+      </w:r>
+    </w:p>
+    <w:p/>
+    <w:p>
+      <w:r>
+        <w:t>The</w:t>
+      </w:r>
+      <w:r>
+        <w:t xml:space="preserve"> brief description </w:t>
+      </w:r>
+      <w:r>
+        <w:t>below provide</w:t>
+      </w:r>
+      <w:r>
+        <w:t>s</w:t>
+      </w:r>
+      <w:r>
+        <w:t xml:space="preserve"> </w:t>
+      </w:r>
+      <w:r>
+        <w:t xml:space="preserve">rough </w:t>
+      </w:r>
+      <w:r>
+        <w:t>effort and non-</w:t>
+      </w:r>
+      <w:proofErr w:type="spellStart"/>
+      <w:r>
+        <w:t>labour</w:t>
+      </w:r>
+      <w:proofErr w:type="spellEnd"/>
+      <w:r>
+        <w:t xml:space="preserve"> estimates respectively for each phase.</w:t>
+      </w:r>
+      <w:r>
+        <w:t xml:space="preserve"> A Gantt chart will be added by week 3 to provide more project schedule details and a more complete budget will be added by week 4. It is important to start tasks as soon as possible to be able to meet deadlines.</w:t>
+      </w:r>
+    </w:p>
+    <w:p>
+      <w:r>
+        <w:fldChar w:fldCharType="begin"/>
+      </w:r>
+      <w:r>
+        <w:instrText xml:space="preserve"> MERGEFIELD "Brief_description_of_planned_purchases" </w:instrText>
+      </w:r>
+      <w:r>
+        <w:fldChar w:fldCharType="separate"/>
+      </w:r>
+      <w:r>
+        <w:rPr>
+          <w:noProof/>
+        </w:rPr>
+        <w:t>Already purchased for previous course. We might get some supplies under 20 dollars for connecting devices.</w:t>
+      </w:r>
+      <w:r>
+        <w:rPr>
+          <w:noProof/>
+        </w:rPr>
+        <w:fldChar w:fldCharType="end"/>
+      </w:r>
+    </w:p>
+    <w:p>
+      <w:pPr>
+        <w:rPr>
+          <w:b/>
+        </w:rPr>
+      </w:pPr>
+      <w:r>
+        <w:rPr>
+          <w:b/>
+        </w:rPr>
+        <w:t>Concluding remarks</w:t>
+      </w:r>
+    </w:p>
+    <w:p>
+      <w:pPr>
+        <w:rPr>
+          <w:noProof/>
+        </w:rPr>
+      </w:pPr>
+      <w:r>
+        <w:t xml:space="preserve">This proposal presents a plan for providing </w:t>
+      </w:r>
+      <w:r>
+        <w:t xml:space="preserve">an </w:t>
+      </w:r>
+      <w:proofErr w:type="spellStart"/>
+      <w:r>
+        <w:t>IoT</w:t>
+      </w:r>
+      <w:proofErr w:type="spellEnd"/>
+      <w:r>
+        <w:t xml:space="preserve"> solution for </w:t>
+      </w:r>
+      <w:r>
+        <w:fldChar w:fldCharType="begin"/>
+      </w:r>
+      <w:r>
+        <w:instrText xml:space="preserve"> MERGEFIELD "Solution_description" </w:instrText>
+      </w:r>
+      <w:r>
+        <w:fldChar w:fldCharType="separate"/>
+      </w:r>
+      <w:r>
+        <w:rPr>
+          <w:noProof/>
+        </w:rPr>
+        <w:t>Our product is a culmination of our past three products (Lock, Display, and DC Motor). This will be used to create an automated locker system that will solve any underlying issue that prevents a student from controlling the locker manually.</w:t>
+      </w:r>
+      <w:r>
+        <w:rPr>
+          <w:noProof/>
+        </w:rPr>
+        <w:fldChar w:fldCharType="end"/>
+      </w:r>
+      <w:r>
+        <w:rPr>
+          <w:noProof/>
+        </w:rPr>
+        <w:t xml:space="preserve">. </w:t>
+      </w:r>
+      <w:r>
+        <w:t xml:space="preserve">This is an </w:t>
+      </w:r>
+      <w:r>
+        <w:t xml:space="preserve">opportunity to integrate the knowledge and skills developed in </w:t>
+      </w:r>
+      <w:r>
+        <w:t>our program to create</w:t>
+      </w:r>
+      <w:r>
+        <w:t xml:space="preserve"> a</w:t>
+      </w:r>
+      <w:r>
+        <w:t xml:space="preserve"> collaborative</w:t>
+      </w:r>
+      <w:r>
+        <w:t xml:space="preserve"> </w:t>
+      </w:r>
+      <w:proofErr w:type="spellStart"/>
+      <w:r>
+        <w:t>IoT</w:t>
+      </w:r>
+      <w:proofErr w:type="spellEnd"/>
+      <w:r>
+        <w:t xml:space="preserve"> capstone project</w:t>
+      </w:r>
+      <w:r>
+        <w:t xml:space="preserve"> demonstrating my ability to learn how to support projects such as the initiative described by [3]</w:t>
+      </w:r>
+      <w:r>
+        <w:t>.</w:t>
+      </w:r>
+      <w:r>
+        <w:t xml:space="preserve"> I request approval of this project.</w:t>
+      </w:r>
+    </w:p>
+    <w:p>
+      <w:pPr>
+        <w:rPr>
+          <w:b/>
+        </w:rPr>
+      </w:pPr>
+      <w:r>
+        <w:rPr>
+          <w:b/>
+        </w:rPr>
+        <w:t>References</w:t>
+      </w:r>
+    </w:p>
+    <w:p>
+      <w:pPr>
+        <w:rPr>
+          <w:noProof/>
+        </w:rPr>
+      </w:pPr>
+      <w:r>
+        <w:t xml:space="preserve">[1] </w:t>
+      </w:r>
+      <w:r>
+        <w:fldChar w:fldCharType="begin"/>
+      </w:r>
+      <w:r>
+        <w:instrText xml:space="preserve"> MERGEFIELD "Current_product_APA_citation" </w:instrText>
+      </w:r>
+      <w:r>
+        <w:fldChar w:fldCharType="separate"/>
+      </w:r>
+      <w:r>
+        <w:rPr>
+          <w:noProof/>
+        </w:rPr>
+        <w:t>Electronic Lockers. (n.d.). Retrieved February 01, 2018, from http://www.tiburonlockers.com/storage-solutions/electronic-lockers.php</w:t>
+      </w:r>
+      <w:r>
+        <w:rPr>
+          <w:noProof/>
+        </w:rPr>
+        <w:fldChar w:fldCharType="end"/>
+      </w:r>
+    </w:p>
+    <w:p>
+      <w:r>
+        <w:rPr>
+          <w:noProof/>
+        </w:rPr>
+        <w:t xml:space="preserve">[2] </w:t>
+      </w:r>
+      <w:r>
+        <w:t>Institute of Electrical and Electronics Engineers</w:t>
+      </w:r>
+      <w:r>
+        <w:t xml:space="preserve">. (2015, August 28). </w:t>
+      </w:r>
+      <w:r>
+        <w:t xml:space="preserve">IEEE </w:t>
+      </w:r>
+      <w:proofErr w:type="spellStart"/>
+      <w:r>
+        <w:t>Xplore</w:t>
+      </w:r>
+      <w:proofErr w:type="spellEnd"/>
+      <w:r>
+        <w:t xml:space="preserve"> Digital Library</w:t>
+      </w:r>
+      <w:r>
+        <w:t xml:space="preserve"> [Online]. Available: </w:t>
+      </w:r>
+      <w:r>
+        <w:t>https://ieeexplore.ieee.org/search/advsearch.jsp</w:t>
+      </w:r>
+    </w:p>
+    <w:p>
+      <w:r>
+        <w:t xml:space="preserve">[3] </w:t>
+      </w:r>
+      <w:r>
+        <w:fldChar w:fldCharType="begin"/>
+      </w:r>
+      <w:r>
+        <w:instrText xml:space="preserve"> MERGEFIELD "Existing_research_IEEE_paper_APA_citatio" </w:instrText>
+      </w:r>
+      <w:r>
+        <w:fldChar w:fldCharType="separate"/>
+      </w:r>
+      <w:r>
+        <w:rPr>
+          <w:noProof/>
+        </w:rPr>
+        <w:t>V. Stangaciu, V. Opârlescu, P. Csereoka, R. D. Cioargă and M. V. Micea, "Scalable interconnected home automation system," 2017 21st International Conference on System Theory, Control and Computing (ICSTCC), Sinaia, 2017, pp. 169-174.</w:t>
+      </w:r>
+      <w:r>
+        <w:rPr>
+          <w:noProof/>
+        </w:rPr>
+        <w:fldChar w:fldCharType="end"/>
+      </w:r>
+    </w:p>
+    <w:p>
+      <w:pPr>
+        <w:rPr>
+          <w:rFonts w:asciiTheme="majorHAnsi" w:eastAsiaTheme="majorEastAsia" w:hAnsiTheme="majorHAnsi" w:cstheme="majorBidi"/>
+          <w:color w:val="2F5496" w:themeColor="accent1" w:themeShade="BF"/>
+          <w:sz w:val="32"/>
+          <w:szCs w:val="32"/>
+        </w:rPr>
+      </w:pPr>
+      <w:bookmarkStart w:id="2" w:name="_GoBack"/>
+      <w:bookmarkEnd w:id="2"/>
+      <w:r>
+        <w:lastRenderedPageBreak/>
+        <w:br w:type="page"/>
+      </w:r>
+    </w:p>
+    <w:p>
+      <w:pPr>
+        <w:pStyle w:val="Heading1"/>
+      </w:pPr>
+    </w:p>
+    <w:p>
+      <w:pPr>
+        <w:pStyle w:val="Heading1"/>
+      </w:pPr>
+      <w:bookmarkStart w:id="3" w:name="_Toc505593651"/>
+      <w:r>
+        <w:t>Abstract</w:t>
+      </w:r>
+      <w:bookmarkEnd w:id="3"/>
+      <w:r>
+        <w:br w:type="page"/>
       </w:r>
     </w:p>
     <w:p>
@@ -108,9 +1120,6 @@
           <w:szCs w:val="22"/>
         </w:rPr>
       </w:pPr>
-      <w:r>
-        <w:br w:type="page"/>
-      </w:r>
     </w:p>
     <w:p>
       <w:pPr>
@@ -125,7 +1134,6 @@
         </w:rPr>
       </w:pPr>
       <w:r>
-        <w:lastRenderedPageBreak/>
         <w:fldChar w:fldCharType="begin"/>
       </w:r>
       <w:r>
@@ -134,13 +1142,13 @@
       <w:r>
         <w:fldChar w:fldCharType="separate"/>
       </w:r>
-      <w:hyperlink w:anchor="_Toc505593424" w:history="1">
+      <w:hyperlink w:anchor="_Toc505593649" w:history="1">
         <w:r>
           <w:rPr>
             <w:rStyle w:val="Hyperlink"/>
             <w:noProof/>
           </w:rPr>
-          <w:t>List of Illustrations/Diagrams</w:t>
+          <w:t>Declaration of Joint Ownership</w:t>
         </w:r>
         <w:r>
           <w:rPr>
@@ -161,7 +1169,7 @@
             <w:noProof/>
             <w:webHidden/>
           </w:rPr>
-          <w:instrText xml:space="preserve"> PAGEREF _Toc505593424 \h </w:instrText>
+          <w:instrText xml:space="preserve"> PAGEREF _Toc505593649 \h </w:instrText>
         </w:r>
         <w:r>
           <w:rPr>
@@ -181,7 +1189,7 @@
             <w:noProof/>
             <w:webHidden/>
           </w:rPr>
-          <w:t>3</w:t>
+          <w:t>2</w:t>
         </w:r>
         <w:r>
           <w:rPr>
@@ -204,12 +1212,222 @@
           <w:lang w:val="en-CA" w:eastAsia="en-CA"/>
         </w:rPr>
       </w:pPr>
-      <w:hyperlink w:anchor="_Toc505593425" w:history="1">
+      <w:hyperlink w:anchor="_Toc505593650" w:history="1">
         <w:r>
           <w:rPr>
             <w:rStyle w:val="Hyperlink"/>
             <w:noProof/>
           </w:rPr>
+          <w:t>Proposal</w:t>
+        </w:r>
+        <w:r>
+          <w:rPr>
+            <w:noProof/>
+            <w:webHidden/>
+          </w:rPr>
+          <w:tab/>
+        </w:r>
+        <w:r>
+          <w:rPr>
+            <w:noProof/>
+            <w:webHidden/>
+          </w:rPr>
+          <w:fldChar w:fldCharType="begin"/>
+        </w:r>
+        <w:r>
+          <w:rPr>
+            <w:noProof/>
+            <w:webHidden/>
+          </w:rPr>
+          <w:instrText xml:space="preserve"> PAGEREF _Toc505593650 \h </w:instrText>
+        </w:r>
+        <w:r>
+          <w:rPr>
+            <w:noProof/>
+            <w:webHidden/>
+          </w:rPr>
+        </w:r>
+        <w:r>
+          <w:rPr>
+            <w:noProof/>
+            <w:webHidden/>
+          </w:rPr>
+          <w:fldChar w:fldCharType="separate"/>
+        </w:r>
+        <w:r>
+          <w:rPr>
+            <w:noProof/>
+            <w:webHidden/>
+          </w:rPr>
+          <w:t>2</w:t>
+        </w:r>
+        <w:r>
+          <w:rPr>
+            <w:noProof/>
+            <w:webHidden/>
+          </w:rPr>
+          <w:fldChar w:fldCharType="end"/>
+        </w:r>
+      </w:hyperlink>
+    </w:p>
+    <w:p>
+      <w:pPr>
+        <w:pStyle w:val="TOC1"/>
+        <w:tabs>
+          <w:tab w:val="right" w:leader="dot" w:pos="9350"/>
+        </w:tabs>
+        <w:rPr>
+          <w:rFonts w:eastAsiaTheme="minorEastAsia"/>
+          <w:noProof/>
+          <w:lang w:val="en-CA" w:eastAsia="en-CA"/>
+        </w:rPr>
+      </w:pPr>
+      <w:hyperlink w:anchor="_Toc505593651" w:history="1">
+        <w:r>
+          <w:rPr>
+            <w:rStyle w:val="Hyperlink"/>
+            <w:noProof/>
+          </w:rPr>
+          <w:t>Abstract</w:t>
+        </w:r>
+        <w:r>
+          <w:rPr>
+            <w:noProof/>
+            <w:webHidden/>
+          </w:rPr>
+          <w:tab/>
+        </w:r>
+        <w:r>
+          <w:rPr>
+            <w:noProof/>
+            <w:webHidden/>
+          </w:rPr>
+          <w:fldChar w:fldCharType="begin"/>
+        </w:r>
+        <w:r>
+          <w:rPr>
+            <w:noProof/>
+            <w:webHidden/>
+          </w:rPr>
+          <w:instrText xml:space="preserve"> PAGEREF _Toc505593651 \h </w:instrText>
+        </w:r>
+        <w:r>
+          <w:rPr>
+            <w:noProof/>
+            <w:webHidden/>
+          </w:rPr>
+        </w:r>
+        <w:r>
+          <w:rPr>
+            <w:noProof/>
+            <w:webHidden/>
+          </w:rPr>
+          <w:fldChar w:fldCharType="separate"/>
+        </w:r>
+        <w:r>
+          <w:rPr>
+            <w:noProof/>
+            <w:webHidden/>
+          </w:rPr>
+          <w:t>2</w:t>
+        </w:r>
+        <w:r>
+          <w:rPr>
+            <w:noProof/>
+            <w:webHidden/>
+          </w:rPr>
+          <w:fldChar w:fldCharType="end"/>
+        </w:r>
+      </w:hyperlink>
+    </w:p>
+    <w:p>
+      <w:pPr>
+        <w:pStyle w:val="TOC1"/>
+        <w:tabs>
+          <w:tab w:val="right" w:leader="dot" w:pos="9350"/>
+        </w:tabs>
+        <w:rPr>
+          <w:rFonts w:eastAsiaTheme="minorEastAsia"/>
+          <w:noProof/>
+          <w:lang w:val="en-CA" w:eastAsia="en-CA"/>
+        </w:rPr>
+      </w:pPr>
+      <w:hyperlink w:anchor="_Toc505593652" w:history="1">
+        <w:r>
+          <w:rPr>
+            <w:rStyle w:val="Hyperlink"/>
+            <w:noProof/>
+          </w:rPr>
+          <w:t>List of Illustrations/Diagrams</w:t>
+        </w:r>
+        <w:r>
+          <w:rPr>
+            <w:noProof/>
+            <w:webHidden/>
+          </w:rPr>
+          <w:tab/>
+        </w:r>
+        <w:r>
+          <w:rPr>
+            <w:noProof/>
+            <w:webHidden/>
+          </w:rPr>
+          <w:fldChar w:fldCharType="begin"/>
+        </w:r>
+        <w:r>
+          <w:rPr>
+            <w:noProof/>
+            <w:webHidden/>
+          </w:rPr>
+          <w:instrText xml:space="preserve"> PAGEREF _Toc505593652 \h </w:instrText>
+        </w:r>
+        <w:r>
+          <w:rPr>
+            <w:noProof/>
+            <w:webHidden/>
+          </w:rPr>
+        </w:r>
+        <w:r>
+          <w:rPr>
+            <w:noProof/>
+            <w:webHidden/>
+          </w:rPr>
+          <w:fldChar w:fldCharType="separate"/>
+        </w:r>
+        <w:r>
+          <w:rPr>
+            <w:noProof/>
+            <w:webHidden/>
+          </w:rPr>
+          <w:t>4</w:t>
+        </w:r>
+        <w:r>
+          <w:rPr>
+            <w:noProof/>
+            <w:webHidden/>
+          </w:rPr>
+          <w:fldChar w:fldCharType="end"/>
+        </w:r>
+      </w:hyperlink>
+    </w:p>
+    <w:p>
+      <w:pPr>
+        <w:pStyle w:val="TOC1"/>
+        <w:tabs>
+          <w:tab w:val="right" w:leader="dot" w:pos="9350"/>
+        </w:tabs>
+        <w:rPr>
+          <w:rFonts w:eastAsiaTheme="minorEastAsia"/>
+          <w:noProof/>
+          <w:lang w:val="en-CA" w:eastAsia="en-CA"/>
+        </w:rPr>
+      </w:pPr>
+      <w:hyperlink w:anchor="_Toc505593653" w:history="1">
+        <w:r>
+          <w:rPr>
+            <w:rStyle w:val="Hyperlink"/>
+            <w:noProof/>
+          </w:rPr>
           <w:t>Introduction</w:t>
         </w:r>
         <w:r>
@@ -231,7 +1449,7 @@
             <w:noProof/>
             <w:webHidden/>
           </w:rPr>
-          <w:instrText xml:space="preserve"> PAGEREF _Toc505593425 \h </w:instrText>
+          <w:instrText xml:space="preserve"> PAGEREF _Toc505593653 \h </w:instrText>
         </w:r>
         <w:r>
           <w:rPr>
@@ -251,7 +1469,7 @@
             <w:noProof/>
             <w:webHidden/>
           </w:rPr>
-          <w:t>4</w:t>
+          <w:t>5</w:t>
         </w:r>
         <w:r>
           <w:rPr>
@@ -274,7 +1492,7 @@
           <w:lang w:val="en-CA" w:eastAsia="en-CA"/>
         </w:rPr>
       </w:pPr>
-      <w:hyperlink w:anchor="_Toc505593426" w:history="1">
+      <w:hyperlink w:anchor="_Toc505593654" w:history="1">
         <w:r>
           <w:rPr>
             <w:rStyle w:val="Hyperlink"/>
@@ -301,7 +1519,7 @@
             <w:noProof/>
             <w:webHidden/>
           </w:rPr>
-          <w:instrText xml:space="preserve"> PAGEREF _Toc505593426 \h </w:instrText>
+          <w:instrText xml:space="preserve"> PAGEREF _Toc505593654 \h </w:instrText>
         </w:r>
         <w:r>
           <w:rPr>
@@ -321,7 +1539,7 @@
             <w:noProof/>
             <w:webHidden/>
           </w:rPr>
-          <w:t>4</w:t>
+          <w:t>5</w:t>
         </w:r>
         <w:r>
           <w:rPr>
@@ -344,7 +1562,7 @@
           <w:lang w:val="en-CA" w:eastAsia="en-CA"/>
         </w:rPr>
       </w:pPr>
-      <w:hyperlink w:anchor="_Toc505593427" w:history="1">
+      <w:hyperlink w:anchor="_Toc505593655" w:history="1">
         <w:r>
           <w:rPr>
             <w:rStyle w:val="Hyperlink"/>
@@ -371,7 +1589,7 @@
             <w:noProof/>
             <w:webHidden/>
           </w:rPr>
-          <w:instrText xml:space="preserve"> PAGEREF _Toc505593427 \h </w:instrText>
+          <w:instrText xml:space="preserve"> PAGEREF _Toc505593655 \h </w:instrText>
         </w:r>
         <w:r>
           <w:rPr>
@@ -391,7 +1609,7 @@
             <w:noProof/>
             <w:webHidden/>
           </w:rPr>
-          <w:t>4</w:t>
+          <w:t>5</w:t>
         </w:r>
         <w:r>
           <w:rPr>
@@ -414,7 +1632,7 @@
           <w:lang w:val="en-CA" w:eastAsia="en-CA"/>
         </w:rPr>
       </w:pPr>
-      <w:hyperlink w:anchor="_Toc505593428" w:history="1">
+      <w:hyperlink w:anchor="_Toc505593656" w:history="1">
         <w:r>
           <w:rPr>
             <w:rStyle w:val="Hyperlink"/>
@@ -441,7 +1659,7 @@
             <w:noProof/>
             <w:webHidden/>
           </w:rPr>
-          <w:instrText xml:space="preserve"> PAGEREF _Toc505593428 \h </w:instrText>
+          <w:instrText xml:space="preserve"> PAGEREF _Toc505593656 \h </w:instrText>
         </w:r>
         <w:r>
           <w:rPr>
@@ -461,7 +1679,7 @@
             <w:noProof/>
             <w:webHidden/>
           </w:rPr>
-          <w:t>4</w:t>
+          <w:t>5</w:t>
         </w:r>
         <w:r>
           <w:rPr>
@@ -484,7 +1702,7 @@
           <w:lang w:val="en-CA" w:eastAsia="en-CA"/>
         </w:rPr>
       </w:pPr>
-      <w:hyperlink w:anchor="_Toc505593429" w:history="1">
+      <w:hyperlink w:anchor="_Toc505593657" w:history="1">
         <w:r>
           <w:rPr>
             <w:rStyle w:val="Hyperlink"/>
@@ -511,7 +1729,7 @@
             <w:noProof/>
             <w:webHidden/>
           </w:rPr>
-          <w:instrText xml:space="preserve"> PAGEREF _Toc505593429 \h </w:instrText>
+          <w:instrText xml:space="preserve"> PAGEREF _Toc505593657 \h </w:instrText>
         </w:r>
         <w:r>
           <w:rPr>
@@ -531,7 +1749,7 @@
             <w:noProof/>
             <w:webHidden/>
           </w:rPr>
-          <w:t>4</w:t>
+          <w:t>5</w:t>
         </w:r>
         <w:r>
           <w:rPr>
@@ -554,7 +1772,7 @@
           <w:lang w:val="en-CA" w:eastAsia="en-CA"/>
         </w:rPr>
       </w:pPr>
-      <w:hyperlink w:anchor="_Toc505593430" w:history="1">
+      <w:hyperlink w:anchor="_Toc505593658" w:history="1">
         <w:r>
           <w:rPr>
             <w:rStyle w:val="Hyperlink"/>
@@ -581,7 +1799,7 @@
             <w:noProof/>
             <w:webHidden/>
           </w:rPr>
-          <w:instrText xml:space="preserve"> PAGEREF _Toc505593430 \h </w:instrText>
+          <w:instrText xml:space="preserve"> PAGEREF _Toc505593658 \h </w:instrText>
         </w:r>
         <w:r>
           <w:rPr>
@@ -601,7 +1819,7 @@
             <w:noProof/>
             <w:webHidden/>
           </w:rPr>
-          <w:t>4</w:t>
+          <w:t>5</w:t>
         </w:r>
         <w:r>
           <w:rPr>
@@ -624,7 +1842,7 @@
           <w:lang w:val="en-CA" w:eastAsia="en-CA"/>
         </w:rPr>
       </w:pPr>
-      <w:hyperlink w:anchor="_Toc505593431" w:history="1">
+      <w:hyperlink w:anchor="_Toc505593659" w:history="1">
         <w:r>
           <w:rPr>
             <w:rStyle w:val="Hyperlink"/>
@@ -651,7 +1869,7 @@
             <w:noProof/>
             <w:webHidden/>
           </w:rPr>
-          <w:instrText xml:space="preserve"> PAGEREF _Toc505593431 \h </w:instrText>
+          <w:instrText xml:space="preserve"> PAGEREF _Toc505593659 \h </w:instrText>
         </w:r>
         <w:r>
           <w:rPr>
@@ -671,7 +1889,7 @@
             <w:noProof/>
             <w:webHidden/>
           </w:rPr>
-          <w:t>4</w:t>
+          <w:t>5</w:t>
         </w:r>
         <w:r>
           <w:rPr>
@@ -694,7 +1912,7 @@
           <w:lang w:val="en-CA" w:eastAsia="en-CA"/>
         </w:rPr>
       </w:pPr>
-      <w:hyperlink w:anchor="_Toc505593432" w:history="1">
+      <w:hyperlink w:anchor="_Toc505593660" w:history="1">
         <w:r>
           <w:rPr>
             <w:rStyle w:val="Hyperlink"/>
@@ -721,7 +1939,7 @@
             <w:noProof/>
             <w:webHidden/>
           </w:rPr>
-          <w:instrText xml:space="preserve"> PAGEREF _Toc505593432 \h </w:instrText>
+          <w:instrText xml:space="preserve"> PAGEREF _Toc505593660 \h </w:instrText>
         </w:r>
         <w:r>
           <w:rPr>
@@ -741,7 +1959,7 @@
             <w:noProof/>
             <w:webHidden/>
           </w:rPr>
-          <w:t>4</w:t>
+          <w:t>5</w:t>
         </w:r>
         <w:r>
           <w:rPr>
@@ -764,27 +1982,13 @@
           <w:lang w:val="en-CA" w:eastAsia="en-CA"/>
         </w:rPr>
       </w:pPr>
-      <w:hyperlink w:anchor="_Toc505593433" w:history="1">
+      <w:hyperlink w:anchor="_Toc505593661" w:history="1">
         <w:r>
           <w:rPr>
             <w:rStyle w:val="Hyperlink"/>
             <w:noProof/>
           </w:rPr>
-          <w:t>Co</w:t>
-        </w:r>
-        <w:r>
-          <w:rPr>
-            <w:rStyle w:val="Hyperlink"/>
-            <w:noProof/>
-          </w:rPr>
-          <w:t>n</w:t>
-        </w:r>
-        <w:r>
-          <w:rPr>
-            <w:rStyle w:val="Hyperlink"/>
-            <w:noProof/>
-          </w:rPr>
-          <w:t>clusions:</w:t>
+          <w:t>Conclusions:</w:t>
         </w:r>
         <w:r>
           <w:rPr>
@@ -805,7 +2009,7 @@
             <w:noProof/>
             <w:webHidden/>
           </w:rPr>
-          <w:instrText xml:space="preserve"> PAGEREF _Toc505593433 \h </w:instrText>
+          <w:instrText xml:space="preserve"> PAGEREF _Toc505593661 \h </w:instrText>
         </w:r>
         <w:r>
           <w:rPr>
@@ -825,7 +2029,7 @@
             <w:noProof/>
             <w:webHidden/>
           </w:rPr>
-          <w:t>4</w:t>
+          <w:t>5</w:t>
         </w:r>
         <w:r>
           <w:rPr>
@@ -848,7 +2052,7 @@
           <w:lang w:val="en-CA" w:eastAsia="en-CA"/>
         </w:rPr>
       </w:pPr>
-      <w:hyperlink w:anchor="_Toc505593434" w:history="1">
+      <w:hyperlink w:anchor="_Toc505593662" w:history="1">
         <w:r>
           <w:rPr>
             <w:rStyle w:val="Hyperlink"/>
@@ -875,7 +2079,7 @@
             <w:noProof/>
             <w:webHidden/>
           </w:rPr>
-          <w:instrText xml:space="preserve"> PAGEREF _Toc505593434 \h </w:instrText>
+          <w:instrText xml:space="preserve"> PAGEREF _Toc505593662 \h </w:instrText>
         </w:r>
         <w:r>
           <w:rPr>
@@ -895,7 +2099,7 @@
             <w:noProof/>
             <w:webHidden/>
           </w:rPr>
-          <w:t>4</w:t>
+          <w:t>5</w:t>
         </w:r>
         <w:r>
           <w:rPr>
@@ -918,7 +2122,7 @@
           <w:lang w:val="en-CA" w:eastAsia="en-CA"/>
         </w:rPr>
       </w:pPr>
-      <w:hyperlink w:anchor="_Toc505593435" w:history="1">
+      <w:hyperlink w:anchor="_Toc505593663" w:history="1">
         <w:r>
           <w:rPr>
             <w:rStyle w:val="Hyperlink"/>
@@ -945,7 +2149,7 @@
             <w:noProof/>
             <w:webHidden/>
           </w:rPr>
-          <w:instrText xml:space="preserve"> PAGEREF _Toc505593435 \h </w:instrText>
+          <w:instrText xml:space="preserve"> PAGEREF _Toc505593663 \h </w:instrText>
         </w:r>
         <w:r>
           <w:rPr>
@@ -965,7 +2169,7 @@
             <w:noProof/>
             <w:webHidden/>
           </w:rPr>
-          <w:t>4</w:t>
+          <w:t>5</w:t>
         </w:r>
         <w:r>
           <w:rPr>
@@ -988,7 +2192,7 @@
           <w:lang w:val="en-CA" w:eastAsia="en-CA"/>
         </w:rPr>
       </w:pPr>
-      <w:hyperlink w:anchor="_Toc505593436" w:history="1">
+      <w:hyperlink w:anchor="_Toc505593664" w:history="1">
         <w:r>
           <w:rPr>
             <w:rStyle w:val="Hyperlink"/>
@@ -1015,7 +2219,7 @@
             <w:noProof/>
             <w:webHidden/>
           </w:rPr>
-          <w:instrText xml:space="preserve"> PAGEREF _Toc505593436 \h </w:instrText>
+          <w:instrText xml:space="preserve"> PAGEREF _Toc505593664 \h </w:instrText>
         </w:r>
         <w:r>
           <w:rPr>
@@ -1035,7 +2239,7 @@
             <w:noProof/>
             <w:webHidden/>
           </w:rPr>
-          <w:t>4</w:t>
+          <w:t>5</w:t>
         </w:r>
         <w:r>
           <w:rPr>
@@ -1073,12 +2277,12 @@
       <w:pPr>
         <w:pStyle w:val="Heading1"/>
       </w:pPr>
-      <w:bookmarkStart w:id="0" w:name="_Toc505593424"/>
+      <w:bookmarkStart w:id="4" w:name="_Toc505593652"/>
       <w:r>
         <w:lastRenderedPageBreak/>
         <w:t>List of Illustrations/Diagrams</w:t>
       </w:r>
-      <w:bookmarkEnd w:id="0"/>
+      <w:bookmarkEnd w:id="4"/>
     </w:p>
     <w:p>
       <w:pPr>
@@ -1097,135 +2301,133 @@
       <w:pPr>
         <w:pStyle w:val="Heading1"/>
       </w:pPr>
-      <w:bookmarkStart w:id="1" w:name="_Toc505593425"/>
+      <w:bookmarkStart w:id="5" w:name="_Toc505593653"/>
       <w:r>
         <w:lastRenderedPageBreak/>
         <w:t>Introduction</w:t>
       </w:r>
-      <w:bookmarkEnd w:id="1"/>
+      <w:bookmarkEnd w:id="5"/>
     </w:p>
     <w:p/>
     <w:p>
       <w:pPr>
         <w:pStyle w:val="Heading2"/>
       </w:pPr>
-      <w:bookmarkStart w:id="2" w:name="_Toc505593426"/>
+      <w:bookmarkStart w:id="6" w:name="_Toc505593654"/>
       <w:r>
         <w:t>Technical Problem:</w:t>
       </w:r>
-      <w:bookmarkEnd w:id="2"/>
+      <w:bookmarkEnd w:id="6"/>
     </w:p>
     <w:p/>
     <w:p>
       <w:pPr>
         <w:pStyle w:val="Heading2"/>
       </w:pPr>
-      <w:bookmarkStart w:id="3" w:name="_Toc505593427"/>
+      <w:bookmarkStart w:id="7" w:name="_Toc505593655"/>
       <w:r>
         <w:t>Reason for Project:</w:t>
       </w:r>
-      <w:bookmarkEnd w:id="3"/>
+      <w:bookmarkEnd w:id="7"/>
     </w:p>
     <w:p/>
     <w:p>
       <w:pPr>
         <w:pStyle w:val="Heading2"/>
       </w:pPr>
-      <w:bookmarkStart w:id="4" w:name="_Toc505593428"/>
+      <w:bookmarkStart w:id="8" w:name="_Toc505593656"/>
       <w:r>
         <w:t>Scope:</w:t>
       </w:r>
-      <w:bookmarkEnd w:id="4"/>
+      <w:bookmarkEnd w:id="8"/>
     </w:p>
     <w:p/>
     <w:p>
       <w:pPr>
         <w:pStyle w:val="Heading2"/>
       </w:pPr>
-      <w:bookmarkStart w:id="5" w:name="_Toc505593429"/>
+      <w:bookmarkStart w:id="9" w:name="_Toc505593657"/>
       <w:r>
         <w:t>Objective:</w:t>
       </w:r>
-      <w:bookmarkEnd w:id="5"/>
+      <w:bookmarkEnd w:id="9"/>
     </w:p>
     <w:p/>
     <w:p>
       <w:pPr>
         <w:pStyle w:val="Heading2"/>
       </w:pPr>
-      <w:bookmarkStart w:id="6" w:name="_Toc505593430"/>
+      <w:bookmarkStart w:id="10" w:name="_Toc505593658"/>
       <w:r>
         <w:t>Unique Problems:</w:t>
       </w:r>
-      <w:bookmarkEnd w:id="6"/>
+      <w:bookmarkEnd w:id="10"/>
     </w:p>
     <w:p/>
     <w:p>
       <w:pPr>
         <w:pStyle w:val="Heading2"/>
       </w:pPr>
-      <w:bookmarkStart w:id="7" w:name="_Toc505593431"/>
+      <w:bookmarkStart w:id="11" w:name="_Toc505593659"/>
       <w:r>
         <w:t>Unique Approaches:</w:t>
       </w:r>
-      <w:bookmarkEnd w:id="7"/>
+      <w:bookmarkEnd w:id="11"/>
     </w:p>
     <w:p/>
     <w:p>
       <w:pPr>
         <w:pStyle w:val="Heading1"/>
       </w:pPr>
-      <w:bookmarkStart w:id="8" w:name="_Toc505593432"/>
+      <w:bookmarkStart w:id="12" w:name="_Toc505593660"/>
       <w:r>
         <w:t>Body:</w:t>
       </w:r>
-      <w:bookmarkEnd w:id="8"/>
+      <w:bookmarkEnd w:id="12"/>
     </w:p>
     <w:p/>
     <w:p>
       <w:pPr>
         <w:pStyle w:val="Heading1"/>
       </w:pPr>
-      <w:bookmarkStart w:id="9" w:name="_Toc505593433"/>
-      <w:bookmarkStart w:id="10" w:name="_GoBack"/>
-      <w:bookmarkEnd w:id="10"/>
+      <w:bookmarkStart w:id="13" w:name="_Toc505593661"/>
       <w:r>
         <w:t>Conclusions:</w:t>
       </w:r>
-      <w:bookmarkEnd w:id="9"/>
+      <w:bookmarkEnd w:id="13"/>
     </w:p>
     <w:p/>
     <w:p>
       <w:pPr>
         <w:pStyle w:val="Heading1"/>
       </w:pPr>
-      <w:bookmarkStart w:id="11" w:name="_Toc505593434"/>
+      <w:bookmarkStart w:id="14" w:name="_Toc505593662"/>
       <w:r>
         <w:t>Recommendations:</w:t>
       </w:r>
-      <w:bookmarkEnd w:id="11"/>
+      <w:bookmarkEnd w:id="14"/>
     </w:p>
     <w:p/>
     <w:p>
       <w:pPr>
         <w:pStyle w:val="Heading1"/>
       </w:pPr>
-      <w:bookmarkStart w:id="12" w:name="_Toc505593435"/>
+      <w:bookmarkStart w:id="15" w:name="_Toc505593663"/>
       <w:r>
         <w:t>Bibliography:</w:t>
       </w:r>
-      <w:bookmarkEnd w:id="12"/>
+      <w:bookmarkEnd w:id="15"/>
     </w:p>
     <w:p/>
     <w:p>
       <w:pPr>
         <w:pStyle w:val="Heading1"/>
       </w:pPr>
-      <w:bookmarkStart w:id="13" w:name="_Toc505593436"/>
+      <w:bookmarkStart w:id="16" w:name="_Toc505593664"/>
       <w:r>
         <w:t>Appendices:</w:t>
       </w:r>
-      <w:bookmarkEnd w:id="13"/>
+      <w:bookmarkEnd w:id="16"/>
     </w:p>
     <w:sectPr>
       <w:pgSz w:w="12240" w:h="15840"/>
@@ -1235,6 +2437,127 @@
     </w:sectPr>
   </w:body>
 </w:document>
+</file>
+
+<file path=word/numbering.xml><?xml version="1.0" encoding="utf-8"?>
+<w:numbering xmlns:wpc="http://schemas.microsoft.com/office/word/2010/wordprocessingCanvas" xmlns:cx="http://schemas.microsoft.com/office/drawing/2014/chartex" xmlns:cx1="http://schemas.microsoft.com/office/drawing/2015/9/8/chartex" xmlns:cx2="http://schemas.microsoft.com/office/drawing/2015/10/21/chartex" xmlns:cx3="http://schemas.microsoft.com/office/drawing/2016/5/9/chartex" xmlns:cx4="http://schemas.microsoft.com/office/drawing/2016/5/10/chartex" xmlns:cx5="http://schemas.microsoft.com/office/drawing/2016/5/11/chartex" xmlns:cx6="http://schemas.microsoft.com/office/drawing/2016/5/12/chartex" xmlns:cx7="http://schemas.microsoft.com/office/drawing/2016/5/13/chartex" xmlns:cx8="http://schemas.microsoft.com/office/drawing/2016/5/14/chartex" xmlns:mc="http://schemas.openxmlformats.org/markup-compatibility/2006" xmlns:aink="http://schemas.microsoft.com/office/drawing/2016/ink" xmlns:am3d="http://schemas.microsoft.com/office/drawing/2017/model3d" xmlns:o="urn:schemas-microsoft-com:office:office" xmlns:r="http://schemas.openxmlformats.org/officeDocument/2006/relationships" xmlns:m="http://schemas.openxmlformats.org/officeDocument/2006/math" xmlns:v="urn:schemas-microsoft-com:vml" xmlns:wp14="http://schemas.microsoft.com/office/word/2010/wordprocessingDrawing" xmlns:wp="http://schemas.openxmlformats.org/drawingml/2006/wordprocessingDrawing" xmlns:w10="urn:schemas-microsoft-com:office:word" xmlns:w="http://schemas.openxmlformats.org/wordprocessingml/2006/main" xmlns:w14="http://schemas.microsoft.com/office/word/2010/wordml" xmlns:w15="http://schemas.microsoft.com/office/word/2012/wordml" xmlns:w16cid="http://schemas.microsoft.com/office/word/2016/wordml/cid" xmlns:w16se="http://schemas.microsoft.com/office/word/2015/wordml/symex" xmlns:wpg="http://schemas.microsoft.com/office/word/2010/wordprocessingGroup" xmlns:wpi="http://schemas.microsoft.com/office/word/2010/wordprocessingInk" xmlns:wne="http://schemas.microsoft.com/office/word/2006/wordml" xmlns:wps="http://schemas.microsoft.com/office/word/2010/wordprocessingShape" mc:Ignorable="w14 w15 w16se w16cid wp14">
+  <w:abstractNum w:abstractNumId="0" w15:restartNumberingAfterBreak="0">
+    <w:nsid w:val="095E0AA8"/>
+    <w:multiLevelType w:val="hybridMultilevel"/>
+    <w:tmpl w:val="1A603106"/>
+    <w:lvl w:ilvl="0" w:tplc="04090001">
+      <w:start w:val="1"/>
+      <w:numFmt w:val="bullet"/>
+      <w:lvlText w:val=""/>
+      <w:lvlJc w:val="left"/>
+      <w:pPr>
+        <w:ind w:left="720" w:hanging="360"/>
+      </w:pPr>
+      <w:rPr>
+        <w:rFonts w:ascii="Symbol" w:hAnsi="Symbol" w:hint="default"/>
+      </w:rPr>
+    </w:lvl>
+    <w:lvl w:ilvl="1" w:tplc="04090003" w:tentative="1">
+      <w:start w:val="1"/>
+      <w:numFmt w:val="bullet"/>
+      <w:lvlText w:val="o"/>
+      <w:lvlJc w:val="left"/>
+      <w:pPr>
+        <w:ind w:left="1440" w:hanging="360"/>
+      </w:pPr>
+      <w:rPr>
+        <w:rFonts w:ascii="Courier New" w:hAnsi="Courier New" w:cs="Courier New" w:hint="default"/>
+      </w:rPr>
+    </w:lvl>
+    <w:lvl w:ilvl="2" w:tplc="04090005" w:tentative="1">
+      <w:start w:val="1"/>
+      <w:numFmt w:val="bullet"/>
+      <w:lvlText w:val=""/>
+      <w:lvlJc w:val="left"/>
+      <w:pPr>
+        <w:ind w:left="2160" w:hanging="360"/>
+      </w:pPr>
+      <w:rPr>
+        <w:rFonts w:ascii="Wingdings" w:hAnsi="Wingdings" w:hint="default"/>
+      </w:rPr>
+    </w:lvl>
+    <w:lvl w:ilvl="3" w:tplc="04090001" w:tentative="1">
+      <w:start w:val="1"/>
+      <w:numFmt w:val="bullet"/>
+      <w:lvlText w:val=""/>
+      <w:lvlJc w:val="left"/>
+      <w:pPr>
+        <w:ind w:left="2880" w:hanging="360"/>
+      </w:pPr>
+      <w:rPr>
+        <w:rFonts w:ascii="Symbol" w:hAnsi="Symbol" w:hint="default"/>
+      </w:rPr>
+    </w:lvl>
+    <w:lvl w:ilvl="4" w:tplc="04090003" w:tentative="1">
+      <w:start w:val="1"/>
+      <w:numFmt w:val="bullet"/>
+      <w:lvlText w:val="o"/>
+      <w:lvlJc w:val="left"/>
+      <w:pPr>
+        <w:ind w:left="3600" w:hanging="360"/>
+      </w:pPr>
+      <w:rPr>
+        <w:rFonts w:ascii="Courier New" w:hAnsi="Courier New" w:cs="Courier New" w:hint="default"/>
+      </w:rPr>
+    </w:lvl>
+    <w:lvl w:ilvl="5" w:tplc="04090005" w:tentative="1">
+      <w:start w:val="1"/>
+      <w:numFmt w:val="bullet"/>
+      <w:lvlText w:val=""/>
+      <w:lvlJc w:val="left"/>
+      <w:pPr>
+        <w:ind w:left="4320" w:hanging="360"/>
+      </w:pPr>
+      <w:rPr>
+        <w:rFonts w:ascii="Wingdings" w:hAnsi="Wingdings" w:hint="default"/>
+      </w:rPr>
+    </w:lvl>
+    <w:lvl w:ilvl="6" w:tplc="04090001" w:tentative="1">
+      <w:start w:val="1"/>
+      <w:numFmt w:val="bullet"/>
+      <w:lvlText w:val=""/>
+      <w:lvlJc w:val="left"/>
+      <w:pPr>
+        <w:ind w:left="5040" w:hanging="360"/>
+      </w:pPr>
+      <w:rPr>
+        <w:rFonts w:ascii="Symbol" w:hAnsi="Symbol" w:hint="default"/>
+      </w:rPr>
+    </w:lvl>
+    <w:lvl w:ilvl="7" w:tplc="04090003" w:tentative="1">
+      <w:start w:val="1"/>
+      <w:numFmt w:val="bullet"/>
+      <w:lvlText w:val="o"/>
+      <w:lvlJc w:val="left"/>
+      <w:pPr>
+        <w:ind w:left="5760" w:hanging="360"/>
+      </w:pPr>
+      <w:rPr>
+        <w:rFonts w:ascii="Courier New" w:hAnsi="Courier New" w:cs="Courier New" w:hint="default"/>
+      </w:rPr>
+    </w:lvl>
+    <w:lvl w:ilvl="8" w:tplc="04090005" w:tentative="1">
+      <w:start w:val="1"/>
+      <w:numFmt w:val="bullet"/>
+      <w:lvlText w:val=""/>
+      <w:lvlJc w:val="left"/>
+      <w:pPr>
+        <w:ind w:left="6480" w:hanging="360"/>
+      </w:pPr>
+      <w:rPr>
+        <w:rFonts w:ascii="Wingdings" w:hAnsi="Wingdings" w:hint="default"/>
+      </w:rPr>
+    </w:lvl>
+  </w:abstractNum>
+  <w:num w:numId="1">
+    <w:abstractNumId w:val="0"/>
+  </w:num>
+</w:numbering>
 </file>
 
 <file path=word/styles.xml><?xml version="1.0" encoding="utf-8"?>

--- a/documentation/Technical Report Framework.docx
+++ b/documentation/Technical Report Framework.docx
@@ -1,65 +1,98 @@
 
 <file path=word/document.xml><?xml version="1.0" encoding="utf-8"?>
-<w:document xmlns:wpc="http://schemas.microsoft.com/office/word/2010/wordprocessingCanvas" xmlns:cx="http://schemas.microsoft.com/office/drawing/2014/chartex" xmlns:cx1="http://schemas.microsoft.com/office/drawing/2015/9/8/chartex" xmlns:cx2="http://schemas.microsoft.com/office/drawing/2015/10/21/chartex" xmlns:cx3="http://schemas.microsoft.com/office/drawing/2016/5/9/chartex" xmlns:cx4="http://schemas.microsoft.com/office/drawing/2016/5/10/chartex" xmlns:cx5="http://schemas.microsoft.com/office/drawing/2016/5/11/chartex" xmlns:cx6="http://schemas.microsoft.com/office/drawing/2016/5/12/chartex" xmlns:cx7="http://schemas.microsoft.com/office/drawing/2016/5/13/chartex" xmlns:cx8="http://schemas.microsoft.com/office/drawing/2016/5/14/chartex" xmlns:mc="http://schemas.openxmlformats.org/markup-compatibility/2006" xmlns:aink="http://schemas.microsoft.com/office/drawing/2016/ink" xmlns:am3d="http://schemas.microsoft.com/office/drawing/2017/model3d" xmlns:o="urn:schemas-microsoft-com:office:office" xmlns:r="http://schemas.openxmlformats.org/officeDocument/2006/relationships" xmlns:m="http://schemas.openxmlformats.org/officeDocument/2006/math" xmlns:v="urn:schemas-microsoft-com:vml" xmlns:wp14="http://schemas.microsoft.com/office/word/2010/wordprocessingDrawing" xmlns:wp="http://schemas.openxmlformats.org/drawingml/2006/wordprocessingDrawing" xmlns:w10="urn:schemas-microsoft-com:office:word" xmlns:w="http://schemas.openxmlformats.org/wordprocessingml/2006/main" xmlns:w14="http://schemas.microsoft.com/office/word/2010/wordml" xmlns:w15="http://schemas.microsoft.com/office/word/2012/wordml" xmlns:w16cid="http://schemas.microsoft.com/office/word/2016/wordml/cid" xmlns:w16se="http://schemas.microsoft.com/office/word/2015/wordml/symex" xmlns:wpg="http://schemas.microsoft.com/office/word/2010/wordprocessingGroup" xmlns:wpi="http://schemas.microsoft.com/office/word/2010/wordprocessingInk" xmlns:wne="http://schemas.microsoft.com/office/word/2006/wordml" xmlns:wps="http://schemas.microsoft.com/office/word/2010/wordprocessingShape" mc:Ignorable="w14 w15 w16se w16cid wp14">
+<w:document xmlns:wpc="http://schemas.microsoft.com/office/word/2010/wordprocessingCanvas" xmlns:mc="http://schemas.openxmlformats.org/markup-compatibility/2006" xmlns:o="urn:schemas-microsoft-com:office:office" xmlns:r="http://schemas.openxmlformats.org/officeDocument/2006/relationships" xmlns:m="http://schemas.openxmlformats.org/officeDocument/2006/math" xmlns:v="urn:schemas-microsoft-com:vml" xmlns:wp14="http://schemas.microsoft.com/office/word/2010/wordprocessingDrawing" xmlns:wp="http://schemas.openxmlformats.org/drawingml/2006/wordprocessingDrawing" xmlns:w10="urn:schemas-microsoft-com:office:word" xmlns:w="http://schemas.openxmlformats.org/wordprocessingml/2006/main" xmlns:w14="http://schemas.microsoft.com/office/word/2010/wordml" xmlns:wpg="http://schemas.microsoft.com/office/word/2010/wordprocessingGroup" xmlns:wpi="http://schemas.microsoft.com/office/word/2010/wordprocessingInk" xmlns:wne="http://schemas.microsoft.com/office/word/2006/wordml" xmlns:wps="http://schemas.microsoft.com/office/word/2010/wordprocessingShape" mc:Ignorable="w14 wp14">
   <w:body>
     <w:p>
       <w:pPr>
         <w:pStyle w:val="Title"/>
         <w:jc w:val="center"/>
+        <w:rPr>
+          <w:rFonts w:asciiTheme="minorHAnsi" w:hAnsiTheme="minorHAnsi" w:cstheme="minorHAnsi"/>
+        </w:rPr>
       </w:pPr>
     </w:p>
     <w:p>
       <w:pPr>
         <w:pStyle w:val="Title"/>
         <w:jc w:val="center"/>
+        <w:rPr>
+          <w:rFonts w:asciiTheme="minorHAnsi" w:hAnsiTheme="minorHAnsi" w:cstheme="minorHAnsi"/>
+        </w:rPr>
       </w:pPr>
     </w:p>
     <w:p>
       <w:pPr>
         <w:pStyle w:val="Title"/>
         <w:jc w:val="center"/>
+        <w:rPr>
+          <w:rFonts w:asciiTheme="minorHAnsi" w:hAnsiTheme="minorHAnsi" w:cstheme="minorHAnsi"/>
+        </w:rPr>
       </w:pPr>
     </w:p>
     <w:p>
       <w:pPr>
         <w:pStyle w:val="Title"/>
         <w:jc w:val="center"/>
+        <w:rPr>
+          <w:rFonts w:asciiTheme="minorHAnsi" w:hAnsiTheme="minorHAnsi" w:cstheme="minorHAnsi"/>
+        </w:rPr>
       </w:pPr>
     </w:p>
     <w:p>
       <w:pPr>
         <w:pStyle w:val="Title"/>
         <w:jc w:val="center"/>
+        <w:rPr>
+          <w:rFonts w:asciiTheme="minorHAnsi" w:hAnsiTheme="minorHAnsi" w:cstheme="minorHAnsi"/>
+        </w:rPr>
       </w:pPr>
     </w:p>
     <w:p>
       <w:pPr>
         <w:pStyle w:val="Title"/>
         <w:jc w:val="center"/>
+        <w:rPr>
+          <w:rFonts w:asciiTheme="minorHAnsi" w:hAnsiTheme="minorHAnsi" w:cstheme="minorHAnsi"/>
+        </w:rPr>
       </w:pPr>
     </w:p>
     <w:p>
       <w:pPr>
         <w:pStyle w:val="Title"/>
         <w:jc w:val="center"/>
+        <w:rPr>
+          <w:rFonts w:asciiTheme="minorHAnsi" w:hAnsiTheme="minorHAnsi" w:cstheme="minorHAnsi"/>
+        </w:rPr>
       </w:pPr>
     </w:p>
     <w:p>
       <w:pPr>
         <w:pStyle w:val="Title"/>
         <w:jc w:val="center"/>
+        <w:rPr>
+          <w:rFonts w:asciiTheme="minorHAnsi" w:hAnsiTheme="minorHAnsi" w:cstheme="minorHAnsi"/>
+        </w:rPr>
       </w:pPr>
     </w:p>
     <w:p>
       <w:pPr>
         <w:pStyle w:val="Title"/>
         <w:jc w:val="center"/>
-      </w:pPr>
-      <w:r>
+        <w:rPr>
+          <w:rFonts w:asciiTheme="minorHAnsi" w:hAnsiTheme="minorHAnsi" w:cstheme="minorHAnsi"/>
+        </w:rPr>
+      </w:pPr>
+      <w:r>
+        <w:rPr>
+          <w:rFonts w:asciiTheme="minorHAnsi" w:hAnsiTheme="minorHAnsi" w:cstheme="minorHAnsi"/>
+        </w:rPr>
         <w:t xml:space="preserve">Golden </w:t>
       </w:r>
       <w:proofErr w:type="spellStart"/>
       <w:r>
+        <w:rPr>
+          <w:rFonts w:asciiTheme="minorHAnsi" w:hAnsiTheme="minorHAnsi" w:cstheme="minorHAnsi"/>
+        </w:rPr>
         <w:t>Phoenicks</w:t>
       </w:r>
       <w:proofErr w:type="spellEnd"/>
@@ -68,8 +101,14 @@
       <w:pPr>
         <w:pStyle w:val="Subtitle"/>
         <w:jc w:val="center"/>
-      </w:pPr>
-      <w:r>
+        <w:rPr>
+          <w:rFonts w:cstheme="minorHAnsi"/>
+        </w:rPr>
+      </w:pPr>
+      <w:r>
+        <w:rPr>
+          <w:rFonts w:cstheme="minorHAnsi"/>
+        </w:rPr>
         <w:t>Locker Automation System</w:t>
       </w:r>
     </w:p>
@@ -77,58 +116,154 @@
       <w:pPr>
         <w:pStyle w:val="Subtitle"/>
         <w:jc w:val="center"/>
-      </w:pPr>
-      <w:r>
+        <w:rPr>
+          <w:rFonts w:cstheme="minorHAnsi"/>
+        </w:rPr>
+      </w:pPr>
+      <w:r>
+        <w:rPr>
+          <w:rFonts w:cstheme="minorHAnsi"/>
+        </w:rPr>
         <w:t xml:space="preserve">Jan Stanley Go, </w:t>
       </w:r>
       <w:proofErr w:type="spellStart"/>
       <w:r>
+        <w:rPr>
+          <w:rFonts w:cstheme="minorHAnsi"/>
+        </w:rPr>
         <w:t>Yohaan</w:t>
       </w:r>
       <w:proofErr w:type="spellEnd"/>
       <w:r>
+        <w:rPr>
+          <w:rFonts w:cstheme="minorHAnsi"/>
+        </w:rPr>
         <w:t xml:space="preserve"> </w:t>
       </w:r>
       <w:proofErr w:type="spellStart"/>
       <w:r>
+        <w:rPr>
+          <w:rFonts w:cstheme="minorHAnsi"/>
+        </w:rPr>
         <w:t>Anthraper</w:t>
       </w:r>
       <w:proofErr w:type="spellEnd"/>
       <w:r>
-        <w:t>, Jeremy Rende</w:t>
+        <w:rPr>
+          <w:rFonts w:cstheme="minorHAnsi"/>
+        </w:rPr>
+        <w:t xml:space="preserve">, Jeremy </w:t>
+      </w:r>
+      <w:proofErr w:type="spellStart"/>
+      <w:r>
+        <w:rPr>
+          <w:rFonts w:cstheme="minorHAnsi"/>
+        </w:rPr>
+        <w:t>Rende</w:t>
+      </w:r>
+      <w:proofErr w:type="spellEnd"/>
+    </w:p>
+    <w:p>
+      <w:pPr>
+        <w:rPr>
+          <w:rFonts w:eastAsiaTheme="majorEastAsia" w:cstheme="minorHAnsi"/>
+          <w:color w:val="2F5496" w:themeColor="accent1" w:themeShade="BF"/>
+          <w:sz w:val="32"/>
+          <w:szCs w:val="32"/>
+        </w:rPr>
+      </w:pPr>
+      <w:r>
+        <w:rPr>
+          <w:rFonts w:cstheme="minorHAnsi"/>
+        </w:rPr>
+        <w:br w:type="page"/>
+      </w:r>
+      <w:r>
+        <w:rPr>
+          <w:rFonts w:cstheme="minorHAnsi"/>
+        </w:rPr>
+        <w:lastRenderedPageBreak/>
+        <w:br w:type="page"/>
       </w:r>
     </w:p>
     <w:p>
       <w:pPr>
         <w:pStyle w:val="Heading1"/>
-      </w:pPr>
-      <w:r>
+        <w:rPr>
+          <w:rFonts w:asciiTheme="minorHAnsi" w:hAnsiTheme="minorHAnsi" w:cstheme="minorHAnsi"/>
+        </w:rPr>
+      </w:pPr>
+      <w:bookmarkStart w:id="0" w:name="_Toc506213596"/>
+      <w:r>
+        <w:rPr>
+          <w:rFonts w:asciiTheme="minorHAnsi" w:hAnsiTheme="minorHAnsi" w:cstheme="minorHAnsi"/>
+        </w:rPr>
+        <w:lastRenderedPageBreak/>
+        <w:t xml:space="preserve">1.1 </w:t>
+      </w:r>
+      <w:r>
+        <w:rPr>
+          <w:rFonts w:asciiTheme="minorHAnsi" w:hAnsiTheme="minorHAnsi" w:cstheme="minorHAnsi"/>
+        </w:rPr>
+        <w:t>Declaration of Joint Authorship</w:t>
+      </w:r>
+      <w:bookmarkEnd w:id="0"/>
+    </w:p>
+    <w:p>
+      <w:pPr>
+        <w:rPr>
+          <w:rFonts w:eastAsiaTheme="majorEastAsia" w:cstheme="minorHAnsi"/>
+          <w:color w:val="2F5496" w:themeColor="accent1" w:themeShade="BF"/>
+          <w:sz w:val="32"/>
+          <w:szCs w:val="32"/>
+        </w:rPr>
+      </w:pPr>
+      <w:r>
+        <w:rPr>
+          <w:rFonts w:cstheme="minorHAnsi"/>
+        </w:rPr>
         <w:br w:type="page"/>
       </w:r>
-      <w:bookmarkStart w:id="0" w:name="_Toc505593649"/>
-      <w:r>
+      <w:r>
+        <w:rPr>
+          <w:rFonts w:cstheme="minorHAnsi"/>
+        </w:rPr>
         <w:lastRenderedPageBreak/>
-        <w:t>Declaration of Joint Authorship</w:t>
-      </w:r>
-      <w:bookmarkEnd w:id="0"/>
+        <w:br w:type="page"/>
+      </w:r>
     </w:p>
     <w:p>
       <w:pPr>
         <w:pStyle w:val="Heading1"/>
-      </w:pPr>
-      <w:r>
-        <w:br w:type="page"/>
-      </w:r>
-      <w:bookmarkStart w:id="1" w:name="_Toc505593650"/>
-      <w:r>
+        <w:rPr>
+          <w:rFonts w:asciiTheme="minorHAnsi" w:hAnsiTheme="minorHAnsi" w:cstheme="minorHAnsi"/>
+        </w:rPr>
+      </w:pPr>
+      <w:bookmarkStart w:id="1" w:name="_Toc506213597"/>
+      <w:r>
+        <w:rPr>
+          <w:rFonts w:asciiTheme="minorHAnsi" w:hAnsiTheme="minorHAnsi" w:cstheme="minorHAnsi"/>
+        </w:rPr>
         <w:lastRenderedPageBreak/>
+        <w:t xml:space="preserve">1.2 </w:t>
+      </w:r>
+      <w:r>
+        <w:rPr>
+          <w:rFonts w:asciiTheme="minorHAnsi" w:hAnsiTheme="minorHAnsi" w:cstheme="minorHAnsi"/>
+        </w:rPr>
         <w:t>Proposal</w:t>
       </w:r>
       <w:bookmarkEnd w:id="1"/>
     </w:p>
     <w:p>
-      <w:r>
-        <w:rPr>
+      <w:pPr>
+        <w:rPr>
+          <w:rFonts w:cstheme="minorHAnsi"/>
+        </w:rPr>
+      </w:pPr>
+      <w:r>
+        <w:rPr>
+          <w:rFonts w:cstheme="minorHAnsi"/>
           <w:b/>
           <w:i/>
         </w:rPr>
@@ -136,6 +271,7 @@
       </w:r>
       <w:r>
         <w:rPr>
+          <w:rFonts w:cstheme="minorHAnsi"/>
           <w:b/>
           <w:i/>
         </w:rPr>
@@ -143,6 +279,7 @@
       </w:r>
       <w:r>
         <w:rPr>
+          <w:rFonts w:cstheme="minorHAnsi"/>
           <w:b/>
           <w:i/>
         </w:rPr>
@@ -150,6 +287,7 @@
       </w:r>
       <w:r>
         <w:rPr>
+          <w:rFonts w:cstheme="minorHAnsi"/>
           <w:b/>
           <w:i/>
         </w:rPr>
@@ -157,6 +295,7 @@
       </w:r>
       <w:r>
         <w:rPr>
+          <w:rFonts w:cstheme="minorHAnsi"/>
           <w:b/>
           <w:i/>
           <w:noProof/>
@@ -165,6 +304,7 @@
       </w:r>
       <w:r>
         <w:rPr>
+          <w:rFonts w:cstheme="minorHAnsi"/>
           <w:b/>
           <w:i/>
         </w:rPr>
@@ -174,71 +314,96 @@
     <w:p>
       <w:pPr>
         <w:rPr>
+          <w:rFonts w:cstheme="minorHAnsi"/>
           <w:i/>
         </w:rPr>
       </w:pPr>
       <w:r>
+        <w:rPr>
+          <w:rFonts w:cstheme="minorHAnsi"/>
+        </w:rPr>
         <w:t xml:space="preserve">Prepared by </w:t>
       </w:r>
       <w:r>
+        <w:rPr>
+          <w:rFonts w:cstheme="minorHAnsi"/>
+        </w:rPr>
         <w:fldChar w:fldCharType="begin"/>
       </w:r>
       <w:r>
+        <w:rPr>
+          <w:rFonts w:cstheme="minorHAnsi"/>
+        </w:rPr>
         <w:instrText xml:space="preserve"> MERGEFIELD "Student_Names" </w:instrText>
       </w:r>
       <w:r>
+        <w:rPr>
+          <w:rFonts w:cstheme="minorHAnsi"/>
+        </w:rPr>
         <w:fldChar w:fldCharType="separate"/>
       </w:r>
       <w:r>
         <w:rPr>
+          <w:rFonts w:cstheme="minorHAnsi"/>
           <w:noProof/>
         </w:rPr>
         <w:t>Jan Stanley Go, Yohaan Anthraper, and Jeremy Rende</w:t>
       </w:r>
       <w:r>
         <w:rPr>
+          <w:rFonts w:cstheme="minorHAnsi"/>
           <w:noProof/>
         </w:rPr>
         <w:fldChar w:fldCharType="end"/>
       </w:r>
       <w:r>
+        <w:rPr>
+          <w:rFonts w:cstheme="minorHAnsi"/>
+        </w:rPr>
         <w:br/>
       </w:r>
       <w:r>
         <w:rPr>
+          <w:rFonts w:cstheme="minorHAnsi"/>
           <w:i/>
         </w:rPr>
-        <w:t>Computer Engineering Technology Student</w:t>
-      </w:r>
-      <w:r>
-        <w:rPr>
+        <w:t>Computer Engineering Technology Students</w:t>
+      </w:r>
+      <w:r>
+        <w:rPr>
+          <w:rFonts w:cstheme="minorHAnsi"/>
           <w:i/>
         </w:rPr>
-        <w:t>s</w:t>
-      </w:r>
-      <w:r>
-        <w:rPr>
-          <w:i/>
-        </w:rPr>
         <w:br/>
       </w:r>
       <w:r>
+        <w:rPr>
+          <w:rFonts w:cstheme="minorHAnsi"/>
+        </w:rPr>
         <w:fldChar w:fldCharType="begin"/>
       </w:r>
       <w:r>
+        <w:rPr>
+          <w:rFonts w:cstheme="minorHAnsi"/>
+        </w:rPr>
         <w:instrText xml:space="preserve"> MERGEFIELD "Project_repository" </w:instrText>
       </w:r>
       <w:r>
+        <w:rPr>
+          <w:rFonts w:cstheme="minorHAnsi"/>
+        </w:rPr>
         <w:fldChar w:fldCharType="separate"/>
       </w:r>
       <w:r>
         <w:rPr>
+          <w:rFonts w:cstheme="minorHAnsi"/>
           <w:noProof/>
         </w:rPr>
         <w:t>https://github.com/stango25/lockerautomationsystem</w:t>
       </w:r>
       <w:r>
         <w:rPr>
+          <w:rFonts w:cstheme="minorHAnsi"/>
           <w:noProof/>
         </w:rPr>
         <w:fldChar w:fldCharType="end"/>
@@ -247,282 +412,363 @@
     <w:p>
       <w:pPr>
         <w:rPr>
+          <w:rFonts w:cstheme="minorHAnsi"/>
           <w:b/>
         </w:rPr>
       </w:pPr>
       <w:r>
         <w:rPr>
+          <w:rFonts w:cstheme="minorHAnsi"/>
           <w:b/>
         </w:rPr>
         <w:t>Executive Summary</w:t>
       </w:r>
     </w:p>
     <w:p>
-      <w:r>
-        <w:t xml:space="preserve">As a student in the Computer Engineering Technology program, I will be integrating the knowledge and skills I have learned from our program into this Internet of Things themed capstone project. This proposal requests the approval to build the hardware portion that will connect to a </w:t>
-      </w:r>
-      <w:r>
-        <w:t xml:space="preserve">database </w:t>
-      </w:r>
-      <w:r>
-        <w:t xml:space="preserve">as well as to a mobile device application. The internet connected hardware will include </w:t>
-      </w:r>
-      <w:r>
-        <w:t xml:space="preserve">a custom PCB with the following </w:t>
-      </w:r>
-      <w:r>
-        <w:t xml:space="preserve">sensors and actuators </w:t>
-      </w:r>
-      <w:r>
+      <w:pPr>
+        <w:rPr>
+          <w:rFonts w:cstheme="minorHAnsi"/>
+        </w:rPr>
+      </w:pPr>
+      <w:r>
+        <w:rPr>
+          <w:rFonts w:cstheme="minorHAnsi"/>
+        </w:rPr>
+        <w:t xml:space="preserve">As a student in the Computer Engineering Technology program, I will be integrating the knowledge and skills I have learned from our program into this Internet of Things themed capstone project. This proposal requests the approval to build the hardware portion that will connect to a database as well as to a mobile device application. The internet connected hardware will include a custom PCB with the following sensors and actuators </w:t>
+      </w:r>
+      <w:r>
+        <w:rPr>
+          <w:rFonts w:cstheme="minorHAnsi"/>
+        </w:rPr>
         <w:fldChar w:fldCharType="begin"/>
       </w:r>
       <w:r>
+        <w:rPr>
+          <w:rFonts w:cstheme="minorHAnsi"/>
+        </w:rPr>
         <w:instrText xml:space="preserve"> MERGEFIELD SensorsEffectors_choices </w:instrText>
       </w:r>
       <w:r>
+        <w:rPr>
+          <w:rFonts w:cstheme="minorHAnsi"/>
+        </w:rPr>
         <w:fldChar w:fldCharType="separate"/>
       </w:r>
       <w:r>
         <w:rPr>
+          <w:rFonts w:cstheme="minorHAnsi"/>
           <w:noProof/>
         </w:rPr>
         <w:t>16x2 LCD Display, DC Gear Motor, Lock Solemoid</w:t>
       </w:r>
       <w:r>
         <w:rPr>
+          <w:rFonts w:cstheme="minorHAnsi"/>
           <w:noProof/>
         </w:rPr>
         <w:fldChar w:fldCharType="end"/>
       </w:r>
       <w:r>
-        <w:t xml:space="preserve">. The </w:t>
-      </w:r>
-      <w:r>
-        <w:t>database</w:t>
-      </w:r>
-      <w:r>
-        <w:t xml:space="preserve"> will store </w:t>
-      </w:r>
-      <w:r>
+        <w:rPr>
+          <w:rFonts w:cstheme="minorHAnsi"/>
+        </w:rPr>
+        <w:t xml:space="preserve">. The database will store </w:t>
+      </w:r>
+      <w:r>
+        <w:rPr>
+          <w:rFonts w:cstheme="minorHAnsi"/>
+        </w:rPr>
         <w:fldChar w:fldCharType="begin"/>
       </w:r>
       <w:r>
+        <w:rPr>
+          <w:rFonts w:cstheme="minorHAnsi"/>
+        </w:rPr>
         <w:instrText xml:space="preserve"> MERGEFIELD "The_database_will_store" </w:instrText>
       </w:r>
       <w:r>
+        <w:rPr>
+          <w:rFonts w:cstheme="minorHAnsi"/>
+        </w:rPr>
         <w:fldChar w:fldCharType="separate"/>
       </w:r>
       <w:r>
         <w:rPr>
+          <w:rFonts w:cstheme="minorHAnsi"/>
           <w:noProof/>
         </w:rPr>
         <w:t>User and Product info along with signals for products.</w:t>
       </w:r>
       <w:r>
         <w:rPr>
+          <w:rFonts w:cstheme="minorHAnsi"/>
           <w:noProof/>
         </w:rPr>
         <w:fldChar w:fldCharType="end"/>
       </w:r>
       <w:r>
-        <w:t>. The mobile device functionality will include</w:t>
-      </w:r>
-      <w:r>
-        <w:t xml:space="preserve"> </w:t>
-      </w:r>
-      <w:r>
+        <w:rPr>
+          <w:rFonts w:cstheme="minorHAnsi"/>
+        </w:rPr>
+        <w:t xml:space="preserve">. The mobile device functionality will include </w:t>
+      </w:r>
+      <w:r>
+        <w:rPr>
+          <w:rFonts w:cstheme="minorHAnsi"/>
+        </w:rPr>
         <w:fldChar w:fldCharType="begin"/>
       </w:r>
       <w:r>
+        <w:rPr>
+          <w:rFonts w:cstheme="minorHAnsi"/>
+        </w:rPr>
         <w:instrText xml:space="preserve"> MERGEFIELD "The_mobile_device_functionality_will_inc" </w:instrText>
       </w:r>
       <w:r>
+        <w:rPr>
+          <w:rFonts w:cstheme="minorHAnsi"/>
+        </w:rPr>
         <w:fldChar w:fldCharType="separate"/>
       </w:r>
       <w:r>
         <w:rPr>
+          <w:rFonts w:cstheme="minorHAnsi"/>
           <w:noProof/>
         </w:rPr>
         <w:t>Lock, Unlock, Open, Close, Display statuses.</w:t>
       </w:r>
       <w:r>
         <w:rPr>
+          <w:rFonts w:cstheme="minorHAnsi"/>
           <w:noProof/>
         </w:rPr>
         <w:fldChar w:fldCharType="end"/>
       </w:r>
       <w:r>
-        <w:t xml:space="preserve"> and will be further detailed in the mobile application proposal</w:t>
-      </w:r>
-      <w:r>
-        <w:t>. I will be collaborating with</w:t>
-      </w:r>
-      <w:r>
-        <w:t xml:space="preserve"> the following company/department </w:t>
-      </w:r>
-      <w:r>
+        <w:rPr>
+          <w:rFonts w:cstheme="minorHAnsi"/>
+        </w:rPr>
+        <w:t xml:space="preserve"> and will be further detailed in the mobile application proposal. I will be collaborating with the following company/department </w:t>
+      </w:r>
+      <w:r>
+        <w:rPr>
+          <w:rFonts w:cstheme="minorHAnsi"/>
+        </w:rPr>
         <w:fldChar w:fldCharType="begin"/>
       </w:r>
       <w:r>
+        <w:rPr>
+          <w:rFonts w:cstheme="minorHAnsi"/>
+        </w:rPr>
         <w:instrText xml:space="preserve"> MERGEFIELD "I_will_be_collaborating_with_the_followi" </w:instrText>
       </w:r>
       <w:r>
+        <w:rPr>
+          <w:rFonts w:cstheme="minorHAnsi"/>
+        </w:rPr>
         <w:fldChar w:fldCharType="separate"/>
       </w:r>
       <w:r>
         <w:rPr>
+          <w:rFonts w:cstheme="minorHAnsi"/>
           <w:noProof/>
         </w:rPr>
         <w:t>N/A</w:t>
       </w:r>
       <w:r>
         <w:rPr>
+          <w:rFonts w:cstheme="minorHAnsi"/>
           <w:noProof/>
         </w:rPr>
         <w:fldChar w:fldCharType="end"/>
       </w:r>
       <w:r>
-        <w:t xml:space="preserve">. </w:t>
-      </w:r>
-      <w:r>
-        <w:t xml:space="preserve">In the winter semester I plan to form a group with the following students, who are also building similar hardware this term and working on the mobile application with me </w:t>
-      </w:r>
-      <w:r>
+        <w:rPr>
+          <w:rFonts w:cstheme="minorHAnsi"/>
+        </w:rPr>
+        <w:t xml:space="preserve">. In the winter semester I plan to form a group with the following students, who are also building similar hardware this term and working on the mobile application with me </w:t>
+      </w:r>
+      <w:r>
+        <w:rPr>
+          <w:rFonts w:cstheme="minorHAnsi"/>
+        </w:rPr>
         <w:fldChar w:fldCharType="begin"/>
       </w:r>
       <w:r>
+        <w:rPr>
+          <w:rFonts w:cstheme="minorHAnsi"/>
+        </w:rPr>
         <w:instrText xml:space="preserve"> MERGEFIELD "My_group_in_the_winter_semester_will_inc" </w:instrText>
       </w:r>
       <w:r>
+        <w:rPr>
+          <w:rFonts w:cstheme="minorHAnsi"/>
+        </w:rPr>
         <w:fldChar w:fldCharType="separate"/>
       </w:r>
       <w:r>
         <w:rPr>
+          <w:rFonts w:cstheme="minorHAnsi"/>
           <w:noProof/>
         </w:rPr>
         <w:t>This is winter semester?</w:t>
       </w:r>
       <w:r>
         <w:rPr>
+          <w:rFonts w:cstheme="minorHAnsi"/>
           <w:noProof/>
         </w:rPr>
         <w:fldChar w:fldCharType="end"/>
       </w:r>
       <w:r>
-        <w:t xml:space="preserve">. </w:t>
-      </w:r>
-      <w:r>
-        <w:t xml:space="preserve">The hardware will be completed in CENG 317 Hardware Production Techniques </w:t>
-      </w:r>
-      <w:r>
-        <w:t xml:space="preserve">independently </w:t>
-      </w:r>
-      <w:r>
-        <w:t>and the application will be completed in CENG 319 Software Project. These will be integrated together in the subsequent term in CENG 355 Computer Systems Project</w:t>
-      </w:r>
-      <w:r>
-        <w:t xml:space="preserve"> as a member of a 2 or 3 student group</w:t>
-      </w:r>
-      <w:r>
+        <w:rPr>
+          <w:rFonts w:cstheme="minorHAnsi"/>
+        </w:rPr>
+        <w:t>. The hardware will be completed in CENG 317 Hardware Production Techniques independently and the application will be completed in CENG 319 Software Project. These will be integrated together in the subsequent term in CENG 355 Computer Systems Project as a member of a 2 or 3 student group.</w:t>
+      </w:r>
+    </w:p>
+    <w:p>
+      <w:pPr>
+        <w:rPr>
+          <w:rFonts w:cstheme="minorHAnsi"/>
+          <w:b/>
+        </w:rPr>
+      </w:pPr>
+      <w:r>
+        <w:rPr>
+          <w:rFonts w:cstheme="minorHAnsi"/>
+          <w:b/>
+        </w:rPr>
+        <w:t>Background</w:t>
+      </w:r>
+    </w:p>
+    <w:p>
+      <w:pPr>
+        <w:rPr>
+          <w:rFonts w:cstheme="minorHAnsi"/>
+        </w:rPr>
+      </w:pPr>
+      <w:r>
+        <w:rPr>
+          <w:rFonts w:cstheme="minorHAnsi"/>
+        </w:rPr>
+        <w:t xml:space="preserve">The problem solved by this project is </w:t>
+      </w:r>
+      <w:r>
+        <w:rPr>
+          <w:rFonts w:cstheme="minorHAnsi"/>
+        </w:rPr>
+        <w:fldChar w:fldCharType="begin"/>
+      </w:r>
+      <w:r>
+        <w:rPr>
+          <w:rFonts w:cstheme="minorHAnsi"/>
+        </w:rPr>
+        <w:instrText xml:space="preserve"> MERGEFIELD "M_50_word_problem_statement" </w:instrText>
+      </w:r>
+      <w:r>
+        <w:rPr>
+          <w:rFonts w:cstheme="minorHAnsi"/>
+        </w:rPr>
+        <w:fldChar w:fldCharType="separate"/>
+      </w:r>
+      <w:r>
+        <w:rPr>
+          <w:rFonts w:cstheme="minorHAnsi"/>
+          <w:noProof/>
+        </w:rPr>
+        <w:t>During a busy day of study, students are often burdened with handfuls of learning materials that may impede their ability to open and shut their locker. This compounded with potential disabilities makes the manual unlocking and opening of a locker a day-to-day issue. Our product will solve this issue.</w:t>
+      </w:r>
+      <w:r>
+        <w:rPr>
+          <w:rFonts w:cstheme="minorHAnsi"/>
+          <w:noProof/>
+        </w:rPr>
+        <w:fldChar w:fldCharType="end"/>
+      </w:r>
+      <w:r>
+        <w:rPr>
+          <w:rFonts w:cstheme="minorHAnsi"/>
+        </w:rPr>
+        <w:t xml:space="preserve">. A bit of background about this topic is </w:t>
+      </w:r>
+      <w:r>
+        <w:rPr>
+          <w:rFonts w:cstheme="minorHAnsi"/>
+        </w:rPr>
+        <w:fldChar w:fldCharType="begin"/>
+      </w:r>
+      <w:r>
+        <w:rPr>
+          <w:rFonts w:cstheme="minorHAnsi"/>
+        </w:rPr>
+        <w:instrText xml:space="preserve"> MERGEFIELD "M_100_words_of_background" </w:instrText>
+      </w:r>
+      <w:r>
+        <w:rPr>
+          <w:rFonts w:cstheme="minorHAnsi"/>
+        </w:rPr>
+        <w:fldChar w:fldCharType="separate"/>
+      </w:r>
+      <w:r>
+        <w:rPr>
+          <w:rFonts w:cstheme="minorHAnsi"/>
+          <w:noProof/>
+        </w:rPr>
+        <w:t>The problem solved by this project is ease of access to a locker. Access to lockers can be difficult for student with many items to carry, or those with disabilities. Currently almost all lockers are manually operated and therefore not accessible by anyone with a severe physical disability.</w:t>
+      </w:r>
+      <w:r>
+        <w:rPr>
+          <w:rFonts w:cstheme="minorHAnsi"/>
+          <w:noProof/>
+        </w:rPr>
+        <w:fldChar w:fldCharType="end"/>
+      </w:r>
+      <w:r>
+        <w:rPr>
+          <w:rFonts w:cstheme="minorHAnsi"/>
+        </w:rPr>
         <w:t>.</w:t>
       </w:r>
     </w:p>
     <w:p>
       <w:pPr>
         <w:rPr>
-          <w:b/>
-        </w:rPr>
-      </w:pPr>
-      <w:r>
-        <w:rPr>
-          <w:b/>
-        </w:rPr>
-        <w:t>Background</w:t>
-      </w:r>
-    </w:p>
-    <w:p>
-      <w:r>
-        <w:t xml:space="preserve">The problem solved by this project is </w:t>
-      </w:r>
-      <w:r>
-        <w:fldChar w:fldCharType="begin"/>
-      </w:r>
-      <w:r>
-        <w:instrText xml:space="preserve"> MERGEFIELD "M_50_word_problem_statement" </w:instrText>
-      </w:r>
-      <w:r>
-        <w:fldChar w:fldCharType="separate"/>
-      </w:r>
-      <w:r>
-        <w:rPr>
-          <w:noProof/>
-        </w:rPr>
-        <w:t>During a busy day of study, students are often burdened with handfuls of learning materials that may impede their ability to open and shut their locker. This compounded with potential disabilities makes the manual unlocking and opening of a locker a day-to-day issue. Our product will solve this issue.</w:t>
-      </w:r>
-      <w:r>
-        <w:rPr>
-          <w:noProof/>
-        </w:rPr>
-        <w:fldChar w:fldCharType="end"/>
-      </w:r>
-      <w:r>
-        <w:t xml:space="preserve">. A bit of background about this topic is </w:t>
-      </w:r>
-      <w:r>
-        <w:fldChar w:fldCharType="begin"/>
-      </w:r>
-      <w:r>
-        <w:instrText xml:space="preserve"> MERGEFIELD "M_100_words_of_background" </w:instrText>
-      </w:r>
-      <w:r>
-        <w:fldChar w:fldCharType="separate"/>
-      </w:r>
-      <w:r>
-        <w:rPr>
-          <w:noProof/>
-        </w:rPr>
-        <w:t>The problem solved by this project is ease of access to a locker. Access to lockers can be difficult for student with many items to carry, or those with disabilities. Currently almost all lockers are manually operated and therefore not accessible by anyone with a severe physical disability.</w:t>
-      </w:r>
-      <w:r>
-        <w:rPr>
-          <w:noProof/>
-        </w:rPr>
-        <w:fldChar w:fldCharType="end"/>
-      </w:r>
-      <w:r>
-        <w:t>.</w:t>
-      </w:r>
-    </w:p>
-    <w:p>
-      <w:r>
-        <w:t>Existing products on the market include [1]. I have searched for prior art via Humber’s IEEE subscription selecting “</w:t>
-      </w:r>
-      <w:r>
-        <w:t xml:space="preserve">My Subscribed </w:t>
+          <w:rFonts w:cstheme="minorHAnsi"/>
+        </w:rPr>
+      </w:pPr>
+      <w:r>
+        <w:rPr>
+          <w:rFonts w:cstheme="minorHAnsi"/>
+        </w:rPr>
+        <w:t>Existing products on the market include [1]. I have searched for prior art via Humber’s IEEE subscription selecting “My Subscribed Content</w:t>
       </w:r>
       <w:proofErr w:type="gramStart"/>
       <w:r>
-        <w:t>Content</w:t>
-      </w:r>
-      <w:r>
+        <w:rPr>
+          <w:rFonts w:cstheme="minorHAnsi"/>
+        </w:rPr>
         <w:t>”[</w:t>
       </w:r>
       <w:proofErr w:type="gramEnd"/>
       <w:r>
+        <w:rPr>
+          <w:rFonts w:cstheme="minorHAnsi"/>
+        </w:rPr>
         <w:t>2] and have found and read [3] which provides insight into similar efforts.</w:t>
       </w:r>
     </w:p>
     <w:p>
-      <w:r>
-        <w:t xml:space="preserve">In the Computer Engineering Technology </w:t>
-      </w:r>
-      <w:proofErr w:type="gramStart"/>
-      <w:r>
-        <w:t>program</w:t>
-      </w:r>
-      <w:proofErr w:type="gramEnd"/>
-      <w:r>
-        <w:t xml:space="preserve"> we have learned about the following topics from the respective relevant courses:</w:t>
+      <w:pPr>
+        <w:rPr>
+          <w:rFonts w:cstheme="minorHAnsi"/>
+        </w:rPr>
+      </w:pPr>
+      <w:r>
+        <w:rPr>
+          <w:rFonts w:cstheme="minorHAnsi"/>
+        </w:rPr>
+        <w:t>In the Computer Engineering Technology program we have learned about the following topics from the respective relevant courses:</w:t>
       </w:r>
     </w:p>
     <w:p>
@@ -531,17 +777,15 @@
           <w:ilvl w:val="0"/>
           <w:numId w:val="1"/>
         </w:numPr>
-      </w:pPr>
-      <w:r>
-        <w:t xml:space="preserve">Java Docs from CENG 212 Programming Techniques </w:t>
-      </w:r>
-      <w:proofErr w:type="gramStart"/>
-      <w:r>
-        <w:t>In</w:t>
-      </w:r>
-      <w:proofErr w:type="gramEnd"/>
-      <w:r>
-        <w:t xml:space="preserve"> Java,</w:t>
+        <w:rPr>
+          <w:rFonts w:cstheme="minorHAnsi"/>
+        </w:rPr>
+      </w:pPr>
+      <w:r>
+        <w:rPr>
+          <w:rFonts w:cstheme="minorHAnsi"/>
+        </w:rPr>
+        <w:t>Java Docs from CENG 212 Programming Techniques In Java,</w:t>
       </w:r>
     </w:p>
     <w:p>
@@ -550,17 +794,15 @@
           <w:ilvl w:val="0"/>
           <w:numId w:val="1"/>
         </w:numPr>
-      </w:pPr>
-      <w:r>
-        <w:t xml:space="preserve">Construction of circuits from CENG 215 Digital </w:t>
-      </w:r>
-      <w:proofErr w:type="gramStart"/>
-      <w:r>
-        <w:t>And</w:t>
-      </w:r>
-      <w:proofErr w:type="gramEnd"/>
-      <w:r>
-        <w:t xml:space="preserve"> Interfacing Systems,</w:t>
+        <w:rPr>
+          <w:rFonts w:cstheme="minorHAnsi"/>
+        </w:rPr>
+      </w:pPr>
+      <w:r>
+        <w:rPr>
+          <w:rFonts w:cstheme="minorHAnsi"/>
+        </w:rPr>
+        <w:t>Construction of circuits from CENG 215 Digital And Interfacing Systems,</w:t>
       </w:r>
     </w:p>
     <w:p>
@@ -569,8 +811,14 @@
           <w:ilvl w:val="0"/>
           <w:numId w:val="1"/>
         </w:numPr>
-      </w:pPr>
-      <w:r>
+        <w:rPr>
+          <w:rFonts w:cstheme="minorHAnsi"/>
+        </w:rPr>
+      </w:pPr>
+      <w:r>
+        <w:rPr>
+          <w:rFonts w:cstheme="minorHAnsi"/>
+        </w:rPr>
         <w:t>Rapid application development and Gantt charts from CENG 216 Intro to Software Engineering,</w:t>
       </w:r>
     </w:p>
@@ -580,8 +828,14 @@
           <w:ilvl w:val="0"/>
           <w:numId w:val="1"/>
         </w:numPr>
-      </w:pPr>
-      <w:r>
+        <w:rPr>
+          <w:rFonts w:cstheme="minorHAnsi"/>
+        </w:rPr>
+      </w:pPr>
+      <w:r>
+        <w:rPr>
+          <w:rFonts w:cstheme="minorHAnsi"/>
+        </w:rPr>
         <w:t>Micro computing from CENG 252 Embedded Systems,</w:t>
       </w:r>
     </w:p>
@@ -591,17 +845,15 @@
           <w:ilvl w:val="0"/>
           <w:numId w:val="1"/>
         </w:numPr>
-      </w:pPr>
-      <w:r>
-        <w:t xml:space="preserve">SQL from CENG 254 Database </w:t>
-      </w:r>
-      <w:proofErr w:type="gramStart"/>
-      <w:r>
-        <w:t>With</w:t>
-      </w:r>
-      <w:proofErr w:type="gramEnd"/>
-      <w:r>
-        <w:t xml:space="preserve"> Java,</w:t>
+        <w:rPr>
+          <w:rFonts w:cstheme="minorHAnsi"/>
+        </w:rPr>
+      </w:pPr>
+      <w:r>
+        <w:rPr>
+          <w:rFonts w:cstheme="minorHAnsi"/>
+        </w:rPr>
+        <w:t>SQL from CENG 254 Database With Java,</w:t>
       </w:r>
     </w:p>
     <w:p>
@@ -610,8 +862,14 @@
           <w:ilvl w:val="0"/>
           <w:numId w:val="1"/>
         </w:numPr>
-      </w:pPr>
-      <w:r>
+        <w:rPr>
+          <w:rFonts w:cstheme="minorHAnsi"/>
+        </w:rPr>
+      </w:pPr>
+      <w:r>
+        <w:rPr>
+          <w:rFonts w:cstheme="minorHAnsi"/>
+        </w:rPr>
         <w:t>Web access of databases from CENG 256 Internet Scripting; and,</w:t>
       </w:r>
     </w:p>
@@ -622,13 +880,27 @@
           <w:numId w:val="1"/>
         </w:numPr>
         <w:spacing w:after="200" w:line="276" w:lineRule="auto"/>
-      </w:pPr>
-      <w:r>
+        <w:rPr>
+          <w:rFonts w:cstheme="minorHAnsi"/>
+        </w:rPr>
+      </w:pPr>
+      <w:r>
+        <w:rPr>
+          <w:rFonts w:cstheme="minorHAnsi"/>
+        </w:rPr>
         <w:t>Wireless protocols such as 802.11 from TECH152 Telecom Networks.</w:t>
       </w:r>
     </w:p>
     <w:p>
-      <w:r>
+      <w:pPr>
+        <w:rPr>
+          <w:rFonts w:cstheme="minorHAnsi"/>
+        </w:rPr>
+      </w:pPr>
+      <w:r>
+        <w:rPr>
+          <w:rFonts w:cstheme="minorHAnsi"/>
+        </w:rPr>
         <w:lastRenderedPageBreak/>
         <w:t>This knowledge and skill set will enable me to build the subsystems and integrate them together as my capstone project.</w:t>
       </w:r>
@@ -636,244 +908,236 @@
     <w:p>
       <w:pPr>
         <w:rPr>
+          <w:rFonts w:cstheme="minorHAnsi"/>
           <w:b/>
         </w:rPr>
       </w:pPr>
       <w:r>
         <w:rPr>
+          <w:rFonts w:cstheme="minorHAnsi"/>
           <w:b/>
         </w:rPr>
         <w:t>Methodology</w:t>
       </w:r>
     </w:p>
     <w:p>
-      <w:r>
-        <w:t xml:space="preserve">This proposal is assigned in the first week of class and </w:t>
-      </w:r>
-      <w:r>
-        <w:t xml:space="preserve">is </w:t>
-      </w:r>
-      <w:r>
-        <w:t xml:space="preserve">due </w:t>
-      </w:r>
-      <w:r>
-        <w:t xml:space="preserve">at the beginning of class in </w:t>
-      </w:r>
-      <w:r>
-        <w:t xml:space="preserve">the second week of </w:t>
-      </w:r>
-      <w:r>
-        <w:t>the fall semester</w:t>
-      </w:r>
-      <w:r>
-        <w:t>.</w:t>
-      </w:r>
-      <w:r>
-        <w:t xml:space="preserve"> My coursework will focus</w:t>
-      </w:r>
-      <w:r>
-        <w:t xml:space="preserve"> on the first two of </w:t>
-      </w:r>
-      <w:r>
-        <w:t xml:space="preserve">the </w:t>
-      </w:r>
-      <w:r>
-        <w:t xml:space="preserve">3 phases of </w:t>
-      </w:r>
-      <w:r>
-        <w:t>this project</w:t>
-      </w:r>
-      <w:r>
-        <w:t>:</w:t>
-      </w:r>
-      <w:r>
+      <w:pPr>
+        <w:rPr>
+          <w:rFonts w:cstheme="minorHAnsi"/>
+        </w:rPr>
+      </w:pPr>
+      <w:r>
+        <w:rPr>
+          <w:rFonts w:cstheme="minorHAnsi"/>
+        </w:rPr>
+        <w:t>This proposal is assigned in the first week of class and is due at the beginning of class in the second week of the fall semester. My coursework will focus on the first two of the 3 phases of this project:</w:t>
+      </w:r>
+      <w:r>
+        <w:rPr>
+          <w:rFonts w:cstheme="minorHAnsi"/>
+        </w:rPr>
         <w:br/>
       </w:r>
       <w:r>
+        <w:rPr>
+          <w:rFonts w:cstheme="minorHAnsi"/>
+        </w:rPr>
         <w:tab/>
-        <w:t xml:space="preserve">Phase 1 Hardware </w:t>
-      </w:r>
-      <w:r>
-        <w:t>build</w:t>
-      </w:r>
-      <w:r>
-        <w:t>.</w:t>
-      </w:r>
-      <w:r>
+        <w:t>Phase 1 Hardware build.</w:t>
+      </w:r>
+      <w:r>
+        <w:rPr>
+          <w:rFonts w:cstheme="minorHAnsi"/>
+        </w:rPr>
         <w:br/>
       </w:r>
       <w:r>
+        <w:rPr>
+          <w:rFonts w:cstheme="minorHAnsi"/>
+        </w:rPr>
         <w:tab/>
-        <w:t xml:space="preserve">Phase 2 </w:t>
-      </w:r>
-      <w:r>
-        <w:t>System integration</w:t>
-      </w:r>
-      <w:r>
-        <w:t>.</w:t>
-      </w:r>
-      <w:r>
+        <w:t>Phase 2 System integration.</w:t>
+      </w:r>
+      <w:r>
+        <w:rPr>
+          <w:rFonts w:cstheme="minorHAnsi"/>
+        </w:rPr>
         <w:br/>
       </w:r>
       <w:r>
+        <w:rPr>
+          <w:rFonts w:cstheme="minorHAnsi"/>
+        </w:rPr>
         <w:tab/>
-        <w:t xml:space="preserve">Phase 3 </w:t>
-      </w:r>
-      <w:r>
-        <w:t>Demonstration to future employers</w:t>
-      </w:r>
-      <w:r>
-        <w:t>.</w:t>
-      </w:r>
-    </w:p>
-    <w:p>
-      <w:pPr>
-        <w:rPr>
+        <w:t>Phase 3 Demonstration to future employers.</w:t>
+      </w:r>
+    </w:p>
+    <w:p>
+      <w:pPr>
+        <w:rPr>
+          <w:rFonts w:cstheme="minorHAnsi"/>
           <w:i/>
         </w:rPr>
       </w:pPr>
       <w:r>
         <w:rPr>
+          <w:rFonts w:cstheme="minorHAnsi"/>
           <w:i/>
         </w:rPr>
         <w:t>Phase 1 Hardware build</w:t>
       </w:r>
     </w:p>
     <w:p>
-      <w:r>
-        <w:t xml:space="preserve">The </w:t>
-      </w:r>
-      <w:r>
-        <w:t>hardware build</w:t>
-      </w:r>
-      <w:r>
-        <w:t xml:space="preserve"> </w:t>
-      </w:r>
-      <w:r>
-        <w:t xml:space="preserve">will </w:t>
-      </w:r>
-      <w:r>
-        <w:t xml:space="preserve">be completed </w:t>
-      </w:r>
-      <w:r>
-        <w:t xml:space="preserve">in </w:t>
-      </w:r>
-      <w:r>
-        <w:t xml:space="preserve">the fall term. </w:t>
-      </w:r>
-      <w:r>
-        <w:t>It will fit within the CENG Project maximum dimensions of 12 13/16" x 6" x 2 7/8" (32.5cm x 15.25cm x 7.25cm) which represents the space below the tray in the parts kit.</w:t>
-      </w:r>
-      <w:r>
-        <w:t xml:space="preserve"> </w:t>
-      </w:r>
-      <w:r>
-        <w:t>The highest AC voltage that will be used is 16Vrms from a wall adaptor from which +/- 15V or as high as 45 VDC can be obtained. Maximum power consumption will be 20 Watts.</w:t>
-      </w:r>
-    </w:p>
-    <w:p/>
-    <w:p>
-      <w:pPr>
-        <w:rPr>
+      <w:pPr>
+        <w:rPr>
+          <w:rFonts w:cstheme="minorHAnsi"/>
+        </w:rPr>
+      </w:pPr>
+      <w:r>
+        <w:rPr>
+          <w:rFonts w:cstheme="minorHAnsi"/>
+        </w:rPr>
+        <w:t>The hardware build will be completed in the fall term. It will fit within the CENG Project maximum dimensions of 12 13/16" x 6" x 2 7/8" (32.5cm x 15.25cm x 7.25cm) which represents the space below the tray in the parts kit. The highest AC voltage that will be used is 16Vrms from a wall adaptor from which +/- 15V or as high as 45 VDC can be obtained. Maximum power consumption will be 20 Watts.</w:t>
+      </w:r>
+    </w:p>
+    <w:p>
+      <w:pPr>
+        <w:rPr>
+          <w:rFonts w:cstheme="minorHAnsi"/>
+        </w:rPr>
+      </w:pPr>
+    </w:p>
+    <w:p>
+      <w:pPr>
+        <w:rPr>
+          <w:rFonts w:cstheme="minorHAnsi"/>
           <w:i/>
         </w:rPr>
       </w:pPr>
       <w:r>
         <w:rPr>
+          <w:rFonts w:cstheme="minorHAnsi"/>
           <w:i/>
         </w:rPr>
         <w:t>Phase 2 System integration</w:t>
       </w:r>
     </w:p>
     <w:p>
-      <w:r>
-        <w:t xml:space="preserve">The </w:t>
-      </w:r>
-      <w:r>
-        <w:t>system integration will</w:t>
-      </w:r>
-      <w:r>
-        <w:t xml:space="preserve"> be completed </w:t>
-      </w:r>
-      <w:r>
-        <w:t xml:space="preserve">in </w:t>
-      </w:r>
-      <w:r>
-        <w:t>the fall term.</w:t>
-      </w:r>
-    </w:p>
-    <w:p>
-      <w:pPr>
-        <w:rPr>
+      <w:pPr>
+        <w:rPr>
+          <w:rFonts w:cstheme="minorHAnsi"/>
+        </w:rPr>
+      </w:pPr>
+      <w:r>
+        <w:rPr>
+          <w:rFonts w:cstheme="minorHAnsi"/>
+        </w:rPr>
+        <w:t>The system integration will be completed in the fall term.</w:t>
+      </w:r>
+    </w:p>
+    <w:p>
+      <w:pPr>
+        <w:rPr>
+          <w:rFonts w:cstheme="minorHAnsi"/>
           <w:i/>
         </w:rPr>
       </w:pPr>
       <w:r>
         <w:rPr>
+          <w:rFonts w:cstheme="minorHAnsi"/>
           <w:i/>
         </w:rPr>
         <w:t>Phase 3 Demonstration to future employers</w:t>
       </w:r>
     </w:p>
-    <w:p/>
-    <w:p>
-      <w:r>
+    <w:p>
+      <w:pPr>
+        <w:rPr>
+          <w:rFonts w:cstheme="minorHAnsi"/>
+        </w:rPr>
+      </w:pPr>
+    </w:p>
+    <w:p>
+      <w:pPr>
+        <w:rPr>
+          <w:rFonts w:cstheme="minorHAnsi"/>
+        </w:rPr>
+      </w:pPr>
+      <w:r>
+        <w:rPr>
+          <w:rFonts w:cstheme="minorHAnsi"/>
+        </w:rPr>
         <w:t>This project will showcase the knowledge and skills that I have learned to potential employers.</w:t>
       </w:r>
     </w:p>
-    <w:p/>
-    <w:p>
-      <w:r>
-        <w:t>The</w:t>
-      </w:r>
-      <w:r>
-        <w:t xml:space="preserve"> brief description </w:t>
-      </w:r>
-      <w:r>
-        <w:t>below provide</w:t>
-      </w:r>
-      <w:r>
-        <w:t>s</w:t>
-      </w:r>
-      <w:r>
-        <w:t xml:space="preserve"> </w:t>
-      </w:r>
-      <w:r>
-        <w:t xml:space="preserve">rough </w:t>
-      </w:r>
-      <w:r>
-        <w:t>effort and non-</w:t>
+    <w:p>
+      <w:pPr>
+        <w:rPr>
+          <w:rFonts w:cstheme="minorHAnsi"/>
+        </w:rPr>
+      </w:pPr>
+    </w:p>
+    <w:p>
+      <w:pPr>
+        <w:rPr>
+          <w:rFonts w:cstheme="minorHAnsi"/>
+        </w:rPr>
+      </w:pPr>
+      <w:r>
+        <w:rPr>
+          <w:rFonts w:cstheme="minorHAnsi"/>
+        </w:rPr>
+        <w:t>The brief description below provides rough effort and non-</w:t>
       </w:r>
       <w:proofErr w:type="spellStart"/>
       <w:r>
+        <w:rPr>
+          <w:rFonts w:cstheme="minorHAnsi"/>
+        </w:rPr>
         <w:t>labour</w:t>
       </w:r>
       <w:proofErr w:type="spellEnd"/>
       <w:r>
-        <w:t xml:space="preserve"> estimates respectively for each phase.</w:t>
-      </w:r>
-      <w:r>
-        <w:t xml:space="preserve"> A Gantt chart will be added by week 3 to provide more project schedule details and a more complete budget will be added by week 4. It is important to start tasks as soon as possible to be able to meet deadlines.</w:t>
-      </w:r>
-    </w:p>
-    <w:p>
-      <w:r>
+        <w:rPr>
+          <w:rFonts w:cstheme="minorHAnsi"/>
+        </w:rPr>
+        <w:t xml:space="preserve"> estimates respectively for each phase. A Gantt chart will be added by week 3 to provide more project schedule details and a more complete budget will be added by week 4. It is important to start tasks as soon as possible to be able to meet deadlines.</w:t>
+      </w:r>
+    </w:p>
+    <w:p>
+      <w:pPr>
+        <w:rPr>
+          <w:rFonts w:cstheme="minorHAnsi"/>
+        </w:rPr>
+      </w:pPr>
+      <w:r>
+        <w:rPr>
+          <w:rFonts w:cstheme="minorHAnsi"/>
+        </w:rPr>
         <w:fldChar w:fldCharType="begin"/>
       </w:r>
       <w:r>
+        <w:rPr>
+          <w:rFonts w:cstheme="minorHAnsi"/>
+        </w:rPr>
         <w:instrText xml:space="preserve"> MERGEFIELD "Brief_description_of_planned_purchases" </w:instrText>
       </w:r>
       <w:r>
+        <w:rPr>
+          <w:rFonts w:cstheme="minorHAnsi"/>
+        </w:rPr>
         <w:fldChar w:fldCharType="separate"/>
       </w:r>
       <w:r>
         <w:rPr>
+          <w:rFonts w:cstheme="minorHAnsi"/>
           <w:noProof/>
         </w:rPr>
         <w:t>Already purchased for previous course. We might get some supplies under 20 dollars for connecting devices.</w:t>
       </w:r>
       <w:r>
         <w:rPr>
+          <w:rFonts w:cstheme="minorHAnsi"/>
           <w:noProof/>
         </w:rPr>
         <w:fldChar w:fldCharType="end"/>
@@ -882,11 +1146,13 @@
     <w:p>
       <w:pPr>
         <w:rPr>
+          <w:rFonts w:cstheme="minorHAnsi"/>
           <w:b/>
         </w:rPr>
       </w:pPr>
       <w:r>
         <w:rPr>
+          <w:rFonts w:cstheme="minorHAnsi"/>
           <w:b/>
         </w:rPr>
         <w:t>Concluding remarks</w:t>
@@ -895,94 +1161,100 @@
     <w:p>
       <w:pPr>
         <w:rPr>
+          <w:rFonts w:cstheme="minorHAnsi"/>
           <w:noProof/>
         </w:rPr>
       </w:pPr>
       <w:r>
-        <w:t xml:space="preserve">This proposal presents a plan for providing </w:t>
-      </w:r>
-      <w:r>
-        <w:t xml:space="preserve">an </w:t>
+        <w:rPr>
+          <w:rFonts w:cstheme="minorHAnsi"/>
+        </w:rPr>
+        <w:t xml:space="preserve">This proposal presents a plan for providing an </w:t>
       </w:r>
       <w:proofErr w:type="spellStart"/>
       <w:r>
+        <w:rPr>
+          <w:rFonts w:cstheme="minorHAnsi"/>
+        </w:rPr>
         <w:t>IoT</w:t>
       </w:r>
       <w:proofErr w:type="spellEnd"/>
       <w:r>
+        <w:rPr>
+          <w:rFonts w:cstheme="minorHAnsi"/>
+        </w:rPr>
         <w:t xml:space="preserve"> solution for </w:t>
       </w:r>
       <w:r>
+        <w:rPr>
+          <w:rFonts w:cstheme="minorHAnsi"/>
+        </w:rPr>
         <w:fldChar w:fldCharType="begin"/>
       </w:r>
       <w:r>
+        <w:rPr>
+          <w:rFonts w:cstheme="minorHAnsi"/>
+        </w:rPr>
         <w:instrText xml:space="preserve"> MERGEFIELD "Solution_description" </w:instrText>
       </w:r>
       <w:r>
+        <w:rPr>
+          <w:rFonts w:cstheme="minorHAnsi"/>
+        </w:rPr>
         <w:fldChar w:fldCharType="separate"/>
       </w:r>
       <w:r>
         <w:rPr>
+          <w:rFonts w:cstheme="minorHAnsi"/>
           <w:noProof/>
         </w:rPr>
         <w:t>Our product is a culmination of our past three products (Lock, Display, and DC Motor). This will be used to create an automated locker system that will solve any underlying issue that prevents a student from controlling the locker manually.</w:t>
       </w:r>
       <w:r>
         <w:rPr>
+          <w:rFonts w:cstheme="minorHAnsi"/>
           <w:noProof/>
         </w:rPr>
         <w:fldChar w:fldCharType="end"/>
       </w:r>
       <w:r>
         <w:rPr>
+          <w:rFonts w:cstheme="minorHAnsi"/>
           <w:noProof/>
         </w:rPr>
         <w:t xml:space="preserve">. </w:t>
       </w:r>
       <w:r>
-        <w:t xml:space="preserve">This is an </w:t>
-      </w:r>
-      <w:r>
-        <w:t xml:space="preserve">opportunity to integrate the knowledge and skills developed in </w:t>
-      </w:r>
-      <w:r>
-        <w:t>our program to create</w:t>
-      </w:r>
-      <w:r>
-        <w:t xml:space="preserve"> a</w:t>
-      </w:r>
-      <w:r>
-        <w:t xml:space="preserve"> collaborative</w:t>
-      </w:r>
-      <w:r>
-        <w:t xml:space="preserve"> </w:t>
+        <w:rPr>
+          <w:rFonts w:cstheme="minorHAnsi"/>
+        </w:rPr>
+        <w:t xml:space="preserve">This is an opportunity to integrate the knowledge and skills developed in our program to create a collaborative </w:t>
       </w:r>
       <w:proofErr w:type="spellStart"/>
       <w:r>
+        <w:rPr>
+          <w:rFonts w:cstheme="minorHAnsi"/>
+        </w:rPr>
         <w:t>IoT</w:t>
       </w:r>
       <w:proofErr w:type="spellEnd"/>
       <w:r>
-        <w:t xml:space="preserve"> capstone project</w:t>
-      </w:r>
-      <w:r>
-        <w:t xml:space="preserve"> demonstrating my ability to learn how to support projects such as the initiative described by [3]</w:t>
-      </w:r>
-      <w:r>
-        <w:t>.</w:t>
-      </w:r>
-      <w:r>
-        <w:t xml:space="preserve"> I request approval of this project.</w:t>
-      </w:r>
-    </w:p>
-    <w:p>
-      <w:pPr>
-        <w:rPr>
+        <w:rPr>
+          <w:rFonts w:cstheme="minorHAnsi"/>
+        </w:rPr>
+        <w:t xml:space="preserve"> capstone project demonstrating my ability to learn how to support projects such as the initiative described by [3]. I request approval of this project.</w:t>
+      </w:r>
+    </w:p>
+    <w:p>
+      <w:pPr>
+        <w:rPr>
+          <w:rFonts w:cstheme="minorHAnsi"/>
           <w:b/>
         </w:rPr>
       </w:pPr>
       <w:r>
         <w:rPr>
+          <w:rFonts w:cstheme="minorHAnsi"/>
           <w:b/>
         </w:rPr>
         <w:t>References</w:t>
@@ -991,103 +1263,170 @@
     <w:p>
       <w:pPr>
         <w:rPr>
+          <w:rFonts w:cstheme="minorHAnsi"/>
           <w:noProof/>
         </w:rPr>
       </w:pPr>
       <w:r>
+        <w:rPr>
+          <w:rFonts w:cstheme="minorHAnsi"/>
+        </w:rPr>
         <w:t xml:space="preserve">[1] </w:t>
       </w:r>
       <w:r>
+        <w:rPr>
+          <w:rFonts w:cstheme="minorHAnsi"/>
+        </w:rPr>
         <w:fldChar w:fldCharType="begin"/>
       </w:r>
       <w:r>
+        <w:rPr>
+          <w:rFonts w:cstheme="minorHAnsi"/>
+        </w:rPr>
         <w:instrText xml:space="preserve"> MERGEFIELD "Current_product_APA_citation" </w:instrText>
       </w:r>
       <w:r>
+        <w:rPr>
+          <w:rFonts w:cstheme="minorHAnsi"/>
+        </w:rPr>
         <w:fldChar w:fldCharType="separate"/>
       </w:r>
       <w:r>
         <w:rPr>
+          <w:rFonts w:cstheme="minorHAnsi"/>
           <w:noProof/>
         </w:rPr>
         <w:t>Electronic Lockers. (n.d.). Retrieved February 01, 2018, from http://www.tiburonlockers.com/storage-solutions/electronic-lockers.php</w:t>
       </w:r>
       <w:r>
         <w:rPr>
+          <w:rFonts w:cstheme="minorHAnsi"/>
           <w:noProof/>
         </w:rPr>
         <w:fldChar w:fldCharType="end"/>
       </w:r>
     </w:p>
     <w:p>
-      <w:r>
-        <w:rPr>
+      <w:pPr>
+        <w:rPr>
+          <w:rFonts w:cstheme="minorHAnsi"/>
+        </w:rPr>
+      </w:pPr>
+      <w:r>
+        <w:rPr>
+          <w:rFonts w:cstheme="minorHAnsi"/>
           <w:noProof/>
         </w:rPr>
         <w:t xml:space="preserve">[2] </w:t>
       </w:r>
       <w:r>
-        <w:t>Institute of Electrical and Electronics Engineers</w:t>
-      </w:r>
-      <w:r>
-        <w:t xml:space="preserve">. (2015, August 28). </w:t>
-      </w:r>
-      <w:r>
-        <w:t xml:space="preserve">IEEE </w:t>
+        <w:rPr>
+          <w:rFonts w:cstheme="minorHAnsi"/>
+        </w:rPr>
+        <w:t xml:space="preserve">Institute of Electrical and Electronics Engineers. (2015, August 28). IEEE </w:t>
       </w:r>
       <w:proofErr w:type="spellStart"/>
       <w:r>
+        <w:rPr>
+          <w:rFonts w:cstheme="minorHAnsi"/>
+        </w:rPr>
         <w:t>Xplore</w:t>
       </w:r>
       <w:proofErr w:type="spellEnd"/>
       <w:r>
-        <w:t xml:space="preserve"> Digital Library</w:t>
-      </w:r>
-      <w:r>
-        <w:t xml:space="preserve"> [Online]. Available: </w:t>
-      </w:r>
-      <w:r>
-        <w:t>https://ieeexplore.ieee.org/search/advsearch.jsp</w:t>
-      </w:r>
-    </w:p>
-    <w:p>
-      <w:r>
+        <w:rPr>
+          <w:rFonts w:cstheme="minorHAnsi"/>
+        </w:rPr>
+        <w:t xml:space="preserve"> Digital Library [Online]. Available: https://ieeexplore.ieee.org/search/advsearch.jsp</w:t>
+      </w:r>
+    </w:p>
+    <w:p>
+      <w:pPr>
+        <w:rPr>
+          <w:rFonts w:cstheme="minorHAnsi"/>
+        </w:rPr>
+      </w:pPr>
+      <w:r>
+        <w:rPr>
+          <w:rFonts w:cstheme="minorHAnsi"/>
+        </w:rPr>
         <w:t xml:space="preserve">[3] </w:t>
       </w:r>
       <w:r>
+        <w:rPr>
+          <w:rFonts w:cstheme="minorHAnsi"/>
+        </w:rPr>
         <w:fldChar w:fldCharType="begin"/>
       </w:r>
       <w:r>
+        <w:rPr>
+          <w:rFonts w:cstheme="minorHAnsi"/>
+        </w:rPr>
         <w:instrText xml:space="preserve"> MERGEFIELD "Existing_research_IEEE_paper_APA_citatio" </w:instrText>
       </w:r>
       <w:r>
+        <w:rPr>
+          <w:rFonts w:cstheme="minorHAnsi"/>
+        </w:rPr>
         <w:fldChar w:fldCharType="separate"/>
       </w:r>
       <w:r>
         <w:rPr>
+          <w:rFonts w:cstheme="minorHAnsi"/>
           <w:noProof/>
         </w:rPr>
         <w:t>V. Stangaciu, V. Opârlescu, P. Csereoka, R. D. Cioargă and M. V. Micea, "Scalable interconnected home automation system," 2017 21st International Conference on System Theory, Control and Computing (ICSTCC), Sinaia, 2017, pp. 169-174.</w:t>
       </w:r>
       <w:r>
         <w:rPr>
+          <w:rFonts w:cstheme="minorHAnsi"/>
           <w:noProof/>
         </w:rPr>
         <w:fldChar w:fldCharType="end"/>
       </w:r>
-    </w:p>
-    <w:p>
-      <w:pPr>
-        <w:rPr>
-          <w:rFonts w:asciiTheme="majorHAnsi" w:eastAsiaTheme="majorEastAsia" w:hAnsiTheme="majorHAnsi" w:cstheme="majorBidi"/>
+      <w:r>
+        <w:rPr>
+          <w:rFonts w:cstheme="minorHAnsi"/>
+        </w:rPr>
+        <w:br w:type="page"/>
+      </w:r>
+    </w:p>
+    <w:p>
+      <w:pPr>
+        <w:pStyle w:val="Heading1"/>
+        <w:rPr>
+          <w:rFonts w:asciiTheme="minorHAnsi" w:hAnsiTheme="minorHAnsi" w:cstheme="minorHAnsi"/>
+        </w:rPr>
+      </w:pPr>
+      <w:bookmarkStart w:id="2" w:name="_Toc506213598"/>
+      <w:r>
+        <w:rPr>
+          <w:rFonts w:asciiTheme="minorHAnsi" w:hAnsiTheme="minorHAnsi" w:cstheme="minorHAnsi"/>
+        </w:rPr>
+        <w:lastRenderedPageBreak/>
+        <w:t>1.3 Abstract</w:t>
+      </w:r>
+      <w:bookmarkEnd w:id="2"/>
+      <w:r>
+        <w:rPr>
+          <w:rFonts w:asciiTheme="minorHAnsi" w:hAnsiTheme="minorHAnsi" w:cstheme="minorHAnsi"/>
+        </w:rPr>
+        <w:br w:type="page"/>
+      </w:r>
+    </w:p>
+    <w:p>
+      <w:pPr>
+        <w:rPr>
+          <w:rFonts w:asciiTheme="majorHAnsi" w:eastAsiaTheme="minorEastAsia" w:hAnsiTheme="majorHAnsi" w:cstheme="majorBidi"/>
           <w:color w:val="2F5496" w:themeColor="accent1" w:themeShade="BF"/>
           <w:sz w:val="32"/>
           <w:szCs w:val="32"/>
         </w:rPr>
       </w:pPr>
-      <w:bookmarkStart w:id="2" w:name="_GoBack"/>
-      <w:bookmarkEnd w:id="2"/>
-      <w:r>
+      <w:r>
+        <w:rPr>
+          <w:rFonts w:eastAsiaTheme="minorEastAsia"/>
+        </w:rPr>
         <w:lastRenderedPageBreak/>
         <w:br w:type="page"/>
       </w:r>
@@ -1095,25 +1434,30 @@
     <w:p>
       <w:pPr>
         <w:pStyle w:val="Heading1"/>
-      </w:pPr>
-    </w:p>
-    <w:p>
-      <w:pPr>
-        <w:pStyle w:val="Heading1"/>
-      </w:pPr>
-      <w:bookmarkStart w:id="3" w:name="_Toc505593651"/>
-      <w:r>
-        <w:t>Abstract</w:t>
+        <w:rPr>
+          <w:rFonts w:eastAsiaTheme="minorEastAsia"/>
+        </w:rPr>
+      </w:pPr>
+      <w:bookmarkStart w:id="3" w:name="_Toc506213599"/>
+      <w:r>
+        <w:rPr>
+          <w:rFonts w:eastAsiaTheme="minorEastAsia"/>
+        </w:rPr>
+        <w:lastRenderedPageBreak/>
+        <w:t xml:space="preserve">1.4 </w:t>
+      </w:r>
+      <w:r>
+        <w:rPr>
+          <w:rFonts w:eastAsiaTheme="minorEastAsia"/>
+        </w:rPr>
+        <w:t>Table of Contents</w:t>
       </w:r>
       <w:bookmarkEnd w:id="3"/>
-      <w:r>
-        <w:br w:type="page"/>
-      </w:r>
-    </w:p>
-    <w:p>
-      <w:pPr>
-        <w:rPr>
-          <w:rFonts w:eastAsiaTheme="minorEastAsia"/>
+    </w:p>
+    <w:p>
+      <w:pPr>
+        <w:rPr>
+          <w:rFonts w:eastAsiaTheme="minorEastAsia" w:cstheme="minorHAnsi"/>
           <w:color w:val="5A5A5A" w:themeColor="text1" w:themeTint="A5"/>
           <w:spacing w:val="15"/>
           <w:sz w:val="22"/>
@@ -1130,25 +1474,37 @@
         <w:rPr>
           <w:rFonts w:eastAsiaTheme="minorEastAsia"/>
           <w:noProof/>
-          <w:lang w:val="en-CA" w:eastAsia="en-CA"/>
-        </w:rPr>
-      </w:pPr>
-      <w:r>
+          <w:sz w:val="22"/>
+          <w:szCs w:val="22"/>
+          <w:lang w:val="en-PH" w:eastAsia="en-PH"/>
+        </w:rPr>
+      </w:pPr>
+      <w:r>
+        <w:rPr>
+          <w:rFonts w:cstheme="minorHAnsi"/>
+        </w:rPr>
         <w:fldChar w:fldCharType="begin"/>
       </w:r>
       <w:r>
+        <w:rPr>
+          <w:rFonts w:cstheme="minorHAnsi"/>
+        </w:rPr>
         <w:instrText xml:space="preserve"> TOC \o "1-3" \h \z \u </w:instrText>
       </w:r>
       <w:r>
+        <w:rPr>
+          <w:rFonts w:cstheme="minorHAnsi"/>
+        </w:rPr>
         <w:fldChar w:fldCharType="separate"/>
       </w:r>
-      <w:hyperlink w:anchor="_Toc505593649" w:history="1">
+      <w:hyperlink w:anchor="_Toc506213596" w:history="1">
         <w:r>
           <w:rPr>
             <w:rStyle w:val="Hyperlink"/>
-            <w:noProof/>
-          </w:rPr>
-          <w:t>Declaration of Joint Ownership</w:t>
+            <w:rFonts w:cstheme="minorHAnsi"/>
+            <w:noProof/>
+          </w:rPr>
+          <w:t>1.1 Declaration of Joint Authorship</w:t>
         </w:r>
         <w:r>
           <w:rPr>
@@ -1169,7 +1525,7 @@
             <w:noProof/>
             <w:webHidden/>
           </w:rPr>
-          <w:instrText xml:space="preserve"> PAGEREF _Toc505593649 \h </w:instrText>
+          <w:instrText xml:space="preserve"> PAGEREF _Toc506213596 \h </w:instrText>
         </w:r>
         <w:r>
           <w:rPr>
@@ -1189,7 +1545,7 @@
             <w:noProof/>
             <w:webHidden/>
           </w:rPr>
-          <w:t>2</w:t>
+          <w:t>3</w:t>
         </w:r>
         <w:r>
           <w:rPr>
@@ -1209,16 +1565,19 @@
         <w:rPr>
           <w:rFonts w:eastAsiaTheme="minorEastAsia"/>
           <w:noProof/>
-          <w:lang w:val="en-CA" w:eastAsia="en-CA"/>
-        </w:rPr>
-      </w:pPr>
-      <w:hyperlink w:anchor="_Toc505593650" w:history="1">
+          <w:sz w:val="22"/>
+          <w:szCs w:val="22"/>
+          <w:lang w:val="en-PH" w:eastAsia="en-PH"/>
+        </w:rPr>
+      </w:pPr>
+      <w:hyperlink w:anchor="_Toc506213597" w:history="1">
         <w:r>
           <w:rPr>
             <w:rStyle w:val="Hyperlink"/>
-            <w:noProof/>
-          </w:rPr>
-          <w:t>Proposal</w:t>
+            <w:rFonts w:cstheme="minorHAnsi"/>
+            <w:noProof/>
+          </w:rPr>
+          <w:t>1.2 Proposal</w:t>
         </w:r>
         <w:r>
           <w:rPr>
@@ -1239,7 +1598,7 @@
             <w:noProof/>
             <w:webHidden/>
           </w:rPr>
-          <w:instrText xml:space="preserve"> PAGEREF _Toc505593650 \h </w:instrText>
+          <w:instrText xml:space="preserve"> PAGEREF _Toc506213597 \h </w:instrText>
         </w:r>
         <w:r>
           <w:rPr>
@@ -1259,7 +1618,7 @@
             <w:noProof/>
             <w:webHidden/>
           </w:rPr>
-          <w:t>2</w:t>
+          <w:t>5</w:t>
         </w:r>
         <w:r>
           <w:rPr>
@@ -1279,16 +1638,19 @@
         <w:rPr>
           <w:rFonts w:eastAsiaTheme="minorEastAsia"/>
           <w:noProof/>
-          <w:lang w:val="en-CA" w:eastAsia="en-CA"/>
-        </w:rPr>
-      </w:pPr>
-      <w:hyperlink w:anchor="_Toc505593651" w:history="1">
+          <w:sz w:val="22"/>
+          <w:szCs w:val="22"/>
+          <w:lang w:val="en-PH" w:eastAsia="en-PH"/>
+        </w:rPr>
+      </w:pPr>
+      <w:hyperlink w:anchor="_Toc506213598" w:history="1">
         <w:r>
           <w:rPr>
             <w:rStyle w:val="Hyperlink"/>
-            <w:noProof/>
-          </w:rPr>
-          <w:t>Abstract</w:t>
+            <w:rFonts w:cstheme="minorHAnsi"/>
+            <w:noProof/>
+          </w:rPr>
+          <w:t>1.3 Abstract</w:t>
         </w:r>
         <w:r>
           <w:rPr>
@@ -1309,7 +1671,7 @@
             <w:noProof/>
             <w:webHidden/>
           </w:rPr>
-          <w:instrText xml:space="preserve"> PAGEREF _Toc505593651 \h </w:instrText>
+          <w:instrText xml:space="preserve"> PAGEREF _Toc506213598 \h </w:instrText>
         </w:r>
         <w:r>
           <w:rPr>
@@ -1329,7 +1691,7 @@
             <w:noProof/>
             <w:webHidden/>
           </w:rPr>
-          <w:t>2</w:t>
+          <w:t>7</w:t>
         </w:r>
         <w:r>
           <w:rPr>
@@ -1349,16 +1711,18 @@
         <w:rPr>
           <w:rFonts w:eastAsiaTheme="minorEastAsia"/>
           <w:noProof/>
-          <w:lang w:val="en-CA" w:eastAsia="en-CA"/>
-        </w:rPr>
-      </w:pPr>
-      <w:hyperlink w:anchor="_Toc505593652" w:history="1">
+          <w:sz w:val="22"/>
+          <w:szCs w:val="22"/>
+          <w:lang w:val="en-PH" w:eastAsia="en-PH"/>
+        </w:rPr>
+      </w:pPr>
+      <w:hyperlink w:anchor="_Toc506213599" w:history="1">
         <w:r>
           <w:rPr>
             <w:rStyle w:val="Hyperlink"/>
             <w:noProof/>
           </w:rPr>
-          <w:t>List of Illustrations/Diagrams</w:t>
+          <w:t>1.4 Table of Contents</w:t>
         </w:r>
         <w:r>
           <w:rPr>
@@ -1379,7 +1743,7 @@
             <w:noProof/>
             <w:webHidden/>
           </w:rPr>
-          <w:instrText xml:space="preserve"> PAGEREF _Toc505593652 \h </w:instrText>
+          <w:instrText xml:space="preserve"> PAGEREF _Toc506213599 \h </w:instrText>
         </w:r>
         <w:r>
           <w:rPr>
@@ -1399,7 +1763,7 @@
             <w:noProof/>
             <w:webHidden/>
           </w:rPr>
-          <w:t>4</w:t>
+          <w:t>9</w:t>
         </w:r>
         <w:r>
           <w:rPr>
@@ -1419,16 +1783,19 @@
         <w:rPr>
           <w:rFonts w:eastAsiaTheme="minorEastAsia"/>
           <w:noProof/>
-          <w:lang w:val="en-CA" w:eastAsia="en-CA"/>
-        </w:rPr>
-      </w:pPr>
-      <w:hyperlink w:anchor="_Toc505593653" w:history="1">
+          <w:sz w:val="22"/>
+          <w:szCs w:val="22"/>
+          <w:lang w:val="en-PH" w:eastAsia="en-PH"/>
+        </w:rPr>
+      </w:pPr>
+      <w:hyperlink w:anchor="_Toc506213600" w:history="1">
         <w:r>
           <w:rPr>
             <w:rStyle w:val="Hyperlink"/>
-            <w:noProof/>
-          </w:rPr>
-          <w:t>Introduction</w:t>
+            <w:rFonts w:cstheme="minorHAnsi"/>
+            <w:noProof/>
+          </w:rPr>
+          <w:t>1.5 List of Illustrations/Diagrams</w:t>
         </w:r>
         <w:r>
           <w:rPr>
@@ -1449,7 +1816,7 @@
             <w:noProof/>
             <w:webHidden/>
           </w:rPr>
-          <w:instrText xml:space="preserve"> PAGEREF _Toc505593653 \h </w:instrText>
+          <w:instrText xml:space="preserve"> PAGEREF _Toc506213600 \h </w:instrText>
         </w:r>
         <w:r>
           <w:rPr>
@@ -1469,7 +1836,80 @@
             <w:noProof/>
             <w:webHidden/>
           </w:rPr>
-          <w:t>5</w:t>
+          <w:t>11</w:t>
+        </w:r>
+        <w:r>
+          <w:rPr>
+            <w:noProof/>
+            <w:webHidden/>
+          </w:rPr>
+          <w:fldChar w:fldCharType="end"/>
+        </w:r>
+      </w:hyperlink>
+    </w:p>
+    <w:p>
+      <w:pPr>
+        <w:pStyle w:val="TOC1"/>
+        <w:tabs>
+          <w:tab w:val="right" w:leader="dot" w:pos="9350"/>
+        </w:tabs>
+        <w:rPr>
+          <w:rFonts w:eastAsiaTheme="minorEastAsia"/>
+          <w:noProof/>
+          <w:sz w:val="22"/>
+          <w:szCs w:val="22"/>
+          <w:lang w:val="en-PH" w:eastAsia="en-PH"/>
+        </w:rPr>
+      </w:pPr>
+      <w:hyperlink w:anchor="_Toc506213601" w:history="1">
+        <w:r>
+          <w:rPr>
+            <w:rStyle w:val="Hyperlink"/>
+            <w:rFonts w:cstheme="minorHAnsi"/>
+            <w:noProof/>
+          </w:rPr>
+          <w:t>2.1 Introduction</w:t>
+        </w:r>
+        <w:r>
+          <w:rPr>
+            <w:noProof/>
+            <w:webHidden/>
+          </w:rPr>
+          <w:tab/>
+        </w:r>
+        <w:r>
+          <w:rPr>
+            <w:noProof/>
+            <w:webHidden/>
+          </w:rPr>
+          <w:fldChar w:fldCharType="begin"/>
+        </w:r>
+        <w:r>
+          <w:rPr>
+            <w:noProof/>
+            <w:webHidden/>
+          </w:rPr>
+          <w:instrText xml:space="preserve"> PAGEREF _Toc506213601 \h </w:instrText>
+        </w:r>
+        <w:r>
+          <w:rPr>
+            <w:noProof/>
+            <w:webHidden/>
+          </w:rPr>
+        </w:r>
+        <w:r>
+          <w:rPr>
+            <w:noProof/>
+            <w:webHidden/>
+          </w:rPr>
+          <w:fldChar w:fldCharType="separate"/>
+        </w:r>
+        <w:r>
+          <w:rPr>
+            <w:noProof/>
+            <w:webHidden/>
+          </w:rPr>
+          <w:t>13</w:t>
         </w:r>
         <w:r>
           <w:rPr>
@@ -1489,16 +1929,19 @@
         <w:rPr>
           <w:rFonts w:eastAsiaTheme="minorEastAsia"/>
           <w:noProof/>
-          <w:lang w:val="en-CA" w:eastAsia="en-CA"/>
-        </w:rPr>
-      </w:pPr>
-      <w:hyperlink w:anchor="_Toc505593654" w:history="1">
+          <w:sz w:val="22"/>
+          <w:szCs w:val="22"/>
+          <w:lang w:val="en-PH" w:eastAsia="en-PH"/>
+        </w:rPr>
+      </w:pPr>
+      <w:hyperlink w:anchor="_Toc506213602" w:history="1">
         <w:r>
           <w:rPr>
             <w:rStyle w:val="Hyperlink"/>
-            <w:noProof/>
-          </w:rPr>
-          <w:t>Technical Problem:</w:t>
+            <w:rFonts w:cstheme="minorHAnsi"/>
+            <w:noProof/>
+          </w:rPr>
+          <w:t>2.1.1 Technical Problem:</w:t>
         </w:r>
         <w:r>
           <w:rPr>
@@ -1519,7 +1962,7 @@
             <w:noProof/>
             <w:webHidden/>
           </w:rPr>
-          <w:instrText xml:space="preserve"> PAGEREF _Toc505593654 \h </w:instrText>
+          <w:instrText xml:space="preserve"> PAGEREF _Toc506213602 \h </w:instrText>
         </w:r>
         <w:r>
           <w:rPr>
@@ -1539,7 +1982,7 @@
             <w:noProof/>
             <w:webHidden/>
           </w:rPr>
-          <w:t>5</w:t>
+          <w:t>13</w:t>
         </w:r>
         <w:r>
           <w:rPr>
@@ -1559,16 +2002,19 @@
         <w:rPr>
           <w:rFonts w:eastAsiaTheme="minorEastAsia"/>
           <w:noProof/>
-          <w:lang w:val="en-CA" w:eastAsia="en-CA"/>
-        </w:rPr>
-      </w:pPr>
-      <w:hyperlink w:anchor="_Toc505593655" w:history="1">
+          <w:sz w:val="22"/>
+          <w:szCs w:val="22"/>
+          <w:lang w:val="en-PH" w:eastAsia="en-PH"/>
+        </w:rPr>
+      </w:pPr>
+      <w:hyperlink w:anchor="_Toc506213603" w:history="1">
         <w:r>
           <w:rPr>
             <w:rStyle w:val="Hyperlink"/>
-            <w:noProof/>
-          </w:rPr>
-          <w:t>Reason for Project:</w:t>
+            <w:rFonts w:cstheme="minorHAnsi"/>
+            <w:noProof/>
+          </w:rPr>
+          <w:t>2.1.2 Reason for Project:</w:t>
         </w:r>
         <w:r>
           <w:rPr>
@@ -1589,7 +2035,7 @@
             <w:noProof/>
             <w:webHidden/>
           </w:rPr>
-          <w:instrText xml:space="preserve"> PAGEREF _Toc505593655 \h </w:instrText>
+          <w:instrText xml:space="preserve"> PAGEREF _Toc506213603 \h </w:instrText>
         </w:r>
         <w:r>
           <w:rPr>
@@ -1609,7 +2055,7 @@
             <w:noProof/>
             <w:webHidden/>
           </w:rPr>
-          <w:t>5</w:t>
+          <w:t>13</w:t>
         </w:r>
         <w:r>
           <w:rPr>
@@ -1629,16 +2075,19 @@
         <w:rPr>
           <w:rFonts w:eastAsiaTheme="minorEastAsia"/>
           <w:noProof/>
-          <w:lang w:val="en-CA" w:eastAsia="en-CA"/>
-        </w:rPr>
-      </w:pPr>
-      <w:hyperlink w:anchor="_Toc505593656" w:history="1">
+          <w:sz w:val="22"/>
+          <w:szCs w:val="22"/>
+          <w:lang w:val="en-PH" w:eastAsia="en-PH"/>
+        </w:rPr>
+      </w:pPr>
+      <w:hyperlink w:anchor="_Toc506213604" w:history="1">
         <w:r>
           <w:rPr>
             <w:rStyle w:val="Hyperlink"/>
-            <w:noProof/>
-          </w:rPr>
-          <w:t>Scope:</w:t>
+            <w:rFonts w:cstheme="minorHAnsi"/>
+            <w:noProof/>
+          </w:rPr>
+          <w:t>2.1.3 Scope:</w:t>
         </w:r>
         <w:r>
           <w:rPr>
@@ -1659,7 +2108,7 @@
             <w:noProof/>
             <w:webHidden/>
           </w:rPr>
-          <w:instrText xml:space="preserve"> PAGEREF _Toc505593656 \h </w:instrText>
+          <w:instrText xml:space="preserve"> PAGEREF _Toc506213604 \h </w:instrText>
         </w:r>
         <w:r>
           <w:rPr>
@@ -1679,7 +2128,7 @@
             <w:noProof/>
             <w:webHidden/>
           </w:rPr>
-          <w:t>5</w:t>
+          <w:t>13</w:t>
         </w:r>
         <w:r>
           <w:rPr>
@@ -1699,16 +2148,19 @@
         <w:rPr>
           <w:rFonts w:eastAsiaTheme="minorEastAsia"/>
           <w:noProof/>
-          <w:lang w:val="en-CA" w:eastAsia="en-CA"/>
-        </w:rPr>
-      </w:pPr>
-      <w:hyperlink w:anchor="_Toc505593657" w:history="1">
+          <w:sz w:val="22"/>
+          <w:szCs w:val="22"/>
+          <w:lang w:val="en-PH" w:eastAsia="en-PH"/>
+        </w:rPr>
+      </w:pPr>
+      <w:hyperlink w:anchor="_Toc506213605" w:history="1">
         <w:r>
           <w:rPr>
             <w:rStyle w:val="Hyperlink"/>
-            <w:noProof/>
-          </w:rPr>
-          <w:t>Objective:</w:t>
+            <w:rFonts w:cstheme="minorHAnsi"/>
+            <w:noProof/>
+          </w:rPr>
+          <w:t>2.1.4 Objective:</w:t>
         </w:r>
         <w:r>
           <w:rPr>
@@ -1729,7 +2181,7 @@
             <w:noProof/>
             <w:webHidden/>
           </w:rPr>
-          <w:instrText xml:space="preserve"> PAGEREF _Toc505593657 \h </w:instrText>
+          <w:instrText xml:space="preserve"> PAGEREF _Toc506213605 \h </w:instrText>
         </w:r>
         <w:r>
           <w:rPr>
@@ -1749,7 +2201,7 @@
             <w:noProof/>
             <w:webHidden/>
           </w:rPr>
-          <w:t>5</w:t>
+          <w:t>13</w:t>
         </w:r>
         <w:r>
           <w:rPr>
@@ -1769,16 +2221,19 @@
         <w:rPr>
           <w:rFonts w:eastAsiaTheme="minorEastAsia"/>
           <w:noProof/>
-          <w:lang w:val="en-CA" w:eastAsia="en-CA"/>
-        </w:rPr>
-      </w:pPr>
-      <w:hyperlink w:anchor="_Toc505593658" w:history="1">
+          <w:sz w:val="22"/>
+          <w:szCs w:val="22"/>
+          <w:lang w:val="en-PH" w:eastAsia="en-PH"/>
+        </w:rPr>
+      </w:pPr>
+      <w:hyperlink w:anchor="_Toc506213606" w:history="1">
         <w:r>
           <w:rPr>
             <w:rStyle w:val="Hyperlink"/>
-            <w:noProof/>
-          </w:rPr>
-          <w:t>Unique Problems:</w:t>
+            <w:rFonts w:cstheme="minorHAnsi"/>
+            <w:noProof/>
+          </w:rPr>
+          <w:t>2.1.5 Unique Problems:</w:t>
         </w:r>
         <w:r>
           <w:rPr>
@@ -1799,7 +2254,7 @@
             <w:noProof/>
             <w:webHidden/>
           </w:rPr>
-          <w:instrText xml:space="preserve"> PAGEREF _Toc505593658 \h </w:instrText>
+          <w:instrText xml:space="preserve"> PAGEREF _Toc506213606 \h </w:instrText>
         </w:r>
         <w:r>
           <w:rPr>
@@ -1819,7 +2274,7 @@
             <w:noProof/>
             <w:webHidden/>
           </w:rPr>
-          <w:t>5</w:t>
+          <w:t>13</w:t>
         </w:r>
         <w:r>
           <w:rPr>
@@ -1839,16 +2294,19 @@
         <w:rPr>
           <w:rFonts w:eastAsiaTheme="minorEastAsia"/>
           <w:noProof/>
-          <w:lang w:val="en-CA" w:eastAsia="en-CA"/>
-        </w:rPr>
-      </w:pPr>
-      <w:hyperlink w:anchor="_Toc505593659" w:history="1">
+          <w:sz w:val="22"/>
+          <w:szCs w:val="22"/>
+          <w:lang w:val="en-PH" w:eastAsia="en-PH"/>
+        </w:rPr>
+      </w:pPr>
+      <w:hyperlink w:anchor="_Toc506213607" w:history="1">
         <w:r>
           <w:rPr>
             <w:rStyle w:val="Hyperlink"/>
-            <w:noProof/>
-          </w:rPr>
-          <w:t>Unique Approaches:</w:t>
+            <w:rFonts w:cstheme="minorHAnsi"/>
+            <w:noProof/>
+          </w:rPr>
+          <w:t>2.1.6 Unique Approaches:</w:t>
         </w:r>
         <w:r>
           <w:rPr>
@@ -1869,7 +2327,7 @@
             <w:noProof/>
             <w:webHidden/>
           </w:rPr>
-          <w:instrText xml:space="preserve"> PAGEREF _Toc505593659 \h </w:instrText>
+          <w:instrText xml:space="preserve"> PAGEREF _Toc506213607 \h </w:instrText>
         </w:r>
         <w:r>
           <w:rPr>
@@ -1889,7 +2347,7 @@
             <w:noProof/>
             <w:webHidden/>
           </w:rPr>
-          <w:t>5</w:t>
+          <w:t>13</w:t>
         </w:r>
         <w:r>
           <w:rPr>
@@ -1909,16 +2367,19 @@
         <w:rPr>
           <w:rFonts w:eastAsiaTheme="minorEastAsia"/>
           <w:noProof/>
-          <w:lang w:val="en-CA" w:eastAsia="en-CA"/>
-        </w:rPr>
-      </w:pPr>
-      <w:hyperlink w:anchor="_Toc505593660" w:history="1">
+          <w:sz w:val="22"/>
+          <w:szCs w:val="22"/>
+          <w:lang w:val="en-PH" w:eastAsia="en-PH"/>
+        </w:rPr>
+      </w:pPr>
+      <w:hyperlink w:anchor="_Toc506213608" w:history="1">
         <w:r>
           <w:rPr>
             <w:rStyle w:val="Hyperlink"/>
-            <w:noProof/>
-          </w:rPr>
-          <w:t>Body:</w:t>
+            <w:rFonts w:cstheme="minorHAnsi"/>
+            <w:noProof/>
+          </w:rPr>
+          <w:t>3.1 Project Description:</w:t>
         </w:r>
         <w:r>
           <w:rPr>
@@ -1939,7 +2400,7 @@
             <w:noProof/>
             <w:webHidden/>
           </w:rPr>
-          <w:instrText xml:space="preserve"> PAGEREF _Toc505593660 \h </w:instrText>
+          <w:instrText xml:space="preserve"> PAGEREF _Toc506213608 \h </w:instrText>
         </w:r>
         <w:r>
           <w:rPr>
@@ -1959,7 +2420,445 @@
             <w:noProof/>
             <w:webHidden/>
           </w:rPr>
-          <w:t>5</w:t>
+          <w:t>15</w:t>
+        </w:r>
+        <w:r>
+          <w:rPr>
+            <w:noProof/>
+            <w:webHidden/>
+          </w:rPr>
+          <w:fldChar w:fldCharType="end"/>
+        </w:r>
+      </w:hyperlink>
+    </w:p>
+    <w:p>
+      <w:pPr>
+        <w:pStyle w:val="TOC2"/>
+        <w:tabs>
+          <w:tab w:val="right" w:leader="dot" w:pos="9350"/>
+        </w:tabs>
+        <w:rPr>
+          <w:rFonts w:eastAsiaTheme="minorEastAsia"/>
+          <w:noProof/>
+          <w:sz w:val="22"/>
+          <w:szCs w:val="22"/>
+          <w:lang w:val="en-PH" w:eastAsia="en-PH"/>
+        </w:rPr>
+      </w:pPr>
+      <w:hyperlink w:anchor="_Toc506213609" w:history="1">
+        <w:r>
+          <w:rPr>
+            <w:rStyle w:val="Hyperlink"/>
+            <w:rFonts w:cstheme="minorHAnsi"/>
+            <w:noProof/>
+          </w:rPr>
+          <w:t>3.1.1 Software Requirements Specifications</w:t>
+        </w:r>
+        <w:r>
+          <w:rPr>
+            <w:noProof/>
+            <w:webHidden/>
+          </w:rPr>
+          <w:tab/>
+        </w:r>
+        <w:r>
+          <w:rPr>
+            <w:noProof/>
+            <w:webHidden/>
+          </w:rPr>
+          <w:fldChar w:fldCharType="begin"/>
+        </w:r>
+        <w:r>
+          <w:rPr>
+            <w:noProof/>
+            <w:webHidden/>
+          </w:rPr>
+          <w:instrText xml:space="preserve"> PAGEREF _Toc506213609 \h </w:instrText>
+        </w:r>
+        <w:r>
+          <w:rPr>
+            <w:noProof/>
+            <w:webHidden/>
+          </w:rPr>
+        </w:r>
+        <w:r>
+          <w:rPr>
+            <w:noProof/>
+            <w:webHidden/>
+          </w:rPr>
+          <w:fldChar w:fldCharType="separate"/>
+        </w:r>
+        <w:r>
+          <w:rPr>
+            <w:noProof/>
+            <w:webHidden/>
+          </w:rPr>
+          <w:t>15</w:t>
+        </w:r>
+        <w:r>
+          <w:rPr>
+            <w:noProof/>
+            <w:webHidden/>
+          </w:rPr>
+          <w:fldChar w:fldCharType="end"/>
+        </w:r>
+      </w:hyperlink>
+    </w:p>
+    <w:p>
+      <w:pPr>
+        <w:pStyle w:val="TOC3"/>
+        <w:tabs>
+          <w:tab w:val="right" w:leader="dot" w:pos="9350"/>
+        </w:tabs>
+        <w:rPr>
+          <w:rFonts w:eastAsiaTheme="minorEastAsia"/>
+          <w:noProof/>
+          <w:sz w:val="22"/>
+          <w:szCs w:val="22"/>
+          <w:lang w:val="en-PH" w:eastAsia="en-PH"/>
+        </w:rPr>
+      </w:pPr>
+      <w:hyperlink w:anchor="_Toc506213610" w:history="1">
+        <w:r>
+          <w:rPr>
+            <w:rStyle w:val="Hyperlink"/>
+            <w:rFonts w:cstheme="minorHAnsi"/>
+            <w:noProof/>
+          </w:rPr>
+          <w:t>3.1.1.1 Introduction</w:t>
+        </w:r>
+        <w:r>
+          <w:rPr>
+            <w:noProof/>
+            <w:webHidden/>
+          </w:rPr>
+          <w:tab/>
+        </w:r>
+        <w:r>
+          <w:rPr>
+            <w:noProof/>
+            <w:webHidden/>
+          </w:rPr>
+          <w:fldChar w:fldCharType="begin"/>
+        </w:r>
+        <w:r>
+          <w:rPr>
+            <w:noProof/>
+            <w:webHidden/>
+          </w:rPr>
+          <w:instrText xml:space="preserve"> PAGEREF _Toc506213610 \h </w:instrText>
+        </w:r>
+        <w:r>
+          <w:rPr>
+            <w:noProof/>
+            <w:webHidden/>
+          </w:rPr>
+        </w:r>
+        <w:r>
+          <w:rPr>
+            <w:noProof/>
+            <w:webHidden/>
+          </w:rPr>
+          <w:fldChar w:fldCharType="separate"/>
+        </w:r>
+        <w:r>
+          <w:rPr>
+            <w:noProof/>
+            <w:webHidden/>
+          </w:rPr>
+          <w:t>15</w:t>
+        </w:r>
+        <w:r>
+          <w:rPr>
+            <w:noProof/>
+            <w:webHidden/>
+          </w:rPr>
+          <w:fldChar w:fldCharType="end"/>
+        </w:r>
+      </w:hyperlink>
+    </w:p>
+    <w:p>
+      <w:pPr>
+        <w:pStyle w:val="TOC3"/>
+        <w:tabs>
+          <w:tab w:val="right" w:leader="dot" w:pos="9350"/>
+        </w:tabs>
+        <w:rPr>
+          <w:rFonts w:eastAsiaTheme="minorEastAsia"/>
+          <w:noProof/>
+          <w:sz w:val="22"/>
+          <w:szCs w:val="22"/>
+          <w:lang w:val="en-PH" w:eastAsia="en-PH"/>
+        </w:rPr>
+      </w:pPr>
+      <w:hyperlink w:anchor="_Toc506213611" w:history="1">
+        <w:r>
+          <w:rPr>
+            <w:rStyle w:val="Hyperlink"/>
+            <w:rFonts w:cstheme="minorHAnsi"/>
+            <w:noProof/>
+          </w:rPr>
+          <w:t>3.1.1.2 Overall Description</w:t>
+        </w:r>
+        <w:r>
+          <w:rPr>
+            <w:noProof/>
+            <w:webHidden/>
+          </w:rPr>
+          <w:tab/>
+        </w:r>
+        <w:r>
+          <w:rPr>
+            <w:noProof/>
+            <w:webHidden/>
+          </w:rPr>
+          <w:fldChar w:fldCharType="begin"/>
+        </w:r>
+        <w:r>
+          <w:rPr>
+            <w:noProof/>
+            <w:webHidden/>
+          </w:rPr>
+          <w:instrText xml:space="preserve"> PAGEREF _Toc506213611 \h </w:instrText>
+        </w:r>
+        <w:r>
+          <w:rPr>
+            <w:noProof/>
+            <w:webHidden/>
+          </w:rPr>
+        </w:r>
+        <w:r>
+          <w:rPr>
+            <w:noProof/>
+            <w:webHidden/>
+          </w:rPr>
+          <w:fldChar w:fldCharType="separate"/>
+        </w:r>
+        <w:r>
+          <w:rPr>
+            <w:noProof/>
+            <w:webHidden/>
+          </w:rPr>
+          <w:t>16</w:t>
+        </w:r>
+        <w:r>
+          <w:rPr>
+            <w:noProof/>
+            <w:webHidden/>
+          </w:rPr>
+          <w:fldChar w:fldCharType="end"/>
+        </w:r>
+      </w:hyperlink>
+    </w:p>
+    <w:p>
+      <w:pPr>
+        <w:pStyle w:val="TOC3"/>
+        <w:tabs>
+          <w:tab w:val="right" w:leader="dot" w:pos="9350"/>
+        </w:tabs>
+        <w:rPr>
+          <w:rFonts w:eastAsiaTheme="minorEastAsia"/>
+          <w:noProof/>
+          <w:sz w:val="22"/>
+          <w:szCs w:val="22"/>
+          <w:lang w:val="en-PH" w:eastAsia="en-PH"/>
+        </w:rPr>
+      </w:pPr>
+      <w:hyperlink w:anchor="_Toc506213612" w:history="1">
+        <w:r>
+          <w:rPr>
+            <w:rStyle w:val="Hyperlink"/>
+            <w:rFonts w:cstheme="minorHAnsi"/>
+            <w:noProof/>
+          </w:rPr>
+          <w:t>3.1.1.3 External Interface Requirements</w:t>
+        </w:r>
+        <w:r>
+          <w:rPr>
+            <w:noProof/>
+            <w:webHidden/>
+          </w:rPr>
+          <w:tab/>
+        </w:r>
+        <w:r>
+          <w:rPr>
+            <w:noProof/>
+            <w:webHidden/>
+          </w:rPr>
+          <w:fldChar w:fldCharType="begin"/>
+        </w:r>
+        <w:r>
+          <w:rPr>
+            <w:noProof/>
+            <w:webHidden/>
+          </w:rPr>
+          <w:instrText xml:space="preserve"> PAGEREF _Toc506213612 \h </w:instrText>
+        </w:r>
+        <w:r>
+          <w:rPr>
+            <w:noProof/>
+            <w:webHidden/>
+          </w:rPr>
+        </w:r>
+        <w:r>
+          <w:rPr>
+            <w:noProof/>
+            <w:webHidden/>
+          </w:rPr>
+          <w:fldChar w:fldCharType="separate"/>
+        </w:r>
+        <w:r>
+          <w:rPr>
+            <w:noProof/>
+            <w:webHidden/>
+          </w:rPr>
+          <w:t>16</w:t>
+        </w:r>
+        <w:r>
+          <w:rPr>
+            <w:noProof/>
+            <w:webHidden/>
+          </w:rPr>
+          <w:fldChar w:fldCharType="end"/>
+        </w:r>
+      </w:hyperlink>
+    </w:p>
+    <w:p>
+      <w:pPr>
+        <w:pStyle w:val="TOC3"/>
+        <w:tabs>
+          <w:tab w:val="right" w:leader="dot" w:pos="9350"/>
+        </w:tabs>
+        <w:rPr>
+          <w:rFonts w:eastAsiaTheme="minorEastAsia"/>
+          <w:noProof/>
+          <w:sz w:val="22"/>
+          <w:szCs w:val="22"/>
+          <w:lang w:val="en-PH" w:eastAsia="en-PH"/>
+        </w:rPr>
+      </w:pPr>
+      <w:hyperlink w:anchor="_Toc506213613" w:history="1">
+        <w:r>
+          <w:rPr>
+            <w:rStyle w:val="Hyperlink"/>
+            <w:rFonts w:cstheme="minorHAnsi"/>
+            <w:noProof/>
+          </w:rPr>
+          <w:t>3.1.1.4 System Features</w:t>
+        </w:r>
+        <w:r>
+          <w:rPr>
+            <w:noProof/>
+            <w:webHidden/>
+          </w:rPr>
+          <w:tab/>
+        </w:r>
+        <w:r>
+          <w:rPr>
+            <w:noProof/>
+            <w:webHidden/>
+          </w:rPr>
+          <w:fldChar w:fldCharType="begin"/>
+        </w:r>
+        <w:r>
+          <w:rPr>
+            <w:noProof/>
+            <w:webHidden/>
+          </w:rPr>
+          <w:instrText xml:space="preserve"> PAGEREF _Toc506213613 \h </w:instrText>
+        </w:r>
+        <w:r>
+          <w:rPr>
+            <w:noProof/>
+            <w:webHidden/>
+          </w:rPr>
+        </w:r>
+        <w:r>
+          <w:rPr>
+            <w:noProof/>
+            <w:webHidden/>
+          </w:rPr>
+          <w:fldChar w:fldCharType="separate"/>
+        </w:r>
+        <w:r>
+          <w:rPr>
+            <w:noProof/>
+            <w:webHidden/>
+          </w:rPr>
+          <w:t>17</w:t>
+        </w:r>
+        <w:r>
+          <w:rPr>
+            <w:noProof/>
+            <w:webHidden/>
+          </w:rPr>
+          <w:fldChar w:fldCharType="end"/>
+        </w:r>
+      </w:hyperlink>
+    </w:p>
+    <w:p>
+      <w:pPr>
+        <w:pStyle w:val="TOC3"/>
+        <w:tabs>
+          <w:tab w:val="right" w:leader="dot" w:pos="9350"/>
+        </w:tabs>
+        <w:rPr>
+          <w:rFonts w:eastAsiaTheme="minorEastAsia"/>
+          <w:noProof/>
+          <w:sz w:val="22"/>
+          <w:szCs w:val="22"/>
+          <w:lang w:val="en-PH" w:eastAsia="en-PH"/>
+        </w:rPr>
+      </w:pPr>
+      <w:hyperlink w:anchor="_Toc506213614" w:history="1">
+        <w:r>
+          <w:rPr>
+            <w:rStyle w:val="Hyperlink"/>
+            <w:rFonts w:cstheme="minorHAnsi"/>
+            <w:noProof/>
+          </w:rPr>
+          <w:t>3.1.1.5 Other Nonfunctional Requirements</w:t>
+        </w:r>
+        <w:r>
+          <w:rPr>
+            <w:noProof/>
+            <w:webHidden/>
+          </w:rPr>
+          <w:tab/>
+        </w:r>
+        <w:r>
+          <w:rPr>
+            <w:noProof/>
+            <w:webHidden/>
+          </w:rPr>
+          <w:fldChar w:fldCharType="begin"/>
+        </w:r>
+        <w:r>
+          <w:rPr>
+            <w:noProof/>
+            <w:webHidden/>
+          </w:rPr>
+          <w:instrText xml:space="preserve"> PAGEREF _Toc506213614 \h </w:instrText>
+        </w:r>
+        <w:r>
+          <w:rPr>
+            <w:noProof/>
+            <w:webHidden/>
+          </w:rPr>
+        </w:r>
+        <w:r>
+          <w:rPr>
+            <w:noProof/>
+            <w:webHidden/>
+          </w:rPr>
+          <w:fldChar w:fldCharType="separate"/>
+        </w:r>
+        <w:r>
+          <w:rPr>
+            <w:noProof/>
+            <w:webHidden/>
+          </w:rPr>
+          <w:t>17</w:t>
         </w:r>
         <w:r>
           <w:rPr>
@@ -1979,16 +2878,19 @@
         <w:rPr>
           <w:rFonts w:eastAsiaTheme="minorEastAsia"/>
           <w:noProof/>
-          <w:lang w:val="en-CA" w:eastAsia="en-CA"/>
-        </w:rPr>
-      </w:pPr>
-      <w:hyperlink w:anchor="_Toc505593661" w:history="1">
+          <w:sz w:val="22"/>
+          <w:szCs w:val="22"/>
+          <w:lang w:val="en-PH" w:eastAsia="en-PH"/>
+        </w:rPr>
+      </w:pPr>
+      <w:hyperlink w:anchor="_Toc506213615" w:history="1">
         <w:r>
           <w:rPr>
             <w:rStyle w:val="Hyperlink"/>
-            <w:noProof/>
-          </w:rPr>
-          <w:t>Conclusions:</w:t>
+            <w:rFonts w:cstheme="minorHAnsi"/>
+            <w:noProof/>
+          </w:rPr>
+          <w:t>4.1 Conclusions:</w:t>
         </w:r>
         <w:r>
           <w:rPr>
@@ -2009,7 +2911,7 @@
             <w:noProof/>
             <w:webHidden/>
           </w:rPr>
-          <w:instrText xml:space="preserve"> PAGEREF _Toc505593661 \h </w:instrText>
+          <w:instrText xml:space="preserve"> PAGEREF _Toc506213615 \h </w:instrText>
         </w:r>
         <w:r>
           <w:rPr>
@@ -2029,7 +2931,7 @@
             <w:noProof/>
             <w:webHidden/>
           </w:rPr>
-          <w:t>5</w:t>
+          <w:t>19</w:t>
         </w:r>
         <w:r>
           <w:rPr>
@@ -2049,16 +2951,19 @@
         <w:rPr>
           <w:rFonts w:eastAsiaTheme="minorEastAsia"/>
           <w:noProof/>
-          <w:lang w:val="en-CA" w:eastAsia="en-CA"/>
-        </w:rPr>
-      </w:pPr>
-      <w:hyperlink w:anchor="_Toc505593662" w:history="1">
+          <w:sz w:val="22"/>
+          <w:szCs w:val="22"/>
+          <w:lang w:val="en-PH" w:eastAsia="en-PH"/>
+        </w:rPr>
+      </w:pPr>
+      <w:hyperlink w:anchor="_Toc506213616" w:history="1">
         <w:r>
           <w:rPr>
             <w:rStyle w:val="Hyperlink"/>
-            <w:noProof/>
-          </w:rPr>
-          <w:t>Recommendations:</w:t>
+            <w:rFonts w:cstheme="minorHAnsi"/>
+            <w:noProof/>
+          </w:rPr>
+          <w:t>4.2 Recommendations:</w:t>
         </w:r>
         <w:r>
           <w:rPr>
@@ -2079,7 +2984,7 @@
             <w:noProof/>
             <w:webHidden/>
           </w:rPr>
-          <w:instrText xml:space="preserve"> PAGEREF _Toc505593662 \h </w:instrText>
+          <w:instrText xml:space="preserve"> PAGEREF _Toc506213616 \h </w:instrText>
         </w:r>
         <w:r>
           <w:rPr>
@@ -2099,7 +3004,7 @@
             <w:noProof/>
             <w:webHidden/>
           </w:rPr>
-          <w:t>5</w:t>
+          <w:t>21</w:t>
         </w:r>
         <w:r>
           <w:rPr>
@@ -2119,16 +3024,19 @@
         <w:rPr>
           <w:rFonts w:eastAsiaTheme="minorEastAsia"/>
           <w:noProof/>
-          <w:lang w:val="en-CA" w:eastAsia="en-CA"/>
-        </w:rPr>
-      </w:pPr>
-      <w:hyperlink w:anchor="_Toc505593663" w:history="1">
+          <w:sz w:val="22"/>
+          <w:szCs w:val="22"/>
+          <w:lang w:val="en-PH" w:eastAsia="en-PH"/>
+        </w:rPr>
+      </w:pPr>
+      <w:hyperlink w:anchor="_Toc506213617" w:history="1">
         <w:r>
           <w:rPr>
             <w:rStyle w:val="Hyperlink"/>
-            <w:noProof/>
-          </w:rPr>
-          <w:t>Bibliography:</w:t>
+            <w:rFonts w:cstheme="minorHAnsi"/>
+            <w:noProof/>
+          </w:rPr>
+          <w:t>5 Bibliography:</w:t>
         </w:r>
         <w:r>
           <w:rPr>
@@ -2149,7 +3057,7 @@
             <w:noProof/>
             <w:webHidden/>
           </w:rPr>
-          <w:instrText xml:space="preserve"> PAGEREF _Toc505593663 \h </w:instrText>
+          <w:instrText xml:space="preserve"> PAGEREF _Toc506213617 \h </w:instrText>
         </w:r>
         <w:r>
           <w:rPr>
@@ -2169,7 +3077,7 @@
             <w:noProof/>
             <w:webHidden/>
           </w:rPr>
-          <w:t>5</w:t>
+          <w:t>23</w:t>
         </w:r>
         <w:r>
           <w:rPr>
@@ -2189,16 +3097,19 @@
         <w:rPr>
           <w:rFonts w:eastAsiaTheme="minorEastAsia"/>
           <w:noProof/>
-          <w:lang w:val="en-CA" w:eastAsia="en-CA"/>
-        </w:rPr>
-      </w:pPr>
-      <w:hyperlink w:anchor="_Toc505593664" w:history="1">
+          <w:sz w:val="22"/>
+          <w:szCs w:val="22"/>
+          <w:lang w:val="en-PH" w:eastAsia="en-PH"/>
+        </w:rPr>
+      </w:pPr>
+      <w:hyperlink w:anchor="_Toc506213618" w:history="1">
         <w:r>
           <w:rPr>
             <w:rStyle w:val="Hyperlink"/>
-            <w:noProof/>
-          </w:rPr>
-          <w:t>Appendices:</w:t>
+            <w:rFonts w:cstheme="minorHAnsi"/>
+            <w:noProof/>
+          </w:rPr>
+          <w:t>6 Appendices:</w:t>
         </w:r>
         <w:r>
           <w:rPr>
@@ -2219,7 +3130,7 @@
             <w:noProof/>
             <w:webHidden/>
           </w:rPr>
-          <w:instrText xml:space="preserve"> PAGEREF _Toc505593664 \h </w:instrText>
+          <w:instrText xml:space="preserve"> PAGEREF _Toc506213618 \h </w:instrText>
         </w:r>
         <w:r>
           <w:rPr>
@@ -2239,7 +3150,81 @@
             <w:noProof/>
             <w:webHidden/>
           </w:rPr>
-          <w:t>5</w:t>
+          <w:t>25</w:t>
+        </w:r>
+        <w:r>
+          <w:rPr>
+            <w:noProof/>
+            <w:webHidden/>
+          </w:rPr>
+          <w:fldChar w:fldCharType="end"/>
+        </w:r>
+      </w:hyperlink>
+    </w:p>
+    <w:p>
+      <w:pPr>
+        <w:pStyle w:val="TOC2"/>
+        <w:tabs>
+          <w:tab w:val="right" w:leader="dot" w:pos="9350"/>
+        </w:tabs>
+        <w:rPr>
+          <w:rFonts w:eastAsiaTheme="minorEastAsia"/>
+          <w:noProof/>
+          <w:sz w:val="22"/>
+          <w:szCs w:val="22"/>
+          <w:lang w:val="en-PH" w:eastAsia="en-PH"/>
+        </w:rPr>
+      </w:pPr>
+      <w:hyperlink w:anchor="_Toc506213619" w:history="1">
+        <w:r>
+          <w:rPr>
+            <w:rStyle w:val="Hyperlink"/>
+            <w:noProof/>
+          </w:rPr>
+          <w:t>6.1 Definition of Terms:</w:t>
+        </w:r>
+        <w:bookmarkStart w:id="4" w:name="_GoBack"/>
+        <w:bookmarkEnd w:id="4"/>
+        <w:r>
+          <w:rPr>
+            <w:noProof/>
+            <w:webHidden/>
+          </w:rPr>
+          <w:tab/>
+        </w:r>
+        <w:r>
+          <w:rPr>
+            <w:noProof/>
+            <w:webHidden/>
+          </w:rPr>
+          <w:fldChar w:fldCharType="begin"/>
+        </w:r>
+        <w:r>
+          <w:rPr>
+            <w:noProof/>
+            <w:webHidden/>
+          </w:rPr>
+          <w:instrText xml:space="preserve"> PAGEREF _Toc506213619 \h </w:instrText>
+        </w:r>
+        <w:r>
+          <w:rPr>
+            <w:noProof/>
+            <w:webHidden/>
+          </w:rPr>
+        </w:r>
+        <w:r>
+          <w:rPr>
+            <w:noProof/>
+            <w:webHidden/>
+          </w:rPr>
+          <w:fldChar w:fldCharType="separate"/>
+        </w:r>
+        <w:r>
+          <w:rPr>
+            <w:noProof/>
+            <w:webHidden/>
+          </w:rPr>
+          <w:t>25</w:t>
         </w:r>
         <w:r>
           <w:rPr>
@@ -2254,15 +3239,21 @@
       <w:pPr>
         <w:pStyle w:val="Subtitle"/>
         <w:jc w:val="center"/>
-      </w:pPr>
-      <w:r>
+        <w:rPr>
+          <w:rFonts w:cstheme="minorHAnsi"/>
+        </w:rPr>
+      </w:pPr>
+      <w:r>
+        <w:rPr>
+          <w:rFonts w:cstheme="minorHAnsi"/>
+        </w:rPr>
         <w:fldChar w:fldCharType="end"/>
       </w:r>
     </w:p>
     <w:p>
       <w:pPr>
         <w:rPr>
-          <w:rFonts w:eastAsiaTheme="minorEastAsia"/>
+          <w:rFonts w:eastAsiaTheme="minorEastAsia" w:cstheme="minorHAnsi"/>
           <w:color w:val="5A5A5A" w:themeColor="text1" w:themeTint="A5"/>
           <w:spacing w:val="15"/>
           <w:sz w:val="22"/>
@@ -2270,166 +3261,2108 @@
         </w:rPr>
       </w:pPr>
       <w:r>
+        <w:rPr>
+          <w:rFonts w:cstheme="minorHAnsi"/>
+        </w:rPr>
         <w:br w:type="page"/>
       </w:r>
     </w:p>
     <w:p>
       <w:pPr>
-        <w:pStyle w:val="Heading1"/>
-      </w:pPr>
-      <w:bookmarkStart w:id="4" w:name="_Toc505593652"/>
-      <w:r>
-        <w:lastRenderedPageBreak/>
-        <w:t>List of Illustrations/Diagrams</w:t>
-      </w:r>
-      <w:bookmarkEnd w:id="4"/>
-    </w:p>
-    <w:p>
-      <w:pPr>
-        <w:rPr>
-          <w:rFonts w:asciiTheme="majorHAnsi" w:eastAsiaTheme="majorEastAsia" w:hAnsiTheme="majorHAnsi" w:cstheme="majorBidi"/>
+        <w:rPr>
+          <w:rFonts w:eastAsiaTheme="majorEastAsia" w:cstheme="minorHAnsi"/>
           <w:color w:val="2F5496" w:themeColor="accent1" w:themeShade="BF"/>
           <w:sz w:val="32"/>
           <w:szCs w:val="32"/>
         </w:rPr>
       </w:pPr>
       <w:r>
+        <w:rPr>
+          <w:rFonts w:cstheme="minorHAnsi"/>
+        </w:rPr>
+        <w:lastRenderedPageBreak/>
         <w:br w:type="page"/>
       </w:r>
     </w:p>
     <w:p>
       <w:pPr>
         <w:pStyle w:val="Heading1"/>
-      </w:pPr>
-      <w:bookmarkStart w:id="5" w:name="_Toc505593653"/>
-      <w:r>
+        <w:rPr>
+          <w:rFonts w:asciiTheme="minorHAnsi" w:hAnsiTheme="minorHAnsi" w:cstheme="minorHAnsi"/>
+        </w:rPr>
+      </w:pPr>
+      <w:bookmarkStart w:id="5" w:name="_Toc506213600"/>
+      <w:r>
+        <w:rPr>
+          <w:rFonts w:asciiTheme="minorHAnsi" w:hAnsiTheme="minorHAnsi" w:cstheme="minorHAnsi"/>
+        </w:rPr>
         <w:lastRenderedPageBreak/>
+        <w:t xml:space="preserve">1.5 </w:t>
+      </w:r>
+      <w:r>
+        <w:rPr>
+          <w:rFonts w:asciiTheme="minorHAnsi" w:hAnsiTheme="minorHAnsi" w:cstheme="minorHAnsi"/>
+        </w:rPr>
+        <w:t>List of Illustrations/Diagrams</w:t>
+      </w:r>
+      <w:bookmarkEnd w:id="5"/>
+    </w:p>
+    <w:p>
+      <w:pPr>
+        <w:rPr>
+          <w:rFonts w:eastAsiaTheme="majorEastAsia" w:cstheme="minorHAnsi"/>
+          <w:color w:val="2F5496" w:themeColor="accent1" w:themeShade="BF"/>
+          <w:sz w:val="32"/>
+          <w:szCs w:val="32"/>
+        </w:rPr>
+      </w:pPr>
+      <w:r>
+        <w:rPr>
+          <w:rFonts w:cstheme="minorHAnsi"/>
+        </w:rPr>
+        <w:br w:type="page"/>
+      </w:r>
+    </w:p>
+    <w:p>
+      <w:pPr>
+        <w:rPr>
+          <w:rFonts w:eastAsiaTheme="majorEastAsia" w:cstheme="minorHAnsi"/>
+          <w:color w:val="2F5496" w:themeColor="accent1" w:themeShade="BF"/>
+          <w:sz w:val="32"/>
+          <w:szCs w:val="32"/>
+        </w:rPr>
+      </w:pPr>
+      <w:r>
+        <w:rPr>
+          <w:rFonts w:cstheme="minorHAnsi"/>
+        </w:rPr>
+        <w:lastRenderedPageBreak/>
+        <w:br w:type="page"/>
+      </w:r>
+    </w:p>
+    <w:p>
+      <w:pPr>
+        <w:pStyle w:val="Heading1"/>
+        <w:rPr>
+          <w:rFonts w:asciiTheme="minorHAnsi" w:hAnsiTheme="minorHAnsi" w:cstheme="minorHAnsi"/>
+        </w:rPr>
+      </w:pPr>
+      <w:bookmarkStart w:id="6" w:name="_Toc506213601"/>
+      <w:r>
+        <w:rPr>
+          <w:rFonts w:asciiTheme="minorHAnsi" w:hAnsiTheme="minorHAnsi" w:cstheme="minorHAnsi"/>
+        </w:rPr>
+        <w:lastRenderedPageBreak/>
+        <w:t xml:space="preserve">2.1 </w:t>
+      </w:r>
+      <w:r>
+        <w:rPr>
+          <w:rFonts w:asciiTheme="minorHAnsi" w:hAnsiTheme="minorHAnsi" w:cstheme="minorHAnsi"/>
+        </w:rPr>
         <w:t>Introduction</w:t>
       </w:r>
-      <w:bookmarkEnd w:id="5"/>
+      <w:bookmarkEnd w:id="6"/>
+    </w:p>
+    <w:p>
+      <w:pPr>
+        <w:rPr>
+          <w:rFonts w:cstheme="minorHAnsi"/>
+        </w:rPr>
+      </w:pPr>
+    </w:p>
+    <w:p>
+      <w:pPr>
+        <w:pStyle w:val="Heading2"/>
+        <w:rPr>
+          <w:rFonts w:asciiTheme="minorHAnsi" w:hAnsiTheme="minorHAnsi" w:cstheme="minorHAnsi"/>
+        </w:rPr>
+      </w:pPr>
+      <w:bookmarkStart w:id="7" w:name="_Toc506213602"/>
+      <w:r>
+        <w:rPr>
+          <w:rFonts w:asciiTheme="minorHAnsi" w:hAnsiTheme="minorHAnsi" w:cstheme="minorHAnsi"/>
+        </w:rPr>
+        <w:t xml:space="preserve">2.1.1 </w:t>
+      </w:r>
+      <w:r>
+        <w:rPr>
+          <w:rFonts w:asciiTheme="minorHAnsi" w:hAnsiTheme="minorHAnsi" w:cstheme="minorHAnsi"/>
+        </w:rPr>
+        <w:t>Technical Problem:</w:t>
+      </w:r>
+      <w:bookmarkEnd w:id="7"/>
+    </w:p>
+    <w:p>
+      <w:pPr>
+        <w:rPr>
+          <w:rFonts w:cstheme="minorHAnsi"/>
+        </w:rPr>
+      </w:pPr>
+    </w:p>
+    <w:p>
+      <w:pPr>
+        <w:pStyle w:val="Heading2"/>
+        <w:rPr>
+          <w:rFonts w:asciiTheme="minorHAnsi" w:hAnsiTheme="minorHAnsi" w:cstheme="minorHAnsi"/>
+        </w:rPr>
+      </w:pPr>
+      <w:bookmarkStart w:id="8" w:name="_Toc506213603"/>
+      <w:r>
+        <w:rPr>
+          <w:rFonts w:asciiTheme="minorHAnsi" w:hAnsiTheme="minorHAnsi" w:cstheme="minorHAnsi"/>
+        </w:rPr>
+        <w:t xml:space="preserve">2.1.2 </w:t>
+      </w:r>
+      <w:r>
+        <w:rPr>
+          <w:rFonts w:asciiTheme="minorHAnsi" w:hAnsiTheme="minorHAnsi" w:cstheme="minorHAnsi"/>
+        </w:rPr>
+        <w:t>Reason for Project:</w:t>
+      </w:r>
+      <w:bookmarkEnd w:id="8"/>
+    </w:p>
+    <w:p>
+      <w:pPr>
+        <w:rPr>
+          <w:rFonts w:cstheme="minorHAnsi"/>
+        </w:rPr>
+      </w:pPr>
+    </w:p>
+    <w:p>
+      <w:pPr>
+        <w:pStyle w:val="Heading2"/>
+        <w:rPr>
+          <w:rFonts w:asciiTheme="minorHAnsi" w:hAnsiTheme="minorHAnsi" w:cstheme="minorHAnsi"/>
+        </w:rPr>
+      </w:pPr>
+      <w:bookmarkStart w:id="9" w:name="_Toc506213604"/>
+      <w:r>
+        <w:rPr>
+          <w:rFonts w:asciiTheme="minorHAnsi" w:hAnsiTheme="minorHAnsi" w:cstheme="minorHAnsi"/>
+        </w:rPr>
+        <w:t xml:space="preserve">2.1.3 </w:t>
+      </w:r>
+      <w:r>
+        <w:rPr>
+          <w:rFonts w:asciiTheme="minorHAnsi" w:hAnsiTheme="minorHAnsi" w:cstheme="minorHAnsi"/>
+        </w:rPr>
+        <w:t>Scope:</w:t>
+      </w:r>
+      <w:bookmarkEnd w:id="9"/>
+    </w:p>
+    <w:p>
+      <w:pPr>
+        <w:rPr>
+          <w:rFonts w:cstheme="minorHAnsi"/>
+        </w:rPr>
+      </w:pPr>
+    </w:p>
+    <w:p>
+      <w:pPr>
+        <w:pStyle w:val="Heading2"/>
+        <w:rPr>
+          <w:rFonts w:asciiTheme="minorHAnsi" w:hAnsiTheme="minorHAnsi" w:cstheme="minorHAnsi"/>
+        </w:rPr>
+      </w:pPr>
+      <w:bookmarkStart w:id="10" w:name="_Toc506213605"/>
+      <w:r>
+        <w:rPr>
+          <w:rFonts w:asciiTheme="minorHAnsi" w:hAnsiTheme="minorHAnsi" w:cstheme="minorHAnsi"/>
+        </w:rPr>
+        <w:t xml:space="preserve">2.1.4 </w:t>
+      </w:r>
+      <w:r>
+        <w:rPr>
+          <w:rFonts w:asciiTheme="minorHAnsi" w:hAnsiTheme="minorHAnsi" w:cstheme="minorHAnsi"/>
+        </w:rPr>
+        <w:t>Objective:</w:t>
+      </w:r>
+      <w:bookmarkEnd w:id="10"/>
+    </w:p>
+    <w:p>
+      <w:pPr>
+        <w:rPr>
+          <w:rFonts w:cstheme="minorHAnsi"/>
+        </w:rPr>
+      </w:pPr>
+    </w:p>
+    <w:p>
+      <w:pPr>
+        <w:pStyle w:val="Heading2"/>
+        <w:rPr>
+          <w:rFonts w:asciiTheme="minorHAnsi" w:hAnsiTheme="minorHAnsi" w:cstheme="minorHAnsi"/>
+        </w:rPr>
+      </w:pPr>
+      <w:bookmarkStart w:id="11" w:name="_Toc506213606"/>
+      <w:r>
+        <w:rPr>
+          <w:rFonts w:asciiTheme="minorHAnsi" w:hAnsiTheme="minorHAnsi" w:cstheme="minorHAnsi"/>
+        </w:rPr>
+        <w:t xml:space="preserve">2.1.5 </w:t>
+      </w:r>
+      <w:r>
+        <w:rPr>
+          <w:rFonts w:asciiTheme="minorHAnsi" w:hAnsiTheme="minorHAnsi" w:cstheme="minorHAnsi"/>
+        </w:rPr>
+        <w:t>Unique Problems:</w:t>
+      </w:r>
+      <w:bookmarkEnd w:id="11"/>
+    </w:p>
+    <w:p>
+      <w:pPr>
+        <w:rPr>
+          <w:rFonts w:cstheme="minorHAnsi"/>
+        </w:rPr>
+      </w:pPr>
+    </w:p>
+    <w:p>
+      <w:pPr>
+        <w:pStyle w:val="Heading2"/>
+        <w:rPr>
+          <w:rFonts w:asciiTheme="minorHAnsi" w:hAnsiTheme="minorHAnsi" w:cstheme="minorHAnsi"/>
+        </w:rPr>
+      </w:pPr>
+      <w:bookmarkStart w:id="12" w:name="_Toc506213607"/>
+      <w:r>
+        <w:rPr>
+          <w:rFonts w:asciiTheme="minorHAnsi" w:hAnsiTheme="minorHAnsi" w:cstheme="minorHAnsi"/>
+        </w:rPr>
+        <w:t xml:space="preserve">2.1.6 </w:t>
+      </w:r>
+      <w:r>
+        <w:rPr>
+          <w:rFonts w:asciiTheme="minorHAnsi" w:hAnsiTheme="minorHAnsi" w:cstheme="minorHAnsi"/>
+        </w:rPr>
+        <w:t>Unique Approaches:</w:t>
+      </w:r>
+      <w:bookmarkEnd w:id="12"/>
+    </w:p>
+    <w:p>
+      <w:pPr>
+        <w:rPr>
+          <w:rFonts w:cstheme="minorHAnsi"/>
+        </w:rPr>
+      </w:pPr>
+    </w:p>
+    <w:p>
+      <w:pPr>
+        <w:rPr>
+          <w:rFonts w:eastAsiaTheme="majorEastAsia" w:cstheme="minorHAnsi"/>
+          <w:color w:val="2F5496" w:themeColor="accent1" w:themeShade="BF"/>
+          <w:sz w:val="32"/>
+          <w:szCs w:val="32"/>
+        </w:rPr>
+      </w:pPr>
+      <w:r>
+        <w:rPr>
+          <w:rFonts w:cstheme="minorHAnsi"/>
+        </w:rPr>
+        <w:br w:type="page"/>
+      </w:r>
+    </w:p>
+    <w:p>
+      <w:pPr>
+        <w:rPr>
+          <w:rFonts w:eastAsiaTheme="majorEastAsia" w:cstheme="minorHAnsi"/>
+          <w:color w:val="2F5496" w:themeColor="accent1" w:themeShade="BF"/>
+          <w:sz w:val="32"/>
+          <w:szCs w:val="32"/>
+        </w:rPr>
+      </w:pPr>
+      <w:r>
+        <w:rPr>
+          <w:rFonts w:cstheme="minorHAnsi"/>
+        </w:rPr>
+        <w:lastRenderedPageBreak/>
+        <w:br w:type="page"/>
+      </w:r>
+    </w:p>
+    <w:p>
+      <w:pPr>
+        <w:pStyle w:val="Heading1"/>
+        <w:rPr>
+          <w:rFonts w:asciiTheme="minorHAnsi" w:hAnsiTheme="minorHAnsi" w:cstheme="minorHAnsi"/>
+        </w:rPr>
+      </w:pPr>
+      <w:bookmarkStart w:id="13" w:name="_Toc506213608"/>
+      <w:r>
+        <w:rPr>
+          <w:rFonts w:asciiTheme="minorHAnsi" w:hAnsiTheme="minorHAnsi" w:cstheme="minorHAnsi"/>
+        </w:rPr>
+        <w:lastRenderedPageBreak/>
+        <w:t>3.1 Project Description</w:t>
+      </w:r>
+      <w:r>
+        <w:rPr>
+          <w:rFonts w:asciiTheme="minorHAnsi" w:hAnsiTheme="minorHAnsi" w:cstheme="minorHAnsi"/>
+        </w:rPr>
+        <w:t>:</w:t>
+      </w:r>
+      <w:bookmarkEnd w:id="13"/>
     </w:p>
     <w:p/>
     <w:p>
       <w:pPr>
         <w:pStyle w:val="Heading2"/>
-      </w:pPr>
-      <w:bookmarkStart w:id="6" w:name="_Toc505593654"/>
-      <w:r>
-        <w:t>Technical Problem:</w:t>
-      </w:r>
-      <w:bookmarkEnd w:id="6"/>
-    </w:p>
-    <w:p/>
+        <w:rPr>
+          <w:rFonts w:asciiTheme="minorHAnsi" w:hAnsiTheme="minorHAnsi" w:cstheme="minorHAnsi"/>
+        </w:rPr>
+      </w:pPr>
+      <w:bookmarkStart w:id="14" w:name="_Toc439994665"/>
+      <w:bookmarkStart w:id="15" w:name="_Toc506196448"/>
+      <w:bookmarkStart w:id="16" w:name="_Toc506213609"/>
+      <w:r>
+        <w:rPr>
+          <w:rFonts w:asciiTheme="minorHAnsi" w:hAnsiTheme="minorHAnsi" w:cstheme="minorHAnsi"/>
+        </w:rPr>
+        <w:t xml:space="preserve">3.1.1 </w:t>
+      </w:r>
+      <w:r>
+        <w:rPr>
+          <w:rFonts w:asciiTheme="minorHAnsi" w:hAnsiTheme="minorHAnsi" w:cstheme="minorHAnsi"/>
+        </w:rPr>
+        <w:t>Software Requirements Specifications</w:t>
+      </w:r>
+      <w:bookmarkEnd w:id="16"/>
+    </w:p>
+    <w:p>
+      <w:pPr>
+        <w:rPr>
+          <w:rFonts w:cstheme="minorHAnsi"/>
+        </w:rPr>
+      </w:pPr>
+    </w:p>
+    <w:p>
+      <w:pPr>
+        <w:pStyle w:val="Heading3"/>
+        <w:rPr>
+          <w:rFonts w:asciiTheme="minorHAnsi" w:hAnsiTheme="minorHAnsi" w:cstheme="minorHAnsi"/>
+        </w:rPr>
+      </w:pPr>
+      <w:bookmarkStart w:id="17" w:name="_Toc506213610"/>
+      <w:r>
+        <w:rPr>
+          <w:rFonts w:asciiTheme="minorHAnsi" w:hAnsiTheme="minorHAnsi" w:cstheme="minorHAnsi"/>
+        </w:rPr>
+        <w:t xml:space="preserve">3.1.1.1 </w:t>
+      </w:r>
+      <w:r>
+        <w:rPr>
+          <w:rFonts w:asciiTheme="minorHAnsi" w:hAnsiTheme="minorHAnsi" w:cstheme="minorHAnsi"/>
+        </w:rPr>
+        <w:t>Introduction</w:t>
+      </w:r>
+      <w:bookmarkEnd w:id="14"/>
+      <w:bookmarkEnd w:id="15"/>
+      <w:bookmarkEnd w:id="17"/>
+    </w:p>
+    <w:p>
+      <w:pPr>
+        <w:pStyle w:val="Heading4"/>
+        <w:rPr>
+          <w:rFonts w:asciiTheme="minorHAnsi" w:hAnsiTheme="minorHAnsi" w:cstheme="minorHAnsi"/>
+        </w:rPr>
+      </w:pPr>
+      <w:bookmarkStart w:id="18" w:name="_Toc439994667"/>
+      <w:bookmarkStart w:id="19" w:name="_Toc506196449"/>
+      <w:r>
+        <w:rPr>
+          <w:rFonts w:asciiTheme="minorHAnsi" w:hAnsiTheme="minorHAnsi" w:cstheme="minorHAnsi"/>
+        </w:rPr>
+        <w:t xml:space="preserve">3.1.1.1.1 </w:t>
+      </w:r>
+      <w:r>
+        <w:rPr>
+          <w:rFonts w:asciiTheme="minorHAnsi" w:hAnsiTheme="minorHAnsi" w:cstheme="minorHAnsi"/>
+        </w:rPr>
+        <w:t>Purpose</w:t>
+      </w:r>
+      <w:bookmarkEnd w:id="18"/>
+      <w:bookmarkEnd w:id="19"/>
+      <w:r>
+        <w:rPr>
+          <w:rFonts w:asciiTheme="minorHAnsi" w:hAnsiTheme="minorHAnsi" w:cstheme="minorHAnsi"/>
+        </w:rPr>
+        <w:t xml:space="preserve"> </w:t>
+      </w:r>
+    </w:p>
+    <w:p>
+      <w:pPr>
+        <w:rPr>
+          <w:rFonts w:cstheme="minorHAnsi"/>
+        </w:rPr>
+      </w:pPr>
+      <w:bookmarkStart w:id="20" w:name="_Toc439994668"/>
+      <w:r>
+        <w:rPr>
+          <w:rFonts w:cstheme="minorHAnsi"/>
+        </w:rPr>
+        <w:t xml:space="preserve">The Golden </w:t>
+      </w:r>
+      <w:proofErr w:type="spellStart"/>
+      <w:r>
+        <w:rPr>
+          <w:rFonts w:cstheme="minorHAnsi"/>
+        </w:rPr>
+        <w:t>Phoenicks</w:t>
+      </w:r>
+      <w:proofErr w:type="spellEnd"/>
+      <w:r>
+        <w:rPr>
+          <w:rFonts w:cstheme="minorHAnsi"/>
+        </w:rPr>
+        <w:t xml:space="preserve"> Locker Automation App is intended to be used simultaneously with all three devices. Ideally, the students/customers should be able to control all aspects of the Locker Automation Device from anywhere using their mobile devices. </w:t>
+      </w:r>
+    </w:p>
+    <w:p>
+      <w:pPr>
+        <w:pStyle w:val="Heading4"/>
+        <w:rPr>
+          <w:rFonts w:asciiTheme="minorHAnsi" w:hAnsiTheme="minorHAnsi" w:cstheme="minorHAnsi"/>
+        </w:rPr>
+      </w:pPr>
+      <w:bookmarkStart w:id="21" w:name="_Toc439994669"/>
+      <w:bookmarkStart w:id="22" w:name="_Toc506196451"/>
+      <w:bookmarkEnd w:id="20"/>
+      <w:r>
+        <w:rPr>
+          <w:rFonts w:asciiTheme="minorHAnsi" w:hAnsiTheme="minorHAnsi" w:cstheme="minorHAnsi"/>
+        </w:rPr>
+        <w:t xml:space="preserve">3.1.1.1.2 </w:t>
+      </w:r>
+      <w:r>
+        <w:rPr>
+          <w:rFonts w:asciiTheme="minorHAnsi" w:hAnsiTheme="minorHAnsi" w:cstheme="minorHAnsi"/>
+        </w:rPr>
+        <w:t>Intended Audience and Reading Suggestions</w:t>
+      </w:r>
+      <w:bookmarkEnd w:id="21"/>
+      <w:bookmarkEnd w:id="22"/>
+    </w:p>
+    <w:p>
+      <w:pPr>
+        <w:pStyle w:val="template"/>
+        <w:rPr>
+          <w:rFonts w:asciiTheme="minorHAnsi" w:hAnsiTheme="minorHAnsi" w:cstheme="minorHAnsi"/>
+          <w:i w:val="0"/>
+          <w:sz w:val="24"/>
+        </w:rPr>
+      </w:pPr>
+      <w:r>
+        <w:rPr>
+          <w:rFonts w:asciiTheme="minorHAnsi" w:hAnsiTheme="minorHAnsi" w:cstheme="minorHAnsi"/>
+          <w:i w:val="0"/>
+          <w:sz w:val="24"/>
+        </w:rPr>
+        <w:t>This document is intended to be read by the Computer Systems Project</w:t>
+      </w:r>
+      <w:r>
+        <w:rPr>
+          <w:rFonts w:asciiTheme="minorHAnsi" w:hAnsiTheme="minorHAnsi" w:cstheme="minorHAnsi"/>
+          <w:i w:val="0"/>
+          <w:sz w:val="24"/>
+        </w:rPr>
+        <w:t xml:space="preserve"> teachers</w:t>
+      </w:r>
+      <w:r>
+        <w:rPr>
+          <w:rFonts w:asciiTheme="minorHAnsi" w:hAnsiTheme="minorHAnsi" w:cstheme="minorHAnsi"/>
+          <w:i w:val="0"/>
+          <w:sz w:val="24"/>
+        </w:rPr>
+        <w:t>, any students who would like to duplicate the project, and any users who would like to learn more information on the utilities.</w:t>
+      </w:r>
+    </w:p>
+    <w:p>
+      <w:pPr>
+        <w:pStyle w:val="Heading4"/>
+        <w:rPr>
+          <w:rFonts w:asciiTheme="minorHAnsi" w:hAnsiTheme="minorHAnsi" w:cstheme="minorHAnsi"/>
+        </w:rPr>
+      </w:pPr>
+      <w:bookmarkStart w:id="23" w:name="_Toc439994670"/>
+      <w:bookmarkStart w:id="24" w:name="_Toc506196452"/>
+      <w:r>
+        <w:rPr>
+          <w:rFonts w:asciiTheme="minorHAnsi" w:hAnsiTheme="minorHAnsi" w:cstheme="minorHAnsi"/>
+        </w:rPr>
+        <w:t xml:space="preserve">3.1.1.1.3 </w:t>
+      </w:r>
+      <w:r>
+        <w:rPr>
+          <w:rFonts w:asciiTheme="minorHAnsi" w:hAnsiTheme="minorHAnsi" w:cstheme="minorHAnsi"/>
+        </w:rPr>
+        <w:t>Product Scope</w:t>
+      </w:r>
+      <w:bookmarkEnd w:id="23"/>
+      <w:bookmarkEnd w:id="24"/>
+    </w:p>
+    <w:p>
+      <w:pPr>
+        <w:rPr>
+          <w:rFonts w:cstheme="minorHAnsi"/>
+        </w:rPr>
+      </w:pPr>
+      <w:r>
+        <w:rPr>
+          <w:rFonts w:cstheme="minorHAnsi"/>
+        </w:rPr>
+        <w:t>The software includes database and Java integration that work hand in hand to make the user’s experience as efficient and comfortable as possible. The user will be able to control each device in the hardware at will.</w:t>
+      </w:r>
+    </w:p>
+    <w:p>
+      <w:pPr>
+        <w:pStyle w:val="Heading3"/>
+        <w:rPr>
+          <w:rFonts w:asciiTheme="minorHAnsi" w:hAnsiTheme="minorHAnsi" w:cstheme="minorHAnsi"/>
+        </w:rPr>
+      </w:pPr>
+      <w:bookmarkStart w:id="25" w:name="_Toc439994673"/>
+      <w:r>
+        <w:rPr>
+          <w:rFonts w:asciiTheme="minorHAnsi" w:hAnsiTheme="minorHAnsi" w:cstheme="minorHAnsi"/>
+        </w:rPr>
+        <w:br w:type="page"/>
+      </w:r>
+      <w:bookmarkStart w:id="26" w:name="_Toc506196454"/>
+      <w:bookmarkStart w:id="27" w:name="_Toc506213611"/>
+      <w:r>
+        <w:rPr>
+          <w:rFonts w:asciiTheme="minorHAnsi" w:hAnsiTheme="minorHAnsi" w:cstheme="minorHAnsi"/>
+        </w:rPr>
+        <w:lastRenderedPageBreak/>
+        <w:t xml:space="preserve">3.1.1.2 </w:t>
+      </w:r>
+      <w:r>
+        <w:rPr>
+          <w:rFonts w:asciiTheme="minorHAnsi" w:hAnsiTheme="minorHAnsi" w:cstheme="minorHAnsi"/>
+        </w:rPr>
+        <w:t>Overall Description</w:t>
+      </w:r>
+      <w:bookmarkEnd w:id="25"/>
+      <w:bookmarkEnd w:id="26"/>
+      <w:bookmarkEnd w:id="27"/>
+    </w:p>
+    <w:p>
+      <w:pPr>
+        <w:pStyle w:val="Heading4"/>
+        <w:rPr>
+          <w:rFonts w:asciiTheme="minorHAnsi" w:hAnsiTheme="minorHAnsi" w:cstheme="minorHAnsi"/>
+        </w:rPr>
+      </w:pPr>
+      <w:bookmarkStart w:id="28" w:name="_Toc439994674"/>
+      <w:bookmarkStart w:id="29" w:name="_Toc506196455"/>
+      <w:r>
+        <w:rPr>
+          <w:rFonts w:asciiTheme="minorHAnsi" w:hAnsiTheme="minorHAnsi" w:cstheme="minorHAnsi"/>
+        </w:rPr>
+        <w:t xml:space="preserve">3.1.1.2.1 </w:t>
+      </w:r>
+      <w:r>
+        <w:rPr>
+          <w:rFonts w:asciiTheme="minorHAnsi" w:hAnsiTheme="minorHAnsi" w:cstheme="minorHAnsi"/>
+        </w:rPr>
+        <w:t>Product Perspective</w:t>
+      </w:r>
+      <w:bookmarkEnd w:id="28"/>
+      <w:bookmarkEnd w:id="29"/>
+    </w:p>
+    <w:p>
+      <w:pPr>
+        <w:rPr>
+          <w:rFonts w:cstheme="minorHAnsi"/>
+        </w:rPr>
+      </w:pPr>
+      <w:r>
+        <w:rPr>
+          <w:rFonts w:cstheme="minorHAnsi"/>
+        </w:rPr>
+        <w:t>This software product came to be as a result of a need to integrate our hardware devices to modern standards and to allow users to access their devices easily.</w:t>
+      </w:r>
+    </w:p>
+    <w:p>
+      <w:pPr>
+        <w:pStyle w:val="Heading4"/>
+        <w:rPr>
+          <w:rFonts w:asciiTheme="minorHAnsi" w:hAnsiTheme="minorHAnsi" w:cstheme="minorHAnsi"/>
+        </w:rPr>
+      </w:pPr>
+      <w:bookmarkStart w:id="30" w:name="_Toc439994675"/>
+      <w:bookmarkStart w:id="31" w:name="_Toc506196456"/>
+      <w:r>
+        <w:rPr>
+          <w:rFonts w:asciiTheme="minorHAnsi" w:hAnsiTheme="minorHAnsi" w:cstheme="minorHAnsi"/>
+        </w:rPr>
+        <w:t xml:space="preserve">3.1.1.2.2 </w:t>
+      </w:r>
+      <w:r>
+        <w:rPr>
+          <w:rFonts w:asciiTheme="minorHAnsi" w:hAnsiTheme="minorHAnsi" w:cstheme="minorHAnsi"/>
+        </w:rPr>
+        <w:t>Product Functions</w:t>
+      </w:r>
+      <w:bookmarkEnd w:id="30"/>
+      <w:bookmarkEnd w:id="31"/>
+    </w:p>
+    <w:p>
+      <w:pPr>
+        <w:rPr>
+          <w:rFonts w:cstheme="minorHAnsi"/>
+        </w:rPr>
+      </w:pPr>
+      <w:r>
+        <w:rPr>
+          <w:rFonts w:cstheme="minorHAnsi"/>
+        </w:rPr>
+        <w:t>With this software, the user is intended to be able to perform the following:</w:t>
+      </w:r>
+    </w:p>
+    <w:p>
+      <w:pPr>
+        <w:numPr>
+          <w:ilvl w:val="0"/>
+          <w:numId w:val="2"/>
+        </w:numPr>
+        <w:spacing w:line="240" w:lineRule="exact"/>
+        <w:rPr>
+          <w:rFonts w:cstheme="minorHAnsi"/>
+        </w:rPr>
+      </w:pPr>
+      <w:r>
+        <w:rPr>
+          <w:rFonts w:cstheme="minorHAnsi"/>
+        </w:rPr>
+        <w:t>Lock or unlock their locker doors</w:t>
+      </w:r>
+      <w:r>
+        <w:rPr>
+          <w:rFonts w:cstheme="minorHAnsi"/>
+        </w:rPr>
+        <w:t>. Jeremy will be responsible for this feature.</w:t>
+      </w:r>
+    </w:p>
+    <w:p>
+      <w:pPr>
+        <w:numPr>
+          <w:ilvl w:val="0"/>
+          <w:numId w:val="2"/>
+        </w:numPr>
+        <w:spacing w:line="240" w:lineRule="exact"/>
+        <w:rPr>
+          <w:rFonts w:cstheme="minorHAnsi"/>
+        </w:rPr>
+      </w:pPr>
+      <w:r>
+        <w:rPr>
+          <w:rFonts w:cstheme="minorHAnsi"/>
+        </w:rPr>
+        <w:t>Open or close their locker doors</w:t>
+      </w:r>
+      <w:r>
+        <w:rPr>
+          <w:rFonts w:cstheme="minorHAnsi"/>
+        </w:rPr>
+        <w:t xml:space="preserve">. </w:t>
+      </w:r>
+      <w:proofErr w:type="spellStart"/>
+      <w:r>
+        <w:rPr>
+          <w:rFonts w:cstheme="minorHAnsi"/>
+        </w:rPr>
+        <w:t>Yohaan</w:t>
+      </w:r>
+      <w:proofErr w:type="spellEnd"/>
+      <w:r>
+        <w:rPr>
+          <w:rFonts w:cstheme="minorHAnsi"/>
+        </w:rPr>
+        <w:t xml:space="preserve"> will be responsible for this feature.</w:t>
+      </w:r>
+    </w:p>
+    <w:p>
+      <w:pPr>
+        <w:numPr>
+          <w:ilvl w:val="0"/>
+          <w:numId w:val="2"/>
+        </w:numPr>
+        <w:spacing w:line="240" w:lineRule="exact"/>
+        <w:rPr>
+          <w:rFonts w:cstheme="minorHAnsi"/>
+        </w:rPr>
+      </w:pPr>
+      <w:r>
+        <w:rPr>
+          <w:rFonts w:cstheme="minorHAnsi"/>
+        </w:rPr>
+        <w:t>Display the status of their devices</w:t>
+      </w:r>
+      <w:r>
+        <w:rPr>
+          <w:rFonts w:cstheme="minorHAnsi"/>
+        </w:rPr>
+        <w:t>. Stanley will be responsible for this feature.</w:t>
+      </w:r>
+    </w:p>
+    <w:p>
+      <w:pPr>
+        <w:numPr>
+          <w:ilvl w:val="0"/>
+          <w:numId w:val="2"/>
+        </w:numPr>
+        <w:spacing w:line="240" w:lineRule="exact"/>
+        <w:rPr>
+          <w:rFonts w:cstheme="minorHAnsi"/>
+        </w:rPr>
+      </w:pPr>
+      <w:r>
+        <w:rPr>
+          <w:rFonts w:cstheme="minorHAnsi"/>
+        </w:rPr>
+        <w:t>Create an account to register these devices to</w:t>
+      </w:r>
+      <w:r>
+        <w:rPr>
+          <w:rFonts w:cstheme="minorHAnsi"/>
+        </w:rPr>
+        <w:t>. The handling of the database will be Jeremy’s task as well.</w:t>
+      </w:r>
+    </w:p>
+    <w:p>
+      <w:pPr>
+        <w:pStyle w:val="Heading4"/>
+        <w:rPr>
+          <w:rFonts w:asciiTheme="minorHAnsi" w:hAnsiTheme="minorHAnsi" w:cstheme="minorHAnsi"/>
+        </w:rPr>
+      </w:pPr>
+      <w:bookmarkStart w:id="32" w:name="_Toc439994676"/>
+      <w:bookmarkStart w:id="33" w:name="_Toc506196457"/>
+      <w:r>
+        <w:rPr>
+          <w:rFonts w:asciiTheme="minorHAnsi" w:hAnsiTheme="minorHAnsi" w:cstheme="minorHAnsi"/>
+        </w:rPr>
+        <w:t xml:space="preserve">3.1.1.2.3 </w:t>
+      </w:r>
+      <w:r>
+        <w:rPr>
+          <w:rFonts w:asciiTheme="minorHAnsi" w:hAnsiTheme="minorHAnsi" w:cstheme="minorHAnsi"/>
+        </w:rPr>
+        <w:t>User Classes and Characteristics</w:t>
+      </w:r>
+      <w:bookmarkEnd w:id="32"/>
+      <w:bookmarkEnd w:id="33"/>
+    </w:p>
+    <w:p>
+      <w:pPr>
+        <w:rPr>
+          <w:rFonts w:cstheme="minorHAnsi"/>
+        </w:rPr>
+      </w:pPr>
+      <w:r>
+        <w:rPr>
+          <w:rFonts w:cstheme="minorHAnsi"/>
+        </w:rPr>
+        <w:t>Users include:</w:t>
+      </w:r>
+    </w:p>
+    <w:p>
+      <w:pPr>
+        <w:numPr>
+          <w:ilvl w:val="0"/>
+          <w:numId w:val="3"/>
+        </w:numPr>
+        <w:spacing w:line="240" w:lineRule="exact"/>
+        <w:rPr>
+          <w:rFonts w:cstheme="minorHAnsi"/>
+        </w:rPr>
+      </w:pPr>
+      <w:r>
+        <w:rPr>
+          <w:rFonts w:cstheme="minorHAnsi"/>
+        </w:rPr>
+        <w:t>Students</w:t>
+      </w:r>
+    </w:p>
+    <w:p>
+      <w:pPr>
+        <w:numPr>
+          <w:ilvl w:val="0"/>
+          <w:numId w:val="3"/>
+        </w:numPr>
+        <w:spacing w:line="240" w:lineRule="exact"/>
+        <w:rPr>
+          <w:rFonts w:cstheme="minorHAnsi"/>
+        </w:rPr>
+      </w:pPr>
+      <w:r>
+        <w:rPr>
+          <w:rFonts w:cstheme="minorHAnsi"/>
+        </w:rPr>
+        <w:t>Teachers</w:t>
+      </w:r>
+    </w:p>
+    <w:p>
+      <w:pPr>
+        <w:numPr>
+          <w:ilvl w:val="0"/>
+          <w:numId w:val="3"/>
+        </w:numPr>
+        <w:spacing w:line="240" w:lineRule="exact"/>
+        <w:rPr>
+          <w:rFonts w:cstheme="minorHAnsi"/>
+        </w:rPr>
+      </w:pPr>
+      <w:r>
+        <w:rPr>
+          <w:rFonts w:cstheme="minorHAnsi"/>
+        </w:rPr>
+        <w:t>And the general public</w:t>
+      </w:r>
+    </w:p>
+    <w:p>
+      <w:pPr>
+        <w:rPr>
+          <w:rFonts w:cstheme="minorHAnsi"/>
+        </w:rPr>
+      </w:pPr>
+      <w:r>
+        <w:rPr>
+          <w:rFonts w:cstheme="minorHAnsi"/>
+        </w:rPr>
+        <w:t>The three user classes can use the product so long as their workplaces or schools have lockers beforehand. The users need to be capable of operating Android devices to download the software from the App Store.</w:t>
+      </w:r>
+    </w:p>
+    <w:p>
+      <w:pPr>
+        <w:pStyle w:val="Heading4"/>
+        <w:rPr>
+          <w:rFonts w:asciiTheme="minorHAnsi" w:hAnsiTheme="minorHAnsi" w:cstheme="minorHAnsi"/>
+        </w:rPr>
+      </w:pPr>
+      <w:bookmarkStart w:id="34" w:name="_Toc439994677"/>
+      <w:bookmarkStart w:id="35" w:name="_Toc506196458"/>
+      <w:r>
+        <w:rPr>
+          <w:rFonts w:asciiTheme="minorHAnsi" w:hAnsiTheme="minorHAnsi" w:cstheme="minorHAnsi"/>
+        </w:rPr>
+        <w:t xml:space="preserve">3.1.1.2.4 </w:t>
+      </w:r>
+      <w:r>
+        <w:rPr>
+          <w:rFonts w:asciiTheme="minorHAnsi" w:hAnsiTheme="minorHAnsi" w:cstheme="minorHAnsi"/>
+        </w:rPr>
+        <w:t>Operating Environment</w:t>
+      </w:r>
+      <w:bookmarkEnd w:id="34"/>
+      <w:bookmarkEnd w:id="35"/>
+    </w:p>
+    <w:p>
+      <w:pPr>
+        <w:rPr>
+          <w:rFonts w:cstheme="minorHAnsi"/>
+        </w:rPr>
+      </w:pPr>
+      <w:r>
+        <w:rPr>
+          <w:rFonts w:cstheme="minorHAnsi"/>
+        </w:rPr>
+        <w:t>The software is to be run on any Android devices with an Operating System of 5.0 and above. The Locker Automation System hardware devices will also be needed to use the system in its full potential.</w:t>
+      </w:r>
+    </w:p>
+    <w:p>
+      <w:pPr>
+        <w:pStyle w:val="Heading4"/>
+        <w:rPr>
+          <w:rFonts w:asciiTheme="minorHAnsi" w:hAnsiTheme="minorHAnsi" w:cstheme="minorHAnsi"/>
+        </w:rPr>
+      </w:pPr>
+      <w:bookmarkStart w:id="36" w:name="_Toc439994678"/>
+      <w:bookmarkStart w:id="37" w:name="_Toc506196459"/>
+      <w:r>
+        <w:rPr>
+          <w:rFonts w:asciiTheme="minorHAnsi" w:hAnsiTheme="minorHAnsi" w:cstheme="minorHAnsi"/>
+        </w:rPr>
+        <w:t xml:space="preserve">3.1.1.2.5 </w:t>
+      </w:r>
+      <w:r>
+        <w:rPr>
+          <w:rFonts w:asciiTheme="minorHAnsi" w:hAnsiTheme="minorHAnsi" w:cstheme="minorHAnsi"/>
+        </w:rPr>
+        <w:t>Design and Implementation Constraints</w:t>
+      </w:r>
+      <w:bookmarkEnd w:id="36"/>
+      <w:bookmarkEnd w:id="37"/>
+    </w:p>
+    <w:p>
+      <w:pPr>
+        <w:rPr>
+          <w:rFonts w:cstheme="minorHAnsi"/>
+        </w:rPr>
+      </w:pPr>
+      <w:r>
+        <w:rPr>
+          <w:rFonts w:cstheme="minorHAnsi"/>
+        </w:rPr>
+        <w:t>The developers will be limited in that they will only be producing the software on the Android platform, with a specific Operating System, and MySQL will be used for database. PHP scripts are used to communicate with the MySQL.</w:t>
+      </w:r>
+    </w:p>
+    <w:p>
+      <w:pPr>
+        <w:pStyle w:val="Heading4"/>
+        <w:rPr>
+          <w:rFonts w:asciiTheme="minorHAnsi" w:hAnsiTheme="minorHAnsi" w:cstheme="minorHAnsi"/>
+        </w:rPr>
+      </w:pPr>
+      <w:bookmarkStart w:id="38" w:name="_Toc439994679"/>
+      <w:bookmarkStart w:id="39" w:name="_Toc506196460"/>
+      <w:r>
+        <w:rPr>
+          <w:rFonts w:asciiTheme="minorHAnsi" w:hAnsiTheme="minorHAnsi" w:cstheme="minorHAnsi"/>
+        </w:rPr>
+        <w:t xml:space="preserve">3.1.1.2.6 </w:t>
+      </w:r>
+      <w:r>
+        <w:rPr>
+          <w:rFonts w:asciiTheme="minorHAnsi" w:hAnsiTheme="minorHAnsi" w:cstheme="minorHAnsi"/>
+        </w:rPr>
+        <w:t>User Documentation</w:t>
+      </w:r>
+      <w:bookmarkEnd w:id="38"/>
+      <w:bookmarkEnd w:id="39"/>
+    </w:p>
+    <w:p>
+      <w:pPr>
+        <w:rPr>
+          <w:rFonts w:cstheme="minorHAnsi"/>
+        </w:rPr>
+      </w:pPr>
+      <w:r>
+        <w:rPr>
+          <w:rFonts w:cstheme="minorHAnsi"/>
+        </w:rPr>
+        <w:t>The software will be distributed with an online video tutorial.</w:t>
+      </w:r>
+    </w:p>
+    <w:p>
+      <w:pPr>
+        <w:pStyle w:val="Heading4"/>
+        <w:rPr>
+          <w:rFonts w:asciiTheme="minorHAnsi" w:hAnsiTheme="minorHAnsi" w:cstheme="minorHAnsi"/>
+        </w:rPr>
+      </w:pPr>
+      <w:bookmarkStart w:id="40" w:name="_Toc439994680"/>
+      <w:bookmarkStart w:id="41" w:name="_Toc506196461"/>
+      <w:r>
+        <w:rPr>
+          <w:rFonts w:asciiTheme="minorHAnsi" w:hAnsiTheme="minorHAnsi" w:cstheme="minorHAnsi"/>
+        </w:rPr>
+        <w:t xml:space="preserve">3.1.1.2.7 </w:t>
+      </w:r>
+      <w:r>
+        <w:rPr>
+          <w:rFonts w:asciiTheme="minorHAnsi" w:hAnsiTheme="minorHAnsi" w:cstheme="minorHAnsi"/>
+        </w:rPr>
+        <w:t>Assumptions and Dependencies</w:t>
+      </w:r>
+      <w:bookmarkEnd w:id="40"/>
+      <w:bookmarkEnd w:id="41"/>
+    </w:p>
+    <w:p>
+      <w:pPr>
+        <w:rPr>
+          <w:rFonts w:cstheme="minorHAnsi"/>
+        </w:rPr>
+      </w:pPr>
+      <w:r>
+        <w:rPr>
+          <w:rFonts w:cstheme="minorHAnsi"/>
+        </w:rPr>
+        <w:t xml:space="preserve">It is assumed that the MySQL database, to be hosted on IBM Cloud in Texas, is still active. Presumably the user either has a mobile data connection or a </w:t>
+      </w:r>
+      <w:proofErr w:type="spellStart"/>
+      <w:r>
+        <w:rPr>
+          <w:rFonts w:cstheme="minorHAnsi"/>
+        </w:rPr>
+        <w:t>WiFi</w:t>
+      </w:r>
+      <w:proofErr w:type="spellEnd"/>
+      <w:r>
+        <w:rPr>
+          <w:rFonts w:cstheme="minorHAnsi"/>
+        </w:rPr>
+        <w:t xml:space="preserve"> connection as well. The Google Play Store also needs to be up and running just fine. Any updates to the software will need to be done in Android Studio.</w:t>
+      </w:r>
+    </w:p>
+    <w:p>
+      <w:pPr>
+        <w:pStyle w:val="Heading3"/>
+        <w:rPr>
+          <w:rFonts w:asciiTheme="minorHAnsi" w:hAnsiTheme="minorHAnsi" w:cstheme="minorHAnsi"/>
+        </w:rPr>
+      </w:pPr>
+      <w:bookmarkStart w:id="42" w:name="_Toc439994682"/>
+      <w:bookmarkStart w:id="43" w:name="_Toc506196462"/>
+      <w:bookmarkStart w:id="44" w:name="_Toc506213612"/>
+      <w:r>
+        <w:rPr>
+          <w:rFonts w:asciiTheme="minorHAnsi" w:hAnsiTheme="minorHAnsi" w:cstheme="minorHAnsi"/>
+        </w:rPr>
+        <w:t xml:space="preserve">3.1.1.3 </w:t>
+      </w:r>
+      <w:r>
+        <w:rPr>
+          <w:rFonts w:asciiTheme="minorHAnsi" w:hAnsiTheme="minorHAnsi" w:cstheme="minorHAnsi"/>
+        </w:rPr>
+        <w:t>External Interface Requirements</w:t>
+      </w:r>
+      <w:bookmarkEnd w:id="42"/>
+      <w:bookmarkEnd w:id="43"/>
+      <w:bookmarkEnd w:id="44"/>
+    </w:p>
+    <w:p>
+      <w:pPr>
+        <w:pStyle w:val="Heading4"/>
+        <w:rPr>
+          <w:rFonts w:asciiTheme="minorHAnsi" w:hAnsiTheme="minorHAnsi" w:cstheme="minorHAnsi"/>
+        </w:rPr>
+      </w:pPr>
+      <w:bookmarkStart w:id="45" w:name="_Toc506196463"/>
+      <w:r>
+        <w:rPr>
+          <w:rFonts w:asciiTheme="minorHAnsi" w:hAnsiTheme="minorHAnsi" w:cstheme="minorHAnsi"/>
+        </w:rPr>
+        <w:t xml:space="preserve">3.1.1.3.1 </w:t>
+      </w:r>
+      <w:r>
+        <w:rPr>
+          <w:rFonts w:asciiTheme="minorHAnsi" w:hAnsiTheme="minorHAnsi" w:cstheme="minorHAnsi"/>
+        </w:rPr>
+        <w:t>User Interfaces</w:t>
+      </w:r>
+      <w:bookmarkEnd w:id="45"/>
+    </w:p>
+    <w:p>
+      <w:pPr>
+        <w:rPr>
+          <w:rFonts w:cstheme="minorHAnsi"/>
+        </w:rPr>
+      </w:pPr>
+      <w:r>
+        <w:rPr>
+          <w:rFonts w:cstheme="minorHAnsi"/>
+        </w:rPr>
+        <w:t>The Android application must follow the Google Android specifications for proper UI design.</w:t>
+      </w:r>
+    </w:p>
+    <w:p>
+      <w:pPr>
+        <w:pStyle w:val="Heading4"/>
+        <w:rPr>
+          <w:rFonts w:asciiTheme="minorHAnsi" w:hAnsiTheme="minorHAnsi" w:cstheme="minorHAnsi"/>
+        </w:rPr>
+      </w:pPr>
+      <w:bookmarkStart w:id="46" w:name="_Toc439994684"/>
+      <w:bookmarkStart w:id="47" w:name="_Toc506196464"/>
+      <w:r>
+        <w:rPr>
+          <w:rFonts w:asciiTheme="minorHAnsi" w:hAnsiTheme="minorHAnsi" w:cstheme="minorHAnsi"/>
+        </w:rPr>
+        <w:t xml:space="preserve">3.1.1.3.2 </w:t>
+      </w:r>
+      <w:r>
+        <w:rPr>
+          <w:rFonts w:asciiTheme="minorHAnsi" w:hAnsiTheme="minorHAnsi" w:cstheme="minorHAnsi"/>
+        </w:rPr>
+        <w:t>Hardware Interfaces</w:t>
+      </w:r>
+      <w:bookmarkEnd w:id="46"/>
+      <w:bookmarkEnd w:id="47"/>
+    </w:p>
+    <w:p>
+      <w:pPr>
+        <w:rPr>
+          <w:rFonts w:cstheme="minorHAnsi"/>
+        </w:rPr>
+      </w:pPr>
+      <w:r>
+        <w:rPr>
+          <w:rFonts w:cstheme="minorHAnsi"/>
+        </w:rPr>
+        <w:t>The Raspberry Pi will be used to establish a connection to the database which the Android application will then connect to. The Android phone needs to run with an Operating System version of 5.0.</w:t>
+      </w:r>
+    </w:p>
+    <w:p>
+      <w:r>
+        <w:br w:type="page"/>
+      </w:r>
+    </w:p>
+    <w:p>
+      <w:pPr>
+        <w:pStyle w:val="Heading4"/>
+        <w:rPr>
+          <w:rFonts w:asciiTheme="minorHAnsi" w:hAnsiTheme="minorHAnsi" w:cstheme="minorHAnsi"/>
+        </w:rPr>
+      </w:pPr>
+      <w:bookmarkStart w:id="48" w:name="_Toc439994685"/>
+      <w:bookmarkStart w:id="49" w:name="_Toc506196465"/>
+      <w:r>
+        <w:rPr>
+          <w:rFonts w:asciiTheme="minorHAnsi" w:hAnsiTheme="minorHAnsi" w:cstheme="minorHAnsi"/>
+        </w:rPr>
+        <w:lastRenderedPageBreak/>
+        <w:t xml:space="preserve">3.1.1.3.3 </w:t>
+      </w:r>
+      <w:r>
+        <w:rPr>
+          <w:rFonts w:asciiTheme="minorHAnsi" w:hAnsiTheme="minorHAnsi" w:cstheme="minorHAnsi"/>
+        </w:rPr>
+        <w:t>Software Interfaces</w:t>
+      </w:r>
+      <w:bookmarkEnd w:id="48"/>
+      <w:bookmarkEnd w:id="49"/>
+    </w:p>
+    <w:p>
+      <w:pPr>
+        <w:rPr>
+          <w:rFonts w:cstheme="minorHAnsi"/>
+        </w:rPr>
+      </w:pPr>
+      <w:r>
+        <w:rPr>
+          <w:rFonts w:cstheme="minorHAnsi"/>
+        </w:rPr>
+        <w:t>The product will be using the following software libraries and components:</w:t>
+      </w:r>
+    </w:p>
+    <w:p>
+      <w:pPr>
+        <w:numPr>
+          <w:ilvl w:val="0"/>
+          <w:numId w:val="4"/>
+        </w:numPr>
+        <w:spacing w:line="240" w:lineRule="exact"/>
+        <w:rPr>
+          <w:rFonts w:cstheme="minorHAnsi"/>
+        </w:rPr>
+      </w:pPr>
+      <w:r>
+        <w:rPr>
+          <w:rFonts w:cstheme="minorHAnsi"/>
+        </w:rPr>
+        <w:t>Python</w:t>
+      </w:r>
+    </w:p>
+    <w:p>
+      <w:pPr>
+        <w:numPr>
+          <w:ilvl w:val="0"/>
+          <w:numId w:val="4"/>
+        </w:numPr>
+        <w:spacing w:line="240" w:lineRule="exact"/>
+        <w:rPr>
+          <w:rFonts w:cstheme="minorHAnsi"/>
+        </w:rPr>
+      </w:pPr>
+      <w:proofErr w:type="spellStart"/>
+      <w:r>
+        <w:rPr>
+          <w:rFonts w:cstheme="minorHAnsi"/>
+        </w:rPr>
+        <w:t>Raspbian</w:t>
+      </w:r>
+      <w:proofErr w:type="spellEnd"/>
+    </w:p>
+    <w:p>
+      <w:pPr>
+        <w:numPr>
+          <w:ilvl w:val="0"/>
+          <w:numId w:val="4"/>
+        </w:numPr>
+        <w:spacing w:line="240" w:lineRule="exact"/>
+        <w:rPr>
+          <w:rFonts w:cstheme="minorHAnsi"/>
+        </w:rPr>
+      </w:pPr>
+      <w:r>
+        <w:rPr>
+          <w:rFonts w:cstheme="minorHAnsi"/>
+        </w:rPr>
+        <w:t>Android</w:t>
+      </w:r>
+    </w:p>
+    <w:p>
+      <w:pPr>
+        <w:numPr>
+          <w:ilvl w:val="1"/>
+          <w:numId w:val="4"/>
+        </w:numPr>
+        <w:spacing w:line="240" w:lineRule="exact"/>
+        <w:rPr>
+          <w:rFonts w:cstheme="minorHAnsi"/>
+        </w:rPr>
+      </w:pPr>
+      <w:r>
+        <w:rPr>
+          <w:rFonts w:cstheme="minorHAnsi"/>
+        </w:rPr>
+        <w:t>Java</w:t>
+      </w:r>
+    </w:p>
+    <w:p>
+      <w:pPr>
+        <w:numPr>
+          <w:ilvl w:val="1"/>
+          <w:numId w:val="4"/>
+        </w:numPr>
+        <w:spacing w:line="240" w:lineRule="exact"/>
+        <w:rPr>
+          <w:rFonts w:cstheme="minorHAnsi"/>
+        </w:rPr>
+      </w:pPr>
+      <w:r>
+        <w:rPr>
+          <w:rFonts w:cstheme="minorHAnsi"/>
+        </w:rPr>
+        <w:t>XML</w:t>
+      </w:r>
+    </w:p>
+    <w:p>
+      <w:pPr>
+        <w:numPr>
+          <w:ilvl w:val="0"/>
+          <w:numId w:val="4"/>
+        </w:numPr>
+        <w:spacing w:line="240" w:lineRule="exact"/>
+        <w:rPr>
+          <w:rFonts w:cstheme="minorHAnsi"/>
+        </w:rPr>
+      </w:pPr>
+      <w:r>
+        <w:rPr>
+          <w:rFonts w:cstheme="minorHAnsi"/>
+        </w:rPr>
+        <w:t>PHP</w:t>
+      </w:r>
+    </w:p>
+    <w:p>
+      <w:pPr>
+        <w:numPr>
+          <w:ilvl w:val="0"/>
+          <w:numId w:val="4"/>
+        </w:numPr>
+        <w:spacing w:line="240" w:lineRule="exact"/>
+        <w:rPr>
+          <w:rFonts w:cstheme="minorHAnsi"/>
+        </w:rPr>
+      </w:pPr>
+      <w:r>
+        <w:rPr>
+          <w:rFonts w:cstheme="minorHAnsi"/>
+        </w:rPr>
+        <w:t>MySQL</w:t>
+      </w:r>
+    </w:p>
+    <w:p>
+      <w:pPr>
+        <w:numPr>
+          <w:ilvl w:val="0"/>
+          <w:numId w:val="4"/>
+        </w:numPr>
+        <w:spacing w:line="240" w:lineRule="exact"/>
+        <w:rPr>
+          <w:rFonts w:cstheme="minorHAnsi"/>
+        </w:rPr>
+      </w:pPr>
+      <w:r>
+        <w:rPr>
+          <w:rFonts w:cstheme="minorHAnsi"/>
+        </w:rPr>
+        <w:t>HTML</w:t>
+      </w:r>
+    </w:p>
+    <w:p>
+      <w:pPr>
+        <w:numPr>
+          <w:ilvl w:val="0"/>
+          <w:numId w:val="4"/>
+        </w:numPr>
+        <w:spacing w:line="240" w:lineRule="exact"/>
+        <w:rPr>
+          <w:rFonts w:cstheme="minorHAnsi"/>
+        </w:rPr>
+      </w:pPr>
+      <w:r>
+        <w:rPr>
+          <w:rFonts w:cstheme="minorHAnsi"/>
+        </w:rPr>
+        <w:t>GitHub</w:t>
+      </w:r>
+    </w:p>
+    <w:p>
+      <w:pPr>
+        <w:pStyle w:val="Heading4"/>
+        <w:rPr>
+          <w:rFonts w:asciiTheme="minorHAnsi" w:hAnsiTheme="minorHAnsi" w:cstheme="minorHAnsi"/>
+        </w:rPr>
+      </w:pPr>
+      <w:bookmarkStart w:id="50" w:name="_Toc439994686"/>
+      <w:bookmarkStart w:id="51" w:name="_Toc506196466"/>
+      <w:r>
+        <w:rPr>
+          <w:rFonts w:asciiTheme="minorHAnsi" w:hAnsiTheme="minorHAnsi" w:cstheme="minorHAnsi"/>
+        </w:rPr>
+        <w:t xml:space="preserve">3.1.1.3.4 </w:t>
+      </w:r>
+      <w:r>
+        <w:rPr>
+          <w:rFonts w:asciiTheme="minorHAnsi" w:hAnsiTheme="minorHAnsi" w:cstheme="minorHAnsi"/>
+        </w:rPr>
+        <w:t>Communications Interfaces</w:t>
+      </w:r>
+      <w:bookmarkEnd w:id="50"/>
+      <w:bookmarkEnd w:id="51"/>
+    </w:p>
+    <w:p>
+      <w:pPr>
+        <w:rPr>
+          <w:rFonts w:cstheme="minorHAnsi"/>
+        </w:rPr>
+      </w:pPr>
+      <w:r>
+        <w:rPr>
+          <w:rFonts w:cstheme="minorHAnsi"/>
+        </w:rPr>
+        <w:t xml:space="preserve">The software will be using </w:t>
+      </w:r>
+      <w:proofErr w:type="spellStart"/>
+      <w:r>
+        <w:rPr>
+          <w:rFonts w:cstheme="minorHAnsi"/>
+        </w:rPr>
+        <w:t>WiFi</w:t>
+      </w:r>
+      <w:proofErr w:type="spellEnd"/>
+      <w:r>
+        <w:rPr>
+          <w:rFonts w:cstheme="minorHAnsi"/>
+        </w:rPr>
+        <w:t xml:space="preserve"> or mobile data technology to connect to the Internet and the database as a result. </w:t>
+      </w:r>
+    </w:p>
+    <w:p>
+      <w:pPr>
+        <w:pStyle w:val="Heading3"/>
+        <w:rPr>
+          <w:rFonts w:asciiTheme="minorHAnsi" w:hAnsiTheme="minorHAnsi" w:cstheme="minorHAnsi"/>
+        </w:rPr>
+      </w:pPr>
+      <w:bookmarkStart w:id="52" w:name="_Toc439994687"/>
+      <w:bookmarkStart w:id="53" w:name="_Toc506196467"/>
+      <w:bookmarkStart w:id="54" w:name="_Toc506213613"/>
+      <w:r>
+        <w:rPr>
+          <w:rFonts w:asciiTheme="minorHAnsi" w:hAnsiTheme="minorHAnsi" w:cstheme="minorHAnsi"/>
+        </w:rPr>
+        <w:t xml:space="preserve">3.1.1.4 </w:t>
+      </w:r>
+      <w:r>
+        <w:rPr>
+          <w:rFonts w:asciiTheme="minorHAnsi" w:hAnsiTheme="minorHAnsi" w:cstheme="minorHAnsi"/>
+        </w:rPr>
+        <w:t>System Features</w:t>
+      </w:r>
+      <w:bookmarkEnd w:id="52"/>
+      <w:bookmarkEnd w:id="53"/>
+      <w:bookmarkEnd w:id="54"/>
+    </w:p>
+    <w:p>
+      <w:pPr>
+        <w:pStyle w:val="Heading4"/>
+        <w:rPr>
+          <w:rFonts w:asciiTheme="minorHAnsi" w:hAnsiTheme="minorHAnsi" w:cstheme="minorHAnsi"/>
+        </w:rPr>
+      </w:pPr>
+      <w:bookmarkStart w:id="55" w:name="_Toc506196468"/>
+      <w:r>
+        <w:rPr>
+          <w:rFonts w:asciiTheme="minorHAnsi" w:hAnsiTheme="minorHAnsi" w:cstheme="minorHAnsi"/>
+        </w:rPr>
+        <w:t xml:space="preserve">3.1.1.4.1 </w:t>
+      </w:r>
+      <w:r>
+        <w:rPr>
+          <w:rFonts w:asciiTheme="minorHAnsi" w:hAnsiTheme="minorHAnsi" w:cstheme="minorHAnsi"/>
+        </w:rPr>
+        <w:t>Lock Control</w:t>
+      </w:r>
+      <w:bookmarkEnd w:id="55"/>
+    </w:p>
+    <w:p>
+      <w:pPr>
+        <w:pStyle w:val="Heading5"/>
+        <w:rPr>
+          <w:rFonts w:asciiTheme="minorHAnsi" w:hAnsiTheme="minorHAnsi" w:cstheme="minorHAnsi"/>
+        </w:rPr>
+      </w:pPr>
+      <w:r>
+        <w:rPr>
+          <w:rFonts w:asciiTheme="minorHAnsi" w:hAnsiTheme="minorHAnsi" w:cstheme="minorHAnsi"/>
+        </w:rPr>
+        <w:t xml:space="preserve">3.1.1.4.1.1 </w:t>
+      </w:r>
+      <w:r>
+        <w:rPr>
+          <w:rFonts w:asciiTheme="minorHAnsi" w:hAnsiTheme="minorHAnsi" w:cstheme="minorHAnsi"/>
+        </w:rPr>
+        <w:t>Description and Priority</w:t>
+      </w:r>
+    </w:p>
+    <w:p>
+      <w:pPr>
+        <w:pStyle w:val="level3text"/>
+        <w:numPr>
+          <w:ilvl w:val="12"/>
+          <w:numId w:val="0"/>
+        </w:numPr>
+        <w:ind w:left="1350" w:hanging="716"/>
+        <w:rPr>
+          <w:rFonts w:asciiTheme="minorHAnsi" w:hAnsiTheme="minorHAnsi" w:cstheme="minorHAnsi"/>
+          <w:i w:val="0"/>
+          <w:sz w:val="24"/>
+        </w:rPr>
+      </w:pPr>
+      <w:r>
+        <w:rPr>
+          <w:rFonts w:asciiTheme="minorHAnsi" w:hAnsiTheme="minorHAnsi" w:cstheme="minorHAnsi"/>
+          <w:i w:val="0"/>
+          <w:sz w:val="24"/>
+        </w:rPr>
+        <w:t>This feature is a high priority item, and it’s intended to be used to control the lock hardware system. Ideally it needs to be ready as it is one of two main features of the software.</w:t>
+      </w:r>
+    </w:p>
+    <w:p>
+      <w:pPr>
+        <w:pStyle w:val="Heading5"/>
+        <w:rPr>
+          <w:rFonts w:asciiTheme="minorHAnsi" w:hAnsiTheme="minorHAnsi" w:cstheme="minorHAnsi"/>
+        </w:rPr>
+      </w:pPr>
+      <w:r>
+        <w:rPr>
+          <w:rFonts w:asciiTheme="minorHAnsi" w:hAnsiTheme="minorHAnsi" w:cstheme="minorHAnsi"/>
+        </w:rPr>
+        <w:t xml:space="preserve">3.1.1.4.1.2 </w:t>
+      </w:r>
+      <w:r>
+        <w:rPr>
+          <w:rFonts w:asciiTheme="minorHAnsi" w:hAnsiTheme="minorHAnsi" w:cstheme="minorHAnsi"/>
+        </w:rPr>
+        <w:t>Stimulus/Response Sequences</w:t>
+      </w:r>
+    </w:p>
+    <w:p>
+      <w:pPr>
+        <w:pStyle w:val="level3text"/>
+        <w:numPr>
+          <w:ilvl w:val="12"/>
+          <w:numId w:val="0"/>
+        </w:numPr>
+        <w:ind w:left="1350" w:hanging="716"/>
+        <w:rPr>
+          <w:rFonts w:asciiTheme="minorHAnsi" w:hAnsiTheme="minorHAnsi" w:cstheme="minorHAnsi"/>
+          <w:i w:val="0"/>
+          <w:sz w:val="24"/>
+        </w:rPr>
+      </w:pPr>
+      <w:r>
+        <w:rPr>
+          <w:rFonts w:asciiTheme="minorHAnsi" w:hAnsiTheme="minorHAnsi" w:cstheme="minorHAnsi"/>
+          <w:i w:val="0"/>
+          <w:sz w:val="24"/>
+        </w:rPr>
+        <w:t>If the user taps on the button that says “Lock”, the Lock System should arm itself and update the database accordingly. If the user taps on the button that says “Unlock”, the Lock System would disarm and update the database accordingly.</w:t>
+      </w:r>
+    </w:p>
+    <w:p>
+      <w:pPr>
+        <w:pStyle w:val="Heading4"/>
+        <w:rPr>
+          <w:rFonts w:asciiTheme="minorHAnsi" w:hAnsiTheme="minorHAnsi" w:cstheme="minorHAnsi"/>
+        </w:rPr>
+      </w:pPr>
+      <w:bookmarkStart w:id="56" w:name="_Toc506196469"/>
+      <w:r>
+        <w:rPr>
+          <w:rFonts w:asciiTheme="minorHAnsi" w:hAnsiTheme="minorHAnsi" w:cstheme="minorHAnsi"/>
+        </w:rPr>
+        <w:t xml:space="preserve">3.1.1.4.2 </w:t>
+      </w:r>
+      <w:r>
+        <w:rPr>
+          <w:rFonts w:asciiTheme="minorHAnsi" w:hAnsiTheme="minorHAnsi" w:cstheme="minorHAnsi"/>
+        </w:rPr>
+        <w:t>Door Control System</w:t>
+      </w:r>
+      <w:bookmarkEnd w:id="56"/>
+    </w:p>
+    <w:p>
+      <w:pPr>
+        <w:pStyle w:val="Heading5"/>
+        <w:rPr>
+          <w:rFonts w:asciiTheme="minorHAnsi" w:hAnsiTheme="minorHAnsi" w:cstheme="minorHAnsi"/>
+        </w:rPr>
+      </w:pPr>
+      <w:r>
+        <w:rPr>
+          <w:rFonts w:asciiTheme="minorHAnsi" w:hAnsiTheme="minorHAnsi" w:cstheme="minorHAnsi"/>
+        </w:rPr>
+        <w:t xml:space="preserve">3.1.1.4.2.1 </w:t>
+      </w:r>
+      <w:r>
+        <w:rPr>
+          <w:rFonts w:asciiTheme="minorHAnsi" w:hAnsiTheme="minorHAnsi" w:cstheme="minorHAnsi"/>
+        </w:rPr>
+        <w:t>Description and Priority</w:t>
+      </w:r>
+    </w:p>
+    <w:p>
+      <w:pPr>
+        <w:pStyle w:val="level3text"/>
+        <w:numPr>
+          <w:ilvl w:val="12"/>
+          <w:numId w:val="0"/>
+        </w:numPr>
+        <w:ind w:left="1350" w:hanging="716"/>
+        <w:rPr>
+          <w:rFonts w:asciiTheme="minorHAnsi" w:hAnsiTheme="minorHAnsi" w:cstheme="minorHAnsi"/>
+          <w:i w:val="0"/>
+          <w:sz w:val="24"/>
+        </w:rPr>
+      </w:pPr>
+      <w:r>
+        <w:rPr>
+          <w:rFonts w:asciiTheme="minorHAnsi" w:hAnsiTheme="minorHAnsi" w:cstheme="minorHAnsi"/>
+          <w:i w:val="0"/>
+          <w:sz w:val="24"/>
+        </w:rPr>
+        <w:t xml:space="preserve">This feature is a high priority item, and it’s intended to be used to control the door control hardware system. Ideally it needs to be ready as it is one of two main features of the software. </w:t>
+      </w:r>
+    </w:p>
+    <w:p>
+      <w:pPr>
+        <w:pStyle w:val="Heading5"/>
+        <w:rPr>
+          <w:rFonts w:asciiTheme="minorHAnsi" w:hAnsiTheme="minorHAnsi" w:cstheme="minorHAnsi"/>
+        </w:rPr>
+      </w:pPr>
+      <w:r>
+        <w:rPr>
+          <w:rFonts w:asciiTheme="minorHAnsi" w:hAnsiTheme="minorHAnsi" w:cstheme="minorHAnsi"/>
+        </w:rPr>
+        <w:t xml:space="preserve">3.1.1.4.2.2 </w:t>
+      </w:r>
+      <w:r>
+        <w:rPr>
+          <w:rFonts w:asciiTheme="minorHAnsi" w:hAnsiTheme="minorHAnsi" w:cstheme="minorHAnsi"/>
+        </w:rPr>
+        <w:t>Stimulus/Response Sequences</w:t>
+      </w:r>
+    </w:p>
+    <w:p>
+      <w:pPr>
+        <w:pStyle w:val="level3text"/>
+        <w:numPr>
+          <w:ilvl w:val="12"/>
+          <w:numId w:val="0"/>
+        </w:numPr>
+        <w:ind w:left="1350" w:hanging="716"/>
+        <w:rPr>
+          <w:rFonts w:asciiTheme="minorHAnsi" w:hAnsiTheme="minorHAnsi" w:cstheme="minorHAnsi"/>
+          <w:i w:val="0"/>
+          <w:sz w:val="24"/>
+        </w:rPr>
+      </w:pPr>
+      <w:r>
+        <w:rPr>
+          <w:rFonts w:asciiTheme="minorHAnsi" w:hAnsiTheme="minorHAnsi" w:cstheme="minorHAnsi"/>
+          <w:i w:val="0"/>
+          <w:sz w:val="24"/>
+        </w:rPr>
+        <w:t>If the user taps on the button that says “Open”, the Door System should open and update the database accordingly. If the user taps on the button that says “Close”, the Door System would close the door and update the database accordingly</w:t>
+      </w:r>
+    </w:p>
+    <w:p>
+      <w:pPr>
+        <w:pStyle w:val="Heading3"/>
+        <w:rPr>
+          <w:rFonts w:asciiTheme="minorHAnsi" w:hAnsiTheme="minorHAnsi" w:cstheme="minorHAnsi"/>
+        </w:rPr>
+      </w:pPr>
+      <w:bookmarkStart w:id="57" w:name="_Toc506196470"/>
+      <w:bookmarkStart w:id="58" w:name="_Toc439994690"/>
+      <w:bookmarkStart w:id="59" w:name="_Toc506213614"/>
+      <w:r>
+        <w:rPr>
+          <w:rFonts w:asciiTheme="minorHAnsi" w:hAnsiTheme="minorHAnsi" w:cstheme="minorHAnsi"/>
+        </w:rPr>
+        <w:t xml:space="preserve">3.1.1.5 </w:t>
+      </w:r>
+      <w:r>
+        <w:rPr>
+          <w:rFonts w:asciiTheme="minorHAnsi" w:hAnsiTheme="minorHAnsi" w:cstheme="minorHAnsi"/>
+        </w:rPr>
+        <w:t>Other Nonfunctional Requirements</w:t>
+      </w:r>
+      <w:bookmarkEnd w:id="57"/>
+      <w:bookmarkEnd w:id="59"/>
+    </w:p>
+    <w:p>
+      <w:pPr>
+        <w:pStyle w:val="Heading4"/>
+        <w:rPr>
+          <w:rFonts w:asciiTheme="minorHAnsi" w:hAnsiTheme="minorHAnsi" w:cstheme="minorHAnsi"/>
+          <w:b/>
+          <w:sz w:val="28"/>
+          <w:szCs w:val="20"/>
+        </w:rPr>
+      </w:pPr>
+      <w:bookmarkStart w:id="60" w:name="_Toc439994692"/>
+      <w:bookmarkStart w:id="61" w:name="_Toc506196471"/>
+      <w:bookmarkEnd w:id="58"/>
+      <w:r>
+        <w:rPr>
+          <w:rFonts w:asciiTheme="minorHAnsi" w:hAnsiTheme="minorHAnsi" w:cstheme="minorHAnsi"/>
+        </w:rPr>
+        <w:t xml:space="preserve">3.1.1.5.1 </w:t>
+      </w:r>
+      <w:r>
+        <w:rPr>
+          <w:rFonts w:asciiTheme="minorHAnsi" w:hAnsiTheme="minorHAnsi" w:cstheme="minorHAnsi"/>
+        </w:rPr>
+        <w:t>Security Requirements</w:t>
+      </w:r>
+      <w:bookmarkStart w:id="62" w:name="_Toc506196472"/>
+      <w:bookmarkStart w:id="63" w:name="_Toc439994696"/>
+      <w:bookmarkEnd w:id="60"/>
+      <w:bookmarkEnd w:id="61"/>
+    </w:p>
+    <w:p>
+      <w:pPr>
+        <w:rPr>
+          <w:rFonts w:cstheme="minorHAnsi"/>
+        </w:rPr>
+      </w:pPr>
+      <w:r>
+        <w:rPr>
+          <w:rFonts w:cstheme="minorHAnsi"/>
+        </w:rPr>
+        <w:t>Software includes:</w:t>
+      </w:r>
+      <w:bookmarkStart w:id="64" w:name="_Toc506196473"/>
+      <w:bookmarkEnd w:id="62"/>
+    </w:p>
+    <w:p>
+      <w:pPr>
+        <w:numPr>
+          <w:ilvl w:val="0"/>
+          <w:numId w:val="5"/>
+        </w:numPr>
+        <w:spacing w:line="240" w:lineRule="exact"/>
+        <w:rPr>
+          <w:rFonts w:cstheme="minorHAnsi"/>
+        </w:rPr>
+      </w:pPr>
+      <w:r>
+        <w:rPr>
+          <w:rFonts w:cstheme="minorHAnsi"/>
+        </w:rPr>
+        <w:t>Secure Login Screen</w:t>
+      </w:r>
+      <w:bookmarkStart w:id="65" w:name="_Toc506196474"/>
+      <w:bookmarkEnd w:id="64"/>
+    </w:p>
+    <w:p>
+      <w:pPr>
+        <w:numPr>
+          <w:ilvl w:val="0"/>
+          <w:numId w:val="5"/>
+        </w:numPr>
+        <w:spacing w:line="240" w:lineRule="exact"/>
+        <w:rPr>
+          <w:rFonts w:cstheme="minorHAnsi"/>
+        </w:rPr>
+      </w:pPr>
+      <w:r>
+        <w:rPr>
+          <w:rFonts w:cstheme="minorHAnsi"/>
+        </w:rPr>
+        <w:t>Secure database connection</w:t>
+      </w:r>
+      <w:bookmarkStart w:id="66" w:name="_Toc506196475"/>
+      <w:bookmarkEnd w:id="65"/>
+    </w:p>
+    <w:p>
+      <w:pPr>
+        <w:numPr>
+          <w:ilvl w:val="0"/>
+          <w:numId w:val="5"/>
+        </w:numPr>
+        <w:spacing w:line="240" w:lineRule="exact"/>
+        <w:rPr>
+          <w:rFonts w:cstheme="minorHAnsi"/>
+        </w:rPr>
+      </w:pPr>
+      <w:r>
+        <w:rPr>
+          <w:rFonts w:cstheme="minorHAnsi"/>
+        </w:rPr>
+        <w:t>Secure Information Retrieval</w:t>
+      </w:r>
+      <w:bookmarkEnd w:id="63"/>
+      <w:bookmarkEnd w:id="66"/>
+    </w:p>
+    <w:p>
+      <w:pPr>
+        <w:rPr>
+          <w:rFonts w:cstheme="minorHAnsi"/>
+        </w:rPr>
+      </w:pPr>
+    </w:p>
+    <w:p>
+      <w:pPr>
+        <w:rPr>
+          <w:rFonts w:cstheme="minorHAnsi"/>
+        </w:rPr>
+      </w:pPr>
+      <w:r>
+        <w:rPr>
+          <w:rFonts w:cstheme="minorHAnsi"/>
+        </w:rPr>
+        <w:br w:type="page"/>
+      </w:r>
+    </w:p>
+    <w:p>
+      <w:pPr>
+        <w:rPr>
+          <w:rFonts w:eastAsiaTheme="majorEastAsia" w:cstheme="minorHAnsi"/>
+          <w:color w:val="2F5496" w:themeColor="accent1" w:themeShade="BF"/>
+          <w:sz w:val="32"/>
+          <w:szCs w:val="32"/>
+        </w:rPr>
+      </w:pPr>
+      <w:r>
+        <w:rPr>
+          <w:rFonts w:cstheme="minorHAnsi"/>
+        </w:rPr>
+        <w:lastRenderedPageBreak/>
+        <w:br w:type="page"/>
+      </w:r>
+    </w:p>
+    <w:p>
+      <w:pPr>
+        <w:pStyle w:val="Heading1"/>
+        <w:rPr>
+          <w:rFonts w:asciiTheme="minorHAnsi" w:hAnsiTheme="minorHAnsi" w:cstheme="minorHAnsi"/>
+        </w:rPr>
+      </w:pPr>
+      <w:bookmarkStart w:id="67" w:name="_Toc506213615"/>
+      <w:r>
+        <w:rPr>
+          <w:rFonts w:asciiTheme="minorHAnsi" w:hAnsiTheme="minorHAnsi" w:cstheme="minorHAnsi"/>
+        </w:rPr>
+        <w:lastRenderedPageBreak/>
+        <w:t xml:space="preserve">4.1 </w:t>
+      </w:r>
+      <w:r>
+        <w:rPr>
+          <w:rFonts w:asciiTheme="minorHAnsi" w:hAnsiTheme="minorHAnsi" w:cstheme="minorHAnsi"/>
+        </w:rPr>
+        <w:t>Conclusions:</w:t>
+      </w:r>
+      <w:bookmarkEnd w:id="67"/>
+    </w:p>
+    <w:p>
+      <w:pPr>
+        <w:rPr>
+          <w:rFonts w:cstheme="minorHAnsi"/>
+        </w:rPr>
+      </w:pPr>
+    </w:p>
+    <w:p>
+      <w:pPr>
+        <w:rPr>
+          <w:rFonts w:eastAsiaTheme="majorEastAsia" w:cstheme="minorHAnsi"/>
+          <w:color w:val="2F5496" w:themeColor="accent1" w:themeShade="BF"/>
+          <w:sz w:val="32"/>
+          <w:szCs w:val="32"/>
+        </w:rPr>
+      </w:pPr>
+      <w:r>
+        <w:rPr>
+          <w:rFonts w:cstheme="minorHAnsi"/>
+        </w:rPr>
+        <w:br w:type="page"/>
+      </w:r>
+    </w:p>
+    <w:p>
+      <w:pPr>
+        <w:rPr>
+          <w:rFonts w:eastAsiaTheme="majorEastAsia" w:cstheme="minorHAnsi"/>
+          <w:color w:val="2F5496" w:themeColor="accent1" w:themeShade="BF"/>
+          <w:sz w:val="32"/>
+          <w:szCs w:val="32"/>
+        </w:rPr>
+      </w:pPr>
+      <w:r>
+        <w:rPr>
+          <w:rFonts w:cstheme="minorHAnsi"/>
+        </w:rPr>
+        <w:lastRenderedPageBreak/>
+        <w:br w:type="page"/>
+      </w:r>
+    </w:p>
+    <w:p>
+      <w:pPr>
+        <w:pStyle w:val="Heading1"/>
+        <w:rPr>
+          <w:rFonts w:asciiTheme="minorHAnsi" w:hAnsiTheme="minorHAnsi" w:cstheme="minorHAnsi"/>
+        </w:rPr>
+      </w:pPr>
+      <w:bookmarkStart w:id="68" w:name="_Toc506213616"/>
+      <w:r>
+        <w:rPr>
+          <w:rFonts w:asciiTheme="minorHAnsi" w:hAnsiTheme="minorHAnsi" w:cstheme="minorHAnsi"/>
+        </w:rPr>
+        <w:lastRenderedPageBreak/>
+        <w:t xml:space="preserve">4.2 </w:t>
+      </w:r>
+      <w:r>
+        <w:rPr>
+          <w:rFonts w:asciiTheme="minorHAnsi" w:hAnsiTheme="minorHAnsi" w:cstheme="minorHAnsi"/>
+        </w:rPr>
+        <w:t>Recommendations:</w:t>
+      </w:r>
+      <w:bookmarkEnd w:id="68"/>
+    </w:p>
+    <w:p>
+      <w:pPr>
+        <w:rPr>
+          <w:rFonts w:cstheme="minorHAnsi"/>
+        </w:rPr>
+      </w:pPr>
+    </w:p>
+    <w:p>
+      <w:pPr>
+        <w:rPr>
+          <w:rFonts w:eastAsiaTheme="majorEastAsia" w:cstheme="minorHAnsi"/>
+          <w:color w:val="2F5496" w:themeColor="accent1" w:themeShade="BF"/>
+          <w:sz w:val="32"/>
+          <w:szCs w:val="32"/>
+        </w:rPr>
+      </w:pPr>
+      <w:r>
+        <w:rPr>
+          <w:rFonts w:cstheme="minorHAnsi"/>
+        </w:rPr>
+        <w:br w:type="page"/>
+      </w:r>
+    </w:p>
+    <w:p>
+      <w:pPr>
+        <w:rPr>
+          <w:rFonts w:eastAsiaTheme="majorEastAsia" w:cstheme="minorHAnsi"/>
+          <w:color w:val="2F5496" w:themeColor="accent1" w:themeShade="BF"/>
+          <w:sz w:val="32"/>
+          <w:szCs w:val="32"/>
+        </w:rPr>
+      </w:pPr>
+      <w:r>
+        <w:rPr>
+          <w:rFonts w:cstheme="minorHAnsi"/>
+        </w:rPr>
+        <w:lastRenderedPageBreak/>
+        <w:br w:type="page"/>
+      </w:r>
+    </w:p>
+    <w:p>
+      <w:pPr>
+        <w:pStyle w:val="Heading1"/>
+        <w:rPr>
+          <w:rFonts w:asciiTheme="minorHAnsi" w:hAnsiTheme="minorHAnsi" w:cstheme="minorHAnsi"/>
+        </w:rPr>
+      </w:pPr>
+      <w:bookmarkStart w:id="69" w:name="_Toc506213617"/>
+      <w:r>
+        <w:rPr>
+          <w:rFonts w:asciiTheme="minorHAnsi" w:hAnsiTheme="minorHAnsi" w:cstheme="minorHAnsi"/>
+        </w:rPr>
+        <w:lastRenderedPageBreak/>
+        <w:t>5</w:t>
+      </w:r>
+      <w:r>
+        <w:rPr>
+          <w:rFonts w:asciiTheme="minorHAnsi" w:hAnsiTheme="minorHAnsi" w:cstheme="minorHAnsi"/>
+        </w:rPr>
+        <w:t xml:space="preserve"> </w:t>
+      </w:r>
+      <w:proofErr w:type="gramStart"/>
+      <w:r>
+        <w:rPr>
+          <w:rFonts w:asciiTheme="minorHAnsi" w:hAnsiTheme="minorHAnsi" w:cstheme="minorHAnsi"/>
+        </w:rPr>
+        <w:t>Bibliography</w:t>
+      </w:r>
+      <w:proofErr w:type="gramEnd"/>
+      <w:r>
+        <w:rPr>
+          <w:rFonts w:asciiTheme="minorHAnsi" w:hAnsiTheme="minorHAnsi" w:cstheme="minorHAnsi"/>
+        </w:rPr>
+        <w:t>:</w:t>
+      </w:r>
+      <w:bookmarkEnd w:id="69"/>
+    </w:p>
+    <w:p>
+      <w:pPr>
+        <w:rPr>
+          <w:rFonts w:cstheme="minorHAnsi"/>
+        </w:rPr>
+      </w:pPr>
+    </w:p>
+    <w:p>
+      <w:pPr>
+        <w:rPr>
+          <w:rFonts w:eastAsiaTheme="majorEastAsia" w:cstheme="minorHAnsi"/>
+          <w:color w:val="2F5496" w:themeColor="accent1" w:themeShade="BF"/>
+          <w:sz w:val="32"/>
+          <w:szCs w:val="32"/>
+        </w:rPr>
+      </w:pPr>
+      <w:r>
+        <w:rPr>
+          <w:rFonts w:cstheme="minorHAnsi"/>
+        </w:rPr>
+        <w:br w:type="page"/>
+      </w:r>
+    </w:p>
+    <w:p>
+      <w:pPr>
+        <w:rPr>
+          <w:rFonts w:eastAsiaTheme="majorEastAsia" w:cstheme="minorHAnsi"/>
+          <w:color w:val="2F5496" w:themeColor="accent1" w:themeShade="BF"/>
+          <w:sz w:val="32"/>
+          <w:szCs w:val="32"/>
+        </w:rPr>
+      </w:pPr>
+      <w:r>
+        <w:rPr>
+          <w:rFonts w:cstheme="minorHAnsi"/>
+        </w:rPr>
+        <w:lastRenderedPageBreak/>
+        <w:br w:type="page"/>
+      </w:r>
+    </w:p>
+    <w:p>
+      <w:pPr>
+        <w:pStyle w:val="Heading1"/>
+        <w:rPr>
+          <w:rFonts w:asciiTheme="minorHAnsi" w:hAnsiTheme="minorHAnsi" w:cstheme="minorHAnsi"/>
+        </w:rPr>
+      </w:pPr>
+      <w:bookmarkStart w:id="70" w:name="_Toc506213618"/>
+      <w:r>
+        <w:rPr>
+          <w:rFonts w:asciiTheme="minorHAnsi" w:hAnsiTheme="minorHAnsi" w:cstheme="minorHAnsi"/>
+        </w:rPr>
+        <w:lastRenderedPageBreak/>
+        <w:t>6</w:t>
+      </w:r>
+      <w:r>
+        <w:rPr>
+          <w:rFonts w:asciiTheme="minorHAnsi" w:hAnsiTheme="minorHAnsi" w:cstheme="minorHAnsi"/>
+        </w:rPr>
+        <w:t xml:space="preserve"> </w:t>
+      </w:r>
+      <w:r>
+        <w:rPr>
+          <w:rFonts w:asciiTheme="minorHAnsi" w:hAnsiTheme="minorHAnsi" w:cstheme="minorHAnsi"/>
+        </w:rPr>
+        <w:t>Appendices:</w:t>
+      </w:r>
+      <w:bookmarkEnd w:id="70"/>
+    </w:p>
     <w:p>
       <w:pPr>
         <w:pStyle w:val="Heading2"/>
       </w:pPr>
-      <w:bookmarkStart w:id="7" w:name="_Toc505593655"/>
-      <w:r>
-        <w:t>Reason for Project:</w:t>
-      </w:r>
-      <w:bookmarkEnd w:id="7"/>
-    </w:p>
-    <w:p/>
-    <w:p>
-      <w:pPr>
-        <w:pStyle w:val="Heading2"/>
-      </w:pPr>
-      <w:bookmarkStart w:id="8" w:name="_Toc505593656"/>
-      <w:r>
-        <w:t>Scope:</w:t>
-      </w:r>
-      <w:bookmarkEnd w:id="8"/>
-    </w:p>
-    <w:p/>
-    <w:p>
-      <w:pPr>
-        <w:pStyle w:val="Heading2"/>
-      </w:pPr>
-      <w:bookmarkStart w:id="9" w:name="_Toc505593657"/>
-      <w:r>
-        <w:t>Objective:</w:t>
-      </w:r>
-      <w:bookmarkEnd w:id="9"/>
-    </w:p>
-    <w:p/>
-    <w:p>
-      <w:pPr>
-        <w:pStyle w:val="Heading2"/>
-      </w:pPr>
-      <w:bookmarkStart w:id="10" w:name="_Toc505593658"/>
-      <w:r>
-        <w:t>Unique Problems:</w:t>
-      </w:r>
-      <w:bookmarkEnd w:id="10"/>
-    </w:p>
-    <w:p/>
-    <w:p>
-      <w:pPr>
-        <w:pStyle w:val="Heading2"/>
-      </w:pPr>
-      <w:bookmarkStart w:id="11" w:name="_Toc505593659"/>
-      <w:r>
-        <w:t>Unique Approaches:</w:t>
-      </w:r>
-      <w:bookmarkEnd w:id="11"/>
-    </w:p>
-    <w:p/>
-    <w:p>
-      <w:pPr>
-        <w:pStyle w:val="Heading1"/>
-      </w:pPr>
-      <w:bookmarkStart w:id="12" w:name="_Toc505593660"/>
-      <w:r>
-        <w:t>Body:</w:t>
-      </w:r>
-      <w:bookmarkEnd w:id="12"/>
-    </w:p>
-    <w:p/>
-    <w:p>
-      <w:pPr>
-        <w:pStyle w:val="Heading1"/>
-      </w:pPr>
-      <w:bookmarkStart w:id="13" w:name="_Toc505593661"/>
-      <w:r>
-        <w:t>Conclusions:</w:t>
-      </w:r>
-      <w:bookmarkEnd w:id="13"/>
-    </w:p>
-    <w:p/>
-    <w:p>
-      <w:pPr>
-        <w:pStyle w:val="Heading1"/>
-      </w:pPr>
-      <w:bookmarkStart w:id="14" w:name="_Toc505593662"/>
-      <w:r>
-        <w:t>Recommendations:</w:t>
-      </w:r>
-      <w:bookmarkEnd w:id="14"/>
-    </w:p>
-    <w:p/>
-    <w:p>
-      <w:pPr>
-        <w:pStyle w:val="Heading1"/>
-      </w:pPr>
-      <w:bookmarkStart w:id="15" w:name="_Toc505593663"/>
-      <w:r>
-        <w:t>Bibliography:</w:t>
-      </w:r>
-      <w:bookmarkEnd w:id="15"/>
-    </w:p>
-    <w:p/>
-    <w:p>
-      <w:pPr>
-        <w:pStyle w:val="Heading1"/>
-      </w:pPr>
-      <w:bookmarkStart w:id="16" w:name="_Toc505593664"/>
-      <w:r>
-        <w:t>Appendices:</w:t>
-      </w:r>
-      <w:bookmarkEnd w:id="16"/>
+      <w:bookmarkStart w:id="71" w:name="_Toc506213619"/>
+      <w:r>
+        <w:t>6.1</w:t>
+      </w:r>
+      <w:r>
+        <w:t xml:space="preserve"> </w:t>
+      </w:r>
+      <w:r>
+        <w:t>Definition of Terms:</w:t>
+      </w:r>
+      <w:bookmarkEnd w:id="71"/>
+    </w:p>
+    <w:p>
+      <w:r>
+        <w:t>Android – refers to the operating system developed by Google, based on Linux Architecture.</w:t>
+      </w:r>
+    </w:p>
+    <w:p>
+      <w:r>
+        <w:t>Locker - a small lockable closet or compartment.</w:t>
+      </w:r>
+    </w:p>
+    <w:p>
+      <w:r>
+        <w:t>Automation – act or process of automation</w:t>
+      </w:r>
+    </w:p>
+    <w:p>
+      <w:r>
+        <w:t>Lock - a contrivance for fastening or securing something.</w:t>
+      </w:r>
+    </w:p>
+    <w:p>
+      <w:r>
+        <w:t>Door - a movable, usually solid, barrier for opening and closing an entranceway.</w:t>
+      </w:r>
+    </w:p>
+    <w:p>
+      <w:r>
+        <w:t>Display - to show or exhibit; make visible.</w:t>
+      </w:r>
+    </w:p>
+    <w:p>
+      <w:r>
+        <w:t>Database - a comprehensive collection of related data organized for convenient access, generally in a computer.</w:t>
+      </w:r>
+    </w:p>
+    <w:p>
+      <w:r>
+        <w:t xml:space="preserve">Dallas – a city located in Texas, United States of America, North America, Planet Earth. </w:t>
+      </w:r>
+    </w:p>
+    <w:p>
+      <w:r>
+        <w:t>IBM – Our database and cloud services provider.</w:t>
+      </w:r>
+    </w:p>
+    <w:p>
+      <w:r>
+        <w:t>Phone – a portable electronic telephone device.</w:t>
+      </w:r>
+    </w:p>
+    <w:p>
+      <w:r>
+        <w:t>Application – software used by Android applications.</w:t>
+      </w:r>
     </w:p>
     <w:sectPr>
+      <w:footerReference w:type="default" r:id="rId8"/>
       <w:pgSz w:w="12240" w:h="15840"/>
       <w:pgMar w:top="1440" w:right="1440" w:bottom="1440" w:left="1440" w:header="708" w:footer="708" w:gutter="0"/>
       <w:cols w:space="708"/>
@@ -2439,9 +5372,100 @@
 </w:document>
 </file>
 
+<file path=word/endnotes.xml><?xml version="1.0" encoding="utf-8"?>
+<w:endnotes xmlns:wpc="http://schemas.microsoft.com/office/word/2010/wordprocessingCanvas" xmlns:mc="http://schemas.openxmlformats.org/markup-compatibility/2006" xmlns:o="urn:schemas-microsoft-com:office:office" xmlns:r="http://schemas.openxmlformats.org/officeDocument/2006/relationships" xmlns:m="http://schemas.openxmlformats.org/officeDocument/2006/math" xmlns:v="urn:schemas-microsoft-com:vml" xmlns:wp14="http://schemas.microsoft.com/office/word/2010/wordprocessingDrawing" xmlns:wp="http://schemas.openxmlformats.org/drawingml/2006/wordprocessingDrawing" xmlns:w10="urn:schemas-microsoft-com:office:word" xmlns:w="http://schemas.openxmlformats.org/wordprocessingml/2006/main" xmlns:w14="http://schemas.microsoft.com/office/word/2010/wordml" xmlns:wpg="http://schemas.microsoft.com/office/word/2010/wordprocessingGroup" xmlns:wpi="http://schemas.microsoft.com/office/word/2010/wordprocessingInk" xmlns:wne="http://schemas.microsoft.com/office/word/2006/wordml" xmlns:wps="http://schemas.microsoft.com/office/word/2010/wordprocessingShape" mc:Ignorable="w14 wp14">
+  <w:endnote w:type="separator" w:id="-1">
+    <w:p>
+      <w:r>
+        <w:separator/>
+      </w:r>
+    </w:p>
+  </w:endnote>
+  <w:endnote w:type="continuationSeparator" w:id="0">
+    <w:p>
+      <w:r>
+        <w:continuationSeparator/>
+      </w:r>
+    </w:p>
+  </w:endnote>
+</w:endnotes>
+</file>
+
+<file path=word/footer1.xml><?xml version="1.0" encoding="utf-8"?>
+<w:ftr xmlns:wpc="http://schemas.microsoft.com/office/word/2010/wordprocessingCanvas" xmlns:mc="http://schemas.openxmlformats.org/markup-compatibility/2006" xmlns:o="urn:schemas-microsoft-com:office:office" xmlns:r="http://schemas.openxmlformats.org/officeDocument/2006/relationships" xmlns:m="http://schemas.openxmlformats.org/officeDocument/2006/math" xmlns:v="urn:schemas-microsoft-com:vml" xmlns:wp14="http://schemas.microsoft.com/office/word/2010/wordprocessingDrawing" xmlns:wp="http://schemas.openxmlformats.org/drawingml/2006/wordprocessingDrawing" xmlns:w10="urn:schemas-microsoft-com:office:word" xmlns:w="http://schemas.openxmlformats.org/wordprocessingml/2006/main" xmlns:w14="http://schemas.microsoft.com/office/word/2010/wordml" xmlns:wpg="http://schemas.microsoft.com/office/word/2010/wordprocessingGroup" xmlns:wpi="http://schemas.microsoft.com/office/word/2010/wordprocessingInk" xmlns:wne="http://schemas.microsoft.com/office/word/2006/wordml" xmlns:wps="http://schemas.microsoft.com/office/word/2010/wordprocessingShape" mc:Ignorable="w14 wp14">
+  <w:sdt>
+    <w:sdtPr>
+      <w:id w:val="-2108872706"/>
+      <w:docPartObj>
+        <w:docPartGallery w:val="Page Numbers (Bottom of Page)"/>
+        <w:docPartUnique/>
+      </w:docPartObj>
+    </w:sdtPr>
+    <w:sdtEndPr>
+      <w:rPr>
+        <w:noProof/>
+      </w:rPr>
+    </w:sdtEndPr>
+    <w:sdtContent>
+      <w:p>
+        <w:pPr>
+          <w:pStyle w:val="Footer"/>
+          <w:jc w:val="right"/>
+        </w:pPr>
+        <w:r>
+          <w:fldChar w:fldCharType="begin"/>
+        </w:r>
+        <w:r>
+          <w:instrText xml:space="preserve"> PAGE   \* MERGEFORMAT </w:instrText>
+        </w:r>
+        <w:r>
+          <w:fldChar w:fldCharType="separate"/>
+        </w:r>
+        <w:r>
+          <w:rPr>
+            <w:noProof/>
+          </w:rPr>
+          <w:t>9</w:t>
+        </w:r>
+        <w:r>
+          <w:rPr>
+            <w:noProof/>
+          </w:rPr>
+          <w:fldChar w:fldCharType="end"/>
+        </w:r>
+      </w:p>
+    </w:sdtContent>
+  </w:sdt>
+  <w:p>
+    <w:pPr>
+      <w:pStyle w:val="Footer"/>
+    </w:pPr>
+  </w:p>
+</w:ftr>
+</file>
+
+<file path=word/footnotes.xml><?xml version="1.0" encoding="utf-8"?>
+<w:footnotes xmlns:wpc="http://schemas.microsoft.com/office/word/2010/wordprocessingCanvas" xmlns:mc="http://schemas.openxmlformats.org/markup-compatibility/2006" xmlns:o="urn:schemas-microsoft-com:office:office" xmlns:r="http://schemas.openxmlformats.org/officeDocument/2006/relationships" xmlns:m="http://schemas.openxmlformats.org/officeDocument/2006/math" xmlns:v="urn:schemas-microsoft-com:vml" xmlns:wp14="http://schemas.microsoft.com/office/word/2010/wordprocessingDrawing" xmlns:wp="http://schemas.openxmlformats.org/drawingml/2006/wordprocessingDrawing" xmlns:w10="urn:schemas-microsoft-com:office:word" xmlns:w="http://schemas.openxmlformats.org/wordprocessingml/2006/main" xmlns:w14="http://schemas.microsoft.com/office/word/2010/wordml" xmlns:wpg="http://schemas.microsoft.com/office/word/2010/wordprocessingGroup" xmlns:wpi="http://schemas.microsoft.com/office/word/2010/wordprocessingInk" xmlns:wne="http://schemas.microsoft.com/office/word/2006/wordml" xmlns:wps="http://schemas.microsoft.com/office/word/2010/wordprocessingShape" mc:Ignorable="w14 wp14">
+  <w:footnote w:type="separator" w:id="-1">
+    <w:p>
+      <w:r>
+        <w:separator/>
+      </w:r>
+    </w:p>
+  </w:footnote>
+  <w:footnote w:type="continuationSeparator" w:id="0">
+    <w:p>
+      <w:r>
+        <w:continuationSeparator/>
+      </w:r>
+    </w:p>
+  </w:footnote>
+</w:footnotes>
+</file>
+
 <file path=word/numbering.xml><?xml version="1.0" encoding="utf-8"?>
-<w:numbering xmlns:wpc="http://schemas.microsoft.com/office/word/2010/wordprocessingCanvas" xmlns:cx="http://schemas.microsoft.com/office/drawing/2014/chartex" xmlns:cx1="http://schemas.microsoft.com/office/drawing/2015/9/8/chartex" xmlns:cx2="http://schemas.microsoft.com/office/drawing/2015/10/21/chartex" xmlns:cx3="http://schemas.microsoft.com/office/drawing/2016/5/9/chartex" xmlns:cx4="http://schemas.microsoft.com/office/drawing/2016/5/10/chartex" xmlns:cx5="http://schemas.microsoft.com/office/drawing/2016/5/11/chartex" xmlns:cx6="http://schemas.microsoft.com/office/drawing/2016/5/12/chartex" xmlns:cx7="http://schemas.microsoft.com/office/drawing/2016/5/13/chartex" xmlns:cx8="http://schemas.microsoft.com/office/drawing/2016/5/14/chartex" xmlns:mc="http://schemas.openxmlformats.org/markup-compatibility/2006" xmlns:aink="http://schemas.microsoft.com/office/drawing/2016/ink" xmlns:am3d="http://schemas.microsoft.com/office/drawing/2017/model3d" xmlns:o="urn:schemas-microsoft-com:office:office" xmlns:r="http://schemas.openxmlformats.org/officeDocument/2006/relationships" xmlns:m="http://schemas.openxmlformats.org/officeDocument/2006/math" xmlns:v="urn:schemas-microsoft-com:vml" xmlns:wp14="http://schemas.microsoft.com/office/word/2010/wordprocessingDrawing" xmlns:wp="http://schemas.openxmlformats.org/drawingml/2006/wordprocessingDrawing" xmlns:w10="urn:schemas-microsoft-com:office:word" xmlns:w="http://schemas.openxmlformats.org/wordprocessingml/2006/main" xmlns:w14="http://schemas.microsoft.com/office/word/2010/wordml" xmlns:w15="http://schemas.microsoft.com/office/word/2012/wordml" xmlns:w16cid="http://schemas.microsoft.com/office/word/2016/wordml/cid" xmlns:w16se="http://schemas.microsoft.com/office/word/2015/wordml/symex" xmlns:wpg="http://schemas.microsoft.com/office/word/2010/wordprocessingGroup" xmlns:wpi="http://schemas.microsoft.com/office/word/2010/wordprocessingInk" xmlns:wne="http://schemas.microsoft.com/office/word/2006/wordml" xmlns:wps="http://schemas.microsoft.com/office/word/2010/wordprocessingShape" mc:Ignorable="w14 w15 w16se w16cid wp14">
-  <w:abstractNum w:abstractNumId="0" w15:restartNumberingAfterBreak="0">
+<w:numbering xmlns:wpc="http://schemas.microsoft.com/office/word/2010/wordprocessingCanvas" xmlns:mc="http://schemas.openxmlformats.org/markup-compatibility/2006" xmlns:o="urn:schemas-microsoft-com:office:office" xmlns:r="http://schemas.openxmlformats.org/officeDocument/2006/relationships" xmlns:m="http://schemas.openxmlformats.org/officeDocument/2006/math" xmlns:v="urn:schemas-microsoft-com:vml" xmlns:wp14="http://schemas.microsoft.com/office/word/2010/wordprocessingDrawing" xmlns:wp="http://schemas.openxmlformats.org/drawingml/2006/wordprocessingDrawing" xmlns:w10="urn:schemas-microsoft-com:office:word" xmlns:w="http://schemas.openxmlformats.org/wordprocessingml/2006/main" xmlns:w14="http://schemas.microsoft.com/office/word/2010/wordml" xmlns:wpg="http://schemas.microsoft.com/office/word/2010/wordprocessingGroup" xmlns:wpi="http://schemas.microsoft.com/office/word/2010/wordprocessingInk" xmlns:wne="http://schemas.microsoft.com/office/word/2006/wordml" xmlns:wps="http://schemas.microsoft.com/office/word/2010/wordprocessingShape" mc:Ignorable="w14 wp14">
+  <w:abstractNum w:abstractNumId="0">
     <w:nsid w:val="095E0AA8"/>
     <w:multiLevelType w:val="hybridMultilevel"/>
     <w:tmpl w:val="1A603106"/>
@@ -2554,14 +5578,1286 @@
       </w:rPr>
     </w:lvl>
   </w:abstractNum>
+  <w:abstractNum w:abstractNumId="1">
+    <w:nsid w:val="09E417A7"/>
+    <w:multiLevelType w:val="hybridMultilevel"/>
+    <w:tmpl w:val="1D4406FC"/>
+    <w:lvl w:ilvl="0" w:tplc="10090001">
+      <w:start w:val="1"/>
+      <w:numFmt w:val="bullet"/>
+      <w:lvlText w:val=""/>
+      <w:lvlJc w:val="left"/>
+      <w:pPr>
+        <w:ind w:left="720" w:hanging="360"/>
+      </w:pPr>
+      <w:rPr>
+        <w:rFonts w:ascii="Symbol" w:hAnsi="Symbol" w:hint="default"/>
+      </w:rPr>
+    </w:lvl>
+    <w:lvl w:ilvl="1" w:tplc="10090003" w:tentative="1">
+      <w:start w:val="1"/>
+      <w:numFmt w:val="bullet"/>
+      <w:lvlText w:val="o"/>
+      <w:lvlJc w:val="left"/>
+      <w:pPr>
+        <w:ind w:left="1440" w:hanging="360"/>
+      </w:pPr>
+      <w:rPr>
+        <w:rFonts w:ascii="Courier New" w:hAnsi="Courier New" w:cs="Courier New" w:hint="default"/>
+      </w:rPr>
+    </w:lvl>
+    <w:lvl w:ilvl="2" w:tplc="10090005" w:tentative="1">
+      <w:start w:val="1"/>
+      <w:numFmt w:val="bullet"/>
+      <w:lvlText w:val=""/>
+      <w:lvlJc w:val="left"/>
+      <w:pPr>
+        <w:ind w:left="2160" w:hanging="360"/>
+      </w:pPr>
+      <w:rPr>
+        <w:rFonts w:ascii="Wingdings" w:hAnsi="Wingdings" w:hint="default"/>
+      </w:rPr>
+    </w:lvl>
+    <w:lvl w:ilvl="3" w:tplc="10090001" w:tentative="1">
+      <w:start w:val="1"/>
+      <w:numFmt w:val="bullet"/>
+      <w:lvlText w:val=""/>
+      <w:lvlJc w:val="left"/>
+      <w:pPr>
+        <w:ind w:left="2880" w:hanging="360"/>
+      </w:pPr>
+      <w:rPr>
+        <w:rFonts w:ascii="Symbol" w:hAnsi="Symbol" w:hint="default"/>
+      </w:rPr>
+    </w:lvl>
+    <w:lvl w:ilvl="4" w:tplc="10090003" w:tentative="1">
+      <w:start w:val="1"/>
+      <w:numFmt w:val="bullet"/>
+      <w:lvlText w:val="o"/>
+      <w:lvlJc w:val="left"/>
+      <w:pPr>
+        <w:ind w:left="3600" w:hanging="360"/>
+      </w:pPr>
+      <w:rPr>
+        <w:rFonts w:ascii="Courier New" w:hAnsi="Courier New" w:cs="Courier New" w:hint="default"/>
+      </w:rPr>
+    </w:lvl>
+    <w:lvl w:ilvl="5" w:tplc="10090005" w:tentative="1">
+      <w:start w:val="1"/>
+      <w:numFmt w:val="bullet"/>
+      <w:lvlText w:val=""/>
+      <w:lvlJc w:val="left"/>
+      <w:pPr>
+        <w:ind w:left="4320" w:hanging="360"/>
+      </w:pPr>
+      <w:rPr>
+        <w:rFonts w:ascii="Wingdings" w:hAnsi="Wingdings" w:hint="default"/>
+      </w:rPr>
+    </w:lvl>
+    <w:lvl w:ilvl="6" w:tplc="10090001" w:tentative="1">
+      <w:start w:val="1"/>
+      <w:numFmt w:val="bullet"/>
+      <w:lvlText w:val=""/>
+      <w:lvlJc w:val="left"/>
+      <w:pPr>
+        <w:ind w:left="5040" w:hanging="360"/>
+      </w:pPr>
+      <w:rPr>
+        <w:rFonts w:ascii="Symbol" w:hAnsi="Symbol" w:hint="default"/>
+      </w:rPr>
+    </w:lvl>
+    <w:lvl w:ilvl="7" w:tplc="10090003" w:tentative="1">
+      <w:start w:val="1"/>
+      <w:numFmt w:val="bullet"/>
+      <w:lvlText w:val="o"/>
+      <w:lvlJc w:val="left"/>
+      <w:pPr>
+        <w:ind w:left="5760" w:hanging="360"/>
+      </w:pPr>
+      <w:rPr>
+        <w:rFonts w:ascii="Courier New" w:hAnsi="Courier New" w:cs="Courier New" w:hint="default"/>
+      </w:rPr>
+    </w:lvl>
+    <w:lvl w:ilvl="8" w:tplc="10090005" w:tentative="1">
+      <w:start w:val="1"/>
+      <w:numFmt w:val="bullet"/>
+      <w:lvlText w:val=""/>
+      <w:lvlJc w:val="left"/>
+      <w:pPr>
+        <w:ind w:left="6480" w:hanging="360"/>
+      </w:pPr>
+      <w:rPr>
+        <w:rFonts w:ascii="Wingdings" w:hAnsi="Wingdings" w:hint="default"/>
+      </w:rPr>
+    </w:lvl>
+  </w:abstractNum>
+  <w:abstractNum w:abstractNumId="2">
+    <w:nsid w:val="1519117D"/>
+    <w:multiLevelType w:val="multilevel"/>
+    <w:tmpl w:val="18F84EB6"/>
+    <w:lvl w:ilvl="0">
+      <w:start w:val="1"/>
+      <w:numFmt w:val="bullet"/>
+      <w:lvlText w:val=""/>
+      <w:lvlJc w:val="left"/>
+      <w:pPr>
+        <w:tabs>
+          <w:tab w:val="num" w:pos="720"/>
+        </w:tabs>
+        <w:ind w:left="720" w:hanging="360"/>
+      </w:pPr>
+      <w:rPr>
+        <w:rFonts w:ascii="Symbol" w:hAnsi="Symbol" w:hint="default"/>
+        <w:sz w:val="20"/>
+      </w:rPr>
+    </w:lvl>
+    <w:lvl w:ilvl="1">
+      <w:start w:val="1"/>
+      <w:numFmt w:val="bullet"/>
+      <w:lvlText w:val="o"/>
+      <w:lvlJc w:val="left"/>
+      <w:pPr>
+        <w:tabs>
+          <w:tab w:val="num" w:pos="1440"/>
+        </w:tabs>
+        <w:ind w:left="1440" w:hanging="360"/>
+      </w:pPr>
+      <w:rPr>
+        <w:rFonts w:ascii="Courier New" w:hAnsi="Courier New" w:hint="default"/>
+        <w:sz w:val="20"/>
+      </w:rPr>
+    </w:lvl>
+    <w:lvl w:ilvl="2" w:tentative="1">
+      <w:start w:val="1"/>
+      <w:numFmt w:val="bullet"/>
+      <w:lvlText w:val=""/>
+      <w:lvlJc w:val="left"/>
+      <w:pPr>
+        <w:tabs>
+          <w:tab w:val="num" w:pos="2160"/>
+        </w:tabs>
+        <w:ind w:left="2160" w:hanging="360"/>
+      </w:pPr>
+      <w:rPr>
+        <w:rFonts w:ascii="Wingdings" w:hAnsi="Wingdings" w:hint="default"/>
+        <w:sz w:val="20"/>
+      </w:rPr>
+    </w:lvl>
+    <w:lvl w:ilvl="3" w:tentative="1">
+      <w:start w:val="1"/>
+      <w:numFmt w:val="bullet"/>
+      <w:lvlText w:val=""/>
+      <w:lvlJc w:val="left"/>
+      <w:pPr>
+        <w:tabs>
+          <w:tab w:val="num" w:pos="2880"/>
+        </w:tabs>
+        <w:ind w:left="2880" w:hanging="360"/>
+      </w:pPr>
+      <w:rPr>
+        <w:rFonts w:ascii="Wingdings" w:hAnsi="Wingdings" w:hint="default"/>
+        <w:sz w:val="20"/>
+      </w:rPr>
+    </w:lvl>
+    <w:lvl w:ilvl="4" w:tentative="1">
+      <w:start w:val="1"/>
+      <w:numFmt w:val="bullet"/>
+      <w:lvlText w:val=""/>
+      <w:lvlJc w:val="left"/>
+      <w:pPr>
+        <w:tabs>
+          <w:tab w:val="num" w:pos="3600"/>
+        </w:tabs>
+        <w:ind w:left="3600" w:hanging="360"/>
+      </w:pPr>
+      <w:rPr>
+        <w:rFonts w:ascii="Wingdings" w:hAnsi="Wingdings" w:hint="default"/>
+        <w:sz w:val="20"/>
+      </w:rPr>
+    </w:lvl>
+    <w:lvl w:ilvl="5" w:tentative="1">
+      <w:start w:val="1"/>
+      <w:numFmt w:val="bullet"/>
+      <w:lvlText w:val=""/>
+      <w:lvlJc w:val="left"/>
+      <w:pPr>
+        <w:tabs>
+          <w:tab w:val="num" w:pos="4320"/>
+        </w:tabs>
+        <w:ind w:left="4320" w:hanging="360"/>
+      </w:pPr>
+      <w:rPr>
+        <w:rFonts w:ascii="Wingdings" w:hAnsi="Wingdings" w:hint="default"/>
+        <w:sz w:val="20"/>
+      </w:rPr>
+    </w:lvl>
+    <w:lvl w:ilvl="6" w:tentative="1">
+      <w:start w:val="1"/>
+      <w:numFmt w:val="bullet"/>
+      <w:lvlText w:val=""/>
+      <w:lvlJc w:val="left"/>
+      <w:pPr>
+        <w:tabs>
+          <w:tab w:val="num" w:pos="5040"/>
+        </w:tabs>
+        <w:ind w:left="5040" w:hanging="360"/>
+      </w:pPr>
+      <w:rPr>
+        <w:rFonts w:ascii="Wingdings" w:hAnsi="Wingdings" w:hint="default"/>
+        <w:sz w:val="20"/>
+      </w:rPr>
+    </w:lvl>
+    <w:lvl w:ilvl="7" w:tentative="1">
+      <w:start w:val="1"/>
+      <w:numFmt w:val="bullet"/>
+      <w:lvlText w:val=""/>
+      <w:lvlJc w:val="left"/>
+      <w:pPr>
+        <w:tabs>
+          <w:tab w:val="num" w:pos="5760"/>
+        </w:tabs>
+        <w:ind w:left="5760" w:hanging="360"/>
+      </w:pPr>
+      <w:rPr>
+        <w:rFonts w:ascii="Wingdings" w:hAnsi="Wingdings" w:hint="default"/>
+        <w:sz w:val="20"/>
+      </w:rPr>
+    </w:lvl>
+    <w:lvl w:ilvl="8" w:tentative="1">
+      <w:start w:val="1"/>
+      <w:numFmt w:val="bullet"/>
+      <w:lvlText w:val=""/>
+      <w:lvlJc w:val="left"/>
+      <w:pPr>
+        <w:tabs>
+          <w:tab w:val="num" w:pos="6480"/>
+        </w:tabs>
+        <w:ind w:left="6480" w:hanging="360"/>
+      </w:pPr>
+      <w:rPr>
+        <w:rFonts w:ascii="Wingdings" w:hAnsi="Wingdings" w:hint="default"/>
+        <w:sz w:val="20"/>
+      </w:rPr>
+    </w:lvl>
+  </w:abstractNum>
+  <w:abstractNum w:abstractNumId="3">
+    <w:nsid w:val="241F74C6"/>
+    <w:multiLevelType w:val="multilevel"/>
+    <w:tmpl w:val="1F06B1F6"/>
+    <w:lvl w:ilvl="0">
+      <w:start w:val="1"/>
+      <w:numFmt w:val="decimal"/>
+      <w:lvlText w:val="%1."/>
+      <w:lvlJc w:val="left"/>
+      <w:pPr>
+        <w:ind w:left="720" w:hanging="360"/>
+      </w:pPr>
+      <w:rPr>
+        <w:rFonts w:hint="default"/>
+      </w:rPr>
+    </w:lvl>
+    <w:lvl w:ilvl="1">
+      <w:start w:val="1"/>
+      <w:numFmt w:val="decimal"/>
+      <w:isLgl/>
+      <w:lvlText w:val="%1.%2"/>
+      <w:lvlJc w:val="left"/>
+      <w:pPr>
+        <w:ind w:left="1080" w:hanging="720"/>
+      </w:pPr>
+      <w:rPr>
+        <w:rFonts w:hint="default"/>
+      </w:rPr>
+    </w:lvl>
+    <w:lvl w:ilvl="2">
+      <w:start w:val="1"/>
+      <w:numFmt w:val="decimal"/>
+      <w:isLgl/>
+      <w:lvlText w:val="%1.%2.%3"/>
+      <w:lvlJc w:val="left"/>
+      <w:pPr>
+        <w:ind w:left="1080" w:hanging="720"/>
+      </w:pPr>
+      <w:rPr>
+        <w:rFonts w:hint="default"/>
+      </w:rPr>
+    </w:lvl>
+    <w:lvl w:ilvl="3">
+      <w:start w:val="1"/>
+      <w:numFmt w:val="decimal"/>
+      <w:isLgl/>
+      <w:lvlText w:val="%1.%2.%3.%4"/>
+      <w:lvlJc w:val="left"/>
+      <w:pPr>
+        <w:ind w:left="1440" w:hanging="1080"/>
+      </w:pPr>
+      <w:rPr>
+        <w:rFonts w:hint="default"/>
+      </w:rPr>
+    </w:lvl>
+    <w:lvl w:ilvl="4">
+      <w:start w:val="1"/>
+      <w:numFmt w:val="decimal"/>
+      <w:isLgl/>
+      <w:lvlText w:val="%1.%2.%3.%4.%5"/>
+      <w:lvlJc w:val="left"/>
+      <w:pPr>
+        <w:ind w:left="1800" w:hanging="1440"/>
+      </w:pPr>
+      <w:rPr>
+        <w:rFonts w:hint="default"/>
+      </w:rPr>
+    </w:lvl>
+    <w:lvl w:ilvl="5">
+      <w:start w:val="1"/>
+      <w:numFmt w:val="decimal"/>
+      <w:isLgl/>
+      <w:lvlText w:val="%1.%2.%3.%4.%5.%6"/>
+      <w:lvlJc w:val="left"/>
+      <w:pPr>
+        <w:ind w:left="1800" w:hanging="1440"/>
+      </w:pPr>
+      <w:rPr>
+        <w:rFonts w:hint="default"/>
+      </w:rPr>
+    </w:lvl>
+    <w:lvl w:ilvl="6">
+      <w:start w:val="1"/>
+      <w:numFmt w:val="decimal"/>
+      <w:isLgl/>
+      <w:lvlText w:val="%1.%2.%3.%4.%5.%6.%7"/>
+      <w:lvlJc w:val="left"/>
+      <w:pPr>
+        <w:ind w:left="2160" w:hanging="1800"/>
+      </w:pPr>
+      <w:rPr>
+        <w:rFonts w:hint="default"/>
+      </w:rPr>
+    </w:lvl>
+    <w:lvl w:ilvl="7">
+      <w:start w:val="1"/>
+      <w:numFmt w:val="decimal"/>
+      <w:isLgl/>
+      <w:lvlText w:val="%1.%2.%3.%4.%5.%6.%7.%8"/>
+      <w:lvlJc w:val="left"/>
+      <w:pPr>
+        <w:ind w:left="2520" w:hanging="2160"/>
+      </w:pPr>
+      <w:rPr>
+        <w:rFonts w:hint="default"/>
+      </w:rPr>
+    </w:lvl>
+    <w:lvl w:ilvl="8">
+      <w:start w:val="1"/>
+      <w:numFmt w:val="decimal"/>
+      <w:isLgl/>
+      <w:lvlText w:val="%1.%2.%3.%4.%5.%6.%7.%8.%9"/>
+      <w:lvlJc w:val="left"/>
+      <w:pPr>
+        <w:ind w:left="2520" w:hanging="2160"/>
+      </w:pPr>
+      <w:rPr>
+        <w:rFonts w:hint="default"/>
+      </w:rPr>
+    </w:lvl>
+  </w:abstractNum>
+  <w:abstractNum w:abstractNumId="4">
+    <w:nsid w:val="247971CC"/>
+    <w:multiLevelType w:val="hybridMultilevel"/>
+    <w:tmpl w:val="D252460E"/>
+    <w:lvl w:ilvl="0" w:tplc="10090001">
+      <w:start w:val="1"/>
+      <w:numFmt w:val="bullet"/>
+      <w:lvlText w:val=""/>
+      <w:lvlJc w:val="left"/>
+      <w:pPr>
+        <w:ind w:left="720" w:hanging="360"/>
+      </w:pPr>
+      <w:rPr>
+        <w:rFonts w:ascii="Symbol" w:hAnsi="Symbol" w:hint="default"/>
+      </w:rPr>
+    </w:lvl>
+    <w:lvl w:ilvl="1" w:tplc="10090003" w:tentative="1">
+      <w:start w:val="1"/>
+      <w:numFmt w:val="bullet"/>
+      <w:lvlText w:val="o"/>
+      <w:lvlJc w:val="left"/>
+      <w:pPr>
+        <w:ind w:left="1440" w:hanging="360"/>
+      </w:pPr>
+      <w:rPr>
+        <w:rFonts w:ascii="Courier New" w:hAnsi="Courier New" w:cs="Courier New" w:hint="default"/>
+      </w:rPr>
+    </w:lvl>
+    <w:lvl w:ilvl="2" w:tplc="10090005" w:tentative="1">
+      <w:start w:val="1"/>
+      <w:numFmt w:val="bullet"/>
+      <w:lvlText w:val=""/>
+      <w:lvlJc w:val="left"/>
+      <w:pPr>
+        <w:ind w:left="2160" w:hanging="360"/>
+      </w:pPr>
+      <w:rPr>
+        <w:rFonts w:ascii="Wingdings" w:hAnsi="Wingdings" w:hint="default"/>
+      </w:rPr>
+    </w:lvl>
+    <w:lvl w:ilvl="3" w:tplc="10090001" w:tentative="1">
+      <w:start w:val="1"/>
+      <w:numFmt w:val="bullet"/>
+      <w:lvlText w:val=""/>
+      <w:lvlJc w:val="left"/>
+      <w:pPr>
+        <w:ind w:left="2880" w:hanging="360"/>
+      </w:pPr>
+      <w:rPr>
+        <w:rFonts w:ascii="Symbol" w:hAnsi="Symbol" w:hint="default"/>
+      </w:rPr>
+    </w:lvl>
+    <w:lvl w:ilvl="4" w:tplc="10090003" w:tentative="1">
+      <w:start w:val="1"/>
+      <w:numFmt w:val="bullet"/>
+      <w:lvlText w:val="o"/>
+      <w:lvlJc w:val="left"/>
+      <w:pPr>
+        <w:ind w:left="3600" w:hanging="360"/>
+      </w:pPr>
+      <w:rPr>
+        <w:rFonts w:ascii="Courier New" w:hAnsi="Courier New" w:cs="Courier New" w:hint="default"/>
+      </w:rPr>
+    </w:lvl>
+    <w:lvl w:ilvl="5" w:tplc="10090005" w:tentative="1">
+      <w:start w:val="1"/>
+      <w:numFmt w:val="bullet"/>
+      <w:lvlText w:val=""/>
+      <w:lvlJc w:val="left"/>
+      <w:pPr>
+        <w:ind w:left="4320" w:hanging="360"/>
+      </w:pPr>
+      <w:rPr>
+        <w:rFonts w:ascii="Wingdings" w:hAnsi="Wingdings" w:hint="default"/>
+      </w:rPr>
+    </w:lvl>
+    <w:lvl w:ilvl="6" w:tplc="10090001" w:tentative="1">
+      <w:start w:val="1"/>
+      <w:numFmt w:val="bullet"/>
+      <w:lvlText w:val=""/>
+      <w:lvlJc w:val="left"/>
+      <w:pPr>
+        <w:ind w:left="5040" w:hanging="360"/>
+      </w:pPr>
+      <w:rPr>
+        <w:rFonts w:ascii="Symbol" w:hAnsi="Symbol" w:hint="default"/>
+      </w:rPr>
+    </w:lvl>
+    <w:lvl w:ilvl="7" w:tplc="10090003" w:tentative="1">
+      <w:start w:val="1"/>
+      <w:numFmt w:val="bullet"/>
+      <w:lvlText w:val="o"/>
+      <w:lvlJc w:val="left"/>
+      <w:pPr>
+        <w:ind w:left="5760" w:hanging="360"/>
+      </w:pPr>
+      <w:rPr>
+        <w:rFonts w:ascii="Courier New" w:hAnsi="Courier New" w:cs="Courier New" w:hint="default"/>
+      </w:rPr>
+    </w:lvl>
+    <w:lvl w:ilvl="8" w:tplc="10090005" w:tentative="1">
+      <w:start w:val="1"/>
+      <w:numFmt w:val="bullet"/>
+      <w:lvlText w:val=""/>
+      <w:lvlJc w:val="left"/>
+      <w:pPr>
+        <w:ind w:left="6480" w:hanging="360"/>
+      </w:pPr>
+      <w:rPr>
+        <w:rFonts w:ascii="Wingdings" w:hAnsi="Wingdings" w:hint="default"/>
+      </w:rPr>
+    </w:lvl>
+  </w:abstractNum>
+  <w:abstractNum w:abstractNumId="5">
+    <w:nsid w:val="3439264E"/>
+    <w:multiLevelType w:val="hybridMultilevel"/>
+    <w:tmpl w:val="62A23A6E"/>
+    <w:lvl w:ilvl="0" w:tplc="10090001">
+      <w:start w:val="1"/>
+      <w:numFmt w:val="bullet"/>
+      <w:lvlText w:val=""/>
+      <w:lvlJc w:val="left"/>
+      <w:pPr>
+        <w:ind w:left="720" w:hanging="360"/>
+      </w:pPr>
+      <w:rPr>
+        <w:rFonts w:ascii="Symbol" w:hAnsi="Symbol" w:hint="default"/>
+      </w:rPr>
+    </w:lvl>
+    <w:lvl w:ilvl="1" w:tplc="10090003" w:tentative="1">
+      <w:start w:val="1"/>
+      <w:numFmt w:val="bullet"/>
+      <w:lvlText w:val="o"/>
+      <w:lvlJc w:val="left"/>
+      <w:pPr>
+        <w:ind w:left="1440" w:hanging="360"/>
+      </w:pPr>
+      <w:rPr>
+        <w:rFonts w:ascii="Courier New" w:hAnsi="Courier New" w:cs="Courier New" w:hint="default"/>
+      </w:rPr>
+    </w:lvl>
+    <w:lvl w:ilvl="2" w:tplc="10090005" w:tentative="1">
+      <w:start w:val="1"/>
+      <w:numFmt w:val="bullet"/>
+      <w:lvlText w:val=""/>
+      <w:lvlJc w:val="left"/>
+      <w:pPr>
+        <w:ind w:left="2160" w:hanging="360"/>
+      </w:pPr>
+      <w:rPr>
+        <w:rFonts w:ascii="Wingdings" w:hAnsi="Wingdings" w:hint="default"/>
+      </w:rPr>
+    </w:lvl>
+    <w:lvl w:ilvl="3" w:tplc="10090001" w:tentative="1">
+      <w:start w:val="1"/>
+      <w:numFmt w:val="bullet"/>
+      <w:lvlText w:val=""/>
+      <w:lvlJc w:val="left"/>
+      <w:pPr>
+        <w:ind w:left="2880" w:hanging="360"/>
+      </w:pPr>
+      <w:rPr>
+        <w:rFonts w:ascii="Symbol" w:hAnsi="Symbol" w:hint="default"/>
+      </w:rPr>
+    </w:lvl>
+    <w:lvl w:ilvl="4" w:tplc="10090003" w:tentative="1">
+      <w:start w:val="1"/>
+      <w:numFmt w:val="bullet"/>
+      <w:lvlText w:val="o"/>
+      <w:lvlJc w:val="left"/>
+      <w:pPr>
+        <w:ind w:left="3600" w:hanging="360"/>
+      </w:pPr>
+      <w:rPr>
+        <w:rFonts w:ascii="Courier New" w:hAnsi="Courier New" w:cs="Courier New" w:hint="default"/>
+      </w:rPr>
+    </w:lvl>
+    <w:lvl w:ilvl="5" w:tplc="10090005" w:tentative="1">
+      <w:start w:val="1"/>
+      <w:numFmt w:val="bullet"/>
+      <w:lvlText w:val=""/>
+      <w:lvlJc w:val="left"/>
+      <w:pPr>
+        <w:ind w:left="4320" w:hanging="360"/>
+      </w:pPr>
+      <w:rPr>
+        <w:rFonts w:ascii="Wingdings" w:hAnsi="Wingdings" w:hint="default"/>
+      </w:rPr>
+    </w:lvl>
+    <w:lvl w:ilvl="6" w:tplc="10090001" w:tentative="1">
+      <w:start w:val="1"/>
+      <w:numFmt w:val="bullet"/>
+      <w:lvlText w:val=""/>
+      <w:lvlJc w:val="left"/>
+      <w:pPr>
+        <w:ind w:left="5040" w:hanging="360"/>
+      </w:pPr>
+      <w:rPr>
+        <w:rFonts w:ascii="Symbol" w:hAnsi="Symbol" w:hint="default"/>
+      </w:rPr>
+    </w:lvl>
+    <w:lvl w:ilvl="7" w:tplc="10090003" w:tentative="1">
+      <w:start w:val="1"/>
+      <w:numFmt w:val="bullet"/>
+      <w:lvlText w:val="o"/>
+      <w:lvlJc w:val="left"/>
+      <w:pPr>
+        <w:ind w:left="5760" w:hanging="360"/>
+      </w:pPr>
+      <w:rPr>
+        <w:rFonts w:ascii="Courier New" w:hAnsi="Courier New" w:cs="Courier New" w:hint="default"/>
+      </w:rPr>
+    </w:lvl>
+    <w:lvl w:ilvl="8" w:tplc="10090005" w:tentative="1">
+      <w:start w:val="1"/>
+      <w:numFmt w:val="bullet"/>
+      <w:lvlText w:val=""/>
+      <w:lvlJc w:val="left"/>
+      <w:pPr>
+        <w:ind w:left="6480" w:hanging="360"/>
+      </w:pPr>
+      <w:rPr>
+        <w:rFonts w:ascii="Wingdings" w:hAnsi="Wingdings" w:hint="default"/>
+      </w:rPr>
+    </w:lvl>
+  </w:abstractNum>
+  <w:abstractNum w:abstractNumId="6">
+    <w:nsid w:val="36B86D4A"/>
+    <w:multiLevelType w:val="multilevel"/>
+    <w:tmpl w:val="D788F3D8"/>
+    <w:lvl w:ilvl="0">
+      <w:start w:val="1"/>
+      <w:numFmt w:val="decimal"/>
+      <w:lvlText w:val="%1"/>
+      <w:lvlJc w:val="left"/>
+      <w:pPr>
+        <w:ind w:left="420" w:hanging="420"/>
+      </w:pPr>
+      <w:rPr>
+        <w:rFonts w:hint="default"/>
+      </w:rPr>
+    </w:lvl>
+    <w:lvl w:ilvl="1">
+      <w:start w:val="1"/>
+      <w:numFmt w:val="decimal"/>
+      <w:lvlText w:val="%1.%2"/>
+      <w:lvlJc w:val="left"/>
+      <w:pPr>
+        <w:ind w:left="720" w:hanging="720"/>
+      </w:pPr>
+      <w:rPr>
+        <w:rFonts w:hint="default"/>
+      </w:rPr>
+    </w:lvl>
+    <w:lvl w:ilvl="2">
+      <w:start w:val="1"/>
+      <w:numFmt w:val="decimal"/>
+      <w:lvlText w:val="%1.%2.%3"/>
+      <w:lvlJc w:val="left"/>
+      <w:pPr>
+        <w:ind w:left="720" w:hanging="720"/>
+      </w:pPr>
+      <w:rPr>
+        <w:rFonts w:hint="default"/>
+      </w:rPr>
+    </w:lvl>
+    <w:lvl w:ilvl="3">
+      <w:start w:val="1"/>
+      <w:numFmt w:val="decimal"/>
+      <w:lvlText w:val="%1.%2.%3.%4"/>
+      <w:lvlJc w:val="left"/>
+      <w:pPr>
+        <w:ind w:left="1080" w:hanging="1080"/>
+      </w:pPr>
+      <w:rPr>
+        <w:rFonts w:hint="default"/>
+      </w:rPr>
+    </w:lvl>
+    <w:lvl w:ilvl="4">
+      <w:start w:val="1"/>
+      <w:numFmt w:val="decimal"/>
+      <w:lvlText w:val="%1.%2.%3.%4.%5"/>
+      <w:lvlJc w:val="left"/>
+      <w:pPr>
+        <w:ind w:left="1440" w:hanging="1440"/>
+      </w:pPr>
+      <w:rPr>
+        <w:rFonts w:hint="default"/>
+      </w:rPr>
+    </w:lvl>
+    <w:lvl w:ilvl="5">
+      <w:start w:val="1"/>
+      <w:numFmt w:val="decimal"/>
+      <w:lvlText w:val="%1.%2.%3.%4.%5.%6"/>
+      <w:lvlJc w:val="left"/>
+      <w:pPr>
+        <w:ind w:left="1440" w:hanging="1440"/>
+      </w:pPr>
+      <w:rPr>
+        <w:rFonts w:hint="default"/>
+      </w:rPr>
+    </w:lvl>
+    <w:lvl w:ilvl="6">
+      <w:start w:val="1"/>
+      <w:numFmt w:val="decimal"/>
+      <w:lvlText w:val="%1.%2.%3.%4.%5.%6.%7"/>
+      <w:lvlJc w:val="left"/>
+      <w:pPr>
+        <w:ind w:left="1800" w:hanging="1800"/>
+      </w:pPr>
+      <w:rPr>
+        <w:rFonts w:hint="default"/>
+      </w:rPr>
+    </w:lvl>
+    <w:lvl w:ilvl="7">
+      <w:start w:val="1"/>
+      <w:numFmt w:val="decimal"/>
+      <w:lvlText w:val="%1.%2.%3.%4.%5.%6.%7.%8"/>
+      <w:lvlJc w:val="left"/>
+      <w:pPr>
+        <w:ind w:left="2160" w:hanging="2160"/>
+      </w:pPr>
+      <w:rPr>
+        <w:rFonts w:hint="default"/>
+      </w:rPr>
+    </w:lvl>
+    <w:lvl w:ilvl="8">
+      <w:start w:val="1"/>
+      <w:numFmt w:val="decimal"/>
+      <w:lvlText w:val="%1.%2.%3.%4.%5.%6.%7.%8.%9"/>
+      <w:lvlJc w:val="left"/>
+      <w:pPr>
+        <w:ind w:left="2160" w:hanging="2160"/>
+      </w:pPr>
+      <w:rPr>
+        <w:rFonts w:hint="default"/>
+      </w:rPr>
+    </w:lvl>
+  </w:abstractNum>
+  <w:abstractNum w:abstractNumId="7">
+    <w:nsid w:val="4743208E"/>
+    <w:multiLevelType w:val="hybridMultilevel"/>
+    <w:tmpl w:val="30361400"/>
+    <w:lvl w:ilvl="0" w:tplc="10090001">
+      <w:start w:val="1"/>
+      <w:numFmt w:val="bullet"/>
+      <w:lvlText w:val=""/>
+      <w:lvlJc w:val="left"/>
+      <w:pPr>
+        <w:ind w:left="780" w:hanging="360"/>
+      </w:pPr>
+      <w:rPr>
+        <w:rFonts w:ascii="Symbol" w:hAnsi="Symbol" w:hint="default"/>
+      </w:rPr>
+    </w:lvl>
+    <w:lvl w:ilvl="1" w:tplc="10090003">
+      <w:start w:val="1"/>
+      <w:numFmt w:val="bullet"/>
+      <w:lvlText w:val="o"/>
+      <w:lvlJc w:val="left"/>
+      <w:pPr>
+        <w:ind w:left="1500" w:hanging="360"/>
+      </w:pPr>
+      <w:rPr>
+        <w:rFonts w:ascii="Courier New" w:hAnsi="Courier New" w:cs="Courier New" w:hint="default"/>
+      </w:rPr>
+    </w:lvl>
+    <w:lvl w:ilvl="2" w:tplc="10090005" w:tentative="1">
+      <w:start w:val="1"/>
+      <w:numFmt w:val="bullet"/>
+      <w:lvlText w:val=""/>
+      <w:lvlJc w:val="left"/>
+      <w:pPr>
+        <w:ind w:left="2220" w:hanging="360"/>
+      </w:pPr>
+      <w:rPr>
+        <w:rFonts w:ascii="Wingdings" w:hAnsi="Wingdings" w:hint="default"/>
+      </w:rPr>
+    </w:lvl>
+    <w:lvl w:ilvl="3" w:tplc="10090001" w:tentative="1">
+      <w:start w:val="1"/>
+      <w:numFmt w:val="bullet"/>
+      <w:lvlText w:val=""/>
+      <w:lvlJc w:val="left"/>
+      <w:pPr>
+        <w:ind w:left="2940" w:hanging="360"/>
+      </w:pPr>
+      <w:rPr>
+        <w:rFonts w:ascii="Symbol" w:hAnsi="Symbol" w:hint="default"/>
+      </w:rPr>
+    </w:lvl>
+    <w:lvl w:ilvl="4" w:tplc="10090003" w:tentative="1">
+      <w:start w:val="1"/>
+      <w:numFmt w:val="bullet"/>
+      <w:lvlText w:val="o"/>
+      <w:lvlJc w:val="left"/>
+      <w:pPr>
+        <w:ind w:left="3660" w:hanging="360"/>
+      </w:pPr>
+      <w:rPr>
+        <w:rFonts w:ascii="Courier New" w:hAnsi="Courier New" w:cs="Courier New" w:hint="default"/>
+      </w:rPr>
+    </w:lvl>
+    <w:lvl w:ilvl="5" w:tplc="10090005" w:tentative="1">
+      <w:start w:val="1"/>
+      <w:numFmt w:val="bullet"/>
+      <w:lvlText w:val=""/>
+      <w:lvlJc w:val="left"/>
+      <w:pPr>
+        <w:ind w:left="4380" w:hanging="360"/>
+      </w:pPr>
+      <w:rPr>
+        <w:rFonts w:ascii="Wingdings" w:hAnsi="Wingdings" w:hint="default"/>
+      </w:rPr>
+    </w:lvl>
+    <w:lvl w:ilvl="6" w:tplc="10090001" w:tentative="1">
+      <w:start w:val="1"/>
+      <w:numFmt w:val="bullet"/>
+      <w:lvlText w:val=""/>
+      <w:lvlJc w:val="left"/>
+      <w:pPr>
+        <w:ind w:left="5100" w:hanging="360"/>
+      </w:pPr>
+      <w:rPr>
+        <w:rFonts w:ascii="Symbol" w:hAnsi="Symbol" w:hint="default"/>
+      </w:rPr>
+    </w:lvl>
+    <w:lvl w:ilvl="7" w:tplc="10090003" w:tentative="1">
+      <w:start w:val="1"/>
+      <w:numFmt w:val="bullet"/>
+      <w:lvlText w:val="o"/>
+      <w:lvlJc w:val="left"/>
+      <w:pPr>
+        <w:ind w:left="5820" w:hanging="360"/>
+      </w:pPr>
+      <w:rPr>
+        <w:rFonts w:ascii="Courier New" w:hAnsi="Courier New" w:cs="Courier New" w:hint="default"/>
+      </w:rPr>
+    </w:lvl>
+    <w:lvl w:ilvl="8" w:tplc="10090005" w:tentative="1">
+      <w:start w:val="1"/>
+      <w:numFmt w:val="bullet"/>
+      <w:lvlText w:val=""/>
+      <w:lvlJc w:val="left"/>
+      <w:pPr>
+        <w:ind w:left="6540" w:hanging="360"/>
+      </w:pPr>
+      <w:rPr>
+        <w:rFonts w:ascii="Wingdings" w:hAnsi="Wingdings" w:hint="default"/>
+      </w:rPr>
+    </w:lvl>
+  </w:abstractNum>
+  <w:abstractNum w:abstractNumId="8">
+    <w:nsid w:val="49E93CC8"/>
+    <w:multiLevelType w:val="hybridMultilevel"/>
+    <w:tmpl w:val="039613B8"/>
+    <w:lvl w:ilvl="0" w:tplc="10090001">
+      <w:start w:val="1"/>
+      <w:numFmt w:val="bullet"/>
+      <w:lvlText w:val=""/>
+      <w:lvlJc w:val="left"/>
+      <w:pPr>
+        <w:ind w:left="720" w:hanging="360"/>
+      </w:pPr>
+      <w:rPr>
+        <w:rFonts w:ascii="Symbol" w:hAnsi="Symbol" w:hint="default"/>
+      </w:rPr>
+    </w:lvl>
+    <w:lvl w:ilvl="1" w:tplc="10090003" w:tentative="1">
+      <w:start w:val="1"/>
+      <w:numFmt w:val="bullet"/>
+      <w:lvlText w:val="o"/>
+      <w:lvlJc w:val="left"/>
+      <w:pPr>
+        <w:ind w:left="1440" w:hanging="360"/>
+      </w:pPr>
+      <w:rPr>
+        <w:rFonts w:ascii="Courier New" w:hAnsi="Courier New" w:cs="Courier New" w:hint="default"/>
+      </w:rPr>
+    </w:lvl>
+    <w:lvl w:ilvl="2" w:tplc="10090005" w:tentative="1">
+      <w:start w:val="1"/>
+      <w:numFmt w:val="bullet"/>
+      <w:lvlText w:val=""/>
+      <w:lvlJc w:val="left"/>
+      <w:pPr>
+        <w:ind w:left="2160" w:hanging="360"/>
+      </w:pPr>
+      <w:rPr>
+        <w:rFonts w:ascii="Wingdings" w:hAnsi="Wingdings" w:hint="default"/>
+      </w:rPr>
+    </w:lvl>
+    <w:lvl w:ilvl="3" w:tplc="10090001" w:tentative="1">
+      <w:start w:val="1"/>
+      <w:numFmt w:val="bullet"/>
+      <w:lvlText w:val=""/>
+      <w:lvlJc w:val="left"/>
+      <w:pPr>
+        <w:ind w:left="2880" w:hanging="360"/>
+      </w:pPr>
+      <w:rPr>
+        <w:rFonts w:ascii="Symbol" w:hAnsi="Symbol" w:hint="default"/>
+      </w:rPr>
+    </w:lvl>
+    <w:lvl w:ilvl="4" w:tplc="10090003" w:tentative="1">
+      <w:start w:val="1"/>
+      <w:numFmt w:val="bullet"/>
+      <w:lvlText w:val="o"/>
+      <w:lvlJc w:val="left"/>
+      <w:pPr>
+        <w:ind w:left="3600" w:hanging="360"/>
+      </w:pPr>
+      <w:rPr>
+        <w:rFonts w:ascii="Courier New" w:hAnsi="Courier New" w:cs="Courier New" w:hint="default"/>
+      </w:rPr>
+    </w:lvl>
+    <w:lvl w:ilvl="5" w:tplc="10090005" w:tentative="1">
+      <w:start w:val="1"/>
+      <w:numFmt w:val="bullet"/>
+      <w:lvlText w:val=""/>
+      <w:lvlJc w:val="left"/>
+      <w:pPr>
+        <w:ind w:left="4320" w:hanging="360"/>
+      </w:pPr>
+      <w:rPr>
+        <w:rFonts w:ascii="Wingdings" w:hAnsi="Wingdings" w:hint="default"/>
+      </w:rPr>
+    </w:lvl>
+    <w:lvl w:ilvl="6" w:tplc="10090001" w:tentative="1">
+      <w:start w:val="1"/>
+      <w:numFmt w:val="bullet"/>
+      <w:lvlText w:val=""/>
+      <w:lvlJc w:val="left"/>
+      <w:pPr>
+        <w:ind w:left="5040" w:hanging="360"/>
+      </w:pPr>
+      <w:rPr>
+        <w:rFonts w:ascii="Symbol" w:hAnsi="Symbol" w:hint="default"/>
+      </w:rPr>
+    </w:lvl>
+    <w:lvl w:ilvl="7" w:tplc="10090003" w:tentative="1">
+      <w:start w:val="1"/>
+      <w:numFmt w:val="bullet"/>
+      <w:lvlText w:val="o"/>
+      <w:lvlJc w:val="left"/>
+      <w:pPr>
+        <w:ind w:left="5760" w:hanging="360"/>
+      </w:pPr>
+      <w:rPr>
+        <w:rFonts w:ascii="Courier New" w:hAnsi="Courier New" w:cs="Courier New" w:hint="default"/>
+      </w:rPr>
+    </w:lvl>
+    <w:lvl w:ilvl="8" w:tplc="10090005" w:tentative="1">
+      <w:start w:val="1"/>
+      <w:numFmt w:val="bullet"/>
+      <w:lvlText w:val=""/>
+      <w:lvlJc w:val="left"/>
+      <w:pPr>
+        <w:ind w:left="6480" w:hanging="360"/>
+      </w:pPr>
+      <w:rPr>
+        <w:rFonts w:ascii="Wingdings" w:hAnsi="Wingdings" w:hint="default"/>
+      </w:rPr>
+    </w:lvl>
+  </w:abstractNum>
+  <w:abstractNum w:abstractNumId="9">
+    <w:nsid w:val="511E24E0"/>
+    <w:multiLevelType w:val="hybridMultilevel"/>
+    <w:tmpl w:val="69101692"/>
+    <w:lvl w:ilvl="0" w:tplc="2AEADBE4">
+      <w:start w:val="1"/>
+      <w:numFmt w:val="decimal"/>
+      <w:lvlText w:val="%1"/>
+      <w:lvlJc w:val="left"/>
+      <w:pPr>
+        <w:ind w:left="1080" w:hanging="360"/>
+      </w:pPr>
+      <w:rPr>
+        <w:rFonts w:hint="default"/>
+      </w:rPr>
+    </w:lvl>
+    <w:lvl w:ilvl="1" w:tplc="10090019" w:tentative="1">
+      <w:start w:val="1"/>
+      <w:numFmt w:val="lowerLetter"/>
+      <w:lvlText w:val="%2."/>
+      <w:lvlJc w:val="left"/>
+      <w:pPr>
+        <w:ind w:left="1800" w:hanging="360"/>
+      </w:pPr>
+    </w:lvl>
+    <w:lvl w:ilvl="2" w:tplc="1009001B" w:tentative="1">
+      <w:start w:val="1"/>
+      <w:numFmt w:val="lowerRoman"/>
+      <w:lvlText w:val="%3."/>
+      <w:lvlJc w:val="right"/>
+      <w:pPr>
+        <w:ind w:left="2520" w:hanging="180"/>
+      </w:pPr>
+    </w:lvl>
+    <w:lvl w:ilvl="3" w:tplc="1009000F" w:tentative="1">
+      <w:start w:val="1"/>
+      <w:numFmt w:val="decimal"/>
+      <w:lvlText w:val="%4."/>
+      <w:lvlJc w:val="left"/>
+      <w:pPr>
+        <w:ind w:left="3240" w:hanging="360"/>
+      </w:pPr>
+    </w:lvl>
+    <w:lvl w:ilvl="4" w:tplc="10090019" w:tentative="1">
+      <w:start w:val="1"/>
+      <w:numFmt w:val="lowerLetter"/>
+      <w:lvlText w:val="%5."/>
+      <w:lvlJc w:val="left"/>
+      <w:pPr>
+        <w:ind w:left="3960" w:hanging="360"/>
+      </w:pPr>
+    </w:lvl>
+    <w:lvl w:ilvl="5" w:tplc="1009001B" w:tentative="1">
+      <w:start w:val="1"/>
+      <w:numFmt w:val="lowerRoman"/>
+      <w:lvlText w:val="%6."/>
+      <w:lvlJc w:val="right"/>
+      <w:pPr>
+        <w:ind w:left="4680" w:hanging="180"/>
+      </w:pPr>
+    </w:lvl>
+    <w:lvl w:ilvl="6" w:tplc="1009000F" w:tentative="1">
+      <w:start w:val="1"/>
+      <w:numFmt w:val="decimal"/>
+      <w:lvlText w:val="%7."/>
+      <w:lvlJc w:val="left"/>
+      <w:pPr>
+        <w:ind w:left="5400" w:hanging="360"/>
+      </w:pPr>
+    </w:lvl>
+    <w:lvl w:ilvl="7" w:tplc="10090019" w:tentative="1">
+      <w:start w:val="1"/>
+      <w:numFmt w:val="lowerLetter"/>
+      <w:lvlText w:val="%8."/>
+      <w:lvlJc w:val="left"/>
+      <w:pPr>
+        <w:ind w:left="6120" w:hanging="360"/>
+      </w:pPr>
+    </w:lvl>
+    <w:lvl w:ilvl="8" w:tplc="1009001B" w:tentative="1">
+      <w:start w:val="1"/>
+      <w:numFmt w:val="lowerRoman"/>
+      <w:lvlText w:val="%9."/>
+      <w:lvlJc w:val="right"/>
+      <w:pPr>
+        <w:ind w:left="6840" w:hanging="180"/>
+      </w:pPr>
+    </w:lvl>
+  </w:abstractNum>
+  <w:abstractNum w:abstractNumId="10">
+    <w:nsid w:val="5ED426E0"/>
+    <w:multiLevelType w:val="multilevel"/>
+    <w:tmpl w:val="2E0840E8"/>
+    <w:lvl w:ilvl="0">
+      <w:start w:val="1"/>
+      <w:numFmt w:val="decimal"/>
+      <w:lvlText w:val="%1"/>
+      <w:lvlJc w:val="left"/>
+      <w:pPr>
+        <w:ind w:left="420" w:hanging="420"/>
+      </w:pPr>
+      <w:rPr>
+        <w:rFonts w:hint="default"/>
+      </w:rPr>
+    </w:lvl>
+    <w:lvl w:ilvl="1">
+      <w:start w:val="1"/>
+      <w:numFmt w:val="decimal"/>
+      <w:lvlText w:val="%1.%2"/>
+      <w:lvlJc w:val="left"/>
+      <w:pPr>
+        <w:ind w:left="720" w:hanging="720"/>
+      </w:pPr>
+      <w:rPr>
+        <w:rFonts w:hint="default"/>
+      </w:rPr>
+    </w:lvl>
+    <w:lvl w:ilvl="2">
+      <w:start w:val="1"/>
+      <w:numFmt w:val="decimal"/>
+      <w:lvlText w:val="%1.%2.%3"/>
+      <w:lvlJc w:val="left"/>
+      <w:pPr>
+        <w:ind w:left="720" w:hanging="720"/>
+      </w:pPr>
+      <w:rPr>
+        <w:rFonts w:hint="default"/>
+      </w:rPr>
+    </w:lvl>
+    <w:lvl w:ilvl="3">
+      <w:start w:val="1"/>
+      <w:numFmt w:val="decimal"/>
+      <w:lvlText w:val="%1.%2.%3.%4"/>
+      <w:lvlJc w:val="left"/>
+      <w:pPr>
+        <w:ind w:left="1080" w:hanging="1080"/>
+      </w:pPr>
+      <w:rPr>
+        <w:rFonts w:hint="default"/>
+      </w:rPr>
+    </w:lvl>
+    <w:lvl w:ilvl="4">
+      <w:start w:val="1"/>
+      <w:numFmt w:val="decimal"/>
+      <w:lvlText w:val="%1.%2.%3.%4.%5"/>
+      <w:lvlJc w:val="left"/>
+      <w:pPr>
+        <w:ind w:left="1440" w:hanging="1440"/>
+      </w:pPr>
+      <w:rPr>
+        <w:rFonts w:hint="default"/>
+      </w:rPr>
+    </w:lvl>
+    <w:lvl w:ilvl="5">
+      <w:start w:val="1"/>
+      <w:numFmt w:val="decimal"/>
+      <w:lvlText w:val="%1.%2.%3.%4.%5.%6"/>
+      <w:lvlJc w:val="left"/>
+      <w:pPr>
+        <w:ind w:left="1440" w:hanging="1440"/>
+      </w:pPr>
+      <w:rPr>
+        <w:rFonts w:hint="default"/>
+      </w:rPr>
+    </w:lvl>
+    <w:lvl w:ilvl="6">
+      <w:start w:val="1"/>
+      <w:numFmt w:val="decimal"/>
+      <w:lvlText w:val="%1.%2.%3.%4.%5.%6.%7"/>
+      <w:lvlJc w:val="left"/>
+      <w:pPr>
+        <w:ind w:left="1800" w:hanging="1800"/>
+      </w:pPr>
+      <w:rPr>
+        <w:rFonts w:hint="default"/>
+      </w:rPr>
+    </w:lvl>
+    <w:lvl w:ilvl="7">
+      <w:start w:val="1"/>
+      <w:numFmt w:val="decimal"/>
+      <w:lvlText w:val="%1.%2.%3.%4.%5.%6.%7.%8"/>
+      <w:lvlJc w:val="left"/>
+      <w:pPr>
+        <w:ind w:left="2160" w:hanging="2160"/>
+      </w:pPr>
+      <w:rPr>
+        <w:rFonts w:hint="default"/>
+      </w:rPr>
+    </w:lvl>
+    <w:lvl w:ilvl="8">
+      <w:start w:val="1"/>
+      <w:numFmt w:val="decimal"/>
+      <w:lvlText w:val="%1.%2.%3.%4.%5.%6.%7.%8.%9"/>
+      <w:lvlJc w:val="left"/>
+      <w:pPr>
+        <w:ind w:left="2160" w:hanging="2160"/>
+      </w:pPr>
+      <w:rPr>
+        <w:rFonts w:hint="default"/>
+      </w:rPr>
+    </w:lvl>
+  </w:abstractNum>
+  <w:abstractNum w:abstractNumId="11">
+    <w:nsid w:val="7AA30C89"/>
+    <w:multiLevelType w:val="hybridMultilevel"/>
+    <w:tmpl w:val="B900C73A"/>
+    <w:lvl w:ilvl="0" w:tplc="1009000F">
+      <w:start w:val="1"/>
+      <w:numFmt w:val="decimal"/>
+      <w:lvlText w:val="%1."/>
+      <w:lvlJc w:val="left"/>
+      <w:pPr>
+        <w:ind w:left="720" w:hanging="360"/>
+      </w:pPr>
+      <w:rPr>
+        <w:rFonts w:hint="default"/>
+      </w:rPr>
+    </w:lvl>
+    <w:lvl w:ilvl="1" w:tplc="10090019" w:tentative="1">
+      <w:start w:val="1"/>
+      <w:numFmt w:val="lowerLetter"/>
+      <w:lvlText w:val="%2."/>
+      <w:lvlJc w:val="left"/>
+      <w:pPr>
+        <w:ind w:left="1440" w:hanging="360"/>
+      </w:pPr>
+    </w:lvl>
+    <w:lvl w:ilvl="2" w:tplc="1009001B" w:tentative="1">
+      <w:start w:val="1"/>
+      <w:numFmt w:val="lowerRoman"/>
+      <w:lvlText w:val="%3."/>
+      <w:lvlJc w:val="right"/>
+      <w:pPr>
+        <w:ind w:left="2160" w:hanging="180"/>
+      </w:pPr>
+    </w:lvl>
+    <w:lvl w:ilvl="3" w:tplc="1009000F" w:tentative="1">
+      <w:start w:val="1"/>
+      <w:numFmt w:val="decimal"/>
+      <w:lvlText w:val="%4."/>
+      <w:lvlJc w:val="left"/>
+      <w:pPr>
+        <w:ind w:left="2880" w:hanging="360"/>
+      </w:pPr>
+    </w:lvl>
+    <w:lvl w:ilvl="4" w:tplc="10090019" w:tentative="1">
+      <w:start w:val="1"/>
+      <w:numFmt w:val="lowerLetter"/>
+      <w:lvlText w:val="%5."/>
+      <w:lvlJc w:val="left"/>
+      <w:pPr>
+        <w:ind w:left="3600" w:hanging="360"/>
+      </w:pPr>
+    </w:lvl>
+    <w:lvl w:ilvl="5" w:tplc="1009001B" w:tentative="1">
+      <w:start w:val="1"/>
+      <w:numFmt w:val="lowerRoman"/>
+      <w:lvlText w:val="%6."/>
+      <w:lvlJc w:val="right"/>
+      <w:pPr>
+        <w:ind w:left="4320" w:hanging="180"/>
+      </w:pPr>
+    </w:lvl>
+    <w:lvl w:ilvl="6" w:tplc="1009000F" w:tentative="1">
+      <w:start w:val="1"/>
+      <w:numFmt w:val="decimal"/>
+      <w:lvlText w:val="%7."/>
+      <w:lvlJc w:val="left"/>
+      <w:pPr>
+        <w:ind w:left="5040" w:hanging="360"/>
+      </w:pPr>
+    </w:lvl>
+    <w:lvl w:ilvl="7" w:tplc="10090019" w:tentative="1">
+      <w:start w:val="1"/>
+      <w:numFmt w:val="lowerLetter"/>
+      <w:lvlText w:val="%8."/>
+      <w:lvlJc w:val="left"/>
+      <w:pPr>
+        <w:ind w:left="5760" w:hanging="360"/>
+      </w:pPr>
+    </w:lvl>
+    <w:lvl w:ilvl="8" w:tplc="1009001B" w:tentative="1">
+      <w:start w:val="1"/>
+      <w:numFmt w:val="lowerRoman"/>
+      <w:lvlText w:val="%9."/>
+      <w:lvlJc w:val="right"/>
+      <w:pPr>
+        <w:ind w:left="6480" w:hanging="180"/>
+      </w:pPr>
+    </w:lvl>
+  </w:abstractNum>
   <w:num w:numId="1">
     <w:abstractNumId w:val="0"/>
+  </w:num>
+  <w:num w:numId="2">
+    <w:abstractNumId w:val="8"/>
+  </w:num>
+  <w:num w:numId="3">
+    <w:abstractNumId w:val="5"/>
+  </w:num>
+  <w:num w:numId="4">
+    <w:abstractNumId w:val="7"/>
+  </w:num>
+  <w:num w:numId="5">
+    <w:abstractNumId w:val="4"/>
+  </w:num>
+  <w:num w:numId="6">
+    <w:abstractNumId w:val="1"/>
+  </w:num>
+  <w:num w:numId="7">
+    <w:abstractNumId w:val="2"/>
+  </w:num>
+  <w:num w:numId="8">
+    <w:abstractNumId w:val="3"/>
+  </w:num>
+  <w:num w:numId="9">
+    <w:abstractNumId w:val="11"/>
+  </w:num>
+  <w:num w:numId="10">
+    <w:abstractNumId w:val="9"/>
+  </w:num>
+  <w:num w:numId="11">
+    <w:abstractNumId w:val="10"/>
+  </w:num>
+  <w:num w:numId="12">
+    <w:abstractNumId w:val="6"/>
   </w:num>
 </w:numbering>
 </file>
 
 <file path=word/styles.xml><?xml version="1.0" encoding="utf-8"?>
-<w:styles xmlns:mc="http://schemas.openxmlformats.org/markup-compatibility/2006" xmlns:r="http://schemas.openxmlformats.org/officeDocument/2006/relationships" xmlns:w="http://schemas.openxmlformats.org/wordprocessingml/2006/main" xmlns:w14="http://schemas.microsoft.com/office/word/2010/wordml" xmlns:w15="http://schemas.microsoft.com/office/word/2012/wordml" xmlns:w16cid="http://schemas.microsoft.com/office/word/2016/wordml/cid" xmlns:w16se="http://schemas.microsoft.com/office/word/2015/wordml/symex" mc:Ignorable="w14 w15 w16se w16cid">
+<w:styles xmlns:mc="http://schemas.openxmlformats.org/markup-compatibility/2006" xmlns:r="http://schemas.openxmlformats.org/officeDocument/2006/relationships" xmlns:w="http://schemas.openxmlformats.org/wordprocessingml/2006/main" xmlns:w14="http://schemas.microsoft.com/office/word/2010/wordml" mc:Ignorable="w14">
   <w:docDefaults>
     <w:rPrDefault>
       <w:rPr>
@@ -2573,380 +6869,144 @@
     </w:rPrDefault>
     <w:pPrDefault/>
   </w:docDefaults>
-  <w:latentStyles w:defLockedState="0" w:defUIPriority="99" w:defSemiHidden="0" w:defUnhideWhenUsed="0" w:defQFormat="0" w:count="375">
-    <w:lsdException w:name="Normal" w:uiPriority="0" w:qFormat="1"/>
-    <w:lsdException w:name="heading 1" w:uiPriority="9" w:qFormat="1"/>
-    <w:lsdException w:name="heading 2" w:semiHidden="1" w:uiPriority="9" w:unhideWhenUsed="1" w:qFormat="1"/>
-    <w:lsdException w:name="heading 3" w:semiHidden="1" w:uiPriority="9" w:unhideWhenUsed="1" w:qFormat="1"/>
-    <w:lsdException w:name="heading 4" w:semiHidden="1" w:uiPriority="9" w:unhideWhenUsed="1" w:qFormat="1"/>
-    <w:lsdException w:name="heading 5" w:semiHidden="1" w:uiPriority="9" w:unhideWhenUsed="1" w:qFormat="1"/>
-    <w:lsdException w:name="heading 6" w:semiHidden="1" w:uiPriority="9" w:unhideWhenUsed="1" w:qFormat="1"/>
-    <w:lsdException w:name="heading 7" w:semiHidden="1" w:uiPriority="9" w:unhideWhenUsed="1" w:qFormat="1"/>
-    <w:lsdException w:name="heading 8" w:semiHidden="1" w:uiPriority="9" w:unhideWhenUsed="1" w:qFormat="1"/>
-    <w:lsdException w:name="heading 9" w:semiHidden="1" w:uiPriority="9" w:unhideWhenUsed="1" w:qFormat="1"/>
-    <w:lsdException w:name="index 1" w:semiHidden="1" w:unhideWhenUsed="1"/>
-    <w:lsdException w:name="index 2" w:semiHidden="1" w:unhideWhenUsed="1"/>
-    <w:lsdException w:name="index 3" w:semiHidden="1" w:unhideWhenUsed="1"/>
-    <w:lsdException w:name="index 4" w:semiHidden="1" w:unhideWhenUsed="1"/>
-    <w:lsdException w:name="index 5" w:semiHidden="1" w:unhideWhenUsed="1"/>
-    <w:lsdException w:name="index 6" w:semiHidden="1" w:unhideWhenUsed="1"/>
-    <w:lsdException w:name="index 7" w:semiHidden="1" w:unhideWhenUsed="1"/>
-    <w:lsdException w:name="index 8" w:semiHidden="1" w:unhideWhenUsed="1"/>
-    <w:lsdException w:name="index 9" w:semiHidden="1" w:unhideWhenUsed="1"/>
-    <w:lsdException w:name="toc 1" w:semiHidden="1" w:uiPriority="39" w:unhideWhenUsed="1"/>
-    <w:lsdException w:name="toc 2" w:semiHidden="1" w:uiPriority="39" w:unhideWhenUsed="1"/>
-    <w:lsdException w:name="toc 3" w:semiHidden="1" w:uiPriority="39" w:unhideWhenUsed="1"/>
-    <w:lsdException w:name="toc 4" w:semiHidden="1" w:uiPriority="39" w:unhideWhenUsed="1"/>
-    <w:lsdException w:name="toc 5" w:semiHidden="1" w:uiPriority="39" w:unhideWhenUsed="1"/>
-    <w:lsdException w:name="toc 6" w:semiHidden="1" w:uiPriority="39" w:unhideWhenUsed="1"/>
-    <w:lsdException w:name="toc 7" w:semiHidden="1" w:uiPriority="39" w:unhideWhenUsed="1"/>
-    <w:lsdException w:name="toc 8" w:semiHidden="1" w:uiPriority="39" w:unhideWhenUsed="1"/>
-    <w:lsdException w:name="toc 9" w:semiHidden="1" w:uiPriority="39" w:unhideWhenUsed="1"/>
-    <w:lsdException w:name="Normal Indent" w:semiHidden="1" w:unhideWhenUsed="1"/>
-    <w:lsdException w:name="footnote text" w:semiHidden="1" w:unhideWhenUsed="1"/>
-    <w:lsdException w:name="annotation text" w:semiHidden="1" w:unhideWhenUsed="1"/>
-    <w:lsdException w:name="header" w:semiHidden="1" w:unhideWhenUsed="1"/>
-    <w:lsdException w:name="footer" w:semiHidden="1" w:unhideWhenUsed="1"/>
-    <w:lsdException w:name="index heading" w:semiHidden="1" w:unhideWhenUsed="1"/>
-    <w:lsdException w:name="caption" w:semiHidden="1" w:uiPriority="35" w:unhideWhenUsed="1" w:qFormat="1"/>
-    <w:lsdException w:name="table of figures" w:semiHidden="1" w:unhideWhenUsed="1"/>
-    <w:lsdException w:name="envelope address" w:semiHidden="1" w:unhideWhenUsed="1"/>
-    <w:lsdException w:name="envelope return" w:semiHidden="1" w:unhideWhenUsed="1"/>
-    <w:lsdException w:name="footnote reference" w:semiHidden="1" w:unhideWhenUsed="1"/>
-    <w:lsdException w:name="annotation reference" w:semiHidden="1" w:unhideWhenUsed="1"/>
-    <w:lsdException w:name="line number" w:semiHidden="1" w:unhideWhenUsed="1"/>
-    <w:lsdException w:name="page number" w:semiHidden="1" w:unhideWhenUsed="1"/>
-    <w:lsdException w:name="endnote reference" w:semiHidden="1" w:unhideWhenUsed="1"/>
-    <w:lsdException w:name="endnote text" w:semiHidden="1" w:unhideWhenUsed="1"/>
-    <w:lsdException w:name="table of authorities" w:semiHidden="1" w:unhideWhenUsed="1"/>
-    <w:lsdException w:name="macro" w:semiHidden="1" w:unhideWhenUsed="1"/>
-    <w:lsdException w:name="toa heading" w:semiHidden="1" w:unhideWhenUsed="1"/>
-    <w:lsdException w:name="List" w:semiHidden="1" w:unhideWhenUsed="1"/>
-    <w:lsdException w:name="List Bullet" w:semiHidden="1" w:unhideWhenUsed="1"/>
-    <w:lsdException w:name="List Number" w:semiHidden="1" w:unhideWhenUsed="1"/>
-    <w:lsdException w:name="List 2" w:semiHidden="1" w:unhideWhenUsed="1"/>
-    <w:lsdException w:name="List 3" w:semiHidden="1" w:unhideWhenUsed="1"/>
-    <w:lsdException w:name="List 4" w:semiHidden="1" w:unhideWhenUsed="1"/>
-    <w:lsdException w:name="List 5" w:semiHidden="1" w:unhideWhenUsed="1"/>
-    <w:lsdException w:name="List Bullet 2" w:semiHidden="1" w:unhideWhenUsed="1"/>
-    <w:lsdException w:name="List Bullet 3" w:semiHidden="1" w:unhideWhenUsed="1"/>
-    <w:lsdException w:name="List Bullet 4" w:semiHidden="1" w:unhideWhenUsed="1"/>
-    <w:lsdException w:name="List Bullet 5" w:semiHidden="1" w:unhideWhenUsed="1"/>
-    <w:lsdException w:name="List Number 2" w:semiHidden="1" w:unhideWhenUsed="1"/>
-    <w:lsdException w:name="List Number 3" w:semiHidden="1" w:unhideWhenUsed="1"/>
-    <w:lsdException w:name="List Number 4" w:semiHidden="1" w:unhideWhenUsed="1"/>
-    <w:lsdException w:name="List Number 5" w:semiHidden="1" w:unhideWhenUsed="1"/>
-    <w:lsdException w:name="Title" w:uiPriority="10" w:qFormat="1"/>
-    <w:lsdException w:name="Closing" w:semiHidden="1" w:unhideWhenUsed="1"/>
-    <w:lsdException w:name="Signature" w:semiHidden="1" w:unhideWhenUsed="1"/>
-    <w:lsdException w:name="Default Paragraph Font" w:semiHidden="1" w:uiPriority="1" w:unhideWhenUsed="1"/>
-    <w:lsdException w:name="Body Text" w:semiHidden="1" w:unhideWhenUsed="1"/>
-    <w:lsdException w:name="Body Text Indent" w:semiHidden="1" w:unhideWhenUsed="1"/>
-    <w:lsdException w:name="List Continue" w:semiHidden="1" w:unhideWhenUsed="1"/>
-    <w:lsdException w:name="List Continue 2" w:semiHidden="1" w:unhideWhenUsed="1"/>
-    <w:lsdException w:name="List Continue 3" w:semiHidden="1" w:unhideWhenUsed="1"/>
-    <w:lsdException w:name="List Continue 4" w:semiHidden="1" w:unhideWhenUsed="1"/>
-    <w:lsdException w:name="List Continue 5" w:semiHidden="1" w:unhideWhenUsed="1"/>
-    <w:lsdException w:name="Message Header" w:semiHidden="1" w:unhideWhenUsed="1"/>
-    <w:lsdException w:name="Subtitle" w:uiPriority="11" w:qFormat="1"/>
-    <w:lsdException w:name="Salutation" w:semiHidden="1" w:unhideWhenUsed="1"/>
-    <w:lsdException w:name="Date" w:semiHidden="1" w:unhideWhenUsed="1"/>
-    <w:lsdException w:name="Body Text First Indent" w:semiHidden="1" w:unhideWhenUsed="1"/>
-    <w:lsdException w:name="Body Text First Indent 2" w:semiHidden="1" w:unhideWhenUsed="1"/>
-    <w:lsdException w:name="Note Heading" w:semiHidden="1" w:unhideWhenUsed="1"/>
-    <w:lsdException w:name="Body Text 2" w:semiHidden="1" w:unhideWhenUsed="1"/>
-    <w:lsdException w:name="Body Text 3" w:semiHidden="1" w:unhideWhenUsed="1"/>
-    <w:lsdException w:name="Body Text Indent 2" w:semiHidden="1" w:unhideWhenUsed="1"/>
-    <w:lsdException w:name="Body Text Indent 3" w:semiHidden="1" w:unhideWhenUsed="1"/>
-    <w:lsdException w:name="Block Text" w:semiHidden="1" w:unhideWhenUsed="1"/>
-    <w:lsdException w:name="Hyperlink" w:semiHidden="1" w:unhideWhenUsed="1"/>
-    <w:lsdException w:name="FollowedHyperlink" w:semiHidden="1" w:unhideWhenUsed="1"/>
-    <w:lsdException w:name="Strong" w:uiPriority="22" w:qFormat="1"/>
-    <w:lsdException w:name="Emphasis" w:uiPriority="20" w:qFormat="1"/>
-    <w:lsdException w:name="Document Map" w:semiHidden="1" w:unhideWhenUsed="1"/>
-    <w:lsdException w:name="Plain Text" w:semiHidden="1" w:unhideWhenUsed="1"/>
-    <w:lsdException w:name="E-mail Signature" w:semiHidden="1" w:unhideWhenUsed="1"/>
-    <w:lsdException w:name="HTML Top of Form" w:semiHidden="1" w:unhideWhenUsed="1"/>
-    <w:lsdException w:name="HTML Bottom of Form" w:semiHidden="1" w:unhideWhenUsed="1"/>
-    <w:lsdException w:name="Normal (Web)" w:semiHidden="1" w:unhideWhenUsed="1"/>
-    <w:lsdException w:name="HTML Acronym" w:semiHidden="1" w:unhideWhenUsed="1"/>
-    <w:lsdException w:name="HTML Address" w:semiHidden="1" w:unhideWhenUsed="1"/>
-    <w:lsdException w:name="HTML Cite" w:semiHidden="1" w:unhideWhenUsed="1"/>
-    <w:lsdException w:name="HTML Code" w:semiHidden="1" w:unhideWhenUsed="1"/>
-    <w:lsdException w:name="HTML Definition" w:semiHidden="1" w:unhideWhenUsed="1"/>
-    <w:lsdException w:name="HTML Keyboard" w:semiHidden="1" w:unhideWhenUsed="1"/>
-    <w:lsdException w:name="HTML Preformatted" w:semiHidden="1" w:unhideWhenUsed="1"/>
-    <w:lsdException w:name="HTML Sample" w:semiHidden="1" w:unhideWhenUsed="1"/>
-    <w:lsdException w:name="HTML Typewriter" w:semiHidden="1" w:unhideWhenUsed="1"/>
-    <w:lsdException w:name="HTML Variable" w:semiHidden="1" w:unhideWhenUsed="1"/>
-    <w:lsdException w:name="Normal Table" w:semiHidden="1" w:unhideWhenUsed="1"/>
-    <w:lsdException w:name="annotation subject" w:semiHidden="1" w:unhideWhenUsed="1"/>
-    <w:lsdException w:name="No List" w:semiHidden="1" w:unhideWhenUsed="1"/>
-    <w:lsdException w:name="Outline List 1" w:semiHidden="1" w:unhideWhenUsed="1"/>
-    <w:lsdException w:name="Outline List 2" w:semiHidden="1" w:unhideWhenUsed="1"/>
-    <w:lsdException w:name="Outline List 3" w:semiHidden="1" w:unhideWhenUsed="1"/>
-    <w:lsdException w:name="Table Simple 1" w:semiHidden="1" w:unhideWhenUsed="1"/>
-    <w:lsdException w:name="Table Simple 2" w:semiHidden="1" w:unhideWhenUsed="1"/>
-    <w:lsdException w:name="Table Simple 3" w:semiHidden="1" w:unhideWhenUsed="1"/>
-    <w:lsdException w:name="Table Classic 1" w:semiHidden="1" w:unhideWhenUsed="1"/>
-    <w:lsdException w:name="Table Classic 2" w:semiHidden="1" w:unhideWhenUsed="1"/>
-    <w:lsdException w:name="Table Classic 3" w:semiHidden="1" w:unhideWhenUsed="1"/>
-    <w:lsdException w:name="Table Classic 4" w:semiHidden="1" w:unhideWhenUsed="1"/>
-    <w:lsdException w:name="Table Colorful 1" w:semiHidden="1" w:unhideWhenUsed="1"/>
-    <w:lsdException w:name="Table Colorful 2" w:semiHidden="1" w:unhideWhenUsed="1"/>
-    <w:lsdException w:name="Table Colorful 3" w:semiHidden="1" w:unhideWhenUsed="1"/>
-    <w:lsdException w:name="Table Columns 1" w:semiHidden="1" w:unhideWhenUsed="1"/>
-    <w:lsdException w:name="Table Columns 2" w:semiHidden="1" w:unhideWhenUsed="1"/>
-    <w:lsdException w:name="Table Columns 3" w:semiHidden="1" w:unhideWhenUsed="1"/>
-    <w:lsdException w:name="Table Columns 4" w:semiHidden="1" w:unhideWhenUsed="1"/>
-    <w:lsdException w:name="Table Columns 5" w:semiHidden="1" w:unhideWhenUsed="1"/>
-    <w:lsdException w:name="Table Grid 1" w:semiHidden="1" w:unhideWhenUsed="1"/>
-    <w:lsdException w:name="Table Grid 2" w:semiHidden="1" w:unhideWhenUsed="1"/>
-    <w:lsdException w:name="Table Grid 3" w:semiHidden="1" w:unhideWhenUsed="1"/>
-    <w:lsdException w:name="Table Grid 4" w:semiHidden="1" w:unhideWhenUsed="1"/>
-    <w:lsdException w:name="Table Grid 5" w:semiHidden="1" w:unhideWhenUsed="1"/>
-    <w:lsdException w:name="Table Grid 6" w:semiHidden="1" w:unhideWhenUsed="1"/>
-    <w:lsdException w:name="Table Grid 7" w:semiHidden="1" w:unhideWhenUsed="1"/>
-    <w:lsdException w:name="Table Grid 8" w:semiHidden="1" w:unhideWhenUsed="1"/>
-    <w:lsdException w:name="Table List 1" w:semiHidden="1" w:unhideWhenUsed="1"/>
-    <w:lsdException w:name="Table List 2" w:semiHidden="1" w:unhideWhenUsed="1"/>
-    <w:lsdException w:name="Table List 3" w:semiHidden="1" w:unhideWhenUsed="1"/>
-    <w:lsdException w:name="Table List 4" w:semiHidden="1" w:unhideWhenUsed="1"/>
-    <w:lsdException w:name="Table List 5" w:semiHidden="1" w:unhideWhenUsed="1"/>
-    <w:lsdException w:name="Table List 6" w:semiHidden="1" w:unhideWhenUsed="1"/>
-    <w:lsdException w:name="Table List 7" w:semiHidden="1" w:unhideWhenUsed="1"/>
-    <w:lsdException w:name="Table List 8" w:semiHidden="1" w:unhideWhenUsed="1"/>
-    <w:lsdException w:name="Table 3D effects 1" w:semiHidden="1" w:unhideWhenUsed="1"/>
-    <w:lsdException w:name="Table 3D effects 2" w:semiHidden="1" w:unhideWhenUsed="1"/>
-    <w:lsdException w:name="Table 3D effects 3" w:semiHidden="1" w:unhideWhenUsed="1"/>
-    <w:lsdException w:name="Table Contemporary" w:semiHidden="1" w:unhideWhenUsed="1"/>
-    <w:lsdException w:name="Table Elegant" w:semiHidden="1" w:unhideWhenUsed="1"/>
-    <w:lsdException w:name="Table Professional" w:semiHidden="1" w:unhideWhenUsed="1"/>
-    <w:lsdException w:name="Table Subtle 1" w:semiHidden="1" w:unhideWhenUsed="1"/>
-    <w:lsdException w:name="Table Subtle 2" w:semiHidden="1" w:unhideWhenUsed="1"/>
-    <w:lsdException w:name="Table Web 1" w:semiHidden="1" w:unhideWhenUsed="1"/>
-    <w:lsdException w:name="Table Web 2" w:semiHidden="1" w:unhideWhenUsed="1"/>
-    <w:lsdException w:name="Table Web 3" w:semiHidden="1" w:unhideWhenUsed="1"/>
-    <w:lsdException w:name="Balloon Text" w:semiHidden="1" w:unhideWhenUsed="1"/>
-    <w:lsdException w:name="Table Grid" w:uiPriority="39"/>
-    <w:lsdException w:name="Table Theme" w:semiHidden="1" w:unhideWhenUsed="1"/>
-    <w:lsdException w:name="Placeholder Text" w:semiHidden="1"/>
-    <w:lsdException w:name="No Spacing" w:uiPriority="1" w:qFormat="1"/>
-    <w:lsdException w:name="Light Shading" w:uiPriority="60"/>
-    <w:lsdException w:name="Light List" w:uiPriority="61"/>
-    <w:lsdException w:name="Light Grid" w:uiPriority="62"/>
-    <w:lsdException w:name="Medium Shading 1" w:uiPriority="63"/>
-    <w:lsdException w:name="Medium Shading 2" w:uiPriority="64"/>
-    <w:lsdException w:name="Medium List 1" w:uiPriority="65"/>
-    <w:lsdException w:name="Medium List 2" w:uiPriority="66"/>
-    <w:lsdException w:name="Medium Grid 1" w:uiPriority="67"/>
-    <w:lsdException w:name="Medium Grid 2" w:uiPriority="68"/>
-    <w:lsdException w:name="Medium Grid 3" w:uiPriority="69"/>
-    <w:lsdException w:name="Dark List" w:uiPriority="70"/>
-    <w:lsdException w:name="Colorful Shading" w:uiPriority="71"/>
-    <w:lsdException w:name="Colorful List" w:uiPriority="72"/>
-    <w:lsdException w:name="Colorful Grid" w:uiPriority="73"/>
-    <w:lsdException w:name="Light Shading Accent 1" w:uiPriority="60"/>
-    <w:lsdException w:name="Light List Accent 1" w:uiPriority="61"/>
-    <w:lsdException w:name="Light Grid Accent 1" w:uiPriority="62"/>
-    <w:lsdException w:name="Medium Shading 1 Accent 1" w:uiPriority="63"/>
-    <w:lsdException w:name="Medium Shading 2 Accent 1" w:uiPriority="64"/>
-    <w:lsdException w:name="Medium List 1 Accent 1" w:uiPriority="65"/>
-    <w:lsdException w:name="Revision" w:semiHidden="1"/>
-    <w:lsdException w:name="List Paragraph" w:uiPriority="34" w:qFormat="1"/>
-    <w:lsdException w:name="Quote" w:uiPriority="29" w:qFormat="1"/>
-    <w:lsdException w:name="Intense Quote" w:uiPriority="30" w:qFormat="1"/>
-    <w:lsdException w:name="Medium List 2 Accent 1" w:uiPriority="66"/>
-    <w:lsdException w:name="Medium Grid 1 Accent 1" w:uiPriority="67"/>
-    <w:lsdException w:name="Medium Grid 2 Accent 1" w:uiPriority="68"/>
-    <w:lsdException w:name="Medium Grid 3 Accent 1" w:uiPriority="69"/>
-    <w:lsdException w:name="Dark List Accent 1" w:uiPriority="70"/>
-    <w:lsdException w:name="Colorful Shading Accent 1" w:uiPriority="71"/>
-    <w:lsdException w:name="Colorful List Accent 1" w:uiPriority="72"/>
-    <w:lsdException w:name="Colorful Grid Accent 1" w:uiPriority="73"/>
-    <w:lsdException w:name="Light Shading Accent 2" w:uiPriority="60"/>
-    <w:lsdException w:name="Light List Accent 2" w:uiPriority="61"/>
-    <w:lsdException w:name="Light Grid Accent 2" w:uiPriority="62"/>
-    <w:lsdException w:name="Medium Shading 1 Accent 2" w:uiPriority="63"/>
-    <w:lsdException w:name="Medium Shading 2 Accent 2" w:uiPriority="64"/>
-    <w:lsdException w:name="Medium List 1 Accent 2" w:uiPriority="65"/>
-    <w:lsdException w:name="Medium List 2 Accent 2" w:uiPriority="66"/>
-    <w:lsdException w:name="Medium Grid 1 Accent 2" w:uiPriority="67"/>
-    <w:lsdException w:name="Medium Grid 2 Accent 2" w:uiPriority="68"/>
-    <w:lsdException w:name="Medium Grid 3 Accent 2" w:uiPriority="69"/>
-    <w:lsdException w:name="Dark List Accent 2" w:uiPriority="70"/>
-    <w:lsdException w:name="Colorful Shading Accent 2" w:uiPriority="71"/>
-    <w:lsdException w:name="Colorful List Accent 2" w:uiPriority="72"/>
-    <w:lsdException w:name="Colorful Grid Accent 2" w:uiPriority="73"/>
-    <w:lsdException w:name="Light Shading Accent 3" w:uiPriority="60"/>
-    <w:lsdException w:name="Light List Accent 3" w:uiPriority="61"/>
-    <w:lsdException w:name="Light Grid Accent 3" w:uiPriority="62"/>
-    <w:lsdException w:name="Medium Shading 1 Accent 3" w:uiPriority="63"/>
-    <w:lsdException w:name="Medium Shading 2 Accent 3" w:uiPriority="64"/>
-    <w:lsdException w:name="Medium List 1 Accent 3" w:uiPriority="65"/>
-    <w:lsdException w:name="Medium List 2 Accent 3" w:uiPriority="66"/>
-    <w:lsdException w:name="Medium Grid 1 Accent 3" w:uiPriority="67"/>
-    <w:lsdException w:name="Medium Grid 2 Accent 3" w:uiPriority="68"/>
-    <w:lsdException w:name="Medium Grid 3 Accent 3" w:uiPriority="69"/>
-    <w:lsdException w:name="Dark List Accent 3" w:uiPriority="70"/>
-    <w:lsdException w:name="Colorful Shading Accent 3" w:uiPriority="71"/>
-    <w:lsdException w:name="Colorful List Accent 3" w:uiPriority="72"/>
-    <w:lsdException w:name="Colorful Grid Accent 3" w:uiPriority="73"/>
-    <w:lsdException w:name="Light Shading Accent 4" w:uiPriority="60"/>
-    <w:lsdException w:name="Light List Accent 4" w:uiPriority="61"/>
-    <w:lsdException w:name="Light Grid Accent 4" w:uiPriority="62"/>
-    <w:lsdException w:name="Medium Shading 1 Accent 4" w:uiPriority="63"/>
-    <w:lsdException w:name="Medium Shading 2 Accent 4" w:uiPriority="64"/>
-    <w:lsdException w:name="Medium List 1 Accent 4" w:uiPriority="65"/>
-    <w:lsdException w:name="Medium List 2 Accent 4" w:uiPriority="66"/>
-    <w:lsdException w:name="Medium Grid 1 Accent 4" w:uiPriority="67"/>
-    <w:lsdException w:name="Medium Grid 2 Accent 4" w:uiPriority="68"/>
-    <w:lsdException w:name="Medium Grid 3 Accent 4" w:uiPriority="69"/>
-    <w:lsdException w:name="Dark List Accent 4" w:uiPriority="70"/>
-    <w:lsdException w:name="Colorful Shading Accent 4" w:uiPriority="71"/>
-    <w:lsdException w:name="Colorful List Accent 4" w:uiPriority="72"/>
-    <w:lsdException w:name="Colorful Grid Accent 4" w:uiPriority="73"/>
-    <w:lsdException w:name="Light Shading Accent 5" w:uiPriority="60"/>
-    <w:lsdException w:name="Light List Accent 5" w:uiPriority="61"/>
-    <w:lsdException w:name="Light Grid Accent 5" w:uiPriority="62"/>
-    <w:lsdException w:name="Medium Shading 1 Accent 5" w:uiPriority="63"/>
-    <w:lsdException w:name="Medium Shading 2 Accent 5" w:uiPriority="64"/>
-    <w:lsdException w:name="Medium List 1 Accent 5" w:uiPriority="65"/>
-    <w:lsdException w:name="Medium List 2 Accent 5" w:uiPriority="66"/>
-    <w:lsdException w:name="Medium Grid 1 Accent 5" w:uiPriority="67"/>
-    <w:lsdException w:name="Medium Grid 2 Accent 5" w:uiPriority="68"/>
-    <w:lsdException w:name="Medium Grid 3 Accent 5" w:uiPriority="69"/>
-    <w:lsdException w:name="Dark List Accent 5" w:uiPriority="70"/>
-    <w:lsdException w:name="Colorful Shading Accent 5" w:uiPriority="71"/>
-    <w:lsdException w:name="Colorful List Accent 5" w:uiPriority="72"/>
-    <w:lsdException w:name="Colorful Grid Accent 5" w:uiPriority="73"/>
-    <w:lsdException w:name="Light Shading Accent 6" w:uiPriority="60"/>
-    <w:lsdException w:name="Light List Accent 6" w:uiPriority="61"/>
-    <w:lsdException w:name="Light Grid Accent 6" w:uiPriority="62"/>
-    <w:lsdException w:name="Medium Shading 1 Accent 6" w:uiPriority="63"/>
-    <w:lsdException w:name="Medium Shading 2 Accent 6" w:uiPriority="64"/>
-    <w:lsdException w:name="Medium List 1 Accent 6" w:uiPriority="65"/>
-    <w:lsdException w:name="Medium List 2 Accent 6" w:uiPriority="66"/>
-    <w:lsdException w:name="Medium Grid 1 Accent 6" w:uiPriority="67"/>
-    <w:lsdException w:name="Medium Grid 2 Accent 6" w:uiPriority="68"/>
-    <w:lsdException w:name="Medium Grid 3 Accent 6" w:uiPriority="69"/>
-    <w:lsdException w:name="Dark List Accent 6" w:uiPriority="70"/>
-    <w:lsdException w:name="Colorful Shading Accent 6" w:uiPriority="71"/>
-    <w:lsdException w:name="Colorful List Accent 6" w:uiPriority="72"/>
-    <w:lsdException w:name="Colorful Grid Accent 6" w:uiPriority="73"/>
-    <w:lsdException w:name="Subtle Emphasis" w:uiPriority="19" w:qFormat="1"/>
-    <w:lsdException w:name="Intense Emphasis" w:uiPriority="21" w:qFormat="1"/>
-    <w:lsdException w:name="Subtle Reference" w:uiPriority="31" w:qFormat="1"/>
-    <w:lsdException w:name="Intense Reference" w:uiPriority="32" w:qFormat="1"/>
-    <w:lsdException w:name="Book Title" w:uiPriority="33" w:qFormat="1"/>
-    <w:lsdException w:name="Bibliography" w:semiHidden="1" w:uiPriority="37" w:unhideWhenUsed="1"/>
-    <w:lsdException w:name="TOC Heading" w:semiHidden="1" w:uiPriority="39" w:unhideWhenUsed="1" w:qFormat="1"/>
-    <w:lsdException w:name="Plain Table 1" w:uiPriority="41"/>
-    <w:lsdException w:name="Plain Table 2" w:uiPriority="42"/>
-    <w:lsdException w:name="Plain Table 3" w:uiPriority="43"/>
-    <w:lsdException w:name="Plain Table 4" w:uiPriority="44"/>
-    <w:lsdException w:name="Plain Table 5" w:uiPriority="45"/>
-    <w:lsdException w:name="Grid Table Light" w:uiPriority="40"/>
-    <w:lsdException w:name="Grid Table 1 Light" w:uiPriority="46"/>
-    <w:lsdException w:name="Grid Table 2" w:uiPriority="47"/>
-    <w:lsdException w:name="Grid Table 3" w:uiPriority="48"/>
-    <w:lsdException w:name="Grid Table 4" w:uiPriority="49"/>
-    <w:lsdException w:name="Grid Table 5 Dark" w:uiPriority="50"/>
-    <w:lsdException w:name="Grid Table 6 Colorful" w:uiPriority="51"/>
-    <w:lsdException w:name="Grid Table 7 Colorful" w:uiPriority="52"/>
-    <w:lsdException w:name="Grid Table 1 Light Accent 1" w:uiPriority="46"/>
-    <w:lsdException w:name="Grid Table 2 Accent 1" w:uiPriority="47"/>
-    <w:lsdException w:name="Grid Table 3 Accent 1" w:uiPriority="48"/>
-    <w:lsdException w:name="Grid Table 4 Accent 1" w:uiPriority="49"/>
-    <w:lsdException w:name="Grid Table 5 Dark Accent 1" w:uiPriority="50"/>
-    <w:lsdException w:name="Grid Table 6 Colorful Accent 1" w:uiPriority="51"/>
-    <w:lsdException w:name="Grid Table 7 Colorful Accent 1" w:uiPriority="52"/>
-    <w:lsdException w:name="Grid Table 1 Light Accent 2" w:uiPriority="46"/>
-    <w:lsdException w:name="Grid Table 2 Accent 2" w:uiPriority="47"/>
-    <w:lsdException w:name="Grid Table 3 Accent 2" w:uiPriority="48"/>
-    <w:lsdException w:name="Grid Table 4 Accent 2" w:uiPriority="49"/>
-    <w:lsdException w:name="Grid Table 5 Dark Accent 2" w:uiPriority="50"/>
-    <w:lsdException w:name="Grid Table 6 Colorful Accent 2" w:uiPriority="51"/>
-    <w:lsdException w:name="Grid Table 7 Colorful Accent 2" w:uiPriority="52"/>
-    <w:lsdException w:name="Grid Table 1 Light Accent 3" w:uiPriority="46"/>
-    <w:lsdException w:name="Grid Table 2 Accent 3" w:uiPriority="47"/>
-    <w:lsdException w:name="Grid Table 3 Accent 3" w:uiPriority="48"/>
-    <w:lsdException w:name="Grid Table 4 Accent 3" w:uiPriority="49"/>
-    <w:lsdException w:name="Grid Table 5 Dark Accent 3" w:uiPriority="50"/>
-    <w:lsdException w:name="Grid Table 6 Colorful Accent 3" w:uiPriority="51"/>
-    <w:lsdException w:name="Grid Table 7 Colorful Accent 3" w:uiPriority="52"/>
-    <w:lsdException w:name="Grid Table 1 Light Accent 4" w:uiPriority="46"/>
-    <w:lsdException w:name="Grid Table 2 Accent 4" w:uiPriority="47"/>
-    <w:lsdException w:name="Grid Table 3 Accent 4" w:uiPriority="48"/>
-    <w:lsdException w:name="Grid Table 4 Accent 4" w:uiPriority="49"/>
-    <w:lsdException w:name="Grid Table 5 Dark Accent 4" w:uiPriority="50"/>
-    <w:lsdException w:name="Grid Table 6 Colorful Accent 4" w:uiPriority="51"/>
-    <w:lsdException w:name="Grid Table 7 Colorful Accent 4" w:uiPriority="52"/>
-    <w:lsdException w:name="Grid Table 1 Light Accent 5" w:uiPriority="46"/>
-    <w:lsdException w:name="Grid Table 2 Accent 5" w:uiPriority="47"/>
-    <w:lsdException w:name="Grid Table 3 Accent 5" w:uiPriority="48"/>
-    <w:lsdException w:name="Grid Table 4 Accent 5" w:uiPriority="49"/>
-    <w:lsdException w:name="Grid Table 5 Dark Accent 5" w:uiPriority="50"/>
-    <w:lsdException w:name="Grid Table 6 Colorful Accent 5" w:uiPriority="51"/>
-    <w:lsdException w:name="Grid Table 7 Colorful Accent 5" w:uiPriority="52"/>
-    <w:lsdException w:name="Grid Table 1 Light Accent 6" w:uiPriority="46"/>
-    <w:lsdException w:name="Grid Table 2 Accent 6" w:uiPriority="47"/>
-    <w:lsdException w:name="Grid Table 3 Accent 6" w:uiPriority="48"/>
-    <w:lsdException w:name="Grid Table 4 Accent 6" w:uiPriority="49"/>
-    <w:lsdException w:name="Grid Table 5 Dark Accent 6" w:uiPriority="50"/>
-    <w:lsdException w:name="Grid Table 6 Colorful Accent 6" w:uiPriority="51"/>
-    <w:lsdException w:name="Grid Table 7 Colorful Accent 6" w:uiPriority="52"/>
-    <w:lsdException w:name="List Table 1 Light" w:uiPriority="46"/>
-    <w:lsdException w:name="List Table 2" w:uiPriority="47"/>
-    <w:lsdException w:name="List Table 3" w:uiPriority="48"/>
-    <w:lsdException w:name="List Table 4" w:uiPriority="49"/>
-    <w:lsdException w:name="List Table 5 Dark" w:uiPriority="50"/>
-    <w:lsdException w:name="List Table 6 Colorful" w:uiPriority="51"/>
-    <w:lsdException w:name="List Table 7 Colorful" w:uiPriority="52"/>
-    <w:lsdException w:name="List Table 1 Light Accent 1" w:uiPriority="46"/>
-    <w:lsdException w:name="List Table 2 Accent 1" w:uiPriority="47"/>
-    <w:lsdException w:name="List Table 3 Accent 1" w:uiPriority="48"/>
-    <w:lsdException w:name="List Table 4 Accent 1" w:uiPriority="49"/>
-    <w:lsdException w:name="List Table 5 Dark Accent 1" w:uiPriority="50"/>
-    <w:lsdException w:name="List Table 6 Colorful Accent 1" w:uiPriority="51"/>
-    <w:lsdException w:name="List Table 7 Colorful Accent 1" w:uiPriority="52"/>
-    <w:lsdException w:name="List Table 1 Light Accent 2" w:uiPriority="46"/>
-    <w:lsdException w:name="List Table 2 Accent 2" w:uiPriority="47"/>
-    <w:lsdException w:name="List Table 3 Accent 2" w:uiPriority="48"/>
-    <w:lsdException w:name="List Table 4 Accent 2" w:uiPriority="49"/>
-    <w:lsdException w:name="List Table 5 Dark Accent 2" w:uiPriority="50"/>
-    <w:lsdException w:name="List Table 6 Colorful Accent 2" w:uiPriority="51"/>
-    <w:lsdException w:name="List Table 7 Colorful Accent 2" w:uiPriority="52"/>
-    <w:lsdException w:name="List Table 1 Light Accent 3" w:uiPriority="46"/>
-    <w:lsdException w:name="List Table 2 Accent 3" w:uiPriority="47"/>
-    <w:lsdException w:name="List Table 3 Accent 3" w:uiPriority="48"/>
-    <w:lsdException w:name="List Table 4 Accent 3" w:uiPriority="49"/>
-    <w:lsdException w:name="List Table 5 Dark Accent 3" w:uiPriority="50"/>
-    <w:lsdException w:name="List Table 6 Colorful Accent 3" w:uiPriority="51"/>
-    <w:lsdException w:name="List Table 7 Colorful Accent 3" w:uiPriority="52"/>
-    <w:lsdException w:name="List Table 1 Light Accent 4" w:uiPriority="46"/>
-    <w:lsdException w:name="List Table 2 Accent 4" w:uiPriority="47"/>
-    <w:lsdException w:name="List Table 3 Accent 4" w:uiPriority="48"/>
-    <w:lsdException w:name="List Table 4 Accent 4" w:uiPriority="49"/>
-    <w:lsdException w:name="List Table 5 Dark Accent 4" w:uiPriority="50"/>
-    <w:lsdException w:name="List Table 6 Colorful Accent 4" w:uiPriority="51"/>
-    <w:lsdException w:name="List Table 7 Colorful Accent 4" w:uiPriority="52"/>
-    <w:lsdException w:name="List Table 1 Light Accent 5" w:uiPriority="46"/>
-    <w:lsdException w:name="List Table 2 Accent 5" w:uiPriority="47"/>
-    <w:lsdException w:name="List Table 3 Accent 5" w:uiPriority="48"/>
-    <w:lsdException w:name="List Table 4 Accent 5" w:uiPriority="49"/>
-    <w:lsdException w:name="List Table 5 Dark Accent 5" w:uiPriority="50"/>
-    <w:lsdException w:name="List Table 6 Colorful Accent 5" w:uiPriority="51"/>
-    <w:lsdException w:name="List Table 7 Colorful Accent 5" w:uiPriority="52"/>
-    <w:lsdException w:name="List Table 1 Light Accent 6" w:uiPriority="46"/>
-    <w:lsdException w:name="List Table 2 Accent 6" w:uiPriority="47"/>
-    <w:lsdException w:name="List Table 3 Accent 6" w:uiPriority="48"/>
-    <w:lsdException w:name="List Table 4 Accent 6" w:uiPriority="49"/>
-    <w:lsdException w:name="List Table 5 Dark Accent 6" w:uiPriority="50"/>
-    <w:lsdException w:name="List Table 6 Colorful Accent 6" w:uiPriority="51"/>
-    <w:lsdException w:name="List Table 7 Colorful Accent 6" w:uiPriority="52"/>
-    <w:lsdException w:name="Mention" w:semiHidden="1" w:unhideWhenUsed="1"/>
-    <w:lsdException w:name="Smart Hyperlink" w:semiHidden="1" w:unhideWhenUsed="1"/>
+  <w:latentStyles w:defLockedState="0" w:defUIPriority="99" w:defSemiHidden="1" w:defUnhideWhenUsed="1" w:defQFormat="0" w:count="267">
+    <w:lsdException w:name="Normal" w:semiHidden="0" w:uiPriority="0" w:unhideWhenUsed="0" w:qFormat="1"/>
+    <w:lsdException w:name="heading 1" w:semiHidden="0" w:uiPriority="9" w:unhideWhenUsed="0" w:qFormat="1"/>
+    <w:lsdException w:name="heading 2" w:uiPriority="9" w:qFormat="1"/>
+    <w:lsdException w:name="heading 3" w:uiPriority="9" w:qFormat="1"/>
+    <w:lsdException w:name="heading 4" w:uiPriority="9" w:qFormat="1"/>
+    <w:lsdException w:name="heading 5" w:uiPriority="9" w:qFormat="1"/>
+    <w:lsdException w:name="heading 6" w:uiPriority="9" w:qFormat="1"/>
+    <w:lsdException w:name="heading 7" w:uiPriority="9" w:qFormat="1"/>
+    <w:lsdException w:name="heading 8" w:uiPriority="9" w:qFormat="1"/>
+    <w:lsdException w:name="heading 9" w:uiPriority="9" w:qFormat="1"/>
+    <w:lsdException w:name="toc 1" w:uiPriority="39"/>
+    <w:lsdException w:name="toc 2" w:uiPriority="39"/>
+    <w:lsdException w:name="toc 3" w:uiPriority="39"/>
+    <w:lsdException w:name="toc 4" w:uiPriority="39"/>
+    <w:lsdException w:name="toc 5" w:uiPriority="39"/>
+    <w:lsdException w:name="toc 6" w:uiPriority="39"/>
+    <w:lsdException w:name="toc 7" w:uiPriority="39"/>
+    <w:lsdException w:name="toc 8" w:uiPriority="39"/>
+    <w:lsdException w:name="toc 9" w:uiPriority="39"/>
+    <w:lsdException w:name="caption" w:uiPriority="35" w:qFormat="1"/>
+    <w:lsdException w:name="Title" w:semiHidden="0" w:uiPriority="10" w:unhideWhenUsed="0" w:qFormat="1"/>
+    <w:lsdException w:name="Default Paragraph Font" w:uiPriority="1"/>
+    <w:lsdException w:name="Subtitle" w:semiHidden="0" w:uiPriority="11" w:unhideWhenUsed="0" w:qFormat="1"/>
+    <w:lsdException w:name="Strong" w:semiHidden="0" w:uiPriority="22" w:unhideWhenUsed="0" w:qFormat="1"/>
+    <w:lsdException w:name="Emphasis" w:semiHidden="0" w:uiPriority="20" w:unhideWhenUsed="0" w:qFormat="1"/>
+    <w:lsdException w:name="Table Grid" w:semiHidden="0" w:uiPriority="39" w:unhideWhenUsed="0"/>
+    <w:lsdException w:name="Placeholder Text" w:unhideWhenUsed="0"/>
+    <w:lsdException w:name="No Spacing" w:semiHidden="0" w:uiPriority="1" w:unhideWhenUsed="0" w:qFormat="1"/>
+    <w:lsdException w:name="Light Shading" w:semiHidden="0" w:uiPriority="60" w:unhideWhenUsed="0"/>
+    <w:lsdException w:name="Light List" w:semiHidden="0" w:uiPriority="61" w:unhideWhenUsed="0"/>
+    <w:lsdException w:name="Light Grid" w:semiHidden="0" w:uiPriority="62" w:unhideWhenUsed="0"/>
+    <w:lsdException w:name="Medium Shading 1" w:semiHidden="0" w:uiPriority="63" w:unhideWhenUsed="0"/>
+    <w:lsdException w:name="Medium Shading 2" w:semiHidden="0" w:uiPriority="64" w:unhideWhenUsed="0"/>
+    <w:lsdException w:name="Medium List 1" w:semiHidden="0" w:uiPriority="65" w:unhideWhenUsed="0"/>
+    <w:lsdException w:name="Medium List 2" w:semiHidden="0" w:uiPriority="66" w:unhideWhenUsed="0"/>
+    <w:lsdException w:name="Medium Grid 1" w:semiHidden="0" w:uiPriority="67" w:unhideWhenUsed="0"/>
+    <w:lsdException w:name="Medium Grid 2" w:semiHidden="0" w:uiPriority="68" w:unhideWhenUsed="0"/>
+    <w:lsdException w:name="Medium Grid 3" w:semiHidden="0" w:uiPriority="69" w:unhideWhenUsed="0"/>
+    <w:lsdException w:name="Dark List" w:semiHidden="0" w:uiPriority="70" w:unhideWhenUsed="0"/>
+    <w:lsdException w:name="Colorful Shading" w:semiHidden="0" w:uiPriority="71" w:unhideWhenUsed="0"/>
+    <w:lsdException w:name="Colorful List" w:semiHidden="0" w:uiPriority="72" w:unhideWhenUsed="0"/>
+    <w:lsdException w:name="Colorful Grid" w:semiHidden="0" w:uiPriority="73" w:unhideWhenUsed="0"/>
+    <w:lsdException w:name="Light Shading Accent 1" w:semiHidden="0" w:uiPriority="60" w:unhideWhenUsed="0"/>
+    <w:lsdException w:name="Light List Accent 1" w:semiHidden="0" w:uiPriority="61" w:unhideWhenUsed="0"/>
+    <w:lsdException w:name="Light Grid Accent 1" w:semiHidden="0" w:uiPriority="62" w:unhideWhenUsed="0"/>
+    <w:lsdException w:name="Medium Shading 1 Accent 1" w:semiHidden="0" w:uiPriority="63" w:unhideWhenUsed="0"/>
+    <w:lsdException w:name="Medium Shading 2 Accent 1" w:semiHidden="0" w:uiPriority="64" w:unhideWhenUsed="0"/>
+    <w:lsdException w:name="Medium List 1 Accent 1" w:semiHidden="0" w:uiPriority="65" w:unhideWhenUsed="0"/>
+    <w:lsdException w:name="Revision" w:unhideWhenUsed="0"/>
+    <w:lsdException w:name="List Paragraph" w:semiHidden="0" w:uiPriority="34" w:unhideWhenUsed="0" w:qFormat="1"/>
+    <w:lsdException w:name="Quote" w:semiHidden="0" w:uiPriority="29" w:unhideWhenUsed="0" w:qFormat="1"/>
+    <w:lsdException w:name="Intense Quote" w:semiHidden="0" w:uiPriority="30" w:unhideWhenUsed="0" w:qFormat="1"/>
+    <w:lsdException w:name="Medium List 2 Accent 1" w:semiHidden="0" w:uiPriority="66" w:unhideWhenUsed="0"/>
+    <w:lsdException w:name="Medium Grid 1 Accent 1" w:semiHidden="0" w:uiPriority="67" w:unhideWhenUsed="0"/>
+    <w:lsdException w:name="Medium Grid 2 Accent 1" w:semiHidden="0" w:uiPriority="68" w:unhideWhenUsed="0"/>
+    <w:lsdException w:name="Medium Grid 3 Accent 1" w:semiHidden="0" w:uiPriority="69" w:unhideWhenUsed="0"/>
+    <w:lsdException w:name="Dark List Accent 1" w:semiHidden="0" w:uiPriority="70" w:unhideWhenUsed="0"/>
+    <w:lsdException w:name="Colorful Shading Accent 1" w:semiHidden="0" w:uiPriority="71" w:unhideWhenUsed="0"/>
+    <w:lsdException w:name="Colorful List Accent 1" w:semiHidden="0" w:uiPriority="72" w:unhideWhenUsed="0"/>
+    <w:lsdException w:name="Colorful Grid Accent 1" w:semiHidden="0" w:uiPriority="73" w:unhideWhenUsed="0"/>
+    <w:lsdException w:name="Light Shading Accent 2" w:semiHidden="0" w:uiPriority="60" w:unhideWhenUsed="0"/>
+    <w:lsdException w:name="Light List Accent 2" w:semiHidden="0" w:uiPriority="61" w:unhideWhenUsed="0"/>
+    <w:lsdException w:name="Light Grid Accent 2" w:semiHidden="0" w:uiPriority="62" w:unhideWhenUsed="0"/>
+    <w:lsdException w:name="Medium Shading 1 Accent 2" w:semiHidden="0" w:uiPriority="63" w:unhideWhenUsed="0"/>
+    <w:lsdException w:name="Medium Shading 2 Accent 2" w:semiHidden="0" w:uiPriority="64" w:unhideWhenUsed="0"/>
+    <w:lsdException w:name="Medium List 1 Accent 2" w:semiHidden="0" w:uiPriority="65" w:unhideWhenUsed="0"/>
+    <w:lsdException w:name="Medium List 2 Accent 2" w:semiHidden="0" w:uiPriority="66" w:unhideWhenUsed="0"/>
+    <w:lsdException w:name="Medium Grid 1 Accent 2" w:semiHidden="0" w:uiPriority="67" w:unhideWhenUsed="0"/>
+    <w:lsdException w:name="Medium Grid 2 Accent 2" w:semiHidden="0" w:uiPriority="68" w:unhideWhenUsed="0"/>
+    <w:lsdException w:name="Medium Grid 3 Accent 2" w:semiHidden="0" w:uiPriority="69" w:unhideWhenUsed="0"/>
+    <w:lsdException w:name="Dark List Accent 2" w:semiHidden="0" w:uiPriority="70" w:unhideWhenUsed="0"/>
+    <w:lsdException w:name="Colorful Shading Accent 2" w:semiHidden="0" w:uiPriority="71" w:unhideWhenUsed="0"/>
+    <w:lsdException w:name="Colorful List Accent 2" w:semiHidden="0" w:uiPriority="72" w:unhideWhenUsed="0"/>
+    <w:lsdException w:name="Colorful Grid Accent 2" w:semiHidden="0" w:uiPriority="73" w:unhideWhenUsed="0"/>
+    <w:lsdException w:name="Light Shading Accent 3" w:semiHidden="0" w:uiPriority="60" w:unhideWhenUsed="0"/>
+    <w:lsdException w:name="Light List Accent 3" w:semiHidden="0" w:uiPriority="61" w:unhideWhenUsed="0"/>
+    <w:lsdException w:name="Light Grid Accent 3" w:semiHidden="0" w:uiPriority="62" w:unhideWhenUsed="0"/>
+    <w:lsdException w:name="Medium Shading 1 Accent 3" w:semiHidden="0" w:uiPriority="63" w:unhideWhenUsed="0"/>
+    <w:lsdException w:name="Medium Shading 2 Accent 3" w:semiHidden="0" w:uiPriority="64" w:unhideWhenUsed="0"/>
+    <w:lsdException w:name="Medium List 1 Accent 3" w:semiHidden="0" w:uiPriority="65" w:unhideWhenUsed="0"/>
+    <w:lsdException w:name="Medium List 2 Accent 3" w:semiHidden="0" w:uiPriority="66" w:unhideWhenUsed="0"/>
+    <w:lsdException w:name="Medium Grid 1 Accent 3" w:semiHidden="0" w:uiPriority="67" w:unhideWhenUsed="0"/>
+    <w:lsdException w:name="Medium Grid 2 Accent 3" w:semiHidden="0" w:uiPriority="68" w:unhideWhenUsed="0"/>
+    <w:lsdException w:name="Medium Grid 3 Accent 3" w:semiHidden="0" w:uiPriority="69" w:unhideWhenUsed="0"/>
+    <w:lsdException w:name="Dark List Accent 3" w:semiHidden="0" w:uiPriority="70" w:unhideWhenUsed="0"/>
+    <w:lsdException w:name="Colorful Shading Accent 3" w:semiHidden="0" w:uiPriority="71" w:unhideWhenUsed="0"/>
+    <w:lsdException w:name="Colorful List Accent 3" w:semiHidden="0" w:uiPriority="72" w:unhideWhenUsed="0"/>
+    <w:lsdException w:name="Colorful Grid Accent 3" w:semiHidden="0" w:uiPriority="73" w:unhideWhenUsed="0"/>
+    <w:lsdException w:name="Light Shading Accent 4" w:semiHidden="0" w:uiPriority="60" w:unhideWhenUsed="0"/>
+    <w:lsdException w:name="Light List Accent 4" w:semiHidden="0" w:uiPriority="61" w:unhideWhenUsed="0"/>
+    <w:lsdException w:name="Light Grid Accent 4" w:semiHidden="0" w:uiPriority="62" w:unhideWhenUsed="0"/>
+    <w:lsdException w:name="Medium Shading 1 Accent 4" w:semiHidden="0" w:uiPriority="63" w:unhideWhenUsed="0"/>
+    <w:lsdException w:name="Medium Shading 2 Accent 4" w:semiHidden="0" w:uiPriority="64" w:unhideWhenUsed="0"/>
+    <w:lsdException w:name="Medium List 1 Accent 4" w:semiHidden="0" w:uiPriority="65" w:unhideWhenUsed="0"/>
+    <w:lsdException w:name="Medium List 2 Accent 4" w:semiHidden="0" w:uiPriority="66" w:unhideWhenUsed="0"/>
+    <w:lsdException w:name="Medium Grid 1 Accent 4" w:semiHidden="0" w:uiPriority="67" w:unhideWhenUsed="0"/>
+    <w:lsdException w:name="Medium Grid 2 Accent 4" w:semiHidden="0" w:uiPriority="68" w:unhideWhenUsed="0"/>
+    <w:lsdException w:name="Medium Grid 3 Accent 4" w:semiHidden="0" w:uiPriority="69" w:unhideWhenUsed="0"/>
+    <w:lsdException w:name="Dark List Accent 4" w:semiHidden="0" w:uiPriority="70" w:unhideWhenUsed="0"/>
+    <w:lsdException w:name="Colorful Shading Accent 4" w:semiHidden="0" w:uiPriority="71" w:unhideWhenUsed="0"/>
+    <w:lsdException w:name="Colorful List Accent 4" w:semiHidden="0" w:uiPriority="72" w:unhideWhenUsed="0"/>
+    <w:lsdException w:name="Colorful Grid Accent 4" w:semiHidden="0" w:uiPriority="73" w:unhideWhenUsed="0"/>
+    <w:lsdException w:name="Light Shading Accent 5" w:semiHidden="0" w:uiPriority="60" w:unhideWhenUsed="0"/>
+    <w:lsdException w:name="Light List Accent 5" w:semiHidden="0" w:uiPriority="61" w:unhideWhenUsed="0"/>
+    <w:lsdException w:name="Light Grid Accent 5" w:semiHidden="0" w:uiPriority="62" w:unhideWhenUsed="0"/>
+    <w:lsdException w:name="Medium Shading 1 Accent 5" w:semiHidden="0" w:uiPriority="63" w:unhideWhenUsed="0"/>
+    <w:lsdException w:name="Medium Shading 2 Accent 5" w:semiHidden="0" w:uiPriority="64" w:unhideWhenUsed="0"/>
+    <w:lsdException w:name="Medium List 1 Accent 5" w:semiHidden="0" w:uiPriority="65" w:unhideWhenUsed="0"/>
+    <w:lsdException w:name="Medium List 2 Accent 5" w:semiHidden="0" w:uiPriority="66" w:unhideWhenUsed="0"/>
+    <w:lsdException w:name="Medium Grid 1 Accent 5" w:semiHidden="0" w:uiPriority="67" w:unhideWhenUsed="0"/>
+    <w:lsdException w:name="Medium Grid 2 Accent 5" w:semiHidden="0" w:uiPriority="68" w:unhideWhenUsed="0"/>
+    <w:lsdException w:name="Medium Grid 3 Accent 5" w:semiHidden="0" w:uiPriority="69" w:unhideWhenUsed="0"/>
+    <w:lsdException w:name="Dark List Accent 5" w:semiHidden="0" w:uiPriority="70" w:unhideWhenUsed="0"/>
+    <w:lsdException w:name="Colorful Shading Accent 5" w:semiHidden="0" w:uiPriority="71" w:unhideWhenUsed="0"/>
+    <w:lsdException w:name="Colorful List Accent 5" w:semiHidden="0" w:uiPriority="72" w:unhideWhenUsed="0"/>
+    <w:lsdException w:name="Colorful Grid Accent 5" w:semiHidden="0" w:uiPriority="73" w:unhideWhenUsed="0"/>
+    <w:lsdException w:name="Light Shading Accent 6" w:semiHidden="0" w:uiPriority="60" w:unhideWhenUsed="0"/>
+    <w:lsdException w:name="Light List Accent 6" w:semiHidden="0" w:uiPriority="61" w:unhideWhenUsed="0"/>
+    <w:lsdException w:name="Light Grid Accent 6" w:semiHidden="0" w:uiPriority="62" w:unhideWhenUsed="0"/>
+    <w:lsdException w:name="Medium Shading 1 Accent 6" w:semiHidden="0" w:uiPriority="63" w:unhideWhenUsed="0"/>
+    <w:lsdException w:name="Medium Shading 2 Accent 6" w:semiHidden="0" w:uiPriority="64" w:unhideWhenUsed="0"/>
+    <w:lsdException w:name="Medium List 1 Accent 6" w:semiHidden="0" w:uiPriority="65" w:unhideWhenUsed="0"/>
+    <w:lsdException w:name="Medium List 2 Accent 6" w:semiHidden="0" w:uiPriority="66" w:unhideWhenUsed="0"/>
+    <w:lsdException w:name="Medium Grid 1 Accent 6" w:semiHidden="0" w:uiPriority="67" w:unhideWhenUsed="0"/>
+    <w:lsdException w:name="Medium Grid 2 Accent 6" w:semiHidden="0" w:uiPriority="68" w:unhideWhenUsed="0"/>
+    <w:lsdException w:name="Medium Grid 3 Accent 6" w:semiHidden="0" w:uiPriority="69" w:unhideWhenUsed="0"/>
+    <w:lsdException w:name="Dark List Accent 6" w:semiHidden="0" w:uiPriority="70" w:unhideWhenUsed="0"/>
+    <w:lsdException w:name="Colorful Shading Accent 6" w:semiHidden="0" w:uiPriority="71" w:unhideWhenUsed="0"/>
+    <w:lsdException w:name="Colorful List Accent 6" w:semiHidden="0" w:uiPriority="72" w:unhideWhenUsed="0"/>
+    <w:lsdException w:name="Colorful Grid Accent 6" w:semiHidden="0" w:uiPriority="73" w:unhideWhenUsed="0"/>
+    <w:lsdException w:name="Subtle Emphasis" w:semiHidden="0" w:uiPriority="19" w:unhideWhenUsed="0" w:qFormat="1"/>
+    <w:lsdException w:name="Intense Emphasis" w:semiHidden="0" w:uiPriority="21" w:unhideWhenUsed="0" w:qFormat="1"/>
+    <w:lsdException w:name="Subtle Reference" w:semiHidden="0" w:uiPriority="31" w:unhideWhenUsed="0" w:qFormat="1"/>
+    <w:lsdException w:name="Intense Reference" w:semiHidden="0" w:uiPriority="32" w:unhideWhenUsed="0" w:qFormat="1"/>
+    <w:lsdException w:name="Book Title" w:semiHidden="0" w:uiPriority="33" w:unhideWhenUsed="0" w:qFormat="1"/>
+    <w:lsdException w:name="Bibliography" w:uiPriority="37"/>
+    <w:lsdException w:name="TOC Heading" w:uiPriority="39" w:qFormat="1"/>
   </w:latentStyles>
   <w:style w:type="paragraph" w:default="1" w:styleId="Normal">
     <w:name w:val="Normal"/>
@@ -2993,6 +7053,68 @@
       <w:color w:val="2F5496" w:themeColor="accent1" w:themeShade="BF"/>
       <w:sz w:val="26"/>
       <w:szCs w:val="26"/>
+    </w:rPr>
+  </w:style>
+  <w:style w:type="paragraph" w:styleId="Heading3">
+    <w:name w:val="heading 3"/>
+    <w:basedOn w:val="Normal"/>
+    <w:next w:val="Normal"/>
+    <w:link w:val="Heading3Char"/>
+    <w:uiPriority w:val="9"/>
+    <w:unhideWhenUsed/>
+    <w:qFormat/>
+    <w:rsid w:val="00670846"/>
+    <w:pPr>
+      <w:keepNext/>
+      <w:keepLines/>
+      <w:spacing w:before="40"/>
+      <w:outlineLvl w:val="2"/>
+    </w:pPr>
+    <w:rPr>
+      <w:rFonts w:asciiTheme="majorHAnsi" w:eastAsiaTheme="majorEastAsia" w:hAnsiTheme="majorHAnsi" w:cstheme="majorBidi"/>
+      <w:color w:val="1F3763" w:themeColor="accent1" w:themeShade="7F"/>
+    </w:rPr>
+  </w:style>
+  <w:style w:type="paragraph" w:styleId="Heading4">
+    <w:name w:val="heading 4"/>
+    <w:basedOn w:val="Normal"/>
+    <w:next w:val="Normal"/>
+    <w:link w:val="Heading4Char"/>
+    <w:uiPriority w:val="9"/>
+    <w:unhideWhenUsed/>
+    <w:qFormat/>
+    <w:rsid w:val="00833573"/>
+    <w:pPr>
+      <w:keepNext/>
+      <w:keepLines/>
+      <w:spacing w:before="40"/>
+      <w:outlineLvl w:val="3"/>
+    </w:pPr>
+    <w:rPr>
+      <w:rFonts w:asciiTheme="majorHAnsi" w:eastAsiaTheme="majorEastAsia" w:hAnsiTheme="majorHAnsi" w:cstheme="majorBidi"/>
+      <w:i/>
+      <w:iCs/>
+      <w:color w:val="2F5496" w:themeColor="accent1" w:themeShade="BF"/>
+    </w:rPr>
+  </w:style>
+  <w:style w:type="paragraph" w:styleId="Heading5">
+    <w:name w:val="heading 5"/>
+    <w:basedOn w:val="Normal"/>
+    <w:next w:val="Normal"/>
+    <w:link w:val="Heading5Char"/>
+    <w:uiPriority w:val="9"/>
+    <w:unhideWhenUsed/>
+    <w:qFormat/>
+    <w:rsid w:val="00833573"/>
+    <w:pPr>
+      <w:keepNext/>
+      <w:keepLines/>
+      <w:spacing w:before="40"/>
+      <w:outlineLvl w:val="4"/>
+    </w:pPr>
+    <w:rPr>
+      <w:rFonts w:asciiTheme="majorHAnsi" w:eastAsiaTheme="majorEastAsia" w:hAnsiTheme="majorHAnsi" w:cstheme="majorBidi"/>
+      <w:color w:val="2F5496" w:themeColor="accent1" w:themeShade="BF"/>
     </w:rPr>
   </w:style>
   <w:style w:type="character" w:default="1" w:styleId="DefaultParagraphFont">
@@ -3152,6 +7274,788 @@
       <w:spacing w:after="100"/>
       <w:ind w:left="240"/>
     </w:pPr>
+  </w:style>
+  <w:style w:type="character" w:customStyle="1" w:styleId="Heading3Char">
+    <w:name w:val="Heading 3 Char"/>
+    <w:basedOn w:val="DefaultParagraphFont"/>
+    <w:link w:val="Heading3"/>
+    <w:uiPriority w:val="9"/>
+    <w:rsid w:val="00670846"/>
+    <w:rPr>
+      <w:rFonts w:asciiTheme="majorHAnsi" w:eastAsiaTheme="majorEastAsia" w:hAnsiTheme="majorHAnsi" w:cstheme="majorBidi"/>
+      <w:color w:val="1F3763" w:themeColor="accent1" w:themeShade="7F"/>
+    </w:rPr>
+  </w:style>
+  <w:style w:type="paragraph" w:customStyle="1" w:styleId="level4">
+    <w:name w:val="level 4"/>
+    <w:basedOn w:val="Normal"/>
+    <w:rsid w:val="00833573"/>
+    <w:pPr>
+      <w:spacing w:before="120" w:after="120" w:line="240" w:lineRule="exact"/>
+      <w:ind w:left="634"/>
+    </w:pPr>
+    <w:rPr>
+      <w:rFonts w:ascii="Times" w:eastAsia="Times New Roman" w:hAnsi="Times" w:cs="Times New Roman"/>
+      <w:szCs w:val="20"/>
+    </w:rPr>
+  </w:style>
+  <w:style w:type="paragraph" w:customStyle="1" w:styleId="TOCEntry">
+    <w:name w:val="TOCEntry"/>
+    <w:basedOn w:val="Normal"/>
+    <w:rsid w:val="00833573"/>
+    <w:pPr>
+      <w:keepNext/>
+      <w:keepLines/>
+      <w:spacing w:before="120" w:after="240" w:line="240" w:lineRule="atLeast"/>
+    </w:pPr>
+    <w:rPr>
+      <w:rFonts w:ascii="Times" w:eastAsia="Times New Roman" w:hAnsi="Times" w:cs="Times New Roman"/>
+      <w:b/>
+      <w:sz w:val="36"/>
+      <w:szCs w:val="20"/>
+    </w:rPr>
+  </w:style>
+  <w:style w:type="paragraph" w:customStyle="1" w:styleId="template">
+    <w:name w:val="template"/>
+    <w:basedOn w:val="Normal"/>
+    <w:rsid w:val="00833573"/>
+    <w:pPr>
+      <w:spacing w:line="240" w:lineRule="exact"/>
+    </w:pPr>
+    <w:rPr>
+      <w:rFonts w:ascii="Arial" w:eastAsia="Times New Roman" w:hAnsi="Arial" w:cs="Times New Roman"/>
+      <w:i/>
+      <w:sz w:val="22"/>
+      <w:szCs w:val="20"/>
+    </w:rPr>
+  </w:style>
+  <w:style w:type="paragraph" w:customStyle="1" w:styleId="level3text">
+    <w:name w:val="level 3 text"/>
+    <w:basedOn w:val="Normal"/>
+    <w:rsid w:val="00833573"/>
+    <w:pPr>
+      <w:spacing w:line="220" w:lineRule="exact"/>
+      <w:ind w:left="1350" w:hanging="716"/>
+    </w:pPr>
+    <w:rPr>
+      <w:rFonts w:ascii="Arial" w:eastAsia="Times New Roman" w:hAnsi="Arial" w:cs="Times New Roman"/>
+      <w:i/>
+      <w:sz w:val="22"/>
+      <w:szCs w:val="20"/>
+    </w:rPr>
+  </w:style>
+  <w:style w:type="character" w:customStyle="1" w:styleId="Heading4Char">
+    <w:name w:val="Heading 4 Char"/>
+    <w:basedOn w:val="DefaultParagraphFont"/>
+    <w:link w:val="Heading4"/>
+    <w:uiPriority w:val="9"/>
+    <w:rsid w:val="00833573"/>
+    <w:rPr>
+      <w:rFonts w:asciiTheme="majorHAnsi" w:eastAsiaTheme="majorEastAsia" w:hAnsiTheme="majorHAnsi" w:cstheme="majorBidi"/>
+      <w:i/>
+      <w:iCs/>
+      <w:color w:val="2F5496" w:themeColor="accent1" w:themeShade="BF"/>
+    </w:rPr>
+  </w:style>
+  <w:style w:type="character" w:customStyle="1" w:styleId="Heading5Char">
+    <w:name w:val="Heading 5 Char"/>
+    <w:basedOn w:val="DefaultParagraphFont"/>
+    <w:link w:val="Heading5"/>
+    <w:uiPriority w:val="9"/>
+    <w:rsid w:val="00833573"/>
+    <w:rPr>
+      <w:rFonts w:asciiTheme="majorHAnsi" w:eastAsiaTheme="majorEastAsia" w:hAnsiTheme="majorHAnsi" w:cstheme="majorBidi"/>
+      <w:color w:val="2F5496" w:themeColor="accent1" w:themeShade="BF"/>
+    </w:rPr>
+  </w:style>
+  <w:style w:type="paragraph" w:styleId="NoSpacing">
+    <w:name w:val="No Spacing"/>
+    <w:uiPriority w:val="1"/>
+    <w:qFormat/>
+    <w:rsid w:val="00833573"/>
+  </w:style>
+  <w:style w:type="paragraph" w:styleId="TOC3">
+    <w:name w:val="toc 3"/>
+    <w:basedOn w:val="Normal"/>
+    <w:next w:val="Normal"/>
+    <w:autoRedefine/>
+    <w:uiPriority w:val="39"/>
+    <w:unhideWhenUsed/>
+    <w:rsid w:val="00F92189"/>
+    <w:pPr>
+      <w:spacing w:after="100"/>
+      <w:ind w:left="480"/>
+    </w:pPr>
+  </w:style>
+  <w:style w:type="paragraph" w:styleId="ListParagraph">
+    <w:name w:val="List Paragraph"/>
+    <w:basedOn w:val="Normal"/>
+    <w:uiPriority w:val="34"/>
+    <w:qFormat/>
+    <w:rsid w:val="00737EDD"/>
+    <w:pPr>
+      <w:ind w:left="720"/>
+      <w:contextualSpacing/>
+    </w:pPr>
+  </w:style>
+  <w:style w:type="paragraph" w:styleId="NormalWeb">
+    <w:name w:val="Normal (Web)"/>
+    <w:basedOn w:val="Normal"/>
+    <w:uiPriority w:val="99"/>
+    <w:semiHidden/>
+    <w:unhideWhenUsed/>
+    <w:rsid w:val="008A2DFD"/>
+    <w:pPr>
+      <w:spacing w:before="100" w:beforeAutospacing="1" w:after="100" w:afterAutospacing="1"/>
+    </w:pPr>
+    <w:rPr>
+      <w:rFonts w:ascii="Times New Roman" w:eastAsia="Times New Roman" w:hAnsi="Times New Roman" w:cs="Times New Roman"/>
+      <w:lang w:val="en-CA" w:eastAsia="en-CA"/>
+    </w:rPr>
+  </w:style>
+  <w:style w:type="paragraph" w:styleId="Header">
+    <w:name w:val="header"/>
+    <w:basedOn w:val="Normal"/>
+    <w:link w:val="HeaderChar"/>
+    <w:uiPriority w:val="99"/>
+    <w:unhideWhenUsed/>
+    <w:rsid w:val="003E039C"/>
+    <w:pPr>
+      <w:tabs>
+        <w:tab w:val="center" w:pos="4680"/>
+        <w:tab w:val="right" w:pos="9360"/>
+      </w:tabs>
+    </w:pPr>
+  </w:style>
+  <w:style w:type="character" w:customStyle="1" w:styleId="HeaderChar">
+    <w:name w:val="Header Char"/>
+    <w:basedOn w:val="DefaultParagraphFont"/>
+    <w:link w:val="Header"/>
+    <w:uiPriority w:val="99"/>
+    <w:rsid w:val="003E039C"/>
+  </w:style>
+  <w:style w:type="paragraph" w:styleId="Footer">
+    <w:name w:val="footer"/>
+    <w:basedOn w:val="Normal"/>
+    <w:link w:val="FooterChar"/>
+    <w:uiPriority w:val="99"/>
+    <w:unhideWhenUsed/>
+    <w:rsid w:val="003E039C"/>
+    <w:pPr>
+      <w:tabs>
+        <w:tab w:val="center" w:pos="4680"/>
+        <w:tab w:val="right" w:pos="9360"/>
+      </w:tabs>
+    </w:pPr>
+  </w:style>
+  <w:style w:type="character" w:customStyle="1" w:styleId="FooterChar">
+    <w:name w:val="Footer Char"/>
+    <w:basedOn w:val="DefaultParagraphFont"/>
+    <w:link w:val="Footer"/>
+    <w:uiPriority w:val="99"/>
+    <w:rsid w:val="003E039C"/>
+  </w:style>
+</w:styles>
+</file>
+
+<file path=word/stylesWithEffects.xml><?xml version="1.0" encoding="utf-8"?>
+<w:styles xmlns:wpc="http://schemas.microsoft.com/office/word/2010/wordprocessingCanvas" xmlns:mc="http://schemas.openxmlformats.org/markup-compatibility/2006" xmlns:o="urn:schemas-microsoft-com:office:office" xmlns:r="http://schemas.openxmlformats.org/officeDocument/2006/relationships" xmlns:m="http://schemas.openxmlformats.org/officeDocument/2006/math" xmlns:v="urn:schemas-microsoft-com:vml" xmlns:wp14="http://schemas.microsoft.com/office/word/2010/wordprocessingDrawing" xmlns:wp="http://schemas.openxmlformats.org/drawingml/2006/wordprocessingDrawing" xmlns:w10="urn:schemas-microsoft-com:office:word" xmlns:w="http://schemas.openxmlformats.org/wordprocessingml/2006/main" xmlns:w14="http://schemas.microsoft.com/office/word/2010/wordml" xmlns:wpg="http://schemas.microsoft.com/office/word/2010/wordprocessingGroup" xmlns:wpi="http://schemas.microsoft.com/office/word/2010/wordprocessingInk" xmlns:wne="http://schemas.microsoft.com/office/word/2006/wordml" xmlns:wps="http://schemas.microsoft.com/office/word/2010/wordprocessingShape" mc:Ignorable="w14 wp14">
+  <w:docDefaults>
+    <w:rPrDefault>
+      <w:rPr>
+        <w:rFonts w:asciiTheme="minorHAnsi" w:eastAsiaTheme="minorHAnsi" w:hAnsiTheme="minorHAnsi" w:cstheme="minorBidi"/>
+        <w:sz w:val="24"/>
+        <w:szCs w:val="24"/>
+        <w:lang w:val="en-US" w:eastAsia="en-US" w:bidi="ar-SA"/>
+      </w:rPr>
+    </w:rPrDefault>
+    <w:pPrDefault/>
+  </w:docDefaults>
+  <w:latentStyles w:defLockedState="0" w:defUIPriority="99" w:defSemiHidden="1" w:defUnhideWhenUsed="1" w:defQFormat="0" w:count="267">
+    <w:lsdException w:name="Normal" w:semiHidden="0" w:uiPriority="0" w:unhideWhenUsed="0" w:qFormat="1"/>
+    <w:lsdException w:name="heading 1" w:semiHidden="0" w:uiPriority="9" w:unhideWhenUsed="0" w:qFormat="1"/>
+    <w:lsdException w:name="heading 2" w:uiPriority="9" w:qFormat="1"/>
+    <w:lsdException w:name="heading 3" w:uiPriority="9" w:qFormat="1"/>
+    <w:lsdException w:name="heading 4" w:uiPriority="9" w:qFormat="1"/>
+    <w:lsdException w:name="heading 5" w:uiPriority="9" w:qFormat="1"/>
+    <w:lsdException w:name="heading 6" w:uiPriority="9" w:qFormat="1"/>
+    <w:lsdException w:name="heading 7" w:uiPriority="9" w:qFormat="1"/>
+    <w:lsdException w:name="heading 8" w:uiPriority="9" w:qFormat="1"/>
+    <w:lsdException w:name="heading 9" w:uiPriority="9" w:qFormat="1"/>
+    <w:lsdException w:name="toc 1" w:uiPriority="39"/>
+    <w:lsdException w:name="toc 2" w:uiPriority="39"/>
+    <w:lsdException w:name="toc 3" w:uiPriority="39"/>
+    <w:lsdException w:name="toc 4" w:uiPriority="39"/>
+    <w:lsdException w:name="toc 5" w:uiPriority="39"/>
+    <w:lsdException w:name="toc 6" w:uiPriority="39"/>
+    <w:lsdException w:name="toc 7" w:uiPriority="39"/>
+    <w:lsdException w:name="toc 8" w:uiPriority="39"/>
+    <w:lsdException w:name="toc 9" w:uiPriority="39"/>
+    <w:lsdException w:name="caption" w:uiPriority="35" w:qFormat="1"/>
+    <w:lsdException w:name="Title" w:semiHidden="0" w:uiPriority="10" w:unhideWhenUsed="0" w:qFormat="1"/>
+    <w:lsdException w:name="Default Paragraph Font" w:uiPriority="1"/>
+    <w:lsdException w:name="Subtitle" w:semiHidden="0" w:uiPriority="11" w:unhideWhenUsed="0" w:qFormat="1"/>
+    <w:lsdException w:name="Strong" w:semiHidden="0" w:uiPriority="22" w:unhideWhenUsed="0" w:qFormat="1"/>
+    <w:lsdException w:name="Emphasis" w:semiHidden="0" w:uiPriority="20" w:unhideWhenUsed="0" w:qFormat="1"/>
+    <w:lsdException w:name="Table Grid" w:semiHidden="0" w:uiPriority="39" w:unhideWhenUsed="0"/>
+    <w:lsdException w:name="Placeholder Text" w:unhideWhenUsed="0"/>
+    <w:lsdException w:name="No Spacing" w:semiHidden="0" w:uiPriority="1" w:unhideWhenUsed="0" w:qFormat="1"/>
+    <w:lsdException w:name="Light Shading" w:semiHidden="0" w:uiPriority="60" w:unhideWhenUsed="0"/>
+    <w:lsdException w:name="Light List" w:semiHidden="0" w:uiPriority="61" w:unhideWhenUsed="0"/>
+    <w:lsdException w:name="Light Grid" w:semiHidden="0" w:uiPriority="62" w:unhideWhenUsed="0"/>
+    <w:lsdException w:name="Medium Shading 1" w:semiHidden="0" w:uiPriority="63" w:unhideWhenUsed="0"/>
+    <w:lsdException w:name="Medium Shading 2" w:semiHidden="0" w:uiPriority="64" w:unhideWhenUsed="0"/>
+    <w:lsdException w:name="Medium List 1" w:semiHidden="0" w:uiPriority="65" w:unhideWhenUsed="0"/>
+    <w:lsdException w:name="Medium List 2" w:semiHidden="0" w:uiPriority="66" w:unhideWhenUsed="0"/>
+    <w:lsdException w:name="Medium Grid 1" w:semiHidden="0" w:uiPriority="67" w:unhideWhenUsed="0"/>
+    <w:lsdException w:name="Medium Grid 2" w:semiHidden="0" w:uiPriority="68" w:unhideWhenUsed="0"/>
+    <w:lsdException w:name="Medium Grid 3" w:semiHidden="0" w:uiPriority="69" w:unhideWhenUsed="0"/>
+    <w:lsdException w:name="Dark List" w:semiHidden="0" w:uiPriority="70" w:unhideWhenUsed="0"/>
+    <w:lsdException w:name="Colorful Shading" w:semiHidden="0" w:uiPriority="71" w:unhideWhenUsed="0"/>
+    <w:lsdException w:name="Colorful List" w:semiHidden="0" w:uiPriority="72" w:unhideWhenUsed="0"/>
+    <w:lsdException w:name="Colorful Grid" w:semiHidden="0" w:uiPriority="73" w:unhideWhenUsed="0"/>
+    <w:lsdException w:name="Light Shading Accent 1" w:semiHidden="0" w:uiPriority="60" w:unhideWhenUsed="0"/>
+    <w:lsdException w:name="Light List Accent 1" w:semiHidden="0" w:uiPriority="61" w:unhideWhenUsed="0"/>
+    <w:lsdException w:name="Light Grid Accent 1" w:semiHidden="0" w:uiPriority="62" w:unhideWhenUsed="0"/>
+    <w:lsdException w:name="Medium Shading 1 Accent 1" w:semiHidden="0" w:uiPriority="63" w:unhideWhenUsed="0"/>
+    <w:lsdException w:name="Medium Shading 2 Accent 1" w:semiHidden="0" w:uiPriority="64" w:unhideWhenUsed="0"/>
+    <w:lsdException w:name="Medium List 1 Accent 1" w:semiHidden="0" w:uiPriority="65" w:unhideWhenUsed="0"/>
+    <w:lsdException w:name="Revision" w:unhideWhenUsed="0"/>
+    <w:lsdException w:name="List Paragraph" w:semiHidden="0" w:uiPriority="34" w:unhideWhenUsed="0" w:qFormat="1"/>
+    <w:lsdException w:name="Quote" w:semiHidden="0" w:uiPriority="29" w:unhideWhenUsed="0" w:qFormat="1"/>
+    <w:lsdException w:name="Intense Quote" w:semiHidden="0" w:uiPriority="30" w:unhideWhenUsed="0" w:qFormat="1"/>
+    <w:lsdException w:name="Medium List 2 Accent 1" w:semiHidden="0" w:uiPriority="66" w:unhideWhenUsed="0"/>
+    <w:lsdException w:name="Medium Grid 1 Accent 1" w:semiHidden="0" w:uiPriority="67" w:unhideWhenUsed="0"/>
+    <w:lsdException w:name="Medium Grid 2 Accent 1" w:semiHidden="0" w:uiPriority="68" w:unhideWhenUsed="0"/>
+    <w:lsdException w:name="Medium Grid 3 Accent 1" w:semiHidden="0" w:uiPriority="69" w:unhideWhenUsed="0"/>
+    <w:lsdException w:name="Dark List Accent 1" w:semiHidden="0" w:uiPriority="70" w:unhideWhenUsed="0"/>
+    <w:lsdException w:name="Colorful Shading Accent 1" w:semiHidden="0" w:uiPriority="71" w:unhideWhenUsed="0"/>
+    <w:lsdException w:name="Colorful List Accent 1" w:semiHidden="0" w:uiPriority="72" w:unhideWhenUsed="0"/>
+    <w:lsdException w:name="Colorful Grid Accent 1" w:semiHidden="0" w:uiPriority="73" w:unhideWhenUsed="0"/>
+    <w:lsdException w:name="Light Shading Accent 2" w:semiHidden="0" w:uiPriority="60" w:unhideWhenUsed="0"/>
+    <w:lsdException w:name="Light List Accent 2" w:semiHidden="0" w:uiPriority="61" w:unhideWhenUsed="0"/>
+    <w:lsdException w:name="Light Grid Accent 2" w:semiHidden="0" w:uiPriority="62" w:unhideWhenUsed="0"/>
+    <w:lsdException w:name="Medium Shading 1 Accent 2" w:semiHidden="0" w:uiPriority="63" w:unhideWhenUsed="0"/>
+    <w:lsdException w:name="Medium Shading 2 Accent 2" w:semiHidden="0" w:uiPriority="64" w:unhideWhenUsed="0"/>
+    <w:lsdException w:name="Medium List 1 Accent 2" w:semiHidden="0" w:uiPriority="65" w:unhideWhenUsed="0"/>
+    <w:lsdException w:name="Medium List 2 Accent 2" w:semiHidden="0" w:uiPriority="66" w:unhideWhenUsed="0"/>
+    <w:lsdException w:name="Medium Grid 1 Accent 2" w:semiHidden="0" w:uiPriority="67" w:unhideWhenUsed="0"/>
+    <w:lsdException w:name="Medium Grid 2 Accent 2" w:semiHidden="0" w:uiPriority="68" w:unhideWhenUsed="0"/>
+    <w:lsdException w:name="Medium Grid 3 Accent 2" w:semiHidden="0" w:uiPriority="69" w:unhideWhenUsed="0"/>
+    <w:lsdException w:name="Dark List Accent 2" w:semiHidden="0" w:uiPriority="70" w:unhideWhenUsed="0"/>
+    <w:lsdException w:name="Colorful Shading Accent 2" w:semiHidden="0" w:uiPriority="71" w:unhideWhenUsed="0"/>
+    <w:lsdException w:name="Colorful List Accent 2" w:semiHidden="0" w:uiPriority="72" w:unhideWhenUsed="0"/>
+    <w:lsdException w:name="Colorful Grid Accent 2" w:semiHidden="0" w:uiPriority="73" w:unhideWhenUsed="0"/>
+    <w:lsdException w:name="Light Shading Accent 3" w:semiHidden="0" w:uiPriority="60" w:unhideWhenUsed="0"/>
+    <w:lsdException w:name="Light List Accent 3" w:semiHidden="0" w:uiPriority="61" w:unhideWhenUsed="0"/>
+    <w:lsdException w:name="Light Grid Accent 3" w:semiHidden="0" w:uiPriority="62" w:unhideWhenUsed="0"/>
+    <w:lsdException w:name="Medium Shading 1 Accent 3" w:semiHidden="0" w:uiPriority="63" w:unhideWhenUsed="0"/>
+    <w:lsdException w:name="Medium Shading 2 Accent 3" w:semiHidden="0" w:uiPriority="64" w:unhideWhenUsed="0"/>
+    <w:lsdException w:name="Medium List 1 Accent 3" w:semiHidden="0" w:uiPriority="65" w:unhideWhenUsed="0"/>
+    <w:lsdException w:name="Medium List 2 Accent 3" w:semiHidden="0" w:uiPriority="66" w:unhideWhenUsed="0"/>
+    <w:lsdException w:name="Medium Grid 1 Accent 3" w:semiHidden="0" w:uiPriority="67" w:unhideWhenUsed="0"/>
+    <w:lsdException w:name="Medium Grid 2 Accent 3" w:semiHidden="0" w:uiPriority="68" w:unhideWhenUsed="0"/>
+    <w:lsdException w:name="Medium Grid 3 Accent 3" w:semiHidden="0" w:uiPriority="69" w:unhideWhenUsed="0"/>
+    <w:lsdException w:name="Dark List Accent 3" w:semiHidden="0" w:uiPriority="70" w:unhideWhenUsed="0"/>
+    <w:lsdException w:name="Colorful Shading Accent 3" w:semiHidden="0" w:uiPriority="71" w:unhideWhenUsed="0"/>
+    <w:lsdException w:name="Colorful List Accent 3" w:semiHidden="0" w:uiPriority="72" w:unhideWhenUsed="0"/>
+    <w:lsdException w:name="Colorful Grid Accent 3" w:semiHidden="0" w:uiPriority="73" w:unhideWhenUsed="0"/>
+    <w:lsdException w:name="Light Shading Accent 4" w:semiHidden="0" w:uiPriority="60" w:unhideWhenUsed="0"/>
+    <w:lsdException w:name="Light List Accent 4" w:semiHidden="0" w:uiPriority="61" w:unhideWhenUsed="0"/>
+    <w:lsdException w:name="Light Grid Accent 4" w:semiHidden="0" w:uiPriority="62" w:unhideWhenUsed="0"/>
+    <w:lsdException w:name="Medium Shading 1 Accent 4" w:semiHidden="0" w:uiPriority="63" w:unhideWhenUsed="0"/>
+    <w:lsdException w:name="Medium Shading 2 Accent 4" w:semiHidden="0" w:uiPriority="64" w:unhideWhenUsed="0"/>
+    <w:lsdException w:name="Medium List 1 Accent 4" w:semiHidden="0" w:uiPriority="65" w:unhideWhenUsed="0"/>
+    <w:lsdException w:name="Medium List 2 Accent 4" w:semiHidden="0" w:uiPriority="66" w:unhideWhenUsed="0"/>
+    <w:lsdException w:name="Medium Grid 1 Accent 4" w:semiHidden="0" w:uiPriority="67" w:unhideWhenUsed="0"/>
+    <w:lsdException w:name="Medium Grid 2 Accent 4" w:semiHidden="0" w:uiPriority="68" w:unhideWhenUsed="0"/>
+    <w:lsdException w:name="Medium Grid 3 Accent 4" w:semiHidden="0" w:uiPriority="69" w:unhideWhenUsed="0"/>
+    <w:lsdException w:name="Dark List Accent 4" w:semiHidden="0" w:uiPriority="70" w:unhideWhenUsed="0"/>
+    <w:lsdException w:name="Colorful Shading Accent 4" w:semiHidden="0" w:uiPriority="71" w:unhideWhenUsed="0"/>
+    <w:lsdException w:name="Colorful List Accent 4" w:semiHidden="0" w:uiPriority="72" w:unhideWhenUsed="0"/>
+    <w:lsdException w:name="Colorful Grid Accent 4" w:semiHidden="0" w:uiPriority="73" w:unhideWhenUsed="0"/>
+    <w:lsdException w:name="Light Shading Accent 5" w:semiHidden="0" w:uiPriority="60" w:unhideWhenUsed="0"/>
+    <w:lsdException w:name="Light List Accent 5" w:semiHidden="0" w:uiPriority="61" w:unhideWhenUsed="0"/>
+    <w:lsdException w:name="Light Grid Accent 5" w:semiHidden="0" w:uiPriority="62" w:unhideWhenUsed="0"/>
+    <w:lsdException w:name="Medium Shading 1 Accent 5" w:semiHidden="0" w:uiPriority="63" w:unhideWhenUsed="0"/>
+    <w:lsdException w:name="Medium Shading 2 Accent 5" w:semiHidden="0" w:uiPriority="64" w:unhideWhenUsed="0"/>
+    <w:lsdException w:name="Medium List 1 Accent 5" w:semiHidden="0" w:uiPriority="65" w:unhideWhenUsed="0"/>
+    <w:lsdException w:name="Medium List 2 Accent 5" w:semiHidden="0" w:uiPriority="66" w:unhideWhenUsed="0"/>
+    <w:lsdException w:name="Medium Grid 1 Accent 5" w:semiHidden="0" w:uiPriority="67" w:unhideWhenUsed="0"/>
+    <w:lsdException w:name="Medium Grid 2 Accent 5" w:semiHidden="0" w:uiPriority="68" w:unhideWhenUsed="0"/>
+    <w:lsdException w:name="Medium Grid 3 Accent 5" w:semiHidden="0" w:uiPriority="69" w:unhideWhenUsed="0"/>
+    <w:lsdException w:name="Dark List Accent 5" w:semiHidden="0" w:uiPriority="70" w:unhideWhenUsed="0"/>
+    <w:lsdException w:name="Colorful Shading Accent 5" w:semiHidden="0" w:uiPriority="71" w:unhideWhenUsed="0"/>
+    <w:lsdException w:name="Colorful List Accent 5" w:semiHidden="0" w:uiPriority="72" w:unhideWhenUsed="0"/>
+    <w:lsdException w:name="Colorful Grid Accent 5" w:semiHidden="0" w:uiPriority="73" w:unhideWhenUsed="0"/>
+    <w:lsdException w:name="Light Shading Accent 6" w:semiHidden="0" w:uiPriority="60" w:unhideWhenUsed="0"/>
+    <w:lsdException w:name="Light List Accent 6" w:semiHidden="0" w:uiPriority="61" w:unhideWhenUsed="0"/>
+    <w:lsdException w:name="Light Grid Accent 6" w:semiHidden="0" w:uiPriority="62" w:unhideWhenUsed="0"/>
+    <w:lsdException w:name="Medium Shading 1 Accent 6" w:semiHidden="0" w:uiPriority="63" w:unhideWhenUsed="0"/>
+    <w:lsdException w:name="Medium Shading 2 Accent 6" w:semiHidden="0" w:uiPriority="64" w:unhideWhenUsed="0"/>
+    <w:lsdException w:name="Medium List 1 Accent 6" w:semiHidden="0" w:uiPriority="65" w:unhideWhenUsed="0"/>
+    <w:lsdException w:name="Medium List 2 Accent 6" w:semiHidden="0" w:uiPriority="66" w:unhideWhenUsed="0"/>
+    <w:lsdException w:name="Medium Grid 1 Accent 6" w:semiHidden="0" w:uiPriority="67" w:unhideWhenUsed="0"/>
+    <w:lsdException w:name="Medium Grid 2 Accent 6" w:semiHidden="0" w:uiPriority="68" w:unhideWhenUsed="0"/>
+    <w:lsdException w:name="Medium Grid 3 Accent 6" w:semiHidden="0" w:uiPriority="69" w:unhideWhenUsed="0"/>
+    <w:lsdException w:name="Dark List Accent 6" w:semiHidden="0" w:uiPriority="70" w:unhideWhenUsed="0"/>
+    <w:lsdException w:name="Colorful Shading Accent 6" w:semiHidden="0" w:uiPriority="71" w:unhideWhenUsed="0"/>
+    <w:lsdException w:name="Colorful List Accent 6" w:semiHidden="0" w:uiPriority="72" w:unhideWhenUsed="0"/>
+    <w:lsdException w:name="Colorful Grid Accent 6" w:semiHidden="0" w:uiPriority="73" w:unhideWhenUsed="0"/>
+    <w:lsdException w:name="Subtle Emphasis" w:semiHidden="0" w:uiPriority="19" w:unhideWhenUsed="0" w:qFormat="1"/>
+    <w:lsdException w:name="Intense Emphasis" w:semiHidden="0" w:uiPriority="21" w:unhideWhenUsed="0" w:qFormat="1"/>
+    <w:lsdException w:name="Subtle Reference" w:semiHidden="0" w:uiPriority="31" w:unhideWhenUsed="0" w:qFormat="1"/>
+    <w:lsdException w:name="Intense Reference" w:semiHidden="0" w:uiPriority="32" w:unhideWhenUsed="0" w:qFormat="1"/>
+    <w:lsdException w:name="Book Title" w:semiHidden="0" w:uiPriority="33" w:unhideWhenUsed="0" w:qFormat="1"/>
+    <w:lsdException w:name="Bibliography" w:uiPriority="37"/>
+    <w:lsdException w:name="TOC Heading" w:uiPriority="39" w:qFormat="1"/>
+  </w:latentStyles>
+  <w:style w:type="paragraph" w:default="1" w:styleId="Normal">
+    <w:name w:val="Normal"/>
+    <w:qFormat/>
+  </w:style>
+  <w:style w:type="paragraph" w:styleId="Heading1">
+    <w:name w:val="heading 1"/>
+    <w:basedOn w:val="Normal"/>
+    <w:next w:val="Normal"/>
+    <w:link w:val="Heading1Char"/>
+    <w:uiPriority w:val="9"/>
+    <w:qFormat/>
+    <w:rsid w:val="00AC250F"/>
+    <w:pPr>
+      <w:keepNext/>
+      <w:keepLines/>
+      <w:spacing w:before="240"/>
+      <w:outlineLvl w:val="0"/>
+    </w:pPr>
+    <w:rPr>
+      <w:rFonts w:asciiTheme="majorHAnsi" w:eastAsiaTheme="majorEastAsia" w:hAnsiTheme="majorHAnsi" w:cstheme="majorBidi"/>
+      <w:color w:val="2F5496" w:themeColor="accent1" w:themeShade="BF"/>
+      <w:sz w:val="32"/>
+      <w:szCs w:val="32"/>
+    </w:rPr>
+  </w:style>
+  <w:style w:type="paragraph" w:styleId="Heading2">
+    <w:name w:val="heading 2"/>
+    <w:basedOn w:val="Normal"/>
+    <w:next w:val="Normal"/>
+    <w:link w:val="Heading2Char"/>
+    <w:uiPriority w:val="9"/>
+    <w:unhideWhenUsed/>
+    <w:qFormat/>
+    <w:rsid w:val="00AC250F"/>
+    <w:pPr>
+      <w:keepNext/>
+      <w:keepLines/>
+      <w:spacing w:before="40"/>
+      <w:outlineLvl w:val="1"/>
+    </w:pPr>
+    <w:rPr>
+      <w:rFonts w:asciiTheme="majorHAnsi" w:eastAsiaTheme="majorEastAsia" w:hAnsiTheme="majorHAnsi" w:cstheme="majorBidi"/>
+      <w:color w:val="2F5496" w:themeColor="accent1" w:themeShade="BF"/>
+      <w:sz w:val="26"/>
+      <w:szCs w:val="26"/>
+    </w:rPr>
+  </w:style>
+  <w:style w:type="paragraph" w:styleId="Heading3">
+    <w:name w:val="heading 3"/>
+    <w:basedOn w:val="Normal"/>
+    <w:next w:val="Normal"/>
+    <w:link w:val="Heading3Char"/>
+    <w:uiPriority w:val="9"/>
+    <w:unhideWhenUsed/>
+    <w:qFormat/>
+    <w:rsid w:val="00670846"/>
+    <w:pPr>
+      <w:keepNext/>
+      <w:keepLines/>
+      <w:spacing w:before="40"/>
+      <w:outlineLvl w:val="2"/>
+    </w:pPr>
+    <w:rPr>
+      <w:rFonts w:asciiTheme="majorHAnsi" w:eastAsiaTheme="majorEastAsia" w:hAnsiTheme="majorHAnsi" w:cstheme="majorBidi"/>
+      <w:color w:val="1F3763" w:themeColor="accent1" w:themeShade="7F"/>
+    </w:rPr>
+  </w:style>
+  <w:style w:type="paragraph" w:styleId="Heading4">
+    <w:name w:val="heading 4"/>
+    <w:basedOn w:val="Normal"/>
+    <w:next w:val="Normal"/>
+    <w:link w:val="Heading4Char"/>
+    <w:uiPriority w:val="9"/>
+    <w:unhideWhenUsed/>
+    <w:qFormat/>
+    <w:rsid w:val="00833573"/>
+    <w:pPr>
+      <w:keepNext/>
+      <w:keepLines/>
+      <w:spacing w:before="40"/>
+      <w:outlineLvl w:val="3"/>
+    </w:pPr>
+    <w:rPr>
+      <w:rFonts w:asciiTheme="majorHAnsi" w:eastAsiaTheme="majorEastAsia" w:hAnsiTheme="majorHAnsi" w:cstheme="majorBidi"/>
+      <w:i/>
+      <w:iCs/>
+      <w:color w:val="2F5496" w:themeColor="accent1" w:themeShade="BF"/>
+    </w:rPr>
+  </w:style>
+  <w:style w:type="paragraph" w:styleId="Heading5">
+    <w:name w:val="heading 5"/>
+    <w:basedOn w:val="Normal"/>
+    <w:next w:val="Normal"/>
+    <w:link w:val="Heading5Char"/>
+    <w:uiPriority w:val="9"/>
+    <w:unhideWhenUsed/>
+    <w:qFormat/>
+    <w:rsid w:val="00833573"/>
+    <w:pPr>
+      <w:keepNext/>
+      <w:keepLines/>
+      <w:spacing w:before="40"/>
+      <w:outlineLvl w:val="4"/>
+    </w:pPr>
+    <w:rPr>
+      <w:rFonts w:asciiTheme="majorHAnsi" w:eastAsiaTheme="majorEastAsia" w:hAnsiTheme="majorHAnsi" w:cstheme="majorBidi"/>
+      <w:color w:val="2F5496" w:themeColor="accent1" w:themeShade="BF"/>
+    </w:rPr>
+  </w:style>
+  <w:style w:type="character" w:default="1" w:styleId="DefaultParagraphFont">
+    <w:name w:val="Default Paragraph Font"/>
+    <w:uiPriority w:val="1"/>
+    <w:semiHidden/>
+    <w:unhideWhenUsed/>
+  </w:style>
+  <w:style w:type="table" w:default="1" w:styleId="TableNormal">
+    <w:name w:val="Normal Table"/>
+    <w:uiPriority w:val="99"/>
+    <w:semiHidden/>
+    <w:unhideWhenUsed/>
+    <w:tblPr>
+      <w:tblInd w:w="0" w:type="dxa"/>
+      <w:tblCellMar>
+        <w:top w:w="0" w:type="dxa"/>
+        <w:left w:w="108" w:type="dxa"/>
+        <w:bottom w:w="0" w:type="dxa"/>
+        <w:right w:w="108" w:type="dxa"/>
+      </w:tblCellMar>
+    </w:tblPr>
+  </w:style>
+  <w:style w:type="numbering" w:default="1" w:styleId="NoList">
+    <w:name w:val="No List"/>
+    <w:uiPriority w:val="99"/>
+    <w:semiHidden/>
+    <w:unhideWhenUsed/>
+  </w:style>
+  <w:style w:type="character" w:customStyle="1" w:styleId="Heading1Char">
+    <w:name w:val="Heading 1 Char"/>
+    <w:basedOn w:val="DefaultParagraphFont"/>
+    <w:link w:val="Heading1"/>
+    <w:uiPriority w:val="9"/>
+    <w:rsid w:val="00AC250F"/>
+    <w:rPr>
+      <w:rFonts w:asciiTheme="majorHAnsi" w:eastAsiaTheme="majorEastAsia" w:hAnsiTheme="majorHAnsi" w:cstheme="majorBidi"/>
+      <w:color w:val="2F5496" w:themeColor="accent1" w:themeShade="BF"/>
+      <w:sz w:val="32"/>
+      <w:szCs w:val="32"/>
+    </w:rPr>
+  </w:style>
+  <w:style w:type="paragraph" w:styleId="Title">
+    <w:name w:val="Title"/>
+    <w:basedOn w:val="Normal"/>
+    <w:next w:val="Normal"/>
+    <w:link w:val="TitleChar"/>
+    <w:uiPriority w:val="10"/>
+    <w:qFormat/>
+    <w:rsid w:val="00AC250F"/>
+    <w:pPr>
+      <w:contextualSpacing/>
+    </w:pPr>
+    <w:rPr>
+      <w:rFonts w:asciiTheme="majorHAnsi" w:eastAsiaTheme="majorEastAsia" w:hAnsiTheme="majorHAnsi" w:cstheme="majorBidi"/>
+      <w:spacing w:val="-10"/>
+      <w:kern w:val="28"/>
+      <w:sz w:val="56"/>
+      <w:szCs w:val="56"/>
+    </w:rPr>
+  </w:style>
+  <w:style w:type="character" w:customStyle="1" w:styleId="TitleChar">
+    <w:name w:val="Title Char"/>
+    <w:basedOn w:val="DefaultParagraphFont"/>
+    <w:link w:val="Title"/>
+    <w:uiPriority w:val="10"/>
+    <w:rsid w:val="00AC250F"/>
+    <w:rPr>
+      <w:rFonts w:asciiTheme="majorHAnsi" w:eastAsiaTheme="majorEastAsia" w:hAnsiTheme="majorHAnsi" w:cstheme="majorBidi"/>
+      <w:spacing w:val="-10"/>
+      <w:kern w:val="28"/>
+      <w:sz w:val="56"/>
+      <w:szCs w:val="56"/>
+    </w:rPr>
+  </w:style>
+  <w:style w:type="paragraph" w:styleId="Subtitle">
+    <w:name w:val="Subtitle"/>
+    <w:basedOn w:val="Normal"/>
+    <w:next w:val="Normal"/>
+    <w:link w:val="SubtitleChar"/>
+    <w:uiPriority w:val="11"/>
+    <w:qFormat/>
+    <w:rsid w:val="00AC250F"/>
+    <w:pPr>
+      <w:numPr>
+        <w:ilvl w:val="1"/>
+      </w:numPr>
+      <w:spacing w:after="160"/>
+    </w:pPr>
+    <w:rPr>
+      <w:rFonts w:eastAsiaTheme="minorEastAsia"/>
+      <w:color w:val="5A5A5A" w:themeColor="text1" w:themeTint="A5"/>
+      <w:spacing w:val="15"/>
+      <w:sz w:val="22"/>
+      <w:szCs w:val="22"/>
+    </w:rPr>
+  </w:style>
+  <w:style w:type="character" w:customStyle="1" w:styleId="SubtitleChar">
+    <w:name w:val="Subtitle Char"/>
+    <w:basedOn w:val="DefaultParagraphFont"/>
+    <w:link w:val="Subtitle"/>
+    <w:uiPriority w:val="11"/>
+    <w:rsid w:val="00AC250F"/>
+    <w:rPr>
+      <w:rFonts w:eastAsiaTheme="minorEastAsia"/>
+      <w:color w:val="5A5A5A" w:themeColor="text1" w:themeTint="A5"/>
+      <w:spacing w:val="15"/>
+      <w:sz w:val="22"/>
+      <w:szCs w:val="22"/>
+    </w:rPr>
+  </w:style>
+  <w:style w:type="paragraph" w:styleId="TOC1">
+    <w:name w:val="toc 1"/>
+    <w:basedOn w:val="Normal"/>
+    <w:next w:val="Normal"/>
+    <w:autoRedefine/>
+    <w:uiPriority w:val="39"/>
+    <w:unhideWhenUsed/>
+    <w:rsid w:val="00AC250F"/>
+    <w:pPr>
+      <w:spacing w:after="100"/>
+    </w:pPr>
+  </w:style>
+  <w:style w:type="character" w:styleId="Hyperlink">
+    <w:name w:val="Hyperlink"/>
+    <w:basedOn w:val="DefaultParagraphFont"/>
+    <w:uiPriority w:val="99"/>
+    <w:unhideWhenUsed/>
+    <w:rsid w:val="00AC250F"/>
+    <w:rPr>
+      <w:color w:val="0563C1" w:themeColor="hyperlink"/>
+      <w:u w:val="single"/>
+    </w:rPr>
+  </w:style>
+  <w:style w:type="character" w:customStyle="1" w:styleId="Heading2Char">
+    <w:name w:val="Heading 2 Char"/>
+    <w:basedOn w:val="DefaultParagraphFont"/>
+    <w:link w:val="Heading2"/>
+    <w:uiPriority w:val="9"/>
+    <w:rsid w:val="00AC250F"/>
+    <w:rPr>
+      <w:rFonts w:asciiTheme="majorHAnsi" w:eastAsiaTheme="majorEastAsia" w:hAnsiTheme="majorHAnsi" w:cstheme="majorBidi"/>
+      <w:color w:val="2F5496" w:themeColor="accent1" w:themeShade="BF"/>
+      <w:sz w:val="26"/>
+      <w:szCs w:val="26"/>
+    </w:rPr>
+  </w:style>
+  <w:style w:type="paragraph" w:styleId="TOC2">
+    <w:name w:val="toc 2"/>
+    <w:basedOn w:val="Normal"/>
+    <w:next w:val="Normal"/>
+    <w:autoRedefine/>
+    <w:uiPriority w:val="39"/>
+    <w:unhideWhenUsed/>
+    <w:rsid w:val="00AC250F"/>
+    <w:pPr>
+      <w:spacing w:after="100"/>
+      <w:ind w:left="240"/>
+    </w:pPr>
+  </w:style>
+  <w:style w:type="character" w:customStyle="1" w:styleId="Heading3Char">
+    <w:name w:val="Heading 3 Char"/>
+    <w:basedOn w:val="DefaultParagraphFont"/>
+    <w:link w:val="Heading3"/>
+    <w:uiPriority w:val="9"/>
+    <w:rsid w:val="00670846"/>
+    <w:rPr>
+      <w:rFonts w:asciiTheme="majorHAnsi" w:eastAsiaTheme="majorEastAsia" w:hAnsiTheme="majorHAnsi" w:cstheme="majorBidi"/>
+      <w:color w:val="1F3763" w:themeColor="accent1" w:themeShade="7F"/>
+    </w:rPr>
+  </w:style>
+  <w:style w:type="paragraph" w:customStyle="1" w:styleId="level4">
+    <w:name w:val="level 4"/>
+    <w:basedOn w:val="Normal"/>
+    <w:rsid w:val="00833573"/>
+    <w:pPr>
+      <w:spacing w:before="120" w:after="120" w:line="240" w:lineRule="exact"/>
+      <w:ind w:left="634"/>
+    </w:pPr>
+    <w:rPr>
+      <w:rFonts w:ascii="Times" w:eastAsia="Times New Roman" w:hAnsi="Times" w:cs="Times New Roman"/>
+      <w:szCs w:val="20"/>
+    </w:rPr>
+  </w:style>
+  <w:style w:type="paragraph" w:customStyle="1" w:styleId="TOCEntry">
+    <w:name w:val="TOCEntry"/>
+    <w:basedOn w:val="Normal"/>
+    <w:rsid w:val="00833573"/>
+    <w:pPr>
+      <w:keepNext/>
+      <w:keepLines/>
+      <w:spacing w:before="120" w:after="240" w:line="240" w:lineRule="atLeast"/>
+    </w:pPr>
+    <w:rPr>
+      <w:rFonts w:ascii="Times" w:eastAsia="Times New Roman" w:hAnsi="Times" w:cs="Times New Roman"/>
+      <w:b/>
+      <w:sz w:val="36"/>
+      <w:szCs w:val="20"/>
+    </w:rPr>
+  </w:style>
+  <w:style w:type="paragraph" w:customStyle="1" w:styleId="template">
+    <w:name w:val="template"/>
+    <w:basedOn w:val="Normal"/>
+    <w:rsid w:val="00833573"/>
+    <w:pPr>
+      <w:spacing w:line="240" w:lineRule="exact"/>
+    </w:pPr>
+    <w:rPr>
+      <w:rFonts w:ascii="Arial" w:eastAsia="Times New Roman" w:hAnsi="Arial" w:cs="Times New Roman"/>
+      <w:i/>
+      <w:sz w:val="22"/>
+      <w:szCs w:val="20"/>
+    </w:rPr>
+  </w:style>
+  <w:style w:type="paragraph" w:customStyle="1" w:styleId="level3text">
+    <w:name w:val="level 3 text"/>
+    <w:basedOn w:val="Normal"/>
+    <w:rsid w:val="00833573"/>
+    <w:pPr>
+      <w:spacing w:line="220" w:lineRule="exact"/>
+      <w:ind w:left="1350" w:hanging="716"/>
+    </w:pPr>
+    <w:rPr>
+      <w:rFonts w:ascii="Arial" w:eastAsia="Times New Roman" w:hAnsi="Arial" w:cs="Times New Roman"/>
+      <w:i/>
+      <w:sz w:val="22"/>
+      <w:szCs w:val="20"/>
+    </w:rPr>
+  </w:style>
+  <w:style w:type="character" w:customStyle="1" w:styleId="Heading4Char">
+    <w:name w:val="Heading 4 Char"/>
+    <w:basedOn w:val="DefaultParagraphFont"/>
+    <w:link w:val="Heading4"/>
+    <w:uiPriority w:val="9"/>
+    <w:rsid w:val="00833573"/>
+    <w:rPr>
+      <w:rFonts w:asciiTheme="majorHAnsi" w:eastAsiaTheme="majorEastAsia" w:hAnsiTheme="majorHAnsi" w:cstheme="majorBidi"/>
+      <w:i/>
+      <w:iCs/>
+      <w:color w:val="2F5496" w:themeColor="accent1" w:themeShade="BF"/>
+    </w:rPr>
+  </w:style>
+  <w:style w:type="character" w:customStyle="1" w:styleId="Heading5Char">
+    <w:name w:val="Heading 5 Char"/>
+    <w:basedOn w:val="DefaultParagraphFont"/>
+    <w:link w:val="Heading5"/>
+    <w:uiPriority w:val="9"/>
+    <w:rsid w:val="00833573"/>
+    <w:rPr>
+      <w:rFonts w:asciiTheme="majorHAnsi" w:eastAsiaTheme="majorEastAsia" w:hAnsiTheme="majorHAnsi" w:cstheme="majorBidi"/>
+      <w:color w:val="2F5496" w:themeColor="accent1" w:themeShade="BF"/>
+    </w:rPr>
+  </w:style>
+  <w:style w:type="paragraph" w:styleId="NoSpacing">
+    <w:name w:val="No Spacing"/>
+    <w:uiPriority w:val="1"/>
+    <w:qFormat/>
+    <w:rsid w:val="00833573"/>
+  </w:style>
+  <w:style w:type="paragraph" w:styleId="TOC3">
+    <w:name w:val="toc 3"/>
+    <w:basedOn w:val="Normal"/>
+    <w:next w:val="Normal"/>
+    <w:autoRedefine/>
+    <w:uiPriority w:val="39"/>
+    <w:unhideWhenUsed/>
+    <w:rsid w:val="00F92189"/>
+    <w:pPr>
+      <w:spacing w:after="100"/>
+      <w:ind w:left="480"/>
+    </w:pPr>
+  </w:style>
+  <w:style w:type="paragraph" w:styleId="ListParagraph">
+    <w:name w:val="List Paragraph"/>
+    <w:basedOn w:val="Normal"/>
+    <w:uiPriority w:val="34"/>
+    <w:qFormat/>
+    <w:rsid w:val="00737EDD"/>
+    <w:pPr>
+      <w:ind w:left="720"/>
+      <w:contextualSpacing/>
+    </w:pPr>
+  </w:style>
+  <w:style w:type="paragraph" w:styleId="NormalWeb">
+    <w:name w:val="Normal (Web)"/>
+    <w:basedOn w:val="Normal"/>
+    <w:uiPriority w:val="99"/>
+    <w:semiHidden/>
+    <w:unhideWhenUsed/>
+    <w:rsid w:val="008A2DFD"/>
+    <w:pPr>
+      <w:spacing w:before="100" w:beforeAutospacing="1" w:after="100" w:afterAutospacing="1"/>
+    </w:pPr>
+    <w:rPr>
+      <w:rFonts w:ascii="Times New Roman" w:eastAsia="Times New Roman" w:hAnsi="Times New Roman" w:cs="Times New Roman"/>
+      <w:lang w:val="en-CA" w:eastAsia="en-CA"/>
+    </w:rPr>
+  </w:style>
+  <w:style w:type="paragraph" w:styleId="Header">
+    <w:name w:val="header"/>
+    <w:basedOn w:val="Normal"/>
+    <w:link w:val="HeaderChar"/>
+    <w:uiPriority w:val="99"/>
+    <w:unhideWhenUsed/>
+    <w:rsid w:val="003E039C"/>
+    <w:pPr>
+      <w:tabs>
+        <w:tab w:val="center" w:pos="4680"/>
+        <w:tab w:val="right" w:pos="9360"/>
+      </w:tabs>
+    </w:pPr>
+  </w:style>
+  <w:style w:type="character" w:customStyle="1" w:styleId="HeaderChar">
+    <w:name w:val="Header Char"/>
+    <w:basedOn w:val="DefaultParagraphFont"/>
+    <w:link w:val="Header"/>
+    <w:uiPriority w:val="99"/>
+    <w:rsid w:val="003E039C"/>
+  </w:style>
+  <w:style w:type="paragraph" w:styleId="Footer">
+    <w:name w:val="footer"/>
+    <w:basedOn w:val="Normal"/>
+    <w:link w:val="FooterChar"/>
+    <w:uiPriority w:val="99"/>
+    <w:unhideWhenUsed/>
+    <w:rsid w:val="003E039C"/>
+    <w:pPr>
+      <w:tabs>
+        <w:tab w:val="center" w:pos="4680"/>
+        <w:tab w:val="right" w:pos="9360"/>
+      </w:tabs>
+    </w:pPr>
+  </w:style>
+  <w:style w:type="character" w:customStyle="1" w:styleId="FooterChar">
+    <w:name w:val="Footer Char"/>
+    <w:basedOn w:val="DefaultParagraphFont"/>
+    <w:link w:val="Footer"/>
+    <w:uiPriority w:val="99"/>
+    <w:rsid w:val="003E039C"/>
   </w:style>
 </w:styles>
 </file>
@@ -3411,7 +8315,7 @@
   <a:extraClrSchemeLst/>
   <a:extLst>
     <a:ext uri="{05A4C25C-085E-4340-85A3-A5531E510DB2}">
-      <thm15:themeFamily xmlns:thm15="http://schemas.microsoft.com/office/thememl/2012/main" name="Office Theme" id="{62F939B6-93AF-4DB8-9C6B-D6C7DFDC589F}" vid="{4A3C46E8-61CC-4603-A589-7422A47A8E4A}"/>
+      <thm15:themeFamily xmlns:thm15="http://schemas.microsoft.com/office/thememl/2012/main" xmlns="" name="Office Theme" id="{62F939B6-93AF-4DB8-9C6B-D6C7DFDC589F}" vid="{4A3C46E8-61CC-4603-A589-7422A47A8E4A}"/>
     </a:ext>
   </a:extLst>
 </a:theme>

--- a/documentation/Technical Report Framework.docx
+++ b/documentation/Technical Report Framework.docx
@@ -8,18 +8,22 @@
         <w:spacing w:after="0" w:before="0" w:line="480" w:lineRule="auto"/>
         <w:contextualSpacing w:val="0"/>
         <w:jc w:val="center"/>
-        <w:rPr/>
-      </w:pPr>
-      <w:r>
-        <w:rPr>
-          <w:rtl w:val="0"/>
-        </w:rPr>
-      </w:r>
-    </w:p>
-    <w:p>
-      <w:pPr>
-        <w:contextualSpacing w:val="0"/>
-        <w:rPr/>
+        <w:rPr>
+          <w:rFonts w:ascii="Lato" w:cs="Lato" w:eastAsia="Lato" w:hAnsi="Lato"/>
+        </w:rPr>
+      </w:pPr>
+      <w:r>
+        <w:rPr>
+          <w:rtl w:val="0"/>
+        </w:rPr>
+      </w:r>
+    </w:p>
+    <w:p>
+      <w:pPr>
+        <w:contextualSpacing w:val="0"/>
+        <w:rPr>
+          <w:rFonts w:ascii="Lato" w:cs="Lato" w:eastAsia="Lato" w:hAnsi="Lato"/>
+        </w:rPr>
       </w:pPr>
       <w:r>
         <w:rPr>
@@ -34,7 +38,7 @@
         <w:contextualSpacing w:val="0"/>
         <w:jc w:val="center"/>
         <w:rPr>
-          <w:rFonts w:ascii="Calibri" w:cs="Calibri" w:eastAsia="Calibri" w:hAnsi="Calibri"/>
+          <w:rFonts w:ascii="Lato" w:cs="Lato" w:eastAsia="Lato" w:hAnsi="Lato"/>
         </w:rPr>
       </w:pPr>
       <w:r>
@@ -50,12 +54,12 @@
         <w:contextualSpacing w:val="0"/>
         <w:jc w:val="center"/>
         <w:rPr>
-          <w:rFonts w:ascii="Calibri" w:cs="Calibri" w:eastAsia="Calibri" w:hAnsi="Calibri"/>
-        </w:rPr>
-      </w:pPr>
-      <w:r>
-        <w:rPr>
-          <w:rFonts w:ascii="Calibri" w:cs="Calibri" w:eastAsia="Calibri" w:hAnsi="Calibri"/>
+          <w:rFonts w:ascii="Lato" w:cs="Lato" w:eastAsia="Lato" w:hAnsi="Lato"/>
+        </w:rPr>
+      </w:pPr>
+      <w:r>
+        <w:rPr>
+          <w:rFonts w:ascii="Lato" w:cs="Lato" w:eastAsia="Lato" w:hAnsi="Lato"/>
           <w:rtl w:val="0"/>
         </w:rPr>
         <w:t xml:space="preserve">Golden Phoenicks</w:t>
@@ -67,10 +71,13 @@
         <w:spacing w:line="480" w:lineRule="auto"/>
         <w:contextualSpacing w:val="0"/>
         <w:jc w:val="center"/>
-        <w:rPr/>
-      </w:pPr>
-      <w:r>
-        <w:rPr>
+        <w:rPr>
+          <w:rFonts w:ascii="Lato" w:cs="Lato" w:eastAsia="Lato" w:hAnsi="Lato"/>
+        </w:rPr>
+      </w:pPr>
+      <w:r>
+        <w:rPr>
+          <w:rFonts w:ascii="Lato" w:cs="Lato" w:eastAsia="Lato" w:hAnsi="Lato"/>
           <w:rtl w:val="0"/>
         </w:rPr>
         <w:t xml:space="preserve">Locker Automation System</w:t>
@@ -82,10 +89,13 @@
         <w:spacing w:line="480" w:lineRule="auto"/>
         <w:contextualSpacing w:val="0"/>
         <w:jc w:val="center"/>
-        <w:rPr/>
-      </w:pPr>
-      <w:r>
-        <w:rPr>
+        <w:rPr>
+          <w:rFonts w:ascii="Lato" w:cs="Lato" w:eastAsia="Lato" w:hAnsi="Lato"/>
+        </w:rPr>
+      </w:pPr>
+      <w:r>
+        <w:rPr>
+          <w:rFonts w:ascii="Lato" w:cs="Lato" w:eastAsia="Lato" w:hAnsi="Lato"/>
           <w:rtl w:val="0"/>
         </w:rPr>
         <w:t xml:space="preserve">Jan Stanley Go, Yohaan Anthraper, Jeremy Rende</w:t>
@@ -96,6 +106,7 @@
         <w:spacing w:line="480" w:lineRule="auto"/>
         <w:contextualSpacing w:val="0"/>
         <w:rPr>
+          <w:rFonts w:ascii="Lato" w:cs="Lato" w:eastAsia="Lato" w:hAnsi="Lato"/>
           <w:color w:val="2f5496"/>
           <w:sz w:val="32"/>
           <w:szCs w:val="32"/>
@@ -119,14 +130,14 @@
         <w:spacing w:line="480" w:lineRule="auto"/>
         <w:contextualSpacing w:val="0"/>
         <w:rPr>
-          <w:rFonts w:ascii="Calibri" w:cs="Calibri" w:eastAsia="Calibri" w:hAnsi="Calibri"/>
+          <w:rFonts w:ascii="Lato" w:cs="Lato" w:eastAsia="Lato" w:hAnsi="Lato"/>
         </w:rPr>
       </w:pPr>
       <w:bookmarkStart w:colFirst="0" w:colLast="0" w:name="_gjdgxs" w:id="0"/>
       <w:bookmarkEnd w:id="0"/>
       <w:r>
         <w:rPr>
-          <w:rFonts w:ascii="Calibri" w:cs="Calibri" w:eastAsia="Calibri" w:hAnsi="Calibri"/>
+          <w:rFonts w:ascii="Lato" w:cs="Lato" w:eastAsia="Lato" w:hAnsi="Lato"/>
           <w:rtl w:val="0"/>
         </w:rPr>
         <w:t xml:space="preserve">1.1 Declaration of Joint Authorship</w:t>
@@ -136,12 +147,15 @@
       <w:pPr>
         <w:spacing w:line="480" w:lineRule="auto"/>
         <w:contextualSpacing w:val="0"/>
-        <w:rPr/>
+        <w:rPr>
+          <w:rFonts w:ascii="Lato" w:cs="Lato" w:eastAsia="Lato" w:hAnsi="Lato"/>
+        </w:rPr>
       </w:pPr>
       <w:bookmarkStart w:colFirst="0" w:colLast="0" w:name="_30j0zll" w:id="1"/>
       <w:bookmarkEnd w:id="1"/>
       <w:r>
         <w:rPr>
+          <w:rFonts w:ascii="Lato" w:cs="Lato" w:eastAsia="Lato" w:hAnsi="Lato"/>
           <w:rtl w:val="0"/>
         </w:rPr>
         <w:t xml:space="preserve">We, Jan Stanley Go, Yohaan Anthraper, and Jeremy Rende, hereby verify that this document submitted for assessment is a collaborative effort amongst ourselves, and is written in our own wording. Usages of works of other authors, in any way (whether it be core concepts, diagrams and figures, previous technologies, programs and source code, or text from their works) are cited properly at the point in which they were used. Included in this document is a list of references used. Stanley handled the LCD display device and the mobile application’s display feature, Yohaan handled the door opener device and its corresponding feature in the mobile application and Jeremy managed the database and the door lock device, along with the corresponding feature in the mobile application.</w:t>
@@ -152,6 +166,7 @@
         <w:spacing w:line="480" w:lineRule="auto"/>
         <w:contextualSpacing w:val="0"/>
         <w:rPr>
+          <w:rFonts w:ascii="Lato" w:cs="Lato" w:eastAsia="Lato" w:hAnsi="Lato"/>
           <w:color w:val="2f5496"/>
           <w:sz w:val="32"/>
           <w:szCs w:val="32"/>
@@ -175,14 +190,14 @@
         <w:spacing w:line="480" w:lineRule="auto"/>
         <w:contextualSpacing w:val="0"/>
         <w:rPr>
-          <w:rFonts w:ascii="Calibri" w:cs="Calibri" w:eastAsia="Calibri" w:hAnsi="Calibri"/>
+          <w:rFonts w:ascii="Lato" w:cs="Lato" w:eastAsia="Lato" w:hAnsi="Lato"/>
         </w:rPr>
       </w:pPr>
       <w:bookmarkStart w:colFirst="0" w:colLast="0" w:name="_1fob9te" w:id="2"/>
       <w:bookmarkEnd w:id="2"/>
       <w:r>
         <w:rPr>
-          <w:rFonts w:ascii="Calibri" w:cs="Calibri" w:eastAsia="Calibri" w:hAnsi="Calibri"/>
+          <w:rFonts w:ascii="Lato" w:cs="Lato" w:eastAsia="Lato" w:hAnsi="Lato"/>
           <w:rtl w:val="0"/>
         </w:rPr>
         <w:t xml:space="preserve">1.2 Proposal</w:t>
@@ -192,10 +207,13 @@
       <w:pPr>
         <w:spacing w:line="480" w:lineRule="auto"/>
         <w:contextualSpacing w:val="0"/>
-        <w:rPr/>
-      </w:pPr>
-      <w:r>
-        <w:rPr>
+        <w:rPr>
+          <w:rFonts w:ascii="Lato" w:cs="Lato" w:eastAsia="Lato" w:hAnsi="Lato"/>
+        </w:rPr>
+      </w:pPr>
+      <w:r>
+        <w:rPr>
+          <w:rFonts w:ascii="Lato" w:cs="Lato" w:eastAsia="Lato" w:hAnsi="Lato"/>
           <w:b w:val="1"/>
           <w:i w:val="1"/>
           <w:rtl w:val="0"/>
@@ -213,11 +231,13 @@
         <w:spacing w:line="480" w:lineRule="auto"/>
         <w:contextualSpacing w:val="0"/>
         <w:rPr>
+          <w:rFonts w:ascii="Lato" w:cs="Lato" w:eastAsia="Lato" w:hAnsi="Lato"/>
           <w:i w:val="1"/>
         </w:rPr>
       </w:pPr>
       <w:r>
         <w:rPr>
+          <w:rFonts w:ascii="Lato" w:cs="Lato" w:eastAsia="Lato" w:hAnsi="Lato"/>
           <w:rtl w:val="0"/>
         </w:rPr>
         <w:t xml:space="preserve">Prepared by Jan Stanley Go, Yohaan Anthraper, and Jeremy Rende</w:t>
@@ -225,6 +245,7 @@
       </w:r>
       <w:r>
         <w:rPr>
+          <w:rFonts w:ascii="Lato" w:cs="Lato" w:eastAsia="Lato" w:hAnsi="Lato"/>
           <w:i w:val="1"/>
           <w:rtl w:val="0"/>
         </w:rPr>
@@ -233,6 +254,7 @@
       </w:r>
       <w:r>
         <w:rPr>
+          <w:rFonts w:ascii="Lato" w:cs="Lato" w:eastAsia="Lato" w:hAnsi="Lato"/>
           <w:rtl w:val="0"/>
         </w:rPr>
         <w:t xml:space="preserve">https://github.com/stango25/lockerautomationsystem</w:t>
@@ -248,11 +270,13 @@
         <w:spacing w:line="480" w:lineRule="auto"/>
         <w:contextualSpacing w:val="0"/>
         <w:rPr>
+          <w:rFonts w:ascii="Lato" w:cs="Lato" w:eastAsia="Lato" w:hAnsi="Lato"/>
           <w:b w:val="1"/>
         </w:rPr>
       </w:pPr>
       <w:r>
         <w:rPr>
+          <w:rFonts w:ascii="Lato" w:cs="Lato" w:eastAsia="Lato" w:hAnsi="Lato"/>
           <w:b w:val="1"/>
           <w:rtl w:val="0"/>
         </w:rPr>
@@ -264,10 +288,13 @@
       <w:pPr>
         <w:spacing w:line="480" w:lineRule="auto"/>
         <w:contextualSpacing w:val="0"/>
-        <w:rPr/>
-      </w:pPr>
-      <w:r>
-        <w:rPr>
+        <w:rPr>
+          <w:rFonts w:ascii="Lato" w:cs="Lato" w:eastAsia="Lato" w:hAnsi="Lato"/>
+        </w:rPr>
+      </w:pPr>
+      <w:r>
+        <w:rPr>
+          <w:rFonts w:ascii="Lato" w:cs="Lato" w:eastAsia="Lato" w:hAnsi="Lato"/>
           <w:rtl w:val="0"/>
         </w:rPr>
         <w:t xml:space="preserve">As a student in the Computer Engineering Technology program, I will be integrating the knowledge and skills I have learned from our program into this Internet of Things themed capstone project. This proposal requests the approval to build the hardware portion that will connect to a database as well as to a mobile device application. The internet connected hardware will include a custom PCB with the following sensors and actuators 16x2 LCD Display, DC Gear Motor, Lock Solenoid. The database will store User and Product info along with signals for products. The mobile device functionality will include Lock, Unlock, Open, Close, Display statuses. and will be further detailed in the mobile application proposal. I will be collaborating with the following company/department N/A. In the winter semester I plan to form a group with the following students, who are also building similar hardware this term and working on the mobile application with me This is winter semester?. The hardware will be completed in CENG 317 Hardware Production Techniques independently and the application will be completed in CENG 319 Software Project. These will be integrated together in the subsequent term in CENG 355 Computer Systems Project as a member of a 2 or 3 student group.</w:t>
@@ -278,11 +305,13 @@
         <w:spacing w:line="480" w:lineRule="auto"/>
         <w:contextualSpacing w:val="0"/>
         <w:rPr>
+          <w:rFonts w:ascii="Lato" w:cs="Lato" w:eastAsia="Lato" w:hAnsi="Lato"/>
           <w:b w:val="1"/>
         </w:rPr>
       </w:pPr>
       <w:r>
         <w:rPr>
+          <w:rFonts w:ascii="Lato" w:cs="Lato" w:eastAsia="Lato" w:hAnsi="Lato"/>
           <w:b w:val="1"/>
           <w:rtl w:val="0"/>
         </w:rPr>
@@ -293,10 +322,13 @@
       <w:pPr>
         <w:spacing w:line="480" w:lineRule="auto"/>
         <w:contextualSpacing w:val="0"/>
-        <w:rPr/>
-      </w:pPr>
-      <w:r>
-        <w:rPr>
+        <w:rPr>
+          <w:rFonts w:ascii="Lato" w:cs="Lato" w:eastAsia="Lato" w:hAnsi="Lato"/>
+        </w:rPr>
+      </w:pPr>
+      <w:r>
+        <w:rPr>
+          <w:rFonts w:ascii="Lato" w:cs="Lato" w:eastAsia="Lato" w:hAnsi="Lato"/>
           <w:rtl w:val="0"/>
         </w:rPr>
         <w:t xml:space="preserve">The problem solved by this project is During a busy day of study, students are often burdened with handfuls of learning materials that may impede their ability to open and shut their locker. This compounded with potential disabilities makes the manual unlocking and opening of a locker a day-to-day issue. Our product will solve this issue.. A bit of background about this topic is The problem solved by this project is ease of access to a locker. Access to lockers can be difficult for student with many items to carry, or those with disabilities. Currently almost all lockers are manually operated and therefore not accessible by anyone with a severe physical disability..</w:t>
@@ -306,10 +338,13 @@
       <w:pPr>
         <w:spacing w:line="480" w:lineRule="auto"/>
         <w:contextualSpacing w:val="0"/>
-        <w:rPr/>
-      </w:pPr>
-      <w:r>
-        <w:rPr>
+        <w:rPr>
+          <w:rFonts w:ascii="Lato" w:cs="Lato" w:eastAsia="Lato" w:hAnsi="Lato"/>
+        </w:rPr>
+      </w:pPr>
+      <w:r>
+        <w:rPr>
+          <w:rFonts w:ascii="Lato" w:cs="Lato" w:eastAsia="Lato" w:hAnsi="Lato"/>
           <w:rtl w:val="0"/>
         </w:rPr>
         <w:t xml:space="preserve">Existing products on the market include [1]. I have searched for prior art via Humber’s IEEE subscription selecting “My Subscribed Content”[2] and have found and read [3] which provides insight into similar efforts.</w:t>
@@ -319,10 +354,13 @@
       <w:pPr>
         <w:spacing w:line="480" w:lineRule="auto"/>
         <w:contextualSpacing w:val="0"/>
-        <w:rPr/>
-      </w:pPr>
-      <w:r>
-        <w:rPr>
+        <w:rPr>
+          <w:rFonts w:ascii="Lato" w:cs="Lato" w:eastAsia="Lato" w:hAnsi="Lato"/>
+        </w:rPr>
+      </w:pPr>
+      <w:r>
+        <w:rPr>
+          <w:rFonts w:ascii="Lato" w:cs="Lato" w:eastAsia="Lato" w:hAnsi="Lato"/>
           <w:rtl w:val="0"/>
         </w:rPr>
         <w:t xml:space="preserve">In the Computer Engineering Technology program we have learned about the following topics from the respective relevant courses:</w:t>
@@ -337,10 +375,13 @@
         <w:spacing w:line="480" w:lineRule="auto"/>
         <w:ind w:left="720" w:hanging="360"/>
         <w:contextualSpacing w:val="0"/>
-        <w:rPr/>
-      </w:pPr>
-      <w:r>
-        <w:rPr>
+        <w:rPr>
+          <w:rFonts w:ascii="Lato" w:cs="Lato" w:eastAsia="Lato" w:hAnsi="Lato"/>
+        </w:rPr>
+      </w:pPr>
+      <w:r>
+        <w:rPr>
+          <w:rFonts w:ascii="Lato" w:cs="Lato" w:eastAsia="Lato" w:hAnsi="Lato"/>
           <w:rtl w:val="0"/>
         </w:rPr>
         <w:t xml:space="preserve">Java Docs from CENG 212 Programming Techniques In Java,</w:t>
@@ -355,10 +396,13 @@
         <w:spacing w:line="480" w:lineRule="auto"/>
         <w:ind w:left="720" w:hanging="360"/>
         <w:contextualSpacing w:val="0"/>
-        <w:rPr/>
-      </w:pPr>
-      <w:r>
-        <w:rPr>
+        <w:rPr>
+          <w:rFonts w:ascii="Lato" w:cs="Lato" w:eastAsia="Lato" w:hAnsi="Lato"/>
+        </w:rPr>
+      </w:pPr>
+      <w:r>
+        <w:rPr>
+          <w:rFonts w:ascii="Lato" w:cs="Lato" w:eastAsia="Lato" w:hAnsi="Lato"/>
           <w:rtl w:val="0"/>
         </w:rPr>
         <w:t xml:space="preserve">Construction of circuits from CENG 215 Digital And Interfacing Systems,</w:t>
@@ -373,10 +417,13 @@
         <w:spacing w:line="480" w:lineRule="auto"/>
         <w:ind w:left="720" w:hanging="360"/>
         <w:contextualSpacing w:val="0"/>
-        <w:rPr/>
-      </w:pPr>
-      <w:r>
-        <w:rPr>
+        <w:rPr>
+          <w:rFonts w:ascii="Lato" w:cs="Lato" w:eastAsia="Lato" w:hAnsi="Lato"/>
+        </w:rPr>
+      </w:pPr>
+      <w:r>
+        <w:rPr>
+          <w:rFonts w:ascii="Lato" w:cs="Lato" w:eastAsia="Lato" w:hAnsi="Lato"/>
           <w:rtl w:val="0"/>
         </w:rPr>
         <w:t xml:space="preserve">Rapid application development and Gantt charts from CENG 216 Intro to Software Engineering,</w:t>
@@ -391,10 +438,13 @@
         <w:spacing w:line="480" w:lineRule="auto"/>
         <w:ind w:left="720" w:hanging="360"/>
         <w:contextualSpacing w:val="0"/>
-        <w:rPr/>
-      </w:pPr>
-      <w:r>
-        <w:rPr>
+        <w:rPr>
+          <w:rFonts w:ascii="Lato" w:cs="Lato" w:eastAsia="Lato" w:hAnsi="Lato"/>
+        </w:rPr>
+      </w:pPr>
+      <w:r>
+        <w:rPr>
+          <w:rFonts w:ascii="Lato" w:cs="Lato" w:eastAsia="Lato" w:hAnsi="Lato"/>
           <w:rtl w:val="0"/>
         </w:rPr>
         <w:t xml:space="preserve">Micro computing from CENG 252 Embedded Systems,</w:t>
@@ -409,10 +459,13 @@
         <w:spacing w:line="480" w:lineRule="auto"/>
         <w:ind w:left="720" w:hanging="360"/>
         <w:contextualSpacing w:val="0"/>
-        <w:rPr/>
-      </w:pPr>
-      <w:r>
-        <w:rPr>
+        <w:rPr>
+          <w:rFonts w:ascii="Lato" w:cs="Lato" w:eastAsia="Lato" w:hAnsi="Lato"/>
+        </w:rPr>
+      </w:pPr>
+      <w:r>
+        <w:rPr>
+          <w:rFonts w:ascii="Lato" w:cs="Lato" w:eastAsia="Lato" w:hAnsi="Lato"/>
           <w:rtl w:val="0"/>
         </w:rPr>
         <w:t xml:space="preserve">SQL from CENG 254 Database With Java,</w:t>
@@ -427,10 +480,13 @@
         <w:spacing w:line="480" w:lineRule="auto"/>
         <w:ind w:left="720" w:hanging="360"/>
         <w:contextualSpacing w:val="0"/>
-        <w:rPr/>
-      </w:pPr>
-      <w:r>
-        <w:rPr>
+        <w:rPr>
+          <w:rFonts w:ascii="Lato" w:cs="Lato" w:eastAsia="Lato" w:hAnsi="Lato"/>
+        </w:rPr>
+      </w:pPr>
+      <w:r>
+        <w:rPr>
+          <w:rFonts w:ascii="Lato" w:cs="Lato" w:eastAsia="Lato" w:hAnsi="Lato"/>
           <w:rtl w:val="0"/>
         </w:rPr>
         <w:t xml:space="preserve">Web access of databases from CENG 256 Internet Scripting; and,</w:t>
@@ -445,10 +501,13 @@
         <w:spacing w:after="200" w:line="480" w:lineRule="auto"/>
         <w:ind w:left="720" w:hanging="360"/>
         <w:contextualSpacing w:val="0"/>
-        <w:rPr/>
-      </w:pPr>
-      <w:r>
-        <w:rPr>
+        <w:rPr>
+          <w:rFonts w:ascii="Lato" w:cs="Lato" w:eastAsia="Lato" w:hAnsi="Lato"/>
+        </w:rPr>
+      </w:pPr>
+      <w:r>
+        <w:rPr>
+          <w:rFonts w:ascii="Lato" w:cs="Lato" w:eastAsia="Lato" w:hAnsi="Lato"/>
           <w:rtl w:val="0"/>
         </w:rPr>
         <w:t xml:space="preserve">Wireless protocols such as 802.11 from TECH152 Telecom Networks.</w:t>
@@ -458,10 +517,13 @@
       <w:pPr>
         <w:spacing w:line="480" w:lineRule="auto"/>
         <w:contextualSpacing w:val="0"/>
-        <w:rPr/>
-      </w:pPr>
-      <w:r>
-        <w:rPr>
+        <w:rPr>
+          <w:rFonts w:ascii="Lato" w:cs="Lato" w:eastAsia="Lato" w:hAnsi="Lato"/>
+        </w:rPr>
+      </w:pPr>
+      <w:r>
+        <w:rPr>
+          <w:rFonts w:ascii="Lato" w:cs="Lato" w:eastAsia="Lato" w:hAnsi="Lato"/>
           <w:rtl w:val="0"/>
         </w:rPr>
         <w:t xml:space="preserve">This knowledge and skill set will enable me to build the subsystems and integrate them together as my capstone project.</w:t>
@@ -472,11 +534,13 @@
         <w:spacing w:line="480" w:lineRule="auto"/>
         <w:contextualSpacing w:val="0"/>
         <w:rPr>
+          <w:rFonts w:ascii="Lato" w:cs="Lato" w:eastAsia="Lato" w:hAnsi="Lato"/>
           <w:b w:val="1"/>
         </w:rPr>
       </w:pPr>
       <w:r>
         <w:rPr>
+          <w:rFonts w:ascii="Lato" w:cs="Lato" w:eastAsia="Lato" w:hAnsi="Lato"/>
           <w:b w:val="1"/>
           <w:rtl w:val="0"/>
         </w:rPr>
@@ -487,10 +551,13 @@
       <w:pPr>
         <w:spacing w:line="480" w:lineRule="auto"/>
         <w:contextualSpacing w:val="0"/>
-        <w:rPr/>
-      </w:pPr>
-      <w:r>
-        <w:rPr>
+        <w:rPr>
+          <w:rFonts w:ascii="Lato" w:cs="Lato" w:eastAsia="Lato" w:hAnsi="Lato"/>
+        </w:rPr>
+      </w:pPr>
+      <w:r>
+        <w:rPr>
+          <w:rFonts w:ascii="Lato" w:cs="Lato" w:eastAsia="Lato" w:hAnsi="Lato"/>
           <w:rtl w:val="0"/>
         </w:rPr>
         <w:t xml:space="preserve">This proposal is assigned in the first week of class and is due at the beginning of class in the second week of the fall semester. My coursework will focus on the first two of the 3 phases of this project:</w:t>
@@ -510,11 +577,13 @@
         <w:spacing w:line="480" w:lineRule="auto"/>
         <w:contextualSpacing w:val="0"/>
         <w:rPr>
+          <w:rFonts w:ascii="Lato" w:cs="Lato" w:eastAsia="Lato" w:hAnsi="Lato"/>
           <w:i w:val="1"/>
         </w:rPr>
       </w:pPr>
       <w:r>
         <w:rPr>
+          <w:rFonts w:ascii="Lato" w:cs="Lato" w:eastAsia="Lato" w:hAnsi="Lato"/>
           <w:i w:val="1"/>
           <w:rtl w:val="0"/>
         </w:rPr>
@@ -525,10 +594,13 @@
       <w:pPr>
         <w:spacing w:line="480" w:lineRule="auto"/>
         <w:contextualSpacing w:val="0"/>
-        <w:rPr/>
-      </w:pPr>
-      <w:r>
-        <w:rPr>
+        <w:rPr>
+          <w:rFonts w:ascii="Lato" w:cs="Lato" w:eastAsia="Lato" w:hAnsi="Lato"/>
+        </w:rPr>
+      </w:pPr>
+      <w:r>
+        <w:rPr>
+          <w:rFonts w:ascii="Lato" w:cs="Lato" w:eastAsia="Lato" w:hAnsi="Lato"/>
           <w:rtl w:val="0"/>
         </w:rPr>
         <w:t xml:space="preserve">The hardware build will be completed in the fall term. It will fit within the CENG Project maximum dimensions of 12 13/16" x 6" x 2 7/8" (32.5cm x 15.25cm x 7.25cm) which represents the space below the tray in the parts kit. The highest AC voltage that will be used is 16Vrms from a wall adaptor from which +/- 15V or as high as 45 VDC can be obtained. Maximum power consumption will be 20 Watts.</w:t>
@@ -538,24 +610,28 @@
       <w:pPr>
         <w:spacing w:line="480" w:lineRule="auto"/>
         <w:contextualSpacing w:val="0"/>
-        <w:rPr/>
-      </w:pPr>
-      <w:r>
-        <w:rPr>
-          <w:rtl w:val="0"/>
-        </w:rPr>
-      </w:r>
-    </w:p>
-    <w:p>
-      <w:pPr>
-        <w:spacing w:line="480" w:lineRule="auto"/>
-        <w:contextualSpacing w:val="0"/>
-        <w:rPr>
+        <w:rPr>
+          <w:rFonts w:ascii="Lato" w:cs="Lato" w:eastAsia="Lato" w:hAnsi="Lato"/>
+        </w:rPr>
+      </w:pPr>
+      <w:r>
+        <w:rPr>
+          <w:rtl w:val="0"/>
+        </w:rPr>
+      </w:r>
+    </w:p>
+    <w:p>
+      <w:pPr>
+        <w:spacing w:line="480" w:lineRule="auto"/>
+        <w:contextualSpacing w:val="0"/>
+        <w:rPr>
+          <w:rFonts w:ascii="Lato" w:cs="Lato" w:eastAsia="Lato" w:hAnsi="Lato"/>
           <w:i w:val="1"/>
         </w:rPr>
       </w:pPr>
       <w:r>
         <w:rPr>
+          <w:rFonts w:ascii="Lato" w:cs="Lato" w:eastAsia="Lato" w:hAnsi="Lato"/>
           <w:i w:val="1"/>
           <w:rtl w:val="0"/>
         </w:rPr>
@@ -566,10 +642,13 @@
       <w:pPr>
         <w:spacing w:line="480" w:lineRule="auto"/>
         <w:contextualSpacing w:val="0"/>
-        <w:rPr/>
-      </w:pPr>
-      <w:r>
-        <w:rPr>
+        <w:rPr>
+          <w:rFonts w:ascii="Lato" w:cs="Lato" w:eastAsia="Lato" w:hAnsi="Lato"/>
+        </w:rPr>
+      </w:pPr>
+      <w:r>
+        <w:rPr>
+          <w:rFonts w:ascii="Lato" w:cs="Lato" w:eastAsia="Lato" w:hAnsi="Lato"/>
           <w:rtl w:val="0"/>
         </w:rPr>
         <w:t xml:space="preserve">The system integration will be completed in the fall term.</w:t>
@@ -580,11 +659,13 @@
         <w:spacing w:line="480" w:lineRule="auto"/>
         <w:contextualSpacing w:val="0"/>
         <w:rPr>
+          <w:rFonts w:ascii="Lato" w:cs="Lato" w:eastAsia="Lato" w:hAnsi="Lato"/>
           <w:i w:val="1"/>
         </w:rPr>
       </w:pPr>
       <w:r>
         <w:rPr>
+          <w:rFonts w:ascii="Lato" w:cs="Lato" w:eastAsia="Lato" w:hAnsi="Lato"/>
           <w:i w:val="1"/>
           <w:rtl w:val="0"/>
         </w:rPr>
@@ -595,22 +676,27 @@
       <w:pPr>
         <w:spacing w:line="480" w:lineRule="auto"/>
         <w:contextualSpacing w:val="0"/>
-        <w:rPr/>
-      </w:pPr>
-      <w:r>
-        <w:rPr>
-          <w:rtl w:val="0"/>
-        </w:rPr>
-      </w:r>
-    </w:p>
-    <w:p>
-      <w:pPr>
-        <w:spacing w:line="480" w:lineRule="auto"/>
-        <w:contextualSpacing w:val="0"/>
-        <w:rPr/>
-      </w:pPr>
-      <w:r>
-        <w:rPr>
+        <w:rPr>
+          <w:rFonts w:ascii="Lato" w:cs="Lato" w:eastAsia="Lato" w:hAnsi="Lato"/>
+        </w:rPr>
+      </w:pPr>
+      <w:r>
+        <w:rPr>
+          <w:rtl w:val="0"/>
+        </w:rPr>
+      </w:r>
+    </w:p>
+    <w:p>
+      <w:pPr>
+        <w:spacing w:line="480" w:lineRule="auto"/>
+        <w:contextualSpacing w:val="0"/>
+        <w:rPr>
+          <w:rFonts w:ascii="Lato" w:cs="Lato" w:eastAsia="Lato" w:hAnsi="Lato"/>
+        </w:rPr>
+      </w:pPr>
+      <w:r>
+        <w:rPr>
+          <w:rFonts w:ascii="Lato" w:cs="Lato" w:eastAsia="Lato" w:hAnsi="Lato"/>
           <w:rtl w:val="0"/>
         </w:rPr>
         <w:t xml:space="preserve">This project will showcase the knowledge and skills that we have learned to potential employers.</w:t>
@@ -620,22 +706,27 @@
       <w:pPr>
         <w:spacing w:line="480" w:lineRule="auto"/>
         <w:contextualSpacing w:val="0"/>
-        <w:rPr/>
-      </w:pPr>
-      <w:r>
-        <w:rPr>
-          <w:rtl w:val="0"/>
-        </w:rPr>
-      </w:r>
-    </w:p>
-    <w:p>
-      <w:pPr>
-        <w:spacing w:line="480" w:lineRule="auto"/>
-        <w:contextualSpacing w:val="0"/>
-        <w:rPr/>
-      </w:pPr>
-      <w:r>
-        <w:rPr>
+        <w:rPr>
+          <w:rFonts w:ascii="Lato" w:cs="Lato" w:eastAsia="Lato" w:hAnsi="Lato"/>
+        </w:rPr>
+      </w:pPr>
+      <w:r>
+        <w:rPr>
+          <w:rtl w:val="0"/>
+        </w:rPr>
+      </w:r>
+    </w:p>
+    <w:p>
+      <w:pPr>
+        <w:spacing w:line="480" w:lineRule="auto"/>
+        <w:contextualSpacing w:val="0"/>
+        <w:rPr>
+          <w:rFonts w:ascii="Lato" w:cs="Lato" w:eastAsia="Lato" w:hAnsi="Lato"/>
+        </w:rPr>
+      </w:pPr>
+      <w:r>
+        <w:rPr>
+          <w:rFonts w:ascii="Lato" w:cs="Lato" w:eastAsia="Lato" w:hAnsi="Lato"/>
           <w:rtl w:val="0"/>
         </w:rPr>
         <w:t xml:space="preserve">The brief description below provides rough effort and non-labour estimates respectively for each phase. A Gantt chart will be added by week 3 to provide more project schedule details and a more complete budget will be added by week 4. It is important to start tasks as soon as possible to be able to meet deadlines.</w:t>
@@ -645,10 +736,13 @@
       <w:pPr>
         <w:spacing w:line="480" w:lineRule="auto"/>
         <w:contextualSpacing w:val="0"/>
-        <w:rPr/>
-      </w:pPr>
-      <w:r>
-        <w:rPr>
+        <w:rPr>
+          <w:rFonts w:ascii="Lato" w:cs="Lato" w:eastAsia="Lato" w:hAnsi="Lato"/>
+        </w:rPr>
+      </w:pPr>
+      <w:r>
+        <w:rPr>
+          <w:rFonts w:ascii="Lato" w:cs="Lato" w:eastAsia="Lato" w:hAnsi="Lato"/>
           <w:rtl w:val="0"/>
         </w:rPr>
         <w:t xml:space="preserve">Already purchased for previous course. We might get some supplies under 20 dollars for connecting devices.</w:t>
@@ -659,11 +753,13 @@
         <w:spacing w:line="480" w:lineRule="auto"/>
         <w:contextualSpacing w:val="0"/>
         <w:rPr>
+          <w:rFonts w:ascii="Lato" w:cs="Lato" w:eastAsia="Lato" w:hAnsi="Lato"/>
           <w:b w:val="1"/>
         </w:rPr>
       </w:pPr>
       <w:r>
         <w:rPr>
+          <w:rFonts w:ascii="Lato" w:cs="Lato" w:eastAsia="Lato" w:hAnsi="Lato"/>
           <w:b w:val="1"/>
           <w:rtl w:val="0"/>
         </w:rPr>
@@ -674,10 +770,13 @@
       <w:pPr>
         <w:spacing w:line="480" w:lineRule="auto"/>
         <w:contextualSpacing w:val="0"/>
-        <w:rPr/>
-      </w:pPr>
-      <w:r>
-        <w:rPr>
+        <w:rPr>
+          <w:rFonts w:ascii="Lato" w:cs="Lato" w:eastAsia="Lato" w:hAnsi="Lato"/>
+        </w:rPr>
+      </w:pPr>
+      <w:r>
+        <w:rPr>
+          <w:rFonts w:ascii="Lato" w:cs="Lato" w:eastAsia="Lato" w:hAnsi="Lato"/>
           <w:rtl w:val="0"/>
         </w:rPr>
         <w:t xml:space="preserve">This proposal presents a plan for providing an IoT solution for Our product is a culmination of our past three products (Lock, Display, and DC Motor). This will be used to create an automated locker system that will solve any underlying issue that prevents a student from controlling the locker manually.. This is an opportunity to integrate the knowledge and skills developed in our program to create a collaborative IoT capstone project demonstrating my ability to learn how to support projects such as the initiative described by [3]. I request approval of this project.</w:t>
@@ -688,11 +787,13 @@
         <w:spacing w:line="480" w:lineRule="auto"/>
         <w:contextualSpacing w:val="0"/>
         <w:rPr>
+          <w:rFonts w:ascii="Lato" w:cs="Lato" w:eastAsia="Lato" w:hAnsi="Lato"/>
           <w:b w:val="1"/>
         </w:rPr>
       </w:pPr>
       <w:r>
         <w:rPr>
+          <w:rFonts w:ascii="Lato" w:cs="Lato" w:eastAsia="Lato" w:hAnsi="Lato"/>
           <w:b w:val="1"/>
           <w:rtl w:val="0"/>
         </w:rPr>
@@ -703,10 +804,13 @@
       <w:pPr>
         <w:spacing w:line="480" w:lineRule="auto"/>
         <w:contextualSpacing w:val="0"/>
-        <w:rPr/>
-      </w:pPr>
-      <w:r>
-        <w:rPr>
+        <w:rPr>
+          <w:rFonts w:ascii="Lato" w:cs="Lato" w:eastAsia="Lato" w:hAnsi="Lato"/>
+        </w:rPr>
+      </w:pPr>
+      <w:r>
+        <w:rPr>
+          <w:rFonts w:ascii="Lato" w:cs="Lato" w:eastAsia="Lato" w:hAnsi="Lato"/>
           <w:rtl w:val="0"/>
         </w:rPr>
         <w:t xml:space="preserve">[1] Electronic Lockers. (n.d.). Retrieved February 01, 2018, from http://www.tiburonlockers.com/storage-solutions/electronic-lockers.php</w:t>
@@ -716,10 +820,13 @@
       <w:pPr>
         <w:spacing w:line="480" w:lineRule="auto"/>
         <w:contextualSpacing w:val="0"/>
-        <w:rPr/>
-      </w:pPr>
-      <w:r>
-        <w:rPr>
+        <w:rPr>
+          <w:rFonts w:ascii="Lato" w:cs="Lato" w:eastAsia="Lato" w:hAnsi="Lato"/>
+        </w:rPr>
+      </w:pPr>
+      <w:r>
+        <w:rPr>
+          <w:rFonts w:ascii="Lato" w:cs="Lato" w:eastAsia="Lato" w:hAnsi="Lato"/>
           <w:rtl w:val="0"/>
         </w:rPr>
         <w:t xml:space="preserve">[2] Institute of Electrical and Electronics Engineers. (2015, August 28). IEEE Xplore Digital Library [Online]. Available: https://ieeexplore.ieee.org/search/advsearch.jsp</w:t>
@@ -729,10 +836,13 @@
       <w:pPr>
         <w:spacing w:line="480" w:lineRule="auto"/>
         <w:contextualSpacing w:val="0"/>
-        <w:rPr/>
-      </w:pPr>
-      <w:r>
-        <w:rPr>
+        <w:rPr>
+          <w:rFonts w:ascii="Lato" w:cs="Lato" w:eastAsia="Lato" w:hAnsi="Lato"/>
+        </w:rPr>
+      </w:pPr>
+      <w:r>
+        <w:rPr>
+          <w:rFonts w:ascii="Lato" w:cs="Lato" w:eastAsia="Lato" w:hAnsi="Lato"/>
           <w:rtl w:val="0"/>
         </w:rPr>
         <w:t xml:space="preserve">[3] V. Stangaciu, V. Opârlescu, P. Csereoka, R. D. Cioargă and M. V. Micea, "Scalable interconnected home automation system," 2017 21st International Conference on System Theory, Control and Computing (ICSTCC), Sinaia, 2017, pp. 169-174.</w:t>
@@ -751,12 +861,35 @@
         <w:pStyle w:val="Heading1"/>
         <w:spacing w:line="480" w:lineRule="auto"/>
         <w:contextualSpacing w:val="0"/>
-        <w:rPr/>
-      </w:pPr>
-      <w:bookmarkStart w:colFirst="0" w:colLast="0" w:name="_ui5ker2rh6ut" w:id="3"/>
+        <w:rPr>
+          <w:rFonts w:ascii="Lato" w:cs="Lato" w:eastAsia="Lato" w:hAnsi="Lato"/>
+        </w:rPr>
+      </w:pPr>
+      <w:bookmarkStart w:colFirst="0" w:colLast="0" w:name="_bc3p88fat1yr" w:id="3"/>
       <w:bookmarkEnd w:id="3"/>
       <w:r>
-        <w:rPr>
+        <w:br w:type="page"/>
+      </w:r>
+      <w:r>
+        <w:rPr>
+          <w:rtl w:val="0"/>
+        </w:rPr>
+      </w:r>
+    </w:p>
+    <w:p>
+      <w:pPr>
+        <w:pStyle w:val="Heading1"/>
+        <w:spacing w:line="480" w:lineRule="auto"/>
+        <w:contextualSpacing w:val="0"/>
+        <w:rPr>
+          <w:rFonts w:ascii="Lato" w:cs="Lato" w:eastAsia="Lato" w:hAnsi="Lato"/>
+        </w:rPr>
+      </w:pPr>
+      <w:bookmarkStart w:colFirst="0" w:colLast="0" w:name="_ui5ker2rh6ut" w:id="4"/>
+      <w:bookmarkEnd w:id="4"/>
+      <w:r>
+        <w:rPr>
+          <w:rFonts w:ascii="Lato" w:cs="Lato" w:eastAsia="Lato" w:hAnsi="Lato"/>
           <w:rtl w:val="0"/>
         </w:rPr>
         <w:t xml:space="preserve">1.3 Abstract</w:t>
@@ -768,18 +901,20 @@
         <w:ind w:firstLine="720"/>
         <w:contextualSpacing w:val="0"/>
         <w:rPr>
-          <w:rFonts w:ascii="Cambria" w:cs="Cambria" w:eastAsia="Cambria" w:hAnsi="Cambria"/>
+          <w:rFonts w:ascii="Lato" w:cs="Lato" w:eastAsia="Lato" w:hAnsi="Lato"/>
           <w:color w:val="2f5496"/>
         </w:rPr>
       </w:pPr>
       <w:r>
         <w:rPr>
+          <w:rFonts w:ascii="Lato" w:cs="Lato" w:eastAsia="Lato" w:hAnsi="Lato"/>
           <w:rtl w:val="0"/>
         </w:rPr>
         <w:t xml:space="preserve">In today’s day and age, consumer products </w:t>
       </w:r>
       <w:r>
         <w:rPr>
+          <w:rFonts w:ascii="Lato" w:cs="Lato" w:eastAsia="Lato" w:hAnsi="Lato"/>
           <w:highlight w:val="white"/>
           <w:rtl w:val="0"/>
         </w:rPr>
@@ -787,6 +922,7 @@
       </w:r>
       <w:r>
         <w:rPr>
+          <w:rFonts w:ascii="Lato" w:cs="Lato" w:eastAsia="Lato" w:hAnsi="Lato"/>
           <w:i w:val="1"/>
           <w:highlight w:val="white"/>
           <w:rtl w:val="0"/>
@@ -795,10 +931,11 @@
       </w:r>
       <w:r>
         <w:rPr>
+          <w:rFonts w:ascii="Lato" w:cs="Lato" w:eastAsia="Lato" w:hAnsi="Lato"/>
           <w:highlight w:val="white"/>
           <w:rtl w:val="0"/>
         </w:rPr>
-        <w:t xml:space="preserve">. To assist those who are either physically impaired or occupied with bulky or heavy items, a system should be made to enable locker users to unlock and open their lockers from afar and at a simple tap of a button. The system’s main feature would be a door opening mechanism and a smart lock mechanism. If necessary, a display with buttons would be placed to facilitate manual unlocking. The door opening mechanism and the smart lock mechanism would both rely on information from an offsite database to perform tasks, which would be updated using either an Android application or through the display and its buttons. Both the application and the display would have security features implemented through the use of an account with a password and through this account, the user would have their own devices attached to it. The database will contain user account information and user device information, as well as the statuses of the devices. This system has the potential to be used in all sorts of workplaces, including schools, to simplify the user’s locker experience and monitor their lockers anywhere and anytime, so long as they are connected to the internet. This report contains the documentation of this idea becoming a reality. &lt;sounds bad ass because I’m listening to smoke on the water.</w:t>
+        <w:t xml:space="preserve">. To assist those who are either physically impaired or occupied with bulky or heavy items, a system should be made to enable locker users to unlock and open their lockers from afar and at a simple tap of a button. The system’s main feature would be a door opening mechanism and a smart lock mechanism. If necessary, a display with buttons would be placed to facilitate manual unlocking. The door opening mechanism and the smart lock mechanism would both rely on information from an offsite database to perform tasks, which would be updated using either an Android application or through the display and its buttons. Both the application and the display would have security features implemented through the use of an account with a password and through this account, the user would have their own devices attached to it. The database will contain user account information and user device information, as well as the statuses of the devices. This system has the potential to be used in all sorts of workplaces, including schools, to simplify the user’s locker experience and monitor their lockers anywhere and anytime, so long as they are connected to the internet. This report contains the documentation of this idea becoming a reality.</w:t>
       </w:r>
       <w:r>
         <w:br w:type="page"/>
@@ -814,10 +951,12 @@
         <w:pStyle w:val="Heading1"/>
         <w:spacing w:line="480" w:lineRule="auto"/>
         <w:contextualSpacing w:val="0"/>
-        <w:rPr/>
-      </w:pPr>
-      <w:bookmarkStart w:colFirst="0" w:colLast="0" w:name="_a51tfr4p5wnm" w:id="4"/>
-      <w:bookmarkEnd w:id="4"/>
+        <w:rPr>
+          <w:rFonts w:ascii="Lato" w:cs="Lato" w:eastAsia="Lato" w:hAnsi="Lato"/>
+        </w:rPr>
+      </w:pPr>
+      <w:bookmarkStart w:colFirst="0" w:colLast="0" w:name="_a51tfr4p5wnm" w:id="5"/>
+      <w:bookmarkEnd w:id="5"/>
       <w:r>
         <w:br w:type="page"/>
       </w:r>
@@ -833,15 +972,17 @@
         <w:spacing w:line="480" w:lineRule="auto"/>
         <w:contextualSpacing w:val="0"/>
         <w:rPr>
+          <w:rFonts w:ascii="Lato" w:cs="Lato" w:eastAsia="Lato" w:hAnsi="Lato"/>
           <w:color w:val="5a5a5a"/>
           <w:sz w:val="22"/>
           <w:szCs w:val="22"/>
         </w:rPr>
       </w:pPr>
-      <w:bookmarkStart w:colFirst="0" w:colLast="0" w:name="_2et92p0" w:id="5"/>
-      <w:bookmarkEnd w:id="5"/>
-      <w:r>
-        <w:rPr>
+      <w:bookmarkStart w:colFirst="0" w:colLast="0" w:name="_2et92p0" w:id="6"/>
+      <w:bookmarkEnd w:id="6"/>
+      <w:r>
+        <w:rPr>
+          <w:rFonts w:ascii="Lato" w:cs="Lato" w:eastAsia="Lato" w:hAnsi="Lato"/>
           <w:rtl w:val="0"/>
         </w:rPr>
         <w:t xml:space="preserve">1.4 Table of Contents</w:t>
@@ -869,6 +1010,7 @@
             <w:ind w:left="0" w:firstLine="0"/>
             <w:contextualSpacing w:val="0"/>
             <w:rPr>
+              <w:rFonts w:ascii="Lato" w:cs="Lato" w:eastAsia="Lato" w:hAnsi="Lato"/>
               <w:color w:val="000000"/>
             </w:rPr>
           </w:pPr>
@@ -880,6 +1022,7 @@
           <w:hyperlink w:anchor="_gjdgxs">
             <w:r>
               <w:rPr>
+                <w:rFonts w:ascii="Lato" w:cs="Lato" w:eastAsia="Lato" w:hAnsi="Lato"/>
                 <w:b w:val="1"/>
                 <w:color w:val="000000"/>
                 <w:rtl w:val="0"/>
@@ -889,6 +1032,7 @@
           </w:hyperlink>
           <w:r>
             <w:rPr>
+              <w:rFonts w:ascii="Lato" w:cs="Lato" w:eastAsia="Lato" w:hAnsi="Lato"/>
               <w:b w:val="1"/>
               <w:color w:val="000000"/>
               <w:rtl w:val="0"/>
@@ -902,6 +1046,7 @@
           </w:r>
           <w:r>
             <w:rPr>
+              <w:rFonts w:ascii="Lato" w:cs="Lato" w:eastAsia="Lato" w:hAnsi="Lato"/>
               <w:b w:val="1"/>
               <w:color w:val="000000"/>
               <w:rtl w:val="0"/>
@@ -926,12 +1071,14 @@
             <w:ind w:left="0" w:firstLine="0"/>
             <w:contextualSpacing w:val="0"/>
             <w:rPr>
+              <w:rFonts w:ascii="Lato" w:cs="Lato" w:eastAsia="Lato" w:hAnsi="Lato"/>
               <w:color w:val="000000"/>
             </w:rPr>
           </w:pPr>
           <w:hyperlink w:anchor="_1fob9te">
             <w:r>
               <w:rPr>
+                <w:rFonts w:ascii="Lato" w:cs="Lato" w:eastAsia="Lato" w:hAnsi="Lato"/>
                 <w:b w:val="1"/>
                 <w:color w:val="000000"/>
                 <w:rtl w:val="0"/>
@@ -941,6 +1088,7 @@
           </w:hyperlink>
           <w:r>
             <w:rPr>
+              <w:rFonts w:ascii="Lato" w:cs="Lato" w:eastAsia="Lato" w:hAnsi="Lato"/>
               <w:b w:val="1"/>
               <w:color w:val="000000"/>
               <w:rtl w:val="0"/>
@@ -954,6 +1102,7 @@
           </w:r>
           <w:r>
             <w:rPr>
+              <w:rFonts w:ascii="Lato" w:cs="Lato" w:eastAsia="Lato" w:hAnsi="Lato"/>
               <w:b w:val="1"/>
               <w:color w:val="000000"/>
               <w:rtl w:val="0"/>
@@ -978,12 +1127,14 @@
             <w:ind w:left="0" w:firstLine="0"/>
             <w:contextualSpacing w:val="0"/>
             <w:rPr>
+              <w:rFonts w:ascii="Lato" w:cs="Lato" w:eastAsia="Lato" w:hAnsi="Lato"/>
               <w:color w:val="000000"/>
             </w:rPr>
           </w:pPr>
           <w:hyperlink w:anchor="_ui5ker2rh6ut">
             <w:r>
               <w:rPr>
+                <w:rFonts w:ascii="Lato" w:cs="Lato" w:eastAsia="Lato" w:hAnsi="Lato"/>
                 <w:b w:val="1"/>
                 <w:color w:val="000000"/>
                 <w:rtl w:val="0"/>
@@ -993,6 +1144,7 @@
           </w:hyperlink>
           <w:r>
             <w:rPr>
+              <w:rFonts w:ascii="Lato" w:cs="Lato" w:eastAsia="Lato" w:hAnsi="Lato"/>
               <w:b w:val="1"/>
               <w:color w:val="000000"/>
               <w:rtl w:val="0"/>
@@ -1006,6 +1158,7 @@
           </w:r>
           <w:r>
             <w:rPr>
+              <w:rFonts w:ascii="Lato" w:cs="Lato" w:eastAsia="Lato" w:hAnsi="Lato"/>
               <w:b w:val="1"/>
               <w:color w:val="000000"/>
               <w:rtl w:val="0"/>
@@ -1030,12 +1183,14 @@
             <w:ind w:left="0" w:firstLine="0"/>
             <w:contextualSpacing w:val="0"/>
             <w:rPr>
+              <w:rFonts w:ascii="Lato" w:cs="Lato" w:eastAsia="Lato" w:hAnsi="Lato"/>
               <w:color w:val="000000"/>
             </w:rPr>
           </w:pPr>
           <w:hyperlink w:anchor="_2et92p0">
             <w:r>
               <w:rPr>
+                <w:rFonts w:ascii="Lato" w:cs="Lato" w:eastAsia="Lato" w:hAnsi="Lato"/>
                 <w:b w:val="1"/>
                 <w:color w:val="000000"/>
                 <w:rtl w:val="0"/>
@@ -1045,6 +1200,7 @@
           </w:hyperlink>
           <w:r>
             <w:rPr>
+              <w:rFonts w:ascii="Lato" w:cs="Lato" w:eastAsia="Lato" w:hAnsi="Lato"/>
               <w:b w:val="1"/>
               <w:color w:val="000000"/>
               <w:rtl w:val="0"/>
@@ -1058,6 +1214,7 @@
           </w:r>
           <w:r>
             <w:rPr>
+              <w:rFonts w:ascii="Lato" w:cs="Lato" w:eastAsia="Lato" w:hAnsi="Lato"/>
               <w:b w:val="1"/>
               <w:color w:val="000000"/>
               <w:rtl w:val="0"/>
@@ -1082,12 +1239,14 @@
             <w:ind w:left="0" w:firstLine="0"/>
             <w:contextualSpacing w:val="0"/>
             <w:rPr>
+              <w:rFonts w:ascii="Lato" w:cs="Lato" w:eastAsia="Lato" w:hAnsi="Lato"/>
               <w:color w:val="000000"/>
             </w:rPr>
           </w:pPr>
           <w:hyperlink w:anchor="_tyjcwt">
             <w:r>
               <w:rPr>
+                <w:rFonts w:ascii="Lato" w:cs="Lato" w:eastAsia="Lato" w:hAnsi="Lato"/>
                 <w:b w:val="1"/>
                 <w:color w:val="000000"/>
                 <w:rtl w:val="0"/>
@@ -1097,6 +1256,7 @@
           </w:hyperlink>
           <w:r>
             <w:rPr>
+              <w:rFonts w:ascii="Lato" w:cs="Lato" w:eastAsia="Lato" w:hAnsi="Lato"/>
               <w:b w:val="1"/>
               <w:color w:val="000000"/>
               <w:rtl w:val="0"/>
@@ -1110,6 +1270,7 @@
           </w:r>
           <w:r>
             <w:rPr>
+              <w:rFonts w:ascii="Lato" w:cs="Lato" w:eastAsia="Lato" w:hAnsi="Lato"/>
               <w:b w:val="1"/>
               <w:color w:val="000000"/>
               <w:rtl w:val="0"/>
@@ -1134,12 +1295,14 @@
             <w:ind w:left="0" w:firstLine="0"/>
             <w:contextualSpacing w:val="0"/>
             <w:rPr>
+              <w:rFonts w:ascii="Lato" w:cs="Lato" w:eastAsia="Lato" w:hAnsi="Lato"/>
               <w:color w:val="000000"/>
             </w:rPr>
           </w:pPr>
           <w:hyperlink w:anchor="_55wx56spbaiv">
             <w:r>
               <w:rPr>
+                <w:rFonts w:ascii="Lato" w:cs="Lato" w:eastAsia="Lato" w:hAnsi="Lato"/>
                 <w:b w:val="1"/>
                 <w:color w:val="000000"/>
                 <w:rtl w:val="0"/>
@@ -1149,6 +1312,7 @@
           </w:hyperlink>
           <w:r>
             <w:rPr>
+              <w:rFonts w:ascii="Lato" w:cs="Lato" w:eastAsia="Lato" w:hAnsi="Lato"/>
               <w:b w:val="1"/>
               <w:color w:val="000000"/>
               <w:rtl w:val="0"/>
@@ -1162,6 +1326,7 @@
           </w:r>
           <w:r>
             <w:rPr>
+              <w:rFonts w:ascii="Lato" w:cs="Lato" w:eastAsia="Lato" w:hAnsi="Lato"/>
               <w:b w:val="1"/>
               <w:color w:val="000000"/>
               <w:rtl w:val="0"/>
@@ -1186,12 +1351,14 @@
             <w:ind w:left="0" w:firstLine="0"/>
             <w:contextualSpacing w:val="0"/>
             <w:rPr>
+              <w:rFonts w:ascii="Lato" w:cs="Lato" w:eastAsia="Lato" w:hAnsi="Lato"/>
               <w:color w:val="000000"/>
             </w:rPr>
           </w:pPr>
           <w:hyperlink w:anchor="_3dy6vkm">
             <w:r>
               <w:rPr>
+                <w:rFonts w:ascii="Lato" w:cs="Lato" w:eastAsia="Lato" w:hAnsi="Lato"/>
                 <w:b w:val="1"/>
                 <w:color w:val="000000"/>
                 <w:rtl w:val="0"/>
@@ -1201,6 +1368,7 @@
           </w:hyperlink>
           <w:r>
             <w:rPr>
+              <w:rFonts w:ascii="Lato" w:cs="Lato" w:eastAsia="Lato" w:hAnsi="Lato"/>
               <w:b w:val="1"/>
               <w:color w:val="000000"/>
               <w:rtl w:val="0"/>
@@ -1214,6 +1382,7 @@
           </w:r>
           <w:r>
             <w:rPr>
+              <w:rFonts w:ascii="Lato" w:cs="Lato" w:eastAsia="Lato" w:hAnsi="Lato"/>
               <w:b w:val="1"/>
               <w:color w:val="000000"/>
               <w:rtl w:val="0"/>
@@ -1238,12 +1407,14 @@
             <w:ind w:left="360" w:firstLine="0"/>
             <w:contextualSpacing w:val="0"/>
             <w:rPr>
+              <w:rFonts w:ascii="Lato" w:cs="Lato" w:eastAsia="Lato" w:hAnsi="Lato"/>
               <w:color w:val="000000"/>
             </w:rPr>
           </w:pPr>
           <w:hyperlink w:anchor="_1t3h5sf">
             <w:r>
               <w:rPr>
+                <w:rFonts w:ascii="Lato" w:cs="Lato" w:eastAsia="Lato" w:hAnsi="Lato"/>
                 <w:color w:val="000000"/>
                 <w:rtl w:val="0"/>
               </w:rPr>
@@ -1252,6 +1423,7 @@
           </w:hyperlink>
           <w:r>
             <w:rPr>
+              <w:rFonts w:ascii="Lato" w:cs="Lato" w:eastAsia="Lato" w:hAnsi="Lato"/>
               <w:color w:val="000000"/>
               <w:rtl w:val="0"/>
             </w:rPr>
@@ -1264,6 +1436,7 @@
           </w:r>
           <w:r>
             <w:rPr>
+              <w:rFonts w:ascii="Lato" w:cs="Lato" w:eastAsia="Lato" w:hAnsi="Lato"/>
               <w:color w:val="000000"/>
               <w:rtl w:val="0"/>
             </w:rPr>
@@ -1287,12 +1460,14 @@
             <w:ind w:left="360" w:firstLine="0"/>
             <w:contextualSpacing w:val="0"/>
             <w:rPr>
+              <w:rFonts w:ascii="Lato" w:cs="Lato" w:eastAsia="Lato" w:hAnsi="Lato"/>
               <w:color w:val="000000"/>
             </w:rPr>
           </w:pPr>
           <w:hyperlink w:anchor="_4f3vxiigwha5">
             <w:r>
               <w:rPr>
+                <w:rFonts w:ascii="Lato" w:cs="Lato" w:eastAsia="Lato" w:hAnsi="Lato"/>
                 <w:color w:val="000000"/>
                 <w:rtl w:val="0"/>
               </w:rPr>
@@ -1301,6 +1476,7 @@
           </w:hyperlink>
           <w:r>
             <w:rPr>
+              <w:rFonts w:ascii="Lato" w:cs="Lato" w:eastAsia="Lato" w:hAnsi="Lato"/>
               <w:color w:val="000000"/>
               <w:rtl w:val="0"/>
             </w:rPr>
@@ -1313,6 +1489,7 @@
           </w:r>
           <w:r>
             <w:rPr>
+              <w:rFonts w:ascii="Lato" w:cs="Lato" w:eastAsia="Lato" w:hAnsi="Lato"/>
               <w:color w:val="000000"/>
               <w:rtl w:val="0"/>
             </w:rPr>
@@ -1336,12 +1513,14 @@
             <w:ind w:left="360" w:firstLine="0"/>
             <w:contextualSpacing w:val="0"/>
             <w:rPr>
+              <w:rFonts w:ascii="Lato" w:cs="Lato" w:eastAsia="Lato" w:hAnsi="Lato"/>
               <w:color w:val="000000"/>
             </w:rPr>
           </w:pPr>
           <w:hyperlink w:anchor="_oof7x7p64ek">
             <w:r>
               <w:rPr>
+                <w:rFonts w:ascii="Lato" w:cs="Lato" w:eastAsia="Lato" w:hAnsi="Lato"/>
                 <w:color w:val="000000"/>
                 <w:rtl w:val="0"/>
               </w:rPr>
@@ -1350,6 +1529,7 @@
           </w:hyperlink>
           <w:r>
             <w:rPr>
+              <w:rFonts w:ascii="Lato" w:cs="Lato" w:eastAsia="Lato" w:hAnsi="Lato"/>
               <w:color w:val="000000"/>
               <w:rtl w:val="0"/>
             </w:rPr>
@@ -1362,6 +1542,7 @@
           </w:r>
           <w:r>
             <w:rPr>
+              <w:rFonts w:ascii="Lato" w:cs="Lato" w:eastAsia="Lato" w:hAnsi="Lato"/>
               <w:color w:val="000000"/>
               <w:rtl w:val="0"/>
             </w:rPr>
@@ -1385,12 +1566,14 @@
             <w:ind w:left="360" w:firstLine="0"/>
             <w:contextualSpacing w:val="0"/>
             <w:rPr>
+              <w:rFonts w:ascii="Lato" w:cs="Lato" w:eastAsia="Lato" w:hAnsi="Lato"/>
               <w:color w:val="000000"/>
             </w:rPr>
           </w:pPr>
           <w:hyperlink w:anchor="_numjz8qh0n0">
             <w:r>
               <w:rPr>
+                <w:rFonts w:ascii="Lato" w:cs="Lato" w:eastAsia="Lato" w:hAnsi="Lato"/>
                 <w:color w:val="000000"/>
                 <w:rtl w:val="0"/>
               </w:rPr>
@@ -1399,6 +1582,7 @@
           </w:hyperlink>
           <w:r>
             <w:rPr>
+              <w:rFonts w:ascii="Lato" w:cs="Lato" w:eastAsia="Lato" w:hAnsi="Lato"/>
               <w:color w:val="000000"/>
               <w:rtl w:val="0"/>
             </w:rPr>
@@ -1411,6 +1595,7 @@
           </w:r>
           <w:r>
             <w:rPr>
+              <w:rFonts w:ascii="Lato" w:cs="Lato" w:eastAsia="Lato" w:hAnsi="Lato"/>
               <w:color w:val="000000"/>
               <w:rtl w:val="0"/>
             </w:rPr>
@@ -1434,12 +1619,14 @@
             <w:ind w:left="360" w:firstLine="0"/>
             <w:contextualSpacing w:val="0"/>
             <w:rPr>
+              <w:rFonts w:ascii="Lato" w:cs="Lato" w:eastAsia="Lato" w:hAnsi="Lato"/>
               <w:color w:val="000000"/>
             </w:rPr>
           </w:pPr>
           <w:hyperlink w:anchor="_3rdcrjn">
             <w:r>
               <w:rPr>
+                <w:rFonts w:ascii="Lato" w:cs="Lato" w:eastAsia="Lato" w:hAnsi="Lato"/>
                 <w:color w:val="000000"/>
                 <w:rtl w:val="0"/>
               </w:rPr>
@@ -1448,6 +1635,7 @@
           </w:hyperlink>
           <w:r>
             <w:rPr>
+              <w:rFonts w:ascii="Lato" w:cs="Lato" w:eastAsia="Lato" w:hAnsi="Lato"/>
               <w:color w:val="000000"/>
               <w:rtl w:val="0"/>
             </w:rPr>
@@ -1460,6 +1648,7 @@
           </w:r>
           <w:r>
             <w:rPr>
+              <w:rFonts w:ascii="Lato" w:cs="Lato" w:eastAsia="Lato" w:hAnsi="Lato"/>
               <w:color w:val="000000"/>
               <w:rtl w:val="0"/>
             </w:rPr>
@@ -1483,12 +1672,14 @@
             <w:ind w:left="360" w:firstLine="0"/>
             <w:contextualSpacing w:val="0"/>
             <w:rPr>
+              <w:rFonts w:ascii="Lato" w:cs="Lato" w:eastAsia="Lato" w:hAnsi="Lato"/>
               <w:color w:val="000000"/>
             </w:rPr>
           </w:pPr>
           <w:hyperlink w:anchor="_26in1rg">
             <w:r>
               <w:rPr>
+                <w:rFonts w:ascii="Lato" w:cs="Lato" w:eastAsia="Lato" w:hAnsi="Lato"/>
                 <w:color w:val="000000"/>
                 <w:rtl w:val="0"/>
               </w:rPr>
@@ -1497,6 +1688,7 @@
           </w:hyperlink>
           <w:r>
             <w:rPr>
+              <w:rFonts w:ascii="Lato" w:cs="Lato" w:eastAsia="Lato" w:hAnsi="Lato"/>
               <w:color w:val="000000"/>
               <w:rtl w:val="0"/>
             </w:rPr>
@@ -1509,6 +1701,7 @@
           </w:r>
           <w:r>
             <w:rPr>
+              <w:rFonts w:ascii="Lato" w:cs="Lato" w:eastAsia="Lato" w:hAnsi="Lato"/>
               <w:color w:val="000000"/>
               <w:rtl w:val="0"/>
             </w:rPr>
@@ -1532,12 +1725,14 @@
             <w:ind w:left="0" w:firstLine="0"/>
             <w:contextualSpacing w:val="0"/>
             <w:rPr>
+              <w:rFonts w:ascii="Lato" w:cs="Lato" w:eastAsia="Lato" w:hAnsi="Lato"/>
               <w:color w:val="000000"/>
             </w:rPr>
           </w:pPr>
           <w:hyperlink w:anchor="_lnxbz9">
             <w:r>
               <w:rPr>
+                <w:rFonts w:ascii="Lato" w:cs="Lato" w:eastAsia="Lato" w:hAnsi="Lato"/>
                 <w:b w:val="1"/>
                 <w:color w:val="000000"/>
                 <w:rtl w:val="0"/>
@@ -1547,6 +1742,7 @@
           </w:hyperlink>
           <w:r>
             <w:rPr>
+              <w:rFonts w:ascii="Lato" w:cs="Lato" w:eastAsia="Lato" w:hAnsi="Lato"/>
               <w:b w:val="1"/>
               <w:color w:val="000000"/>
               <w:rtl w:val="0"/>
@@ -1560,6 +1756,7 @@
           </w:r>
           <w:r>
             <w:rPr>
+              <w:rFonts w:ascii="Lato" w:cs="Lato" w:eastAsia="Lato" w:hAnsi="Lato"/>
               <w:b w:val="1"/>
               <w:color w:val="000000"/>
               <w:rtl w:val="0"/>
@@ -1584,12 +1781,14 @@
             <w:ind w:left="360" w:firstLine="0"/>
             <w:contextualSpacing w:val="0"/>
             <w:rPr>
+              <w:rFonts w:ascii="Lato" w:cs="Lato" w:eastAsia="Lato" w:hAnsi="Lato"/>
               <w:color w:val="000000"/>
             </w:rPr>
           </w:pPr>
           <w:hyperlink w:anchor="_35nkun2">
             <w:r>
               <w:rPr>
+                <w:rFonts w:ascii="Lato" w:cs="Lato" w:eastAsia="Lato" w:hAnsi="Lato"/>
                 <w:color w:val="000000"/>
                 <w:rtl w:val="0"/>
               </w:rPr>
@@ -1598,6 +1797,7 @@
           </w:hyperlink>
           <w:r>
             <w:rPr>
+              <w:rFonts w:ascii="Lato" w:cs="Lato" w:eastAsia="Lato" w:hAnsi="Lato"/>
               <w:color w:val="000000"/>
               <w:rtl w:val="0"/>
             </w:rPr>
@@ -1610,6 +1810,7 @@
           </w:r>
           <w:r>
             <w:rPr>
+              <w:rFonts w:ascii="Lato" w:cs="Lato" w:eastAsia="Lato" w:hAnsi="Lato"/>
               <w:color w:val="000000"/>
               <w:rtl w:val="0"/>
             </w:rPr>
@@ -1633,12 +1834,14 @@
             <w:ind w:left="720" w:firstLine="0"/>
             <w:contextualSpacing w:val="0"/>
             <w:rPr>
+              <w:rFonts w:ascii="Lato" w:cs="Lato" w:eastAsia="Lato" w:hAnsi="Lato"/>
               <w:color w:val="000000"/>
             </w:rPr>
           </w:pPr>
           <w:hyperlink w:anchor="_1ksv4uv">
             <w:r>
               <w:rPr>
+                <w:rFonts w:ascii="Lato" w:cs="Lato" w:eastAsia="Lato" w:hAnsi="Lato"/>
                 <w:color w:val="000000"/>
                 <w:rtl w:val="0"/>
               </w:rPr>
@@ -1647,6 +1850,7 @@
           </w:hyperlink>
           <w:r>
             <w:rPr>
+              <w:rFonts w:ascii="Lato" w:cs="Lato" w:eastAsia="Lato" w:hAnsi="Lato"/>
               <w:color w:val="000000"/>
               <w:rtl w:val="0"/>
             </w:rPr>
@@ -1659,6 +1863,7 @@
           </w:r>
           <w:r>
             <w:rPr>
+              <w:rFonts w:ascii="Lato" w:cs="Lato" w:eastAsia="Lato" w:hAnsi="Lato"/>
               <w:color w:val="000000"/>
               <w:rtl w:val="0"/>
             </w:rPr>
@@ -1682,12 +1887,14 @@
             <w:ind w:left="1080" w:firstLine="0"/>
             <w:contextualSpacing w:val="0"/>
             <w:rPr>
+              <w:rFonts w:ascii="Lato" w:cs="Lato" w:eastAsia="Lato" w:hAnsi="Lato"/>
               <w:color w:val="000000"/>
             </w:rPr>
           </w:pPr>
           <w:hyperlink w:anchor="_44sinio">
             <w:r>
               <w:rPr>
+                <w:rFonts w:ascii="Lato" w:cs="Lato" w:eastAsia="Lato" w:hAnsi="Lato"/>
                 <w:color w:val="000000"/>
                 <w:rtl w:val="0"/>
               </w:rPr>
@@ -1696,6 +1903,7 @@
           </w:hyperlink>
           <w:r>
             <w:rPr>
+              <w:rFonts w:ascii="Lato" w:cs="Lato" w:eastAsia="Lato" w:hAnsi="Lato"/>
               <w:color w:val="000000"/>
               <w:rtl w:val="0"/>
             </w:rPr>
@@ -1708,6 +1916,7 @@
           </w:r>
           <w:r>
             <w:rPr>
+              <w:rFonts w:ascii="Lato" w:cs="Lato" w:eastAsia="Lato" w:hAnsi="Lato"/>
               <w:color w:val="000000"/>
               <w:rtl w:val="0"/>
             </w:rPr>
@@ -1731,12 +1940,14 @@
             <w:ind w:left="1080" w:firstLine="0"/>
             <w:contextualSpacing w:val="0"/>
             <w:rPr>
+              <w:rFonts w:ascii="Lato" w:cs="Lato" w:eastAsia="Lato" w:hAnsi="Lato"/>
               <w:color w:val="000000"/>
             </w:rPr>
           </w:pPr>
           <w:hyperlink w:anchor="_z337ya">
             <w:r>
               <w:rPr>
+                <w:rFonts w:ascii="Lato" w:cs="Lato" w:eastAsia="Lato" w:hAnsi="Lato"/>
                 <w:color w:val="000000"/>
                 <w:rtl w:val="0"/>
               </w:rPr>
@@ -1745,6 +1956,7 @@
           </w:hyperlink>
           <w:r>
             <w:rPr>
+              <w:rFonts w:ascii="Lato" w:cs="Lato" w:eastAsia="Lato" w:hAnsi="Lato"/>
               <w:color w:val="000000"/>
               <w:rtl w:val="0"/>
             </w:rPr>
@@ -1757,6 +1969,7 @@
           </w:r>
           <w:r>
             <w:rPr>
+              <w:rFonts w:ascii="Lato" w:cs="Lato" w:eastAsia="Lato" w:hAnsi="Lato"/>
               <w:color w:val="000000"/>
               <w:rtl w:val="0"/>
             </w:rPr>
@@ -1780,12 +1993,14 @@
             <w:ind w:left="1080" w:firstLine="0"/>
             <w:contextualSpacing w:val="0"/>
             <w:rPr>
+              <w:rFonts w:ascii="Lato" w:cs="Lato" w:eastAsia="Lato" w:hAnsi="Lato"/>
               <w:color w:val="000000"/>
             </w:rPr>
           </w:pPr>
           <w:hyperlink w:anchor="_3j2qqm3">
             <w:r>
               <w:rPr>
+                <w:rFonts w:ascii="Lato" w:cs="Lato" w:eastAsia="Lato" w:hAnsi="Lato"/>
                 <w:color w:val="000000"/>
                 <w:rtl w:val="0"/>
               </w:rPr>
@@ -1794,6 +2009,7 @@
           </w:hyperlink>
           <w:r>
             <w:rPr>
+              <w:rFonts w:ascii="Lato" w:cs="Lato" w:eastAsia="Lato" w:hAnsi="Lato"/>
               <w:color w:val="000000"/>
               <w:rtl w:val="0"/>
             </w:rPr>
@@ -1806,6 +2022,7 @@
           </w:r>
           <w:r>
             <w:rPr>
+              <w:rFonts w:ascii="Lato" w:cs="Lato" w:eastAsia="Lato" w:hAnsi="Lato"/>
               <w:color w:val="000000"/>
               <w:rtl w:val="0"/>
             </w:rPr>
@@ -1829,12 +2046,14 @@
             <w:ind w:left="720" w:firstLine="0"/>
             <w:contextualSpacing w:val="0"/>
             <w:rPr>
+              <w:rFonts w:ascii="Lato" w:cs="Lato" w:eastAsia="Lato" w:hAnsi="Lato"/>
               <w:color w:val="000000"/>
             </w:rPr>
           </w:pPr>
           <w:hyperlink w:anchor="_1y810tw">
             <w:r>
               <w:rPr>
+                <w:rFonts w:ascii="Lato" w:cs="Lato" w:eastAsia="Lato" w:hAnsi="Lato"/>
                 <w:color w:val="000000"/>
                 <w:rtl w:val="0"/>
               </w:rPr>
@@ -1843,6 +2062,7 @@
           </w:hyperlink>
           <w:r>
             <w:rPr>
+              <w:rFonts w:ascii="Lato" w:cs="Lato" w:eastAsia="Lato" w:hAnsi="Lato"/>
               <w:color w:val="000000"/>
               <w:rtl w:val="0"/>
             </w:rPr>
@@ -1855,6 +2075,7 @@
           </w:r>
           <w:r>
             <w:rPr>
+              <w:rFonts w:ascii="Lato" w:cs="Lato" w:eastAsia="Lato" w:hAnsi="Lato"/>
               <w:color w:val="000000"/>
               <w:rtl w:val="0"/>
             </w:rPr>
@@ -1878,12 +2099,14 @@
             <w:ind w:left="1080" w:firstLine="0"/>
             <w:contextualSpacing w:val="0"/>
             <w:rPr>
+              <w:rFonts w:ascii="Lato" w:cs="Lato" w:eastAsia="Lato" w:hAnsi="Lato"/>
               <w:color w:val="000000"/>
             </w:rPr>
           </w:pPr>
           <w:hyperlink w:anchor="_4i7ojhp">
             <w:r>
               <w:rPr>
+                <w:rFonts w:ascii="Lato" w:cs="Lato" w:eastAsia="Lato" w:hAnsi="Lato"/>
                 <w:color w:val="000000"/>
                 <w:rtl w:val="0"/>
               </w:rPr>
@@ -1892,6 +2115,7 @@
           </w:hyperlink>
           <w:r>
             <w:rPr>
+              <w:rFonts w:ascii="Lato" w:cs="Lato" w:eastAsia="Lato" w:hAnsi="Lato"/>
               <w:color w:val="000000"/>
               <w:rtl w:val="0"/>
             </w:rPr>
@@ -1904,6 +2128,7 @@
           </w:r>
           <w:r>
             <w:rPr>
+              <w:rFonts w:ascii="Lato" w:cs="Lato" w:eastAsia="Lato" w:hAnsi="Lato"/>
               <w:color w:val="000000"/>
               <w:rtl w:val="0"/>
             </w:rPr>
@@ -1927,12 +2152,14 @@
             <w:ind w:left="1080" w:firstLine="0"/>
             <w:contextualSpacing w:val="0"/>
             <w:rPr>
+              <w:rFonts w:ascii="Lato" w:cs="Lato" w:eastAsia="Lato" w:hAnsi="Lato"/>
               <w:color w:val="000000"/>
             </w:rPr>
           </w:pPr>
           <w:hyperlink w:anchor="_2xcytpi">
             <w:r>
               <w:rPr>
+                <w:rFonts w:ascii="Lato" w:cs="Lato" w:eastAsia="Lato" w:hAnsi="Lato"/>
                 <w:color w:val="000000"/>
                 <w:rtl w:val="0"/>
               </w:rPr>
@@ -1941,6 +2168,7 @@
           </w:hyperlink>
           <w:r>
             <w:rPr>
+              <w:rFonts w:ascii="Lato" w:cs="Lato" w:eastAsia="Lato" w:hAnsi="Lato"/>
               <w:color w:val="000000"/>
               <w:rtl w:val="0"/>
             </w:rPr>
@@ -1953,6 +2181,7 @@
           </w:r>
           <w:r>
             <w:rPr>
+              <w:rFonts w:ascii="Lato" w:cs="Lato" w:eastAsia="Lato" w:hAnsi="Lato"/>
               <w:color w:val="000000"/>
               <w:rtl w:val="0"/>
             </w:rPr>
@@ -1976,12 +2205,14 @@
             <w:ind w:left="1080" w:firstLine="0"/>
             <w:contextualSpacing w:val="0"/>
             <w:rPr>
+              <w:rFonts w:ascii="Lato" w:cs="Lato" w:eastAsia="Lato" w:hAnsi="Lato"/>
               <w:color w:val="000000"/>
             </w:rPr>
           </w:pPr>
           <w:hyperlink w:anchor="_1ci93xb">
             <w:r>
               <w:rPr>
+                <w:rFonts w:ascii="Lato" w:cs="Lato" w:eastAsia="Lato" w:hAnsi="Lato"/>
                 <w:color w:val="000000"/>
                 <w:rtl w:val="0"/>
               </w:rPr>
@@ -1990,6 +2221,7 @@
           </w:hyperlink>
           <w:r>
             <w:rPr>
+              <w:rFonts w:ascii="Lato" w:cs="Lato" w:eastAsia="Lato" w:hAnsi="Lato"/>
               <w:color w:val="000000"/>
               <w:rtl w:val="0"/>
             </w:rPr>
@@ -2002,6 +2234,7 @@
           </w:r>
           <w:r>
             <w:rPr>
+              <w:rFonts w:ascii="Lato" w:cs="Lato" w:eastAsia="Lato" w:hAnsi="Lato"/>
               <w:color w:val="000000"/>
               <w:rtl w:val="0"/>
             </w:rPr>
@@ -2025,12 +2258,14 @@
             <w:ind w:left="1080" w:firstLine="0"/>
             <w:contextualSpacing w:val="0"/>
             <w:rPr>
+              <w:rFonts w:ascii="Lato" w:cs="Lato" w:eastAsia="Lato" w:hAnsi="Lato"/>
               <w:color w:val="000000"/>
             </w:rPr>
           </w:pPr>
           <w:hyperlink w:anchor="_3whwml4">
             <w:r>
               <w:rPr>
+                <w:rFonts w:ascii="Lato" w:cs="Lato" w:eastAsia="Lato" w:hAnsi="Lato"/>
                 <w:color w:val="000000"/>
                 <w:rtl w:val="0"/>
               </w:rPr>
@@ -2039,6 +2274,7 @@
           </w:hyperlink>
           <w:r>
             <w:rPr>
+              <w:rFonts w:ascii="Lato" w:cs="Lato" w:eastAsia="Lato" w:hAnsi="Lato"/>
               <w:color w:val="000000"/>
               <w:rtl w:val="0"/>
             </w:rPr>
@@ -2051,6 +2287,7 @@
           </w:r>
           <w:r>
             <w:rPr>
+              <w:rFonts w:ascii="Lato" w:cs="Lato" w:eastAsia="Lato" w:hAnsi="Lato"/>
               <w:color w:val="000000"/>
               <w:rtl w:val="0"/>
             </w:rPr>
@@ -2074,12 +2311,14 @@
             <w:ind w:left="1080" w:firstLine="0"/>
             <w:contextualSpacing w:val="0"/>
             <w:rPr>
+              <w:rFonts w:ascii="Lato" w:cs="Lato" w:eastAsia="Lato" w:hAnsi="Lato"/>
               <w:color w:val="000000"/>
             </w:rPr>
           </w:pPr>
           <w:hyperlink w:anchor="_2bn6wsx">
             <w:r>
               <w:rPr>
+                <w:rFonts w:ascii="Lato" w:cs="Lato" w:eastAsia="Lato" w:hAnsi="Lato"/>
                 <w:color w:val="000000"/>
                 <w:rtl w:val="0"/>
               </w:rPr>
@@ -2088,6 +2327,7 @@
           </w:hyperlink>
           <w:r>
             <w:rPr>
+              <w:rFonts w:ascii="Lato" w:cs="Lato" w:eastAsia="Lato" w:hAnsi="Lato"/>
               <w:color w:val="000000"/>
               <w:rtl w:val="0"/>
             </w:rPr>
@@ -2100,6 +2340,7 @@
           </w:r>
           <w:r>
             <w:rPr>
+              <w:rFonts w:ascii="Lato" w:cs="Lato" w:eastAsia="Lato" w:hAnsi="Lato"/>
               <w:color w:val="000000"/>
               <w:rtl w:val="0"/>
             </w:rPr>
@@ -2123,12 +2364,14 @@
             <w:ind w:left="1080" w:firstLine="0"/>
             <w:contextualSpacing w:val="0"/>
             <w:rPr>
+              <w:rFonts w:ascii="Lato" w:cs="Lato" w:eastAsia="Lato" w:hAnsi="Lato"/>
               <w:color w:val="000000"/>
             </w:rPr>
           </w:pPr>
           <w:hyperlink w:anchor="_qsh70q">
             <w:r>
               <w:rPr>
+                <w:rFonts w:ascii="Lato" w:cs="Lato" w:eastAsia="Lato" w:hAnsi="Lato"/>
                 <w:color w:val="000000"/>
                 <w:rtl w:val="0"/>
               </w:rPr>
@@ -2137,6 +2380,7 @@
           </w:hyperlink>
           <w:r>
             <w:rPr>
+              <w:rFonts w:ascii="Lato" w:cs="Lato" w:eastAsia="Lato" w:hAnsi="Lato"/>
               <w:color w:val="000000"/>
               <w:rtl w:val="0"/>
             </w:rPr>
@@ -2149,6 +2393,7 @@
           </w:r>
           <w:r>
             <w:rPr>
+              <w:rFonts w:ascii="Lato" w:cs="Lato" w:eastAsia="Lato" w:hAnsi="Lato"/>
               <w:color w:val="000000"/>
               <w:rtl w:val="0"/>
             </w:rPr>
@@ -2172,12 +2417,14 @@
             <w:ind w:left="1080" w:firstLine="0"/>
             <w:contextualSpacing w:val="0"/>
             <w:rPr>
+              <w:rFonts w:ascii="Lato" w:cs="Lato" w:eastAsia="Lato" w:hAnsi="Lato"/>
               <w:color w:val="000000"/>
             </w:rPr>
           </w:pPr>
           <w:hyperlink w:anchor="_3as4poj">
             <w:r>
               <w:rPr>
+                <w:rFonts w:ascii="Lato" w:cs="Lato" w:eastAsia="Lato" w:hAnsi="Lato"/>
                 <w:color w:val="000000"/>
                 <w:rtl w:val="0"/>
               </w:rPr>
@@ -2186,6 +2433,7 @@
           </w:hyperlink>
           <w:r>
             <w:rPr>
+              <w:rFonts w:ascii="Lato" w:cs="Lato" w:eastAsia="Lato" w:hAnsi="Lato"/>
               <w:color w:val="000000"/>
               <w:rtl w:val="0"/>
             </w:rPr>
@@ -2198,6 +2446,7 @@
           </w:r>
           <w:r>
             <w:rPr>
+              <w:rFonts w:ascii="Lato" w:cs="Lato" w:eastAsia="Lato" w:hAnsi="Lato"/>
               <w:color w:val="000000"/>
               <w:rtl w:val="0"/>
             </w:rPr>
@@ -2221,12 +2470,14 @@
             <w:ind w:left="720" w:firstLine="0"/>
             <w:contextualSpacing w:val="0"/>
             <w:rPr>
+              <w:rFonts w:ascii="Lato" w:cs="Lato" w:eastAsia="Lato" w:hAnsi="Lato"/>
               <w:color w:val="000000"/>
             </w:rPr>
           </w:pPr>
           <w:hyperlink w:anchor="_1pxezwc">
             <w:r>
               <w:rPr>
+                <w:rFonts w:ascii="Lato" w:cs="Lato" w:eastAsia="Lato" w:hAnsi="Lato"/>
                 <w:color w:val="000000"/>
                 <w:rtl w:val="0"/>
               </w:rPr>
@@ -2235,6 +2486,7 @@
           </w:hyperlink>
           <w:r>
             <w:rPr>
+              <w:rFonts w:ascii="Lato" w:cs="Lato" w:eastAsia="Lato" w:hAnsi="Lato"/>
               <w:color w:val="000000"/>
               <w:rtl w:val="0"/>
             </w:rPr>
@@ -2247,6 +2499,7 @@
           </w:r>
           <w:r>
             <w:rPr>
+              <w:rFonts w:ascii="Lato" w:cs="Lato" w:eastAsia="Lato" w:hAnsi="Lato"/>
               <w:color w:val="000000"/>
               <w:rtl w:val="0"/>
             </w:rPr>
@@ -2270,12 +2523,14 @@
             <w:ind w:left="1080" w:firstLine="0"/>
             <w:contextualSpacing w:val="0"/>
             <w:rPr>
+              <w:rFonts w:ascii="Lato" w:cs="Lato" w:eastAsia="Lato" w:hAnsi="Lato"/>
               <w:color w:val="000000"/>
             </w:rPr>
           </w:pPr>
           <w:hyperlink w:anchor="_49x2ik5">
             <w:r>
               <w:rPr>
+                <w:rFonts w:ascii="Lato" w:cs="Lato" w:eastAsia="Lato" w:hAnsi="Lato"/>
                 <w:color w:val="000000"/>
                 <w:rtl w:val="0"/>
               </w:rPr>
@@ -2284,6 +2539,7 @@
           </w:hyperlink>
           <w:r>
             <w:rPr>
+              <w:rFonts w:ascii="Lato" w:cs="Lato" w:eastAsia="Lato" w:hAnsi="Lato"/>
               <w:color w:val="000000"/>
               <w:rtl w:val="0"/>
             </w:rPr>
@@ -2296,6 +2552,7 @@
           </w:r>
           <w:r>
             <w:rPr>
+              <w:rFonts w:ascii="Lato" w:cs="Lato" w:eastAsia="Lato" w:hAnsi="Lato"/>
               <w:color w:val="000000"/>
               <w:rtl w:val="0"/>
             </w:rPr>
@@ -2319,12 +2576,14 @@
             <w:ind w:left="1080" w:firstLine="0"/>
             <w:contextualSpacing w:val="0"/>
             <w:rPr>
+              <w:rFonts w:ascii="Lato" w:cs="Lato" w:eastAsia="Lato" w:hAnsi="Lato"/>
               <w:color w:val="000000"/>
             </w:rPr>
           </w:pPr>
           <w:hyperlink w:anchor="_2p2csry">
             <w:r>
               <w:rPr>
+                <w:rFonts w:ascii="Lato" w:cs="Lato" w:eastAsia="Lato" w:hAnsi="Lato"/>
                 <w:color w:val="000000"/>
                 <w:rtl w:val="0"/>
               </w:rPr>
@@ -2333,6 +2592,7 @@
           </w:hyperlink>
           <w:r>
             <w:rPr>
+              <w:rFonts w:ascii="Lato" w:cs="Lato" w:eastAsia="Lato" w:hAnsi="Lato"/>
               <w:color w:val="000000"/>
               <w:rtl w:val="0"/>
             </w:rPr>
@@ -2345,6 +2605,7 @@
           </w:r>
           <w:r>
             <w:rPr>
+              <w:rFonts w:ascii="Lato" w:cs="Lato" w:eastAsia="Lato" w:hAnsi="Lato"/>
               <w:color w:val="000000"/>
               <w:rtl w:val="0"/>
             </w:rPr>
@@ -2368,12 +2629,14 @@
             <w:ind w:left="1080" w:firstLine="0"/>
             <w:contextualSpacing w:val="0"/>
             <w:rPr>
+              <w:rFonts w:ascii="Lato" w:cs="Lato" w:eastAsia="Lato" w:hAnsi="Lato"/>
               <w:color w:val="000000"/>
             </w:rPr>
           </w:pPr>
           <w:hyperlink w:anchor="_147n2zr">
             <w:r>
               <w:rPr>
+                <w:rFonts w:ascii="Lato" w:cs="Lato" w:eastAsia="Lato" w:hAnsi="Lato"/>
                 <w:color w:val="000000"/>
                 <w:rtl w:val="0"/>
               </w:rPr>
@@ -2382,6 +2645,7 @@
           </w:hyperlink>
           <w:r>
             <w:rPr>
+              <w:rFonts w:ascii="Lato" w:cs="Lato" w:eastAsia="Lato" w:hAnsi="Lato"/>
               <w:color w:val="000000"/>
               <w:rtl w:val="0"/>
             </w:rPr>
@@ -2394,6 +2658,7 @@
           </w:r>
           <w:r>
             <w:rPr>
+              <w:rFonts w:ascii="Lato" w:cs="Lato" w:eastAsia="Lato" w:hAnsi="Lato"/>
               <w:color w:val="000000"/>
               <w:rtl w:val="0"/>
             </w:rPr>
@@ -2417,12 +2682,14 @@
             <w:ind w:left="1080" w:firstLine="0"/>
             <w:contextualSpacing w:val="0"/>
             <w:rPr>
+              <w:rFonts w:ascii="Lato" w:cs="Lato" w:eastAsia="Lato" w:hAnsi="Lato"/>
               <w:color w:val="000000"/>
             </w:rPr>
           </w:pPr>
           <w:hyperlink w:anchor="_3o7alnk">
             <w:r>
               <w:rPr>
+                <w:rFonts w:ascii="Lato" w:cs="Lato" w:eastAsia="Lato" w:hAnsi="Lato"/>
                 <w:color w:val="000000"/>
                 <w:rtl w:val="0"/>
               </w:rPr>
@@ -2431,6 +2698,7 @@
           </w:hyperlink>
           <w:r>
             <w:rPr>
+              <w:rFonts w:ascii="Lato" w:cs="Lato" w:eastAsia="Lato" w:hAnsi="Lato"/>
               <w:color w:val="000000"/>
               <w:rtl w:val="0"/>
             </w:rPr>
@@ -2443,6 +2711,7 @@
           </w:r>
           <w:r>
             <w:rPr>
+              <w:rFonts w:ascii="Lato" w:cs="Lato" w:eastAsia="Lato" w:hAnsi="Lato"/>
               <w:color w:val="000000"/>
               <w:rtl w:val="0"/>
             </w:rPr>
@@ -2466,12 +2735,14 @@
             <w:ind w:left="720" w:firstLine="0"/>
             <w:contextualSpacing w:val="0"/>
             <w:rPr>
+              <w:rFonts w:ascii="Lato" w:cs="Lato" w:eastAsia="Lato" w:hAnsi="Lato"/>
               <w:color w:val="000000"/>
             </w:rPr>
           </w:pPr>
           <w:hyperlink w:anchor="_23ckvvd">
             <w:r>
               <w:rPr>
+                <w:rFonts w:ascii="Lato" w:cs="Lato" w:eastAsia="Lato" w:hAnsi="Lato"/>
                 <w:color w:val="000000"/>
                 <w:rtl w:val="0"/>
               </w:rPr>
@@ -2480,6 +2751,7 @@
           </w:hyperlink>
           <w:r>
             <w:rPr>
+              <w:rFonts w:ascii="Lato" w:cs="Lato" w:eastAsia="Lato" w:hAnsi="Lato"/>
               <w:color w:val="000000"/>
               <w:rtl w:val="0"/>
             </w:rPr>
@@ -2492,6 +2764,7 @@
           </w:r>
           <w:r>
             <w:rPr>
+              <w:rFonts w:ascii="Lato" w:cs="Lato" w:eastAsia="Lato" w:hAnsi="Lato"/>
               <w:color w:val="000000"/>
               <w:rtl w:val="0"/>
             </w:rPr>
@@ -2515,12 +2788,14 @@
             <w:ind w:left="1080" w:firstLine="0"/>
             <w:contextualSpacing w:val="0"/>
             <w:rPr>
+              <w:rFonts w:ascii="Lato" w:cs="Lato" w:eastAsia="Lato" w:hAnsi="Lato"/>
               <w:color w:val="000000"/>
             </w:rPr>
           </w:pPr>
           <w:hyperlink w:anchor="_ihv636">
             <w:r>
               <w:rPr>
+                <w:rFonts w:ascii="Lato" w:cs="Lato" w:eastAsia="Lato" w:hAnsi="Lato"/>
                 <w:color w:val="000000"/>
                 <w:rtl w:val="0"/>
               </w:rPr>
@@ -2529,6 +2804,7 @@
           </w:hyperlink>
           <w:r>
             <w:rPr>
+              <w:rFonts w:ascii="Lato" w:cs="Lato" w:eastAsia="Lato" w:hAnsi="Lato"/>
               <w:color w:val="000000"/>
               <w:rtl w:val="0"/>
             </w:rPr>
@@ -2541,6 +2817,7 @@
           </w:r>
           <w:r>
             <w:rPr>
+              <w:rFonts w:ascii="Lato" w:cs="Lato" w:eastAsia="Lato" w:hAnsi="Lato"/>
               <w:color w:val="000000"/>
               <w:rtl w:val="0"/>
             </w:rPr>
@@ -2564,12 +2841,14 @@
             <w:ind w:left="1440" w:firstLine="0"/>
             <w:contextualSpacing w:val="0"/>
             <w:rPr>
+              <w:rFonts w:ascii="Lato" w:cs="Lato" w:eastAsia="Lato" w:hAnsi="Lato"/>
               <w:color w:val="000000"/>
             </w:rPr>
           </w:pPr>
           <w:hyperlink w:anchor="_gityhx8xxyo6">
             <w:r>
               <w:rPr>
+                <w:rFonts w:ascii="Lato" w:cs="Lato" w:eastAsia="Lato" w:hAnsi="Lato"/>
                 <w:color w:val="000000"/>
                 <w:rtl w:val="0"/>
               </w:rPr>
@@ -2578,6 +2857,7 @@
           </w:hyperlink>
           <w:r>
             <w:rPr>
+              <w:rFonts w:ascii="Lato" w:cs="Lato" w:eastAsia="Lato" w:hAnsi="Lato"/>
               <w:color w:val="000000"/>
               <w:rtl w:val="0"/>
             </w:rPr>
@@ -2590,6 +2870,7 @@
           </w:r>
           <w:r>
             <w:rPr>
+              <w:rFonts w:ascii="Lato" w:cs="Lato" w:eastAsia="Lato" w:hAnsi="Lato"/>
               <w:color w:val="000000"/>
               <w:rtl w:val="0"/>
             </w:rPr>
@@ -2613,12 +2894,14 @@
             <w:ind w:left="1440" w:firstLine="0"/>
             <w:contextualSpacing w:val="0"/>
             <w:rPr>
+              <w:rFonts w:ascii="Lato" w:cs="Lato" w:eastAsia="Lato" w:hAnsi="Lato"/>
               <w:color w:val="000000"/>
             </w:rPr>
           </w:pPr>
           <w:hyperlink w:anchor="_kfb22vjlyrs">
             <w:r>
               <w:rPr>
+                <w:rFonts w:ascii="Lato" w:cs="Lato" w:eastAsia="Lato" w:hAnsi="Lato"/>
                 <w:color w:val="000000"/>
                 <w:rtl w:val="0"/>
               </w:rPr>
@@ -2627,6 +2910,7 @@
           </w:hyperlink>
           <w:r>
             <w:rPr>
+              <w:rFonts w:ascii="Lato" w:cs="Lato" w:eastAsia="Lato" w:hAnsi="Lato"/>
               <w:color w:val="000000"/>
               <w:rtl w:val="0"/>
             </w:rPr>
@@ -2639,6 +2923,7 @@
           </w:r>
           <w:r>
             <w:rPr>
+              <w:rFonts w:ascii="Lato" w:cs="Lato" w:eastAsia="Lato" w:hAnsi="Lato"/>
               <w:color w:val="000000"/>
               <w:rtl w:val="0"/>
             </w:rPr>
@@ -2662,12 +2947,14 @@
             <w:ind w:left="1080" w:firstLine="0"/>
             <w:contextualSpacing w:val="0"/>
             <w:rPr>
+              <w:rFonts w:ascii="Lato" w:cs="Lato" w:eastAsia="Lato" w:hAnsi="Lato"/>
               <w:color w:val="000000"/>
             </w:rPr>
           </w:pPr>
           <w:hyperlink w:anchor="_32hioqz">
             <w:r>
               <w:rPr>
+                <w:rFonts w:ascii="Lato" w:cs="Lato" w:eastAsia="Lato" w:hAnsi="Lato"/>
                 <w:color w:val="000000"/>
                 <w:rtl w:val="0"/>
               </w:rPr>
@@ -2676,6 +2963,7 @@
           </w:hyperlink>
           <w:r>
             <w:rPr>
+              <w:rFonts w:ascii="Lato" w:cs="Lato" w:eastAsia="Lato" w:hAnsi="Lato"/>
               <w:color w:val="000000"/>
               <w:rtl w:val="0"/>
             </w:rPr>
@@ -2688,6 +2976,7 @@
           </w:r>
           <w:r>
             <w:rPr>
+              <w:rFonts w:ascii="Lato" w:cs="Lato" w:eastAsia="Lato" w:hAnsi="Lato"/>
               <w:color w:val="000000"/>
               <w:rtl w:val="0"/>
             </w:rPr>
@@ -2711,12 +3000,14 @@
             <w:ind w:left="1440" w:firstLine="0"/>
             <w:contextualSpacing w:val="0"/>
             <w:rPr>
+              <w:rFonts w:ascii="Lato" w:cs="Lato" w:eastAsia="Lato" w:hAnsi="Lato"/>
               <w:color w:val="000000"/>
             </w:rPr>
           </w:pPr>
           <w:hyperlink w:anchor="_3z7l8rmvu7sr">
             <w:r>
               <w:rPr>
+                <w:rFonts w:ascii="Lato" w:cs="Lato" w:eastAsia="Lato" w:hAnsi="Lato"/>
                 <w:color w:val="000000"/>
                 <w:rtl w:val="0"/>
               </w:rPr>
@@ -2725,6 +3016,7 @@
           </w:hyperlink>
           <w:r>
             <w:rPr>
+              <w:rFonts w:ascii="Lato" w:cs="Lato" w:eastAsia="Lato" w:hAnsi="Lato"/>
               <w:color w:val="000000"/>
               <w:rtl w:val="0"/>
             </w:rPr>
@@ -2737,6 +3029,7 @@
           </w:r>
           <w:r>
             <w:rPr>
+              <w:rFonts w:ascii="Lato" w:cs="Lato" w:eastAsia="Lato" w:hAnsi="Lato"/>
               <w:color w:val="000000"/>
               <w:rtl w:val="0"/>
             </w:rPr>
@@ -2760,12 +3053,14 @@
             <w:ind w:left="1440" w:firstLine="0"/>
             <w:contextualSpacing w:val="0"/>
             <w:rPr>
+              <w:rFonts w:ascii="Lato" w:cs="Lato" w:eastAsia="Lato" w:hAnsi="Lato"/>
               <w:color w:val="000000"/>
             </w:rPr>
           </w:pPr>
           <w:hyperlink w:anchor="_g4ko507x44q">
             <w:r>
               <w:rPr>
+                <w:rFonts w:ascii="Lato" w:cs="Lato" w:eastAsia="Lato" w:hAnsi="Lato"/>
                 <w:color w:val="000000"/>
                 <w:rtl w:val="0"/>
               </w:rPr>
@@ -2774,6 +3069,7 @@
           </w:hyperlink>
           <w:r>
             <w:rPr>
+              <w:rFonts w:ascii="Lato" w:cs="Lato" w:eastAsia="Lato" w:hAnsi="Lato"/>
               <w:color w:val="000000"/>
               <w:rtl w:val="0"/>
             </w:rPr>
@@ -2786,6 +3082,7 @@
           </w:r>
           <w:r>
             <w:rPr>
+              <w:rFonts w:ascii="Lato" w:cs="Lato" w:eastAsia="Lato" w:hAnsi="Lato"/>
               <w:color w:val="000000"/>
               <w:rtl w:val="0"/>
             </w:rPr>
@@ -2809,12 +3106,14 @@
             <w:ind w:left="720" w:firstLine="0"/>
             <w:contextualSpacing w:val="0"/>
             <w:rPr>
+              <w:rFonts w:ascii="Lato" w:cs="Lato" w:eastAsia="Lato" w:hAnsi="Lato"/>
               <w:color w:val="000000"/>
             </w:rPr>
           </w:pPr>
           <w:hyperlink w:anchor="_1hmsyys">
             <w:r>
               <w:rPr>
+                <w:rFonts w:ascii="Lato" w:cs="Lato" w:eastAsia="Lato" w:hAnsi="Lato"/>
                 <w:color w:val="000000"/>
                 <w:rtl w:val="0"/>
               </w:rPr>
@@ -2823,6 +3122,7 @@
           </w:hyperlink>
           <w:r>
             <w:rPr>
+              <w:rFonts w:ascii="Lato" w:cs="Lato" w:eastAsia="Lato" w:hAnsi="Lato"/>
               <w:color w:val="000000"/>
               <w:rtl w:val="0"/>
             </w:rPr>
@@ -2835,6 +3135,7 @@
           </w:r>
           <w:r>
             <w:rPr>
+              <w:rFonts w:ascii="Lato" w:cs="Lato" w:eastAsia="Lato" w:hAnsi="Lato"/>
               <w:color w:val="000000"/>
               <w:rtl w:val="0"/>
             </w:rPr>
@@ -2858,12 +3159,14 @@
             <w:ind w:left="1080" w:firstLine="0"/>
             <w:contextualSpacing w:val="0"/>
             <w:rPr>
+              <w:rFonts w:ascii="Lato" w:cs="Lato" w:eastAsia="Lato" w:hAnsi="Lato"/>
               <w:color w:val="000000"/>
             </w:rPr>
           </w:pPr>
           <w:hyperlink w:anchor="_41mghml">
             <w:r>
               <w:rPr>
+                <w:rFonts w:ascii="Lato" w:cs="Lato" w:eastAsia="Lato" w:hAnsi="Lato"/>
                 <w:color w:val="000000"/>
                 <w:rtl w:val="0"/>
               </w:rPr>
@@ -2872,6 +3175,7 @@
           </w:hyperlink>
           <w:r>
             <w:rPr>
+              <w:rFonts w:ascii="Lato" w:cs="Lato" w:eastAsia="Lato" w:hAnsi="Lato"/>
               <w:color w:val="000000"/>
               <w:rtl w:val="0"/>
             </w:rPr>
@@ -2884,6 +3188,7 @@
           </w:r>
           <w:r>
             <w:rPr>
+              <w:rFonts w:ascii="Lato" w:cs="Lato" w:eastAsia="Lato" w:hAnsi="Lato"/>
               <w:color w:val="000000"/>
               <w:rtl w:val="0"/>
             </w:rPr>
@@ -2907,12 +3212,14 @@
             <w:ind w:left="0" w:firstLine="0"/>
             <w:contextualSpacing w:val="0"/>
             <w:rPr>
+              <w:rFonts w:ascii="Lato" w:cs="Lato" w:eastAsia="Lato" w:hAnsi="Lato"/>
               <w:color w:val="000000"/>
             </w:rPr>
           </w:pPr>
           <w:hyperlink w:anchor="_1v1yuxt">
             <w:r>
               <w:rPr>
+                <w:rFonts w:ascii="Lato" w:cs="Lato" w:eastAsia="Lato" w:hAnsi="Lato"/>
                 <w:b w:val="1"/>
                 <w:color w:val="000000"/>
                 <w:rtl w:val="0"/>
@@ -2922,6 +3229,7 @@
           </w:hyperlink>
           <w:r>
             <w:rPr>
+              <w:rFonts w:ascii="Lato" w:cs="Lato" w:eastAsia="Lato" w:hAnsi="Lato"/>
               <w:b w:val="1"/>
               <w:color w:val="000000"/>
               <w:rtl w:val="0"/>
@@ -2935,6 +3243,7 @@
           </w:r>
           <w:r>
             <w:rPr>
+              <w:rFonts w:ascii="Lato" w:cs="Lato" w:eastAsia="Lato" w:hAnsi="Lato"/>
               <w:b w:val="1"/>
               <w:color w:val="000000"/>
               <w:rtl w:val="0"/>
@@ -2959,12 +3268,14 @@
             <w:ind w:left="0" w:firstLine="0"/>
             <w:contextualSpacing w:val="0"/>
             <w:rPr>
+              <w:rFonts w:ascii="Lato" w:cs="Lato" w:eastAsia="Lato" w:hAnsi="Lato"/>
               <w:color w:val="000000"/>
             </w:rPr>
           </w:pPr>
           <w:hyperlink w:anchor="_4f1mdlm">
             <w:r>
               <w:rPr>
+                <w:rFonts w:ascii="Lato" w:cs="Lato" w:eastAsia="Lato" w:hAnsi="Lato"/>
                 <w:b w:val="1"/>
                 <w:color w:val="000000"/>
                 <w:rtl w:val="0"/>
@@ -2974,6 +3285,7 @@
           </w:hyperlink>
           <w:r>
             <w:rPr>
+              <w:rFonts w:ascii="Lato" w:cs="Lato" w:eastAsia="Lato" w:hAnsi="Lato"/>
               <w:b w:val="1"/>
               <w:color w:val="000000"/>
               <w:rtl w:val="0"/>
@@ -2987,6 +3299,7 @@
           </w:r>
           <w:r>
             <w:rPr>
+              <w:rFonts w:ascii="Lato" w:cs="Lato" w:eastAsia="Lato" w:hAnsi="Lato"/>
               <w:b w:val="1"/>
               <w:color w:val="000000"/>
               <w:rtl w:val="0"/>
@@ -3011,12 +3324,14 @@
             <w:ind w:left="0" w:firstLine="0"/>
             <w:contextualSpacing w:val="0"/>
             <w:rPr>
+              <w:rFonts w:ascii="Lato" w:cs="Lato" w:eastAsia="Lato" w:hAnsi="Lato"/>
               <w:color w:val="000000"/>
             </w:rPr>
           </w:pPr>
           <w:hyperlink w:anchor="_2u6wntf">
             <w:r>
               <w:rPr>
+                <w:rFonts w:ascii="Lato" w:cs="Lato" w:eastAsia="Lato" w:hAnsi="Lato"/>
                 <w:b w:val="1"/>
                 <w:color w:val="000000"/>
                 <w:rtl w:val="0"/>
@@ -3026,6 +3341,7 @@
           </w:hyperlink>
           <w:r>
             <w:rPr>
+              <w:rFonts w:ascii="Lato" w:cs="Lato" w:eastAsia="Lato" w:hAnsi="Lato"/>
               <w:b w:val="1"/>
               <w:color w:val="000000"/>
               <w:rtl w:val="0"/>
@@ -3039,6 +3355,7 @@
           </w:r>
           <w:r>
             <w:rPr>
+              <w:rFonts w:ascii="Lato" w:cs="Lato" w:eastAsia="Lato" w:hAnsi="Lato"/>
               <w:b w:val="1"/>
               <w:color w:val="000000"/>
               <w:rtl w:val="0"/>
@@ -3063,12 +3380,14 @@
             <w:ind w:left="0" w:firstLine="0"/>
             <w:contextualSpacing w:val="0"/>
             <w:rPr>
+              <w:rFonts w:ascii="Lato" w:cs="Lato" w:eastAsia="Lato" w:hAnsi="Lato"/>
               <w:color w:val="000000"/>
             </w:rPr>
           </w:pPr>
           <w:hyperlink w:anchor="_19c6y18">
             <w:r>
               <w:rPr>
+                <w:rFonts w:ascii="Lato" w:cs="Lato" w:eastAsia="Lato" w:hAnsi="Lato"/>
                 <w:b w:val="1"/>
                 <w:color w:val="000000"/>
                 <w:rtl w:val="0"/>
@@ -3078,6 +3397,7 @@
           </w:hyperlink>
           <w:r>
             <w:rPr>
+              <w:rFonts w:ascii="Lato" w:cs="Lato" w:eastAsia="Lato" w:hAnsi="Lato"/>
               <w:b w:val="1"/>
               <w:color w:val="000000"/>
               <w:rtl w:val="0"/>
@@ -3091,6 +3411,7 @@
           </w:r>
           <w:r>
             <w:rPr>
+              <w:rFonts w:ascii="Lato" w:cs="Lato" w:eastAsia="Lato" w:hAnsi="Lato"/>
               <w:b w:val="1"/>
               <w:color w:val="000000"/>
               <w:rtl w:val="0"/>
@@ -3115,12 +3436,14 @@
             <w:ind w:left="360" w:firstLine="0"/>
             <w:contextualSpacing w:val="0"/>
             <w:rPr>
+              <w:rFonts w:ascii="Lato" w:cs="Lato" w:eastAsia="Lato" w:hAnsi="Lato"/>
               <w:color w:val="000000"/>
             </w:rPr>
           </w:pPr>
           <w:hyperlink w:anchor="_3tbugp1">
             <w:r>
               <w:rPr>
+                <w:rFonts w:ascii="Lato" w:cs="Lato" w:eastAsia="Lato" w:hAnsi="Lato"/>
                 <w:color w:val="000000"/>
                 <w:rtl w:val="0"/>
               </w:rPr>
@@ -3129,6 +3452,7 @@
           </w:hyperlink>
           <w:r>
             <w:rPr>
+              <w:rFonts w:ascii="Lato" w:cs="Lato" w:eastAsia="Lato" w:hAnsi="Lato"/>
               <w:color w:val="000000"/>
               <w:rtl w:val="0"/>
             </w:rPr>
@@ -3141,6 +3465,7 @@
           </w:r>
           <w:r>
             <w:rPr>
+              <w:rFonts w:ascii="Lato" w:cs="Lato" w:eastAsia="Lato" w:hAnsi="Lato"/>
               <w:color w:val="000000"/>
               <w:rtl w:val="0"/>
             </w:rPr>
@@ -3166,19 +3491,23 @@
         <w:spacing w:line="480" w:lineRule="auto"/>
         <w:contextualSpacing w:val="0"/>
         <w:jc w:val="center"/>
-        <w:rPr/>
-      </w:pPr>
-      <w:r>
-        <w:rPr>
-          <w:rtl w:val="0"/>
-        </w:rPr>
-      </w:r>
-    </w:p>
-    <w:p>
-      <w:pPr>
-        <w:spacing w:line="480" w:lineRule="auto"/>
-        <w:contextualSpacing w:val="0"/>
-        <w:rPr/>
+        <w:rPr>
+          <w:rFonts w:ascii="Lato" w:cs="Lato" w:eastAsia="Lato" w:hAnsi="Lato"/>
+        </w:rPr>
+      </w:pPr>
+      <w:r>
+        <w:rPr>
+          <w:rtl w:val="0"/>
+        </w:rPr>
+      </w:r>
+    </w:p>
+    <w:p>
+      <w:pPr>
+        <w:spacing w:line="480" w:lineRule="auto"/>
+        <w:contextualSpacing w:val="0"/>
+        <w:rPr>
+          <w:rFonts w:ascii="Lato" w:cs="Lato" w:eastAsia="Lato" w:hAnsi="Lato"/>
+        </w:rPr>
       </w:pPr>
       <w:r>
         <w:br w:type="page"/>
@@ -3194,33 +3523,15 @@
         <w:pStyle w:val="Heading1"/>
         <w:spacing w:line="480" w:lineRule="auto"/>
         <w:contextualSpacing w:val="0"/>
-        <w:rPr/>
-      </w:pPr>
-      <w:bookmarkStart w:colFirst="0" w:colLast="0" w:name="_7vf7hpizfqv1" w:id="6"/>
-      <w:bookmarkEnd w:id="6"/>
-      <w:r>
-        <w:br w:type="page"/>
-      </w:r>
-      <w:r>
-        <w:rPr>
-          <w:rtl w:val="0"/>
-        </w:rPr>
-      </w:r>
-    </w:p>
-    <w:p>
-      <w:pPr>
-        <w:pStyle w:val="Heading1"/>
-        <w:spacing w:line="480" w:lineRule="auto"/>
-        <w:contextualSpacing w:val="0"/>
-        <w:rPr>
-          <w:rFonts w:ascii="Calibri" w:cs="Calibri" w:eastAsia="Calibri" w:hAnsi="Calibri"/>
+        <w:rPr>
+          <w:rFonts w:ascii="Lato" w:cs="Lato" w:eastAsia="Lato" w:hAnsi="Lato"/>
         </w:rPr>
       </w:pPr>
       <w:bookmarkStart w:colFirst="0" w:colLast="0" w:name="_tyjcwt" w:id="7"/>
       <w:bookmarkEnd w:id="7"/>
       <w:r>
         <w:rPr>
-          <w:rFonts w:ascii="Calibri" w:cs="Calibri" w:eastAsia="Calibri" w:hAnsi="Calibri"/>
+          <w:rFonts w:ascii="Lato" w:cs="Lato" w:eastAsia="Lato" w:hAnsi="Lato"/>
           <w:rtl w:val="0"/>
         </w:rPr>
         <w:t xml:space="preserve">1.5 List of Illustrations/Diagrams</w:t>
@@ -3231,6 +3542,7 @@
         <w:spacing w:line="480" w:lineRule="auto"/>
         <w:contextualSpacing w:val="0"/>
         <w:rPr>
+          <w:rFonts w:ascii="Lato" w:cs="Lato" w:eastAsia="Lato" w:hAnsi="Lato"/>
           <w:color w:val="2f5496"/>
           <w:sz w:val="32"/>
           <w:szCs w:val="32"/>
@@ -3247,14 +3559,15 @@
     </w:p>
     <w:p>
       <w:pPr>
-        <w:spacing w:line="480" w:lineRule="auto"/>
-        <w:contextualSpacing w:val="0"/>
-        <w:rPr>
-          <w:color w:val="2f5496"/>
-          <w:sz w:val="32"/>
-          <w:szCs w:val="32"/>
-        </w:rPr>
-      </w:pPr>
+        <w:pStyle w:val="Heading1"/>
+        <w:spacing w:line="480" w:lineRule="auto"/>
+        <w:contextualSpacing w:val="0"/>
+        <w:rPr>
+          <w:rFonts w:ascii="Lato" w:cs="Lato" w:eastAsia="Lato" w:hAnsi="Lato"/>
+        </w:rPr>
+      </w:pPr>
+      <w:bookmarkStart w:colFirst="0" w:colLast="0" w:name="_jfyoe9trbb5" w:id="8"/>
+      <w:bookmarkEnd w:id="8"/>
       <w:r>
         <w:br w:type="page"/>
       </w:r>
@@ -3270,30 +3583,26 @@
         <w:spacing w:line="480" w:lineRule="auto"/>
         <w:contextualSpacing w:val="0"/>
         <w:rPr>
-          <w:rFonts w:ascii="Calibri" w:cs="Calibri" w:eastAsia="Calibri" w:hAnsi="Calibri"/>
-        </w:rPr>
-      </w:pPr>
-      <w:bookmarkStart w:colFirst="0" w:colLast="0" w:name="_55wx56spbaiv" w:id="8"/>
-      <w:bookmarkEnd w:id="8"/>
-      <w:r>
-        <w:rPr>
-          <w:rtl w:val="0"/>
-        </w:rPr>
-        <w:t xml:space="preserve">1.6</w:t>
-      </w:r>
-      <w:r>
-        <w:rPr>
-          <w:rFonts w:ascii="Calibri" w:cs="Calibri" w:eastAsia="Calibri" w:hAnsi="Calibri"/>
-          <w:rtl w:val="0"/>
-        </w:rPr>
-        <w:t xml:space="preserve"> Introduction</w:t>
-      </w:r>
-    </w:p>
-    <w:p>
-      <w:pPr>
-        <w:spacing w:line="480" w:lineRule="auto"/>
-        <w:contextualSpacing w:val="0"/>
-        <w:rPr/>
+          <w:rFonts w:ascii="Lato" w:cs="Lato" w:eastAsia="Lato" w:hAnsi="Lato"/>
+        </w:rPr>
+      </w:pPr>
+      <w:bookmarkStart w:colFirst="0" w:colLast="0" w:name="_55wx56spbaiv" w:id="9"/>
+      <w:bookmarkEnd w:id="9"/>
+      <w:r>
+        <w:rPr>
+          <w:rFonts w:ascii="Lato" w:cs="Lato" w:eastAsia="Lato" w:hAnsi="Lato"/>
+          <w:rtl w:val="0"/>
+        </w:rPr>
+        <w:t xml:space="preserve">1.6 Introduction</w:t>
+      </w:r>
+    </w:p>
+    <w:p>
+      <w:pPr>
+        <w:spacing w:line="480" w:lineRule="auto"/>
+        <w:contextualSpacing w:val="0"/>
+        <w:rPr>
+          <w:rFonts w:ascii="Lato" w:cs="Lato" w:eastAsia="Lato" w:hAnsi="Lato"/>
+        </w:rPr>
       </w:pPr>
       <w:r>
         <w:rPr>
@@ -3306,10 +3615,13 @@
         <w:spacing w:line="480" w:lineRule="auto"/>
         <w:ind w:firstLine="720"/>
         <w:contextualSpacing w:val="0"/>
-        <w:rPr/>
-      </w:pPr>
-      <w:r>
-        <w:rPr>
+        <w:rPr>
+          <w:rFonts w:ascii="Lato" w:cs="Lato" w:eastAsia="Lato" w:hAnsi="Lato"/>
+        </w:rPr>
+      </w:pPr>
+      <w:r>
+        <w:rPr>
+          <w:rFonts w:ascii="Lato" w:cs="Lato" w:eastAsia="Lato" w:hAnsi="Lato"/>
           <w:rtl w:val="0"/>
         </w:rPr>
         <w:t xml:space="preserve">Currently, hundreds of secondary and post-secondary institutions make use of conventional manual lockers for student and faculty use. Over the years as institutions have made strides to become more accessible and secure, the locker has not evolved. The Locker Automation System outlined in this report is a proposed solution to improve on: accessibility, usability, and security of existing locker installations. </w:t>
@@ -3320,10 +3632,13 @@
         <w:spacing w:line="480" w:lineRule="auto"/>
         <w:ind w:firstLine="720"/>
         <w:contextualSpacing w:val="0"/>
-        <w:rPr/>
-      </w:pPr>
-      <w:r>
-        <w:rPr>
+        <w:rPr>
+          <w:rFonts w:ascii="Lato" w:cs="Lato" w:eastAsia="Lato" w:hAnsi="Lato"/>
+        </w:rPr>
+      </w:pPr>
+      <w:r>
+        <w:rPr>
+          <w:rFonts w:ascii="Lato" w:cs="Lato" w:eastAsia="Lato" w:hAnsi="Lato"/>
           <w:rtl w:val="0"/>
         </w:rPr>
         <w:t xml:space="preserve">Using a modular, Internet of Things (IoT) connected system the Locker Automation System will allow a user (student, faculty) to unlock, lock, open, close and check the status of their locker. These functions will be accessible via a mobile app and by a physical input and LCD display affixed to the front of the locker. Data will be centralized on an IBM Bluemix Cloud mySQL server. At launch, the mobile app will be available to Android users who possess a device running on API level 21 or higher, with an active Google Play Store account.</w:t>
@@ -3334,10 +3649,13 @@
         <w:spacing w:line="480" w:lineRule="auto"/>
         <w:ind w:left="0" w:firstLine="720"/>
         <w:contextualSpacing w:val="0"/>
-        <w:rPr/>
-      </w:pPr>
-      <w:r>
-        <w:rPr>
+        <w:rPr>
+          <w:rFonts w:ascii="Lato" w:cs="Lato" w:eastAsia="Lato" w:hAnsi="Lato"/>
+        </w:rPr>
+      </w:pPr>
+      <w:r>
+        <w:rPr>
+          <w:rFonts w:ascii="Lato" w:cs="Lato" w:eastAsia="Lato" w:hAnsi="Lato"/>
           <w:rtl w:val="0"/>
         </w:rPr>
         <w:t xml:space="preserve">Throughout the following report different hardware and software interfaces, as well as product dimensions and physical requirements will be discussed. Also included will be data on the proposed cost of a unit conversion and the learning curve that will be faced by an average user following the transition. Additionally, and particular localization adaptation issues as well as accommodations that may be possible for those who are differently-able will be discussed, as well as security improvements and possible concerns.</w:t>
@@ -3356,10 +3674,12 @@
         <w:pStyle w:val="Heading1"/>
         <w:spacing w:line="480" w:lineRule="auto"/>
         <w:contextualSpacing w:val="0"/>
-        <w:rPr/>
-      </w:pPr>
-      <w:bookmarkStart w:colFirst="0" w:colLast="0" w:name="_5gd8ofu3x6xf" w:id="9"/>
-      <w:bookmarkEnd w:id="9"/>
+        <w:rPr>
+          <w:rFonts w:ascii="Lato" w:cs="Lato" w:eastAsia="Lato" w:hAnsi="Lato"/>
+        </w:rPr>
+      </w:pPr>
+      <w:bookmarkStart w:colFirst="0" w:colLast="0" w:name="_5gd8ofu3x6xf" w:id="10"/>
+      <w:bookmarkEnd w:id="10"/>
       <w:r>
         <w:br w:type="page"/>
       </w:r>
@@ -3374,12 +3694,15 @@
         <w:pStyle w:val="Heading1"/>
         <w:spacing w:line="480" w:lineRule="auto"/>
         <w:contextualSpacing w:val="0"/>
-        <w:rPr/>
-      </w:pPr>
-      <w:bookmarkStart w:colFirst="0" w:colLast="0" w:name="_3dy6vkm" w:id="10"/>
-      <w:bookmarkEnd w:id="10"/>
-      <w:r>
-        <w:rPr>
+        <w:rPr>
+          <w:rFonts w:ascii="Lato" w:cs="Lato" w:eastAsia="Lato" w:hAnsi="Lato"/>
+        </w:rPr>
+      </w:pPr>
+      <w:bookmarkStart w:colFirst="0" w:colLast="0" w:name="_3dy6vkm" w:id="11"/>
+      <w:bookmarkEnd w:id="11"/>
+      <w:r>
+        <w:rPr>
+          <w:rFonts w:ascii="Lato" w:cs="Lato" w:eastAsia="Lato" w:hAnsi="Lato"/>
           <w:rtl w:val="0"/>
         </w:rPr>
         <w:t xml:space="preserve">2 Project Description</w:t>
@@ -3390,31 +3713,31 @@
         <w:pStyle w:val="Heading2"/>
         <w:spacing w:line="480" w:lineRule="auto"/>
         <w:contextualSpacing w:val="0"/>
-        <w:rPr/>
-      </w:pPr>
-      <w:bookmarkStart w:colFirst="0" w:colLast="0" w:name="_1t3h5sf" w:id="11"/>
-      <w:bookmarkEnd w:id="11"/>
-      <w:r>
-        <w:rPr>
-          <w:rFonts w:ascii="Calibri" w:cs="Calibri" w:eastAsia="Calibri" w:hAnsi="Calibri"/>
+        <w:rPr>
+          <w:rFonts w:ascii="Lato" w:cs="Lato" w:eastAsia="Lato" w:hAnsi="Lato"/>
+        </w:rPr>
+      </w:pPr>
+      <w:bookmarkStart w:colFirst="0" w:colLast="0" w:name="_1t3h5sf" w:id="12"/>
+      <w:bookmarkEnd w:id="12"/>
+      <w:r>
+        <w:rPr>
+          <w:rFonts w:ascii="Lato" w:cs="Lato" w:eastAsia="Lato" w:hAnsi="Lato"/>
           <w:rtl w:val="0"/>
         </w:rPr>
         <w:t xml:space="preserve">2.1 Technical Problem:</w:t>
       </w:r>
-      <w:r>
-        <w:rPr>
-          <w:rtl w:val="0"/>
-        </w:rPr>
-      </w:r>
-    </w:p>
-    <w:p>
-      <w:pPr>
-        <w:spacing w:line="480" w:lineRule="auto"/>
-        <w:contextualSpacing w:val="0"/>
-        <w:rPr/>
-      </w:pPr>
-      <w:r>
-        <w:rPr>
+    </w:p>
+    <w:p>
+      <w:pPr>
+        <w:spacing w:line="480" w:lineRule="auto"/>
+        <w:contextualSpacing w:val="0"/>
+        <w:rPr>
+          <w:rFonts w:ascii="Lato" w:cs="Lato" w:eastAsia="Lato" w:hAnsi="Lato"/>
+        </w:rPr>
+      </w:pPr>
+      <w:r>
+        <w:rPr>
+          <w:rFonts w:ascii="Lato" w:cs="Lato" w:eastAsia="Lato" w:hAnsi="Lato"/>
           <w:rtl w:val="0"/>
         </w:rPr>
         <w:tab/>
@@ -3425,7 +3748,9 @@
       <w:pPr>
         <w:spacing w:line="480" w:lineRule="auto"/>
         <w:contextualSpacing w:val="0"/>
-        <w:rPr/>
+        <w:rPr>
+          <w:rFonts w:ascii="Lato" w:cs="Lato" w:eastAsia="Lato" w:hAnsi="Lato"/>
+        </w:rPr>
       </w:pPr>
       <w:r>
         <w:rPr>
@@ -3438,34 +3763,18 @@
         <w:pStyle w:val="Heading2"/>
         <w:spacing w:line="480" w:lineRule="auto"/>
         <w:contextualSpacing w:val="0"/>
-        <w:rPr/>
-      </w:pPr>
-      <w:bookmarkStart w:colFirst="0" w:colLast="0" w:name="_4f3vxiigwha5" w:id="12"/>
-      <w:bookmarkEnd w:id="12"/>
-      <w:r>
-        <w:rPr>
-          <w:rFonts w:ascii="Calibri" w:cs="Calibri" w:eastAsia="Calibri" w:hAnsi="Calibri"/>
-          <w:rtl w:val="0"/>
-        </w:rPr>
-        <w:t xml:space="preserve">2.</w:t>
-      </w:r>
-      <w:r>
-        <w:rPr>
-          <w:rtl w:val="0"/>
-        </w:rPr>
-        <w:t xml:space="preserve">2</w:t>
-      </w:r>
-      <w:r>
-        <w:rPr>
-          <w:rFonts w:ascii="Calibri" w:cs="Calibri" w:eastAsia="Calibri" w:hAnsi="Calibri"/>
-          <w:rtl w:val="0"/>
-        </w:rPr>
-        <w:t xml:space="preserve"> Reason for Project:</w:t>
-      </w:r>
-      <w:r>
-        <w:rPr>
-          <w:rtl w:val="0"/>
-        </w:rPr>
+        <w:rPr>
+          <w:rFonts w:ascii="Lato" w:cs="Lato" w:eastAsia="Lato" w:hAnsi="Lato"/>
+        </w:rPr>
+      </w:pPr>
+      <w:bookmarkStart w:colFirst="0" w:colLast="0" w:name="_4f3vxiigwha5" w:id="13"/>
+      <w:bookmarkEnd w:id="13"/>
+      <w:r>
+        <w:rPr>
+          <w:rFonts w:ascii="Lato" w:cs="Lato" w:eastAsia="Lato" w:hAnsi="Lato"/>
+          <w:rtl w:val="0"/>
+        </w:rPr>
+        <w:t xml:space="preserve">2.2 Reason for Project:</w:t>
       </w:r>
     </w:p>
     <w:p>
@@ -3473,10 +3782,13 @@
         <w:spacing w:line="480" w:lineRule="auto"/>
         <w:ind w:firstLine="720"/>
         <w:contextualSpacing w:val="0"/>
-        <w:rPr/>
-      </w:pPr>
-      <w:r>
-        <w:rPr>
+        <w:rPr>
+          <w:rFonts w:ascii="Lato" w:cs="Lato" w:eastAsia="Lato" w:hAnsi="Lato"/>
+        </w:rPr>
+      </w:pPr>
+      <w:r>
+        <w:rPr>
+          <w:rFonts w:ascii="Lato" w:cs="Lato" w:eastAsia="Lato" w:hAnsi="Lato"/>
           <w:rtl w:val="0"/>
         </w:rPr>
         <w:t xml:space="preserve">The reason for the undertaking of this project is to facilitate increased accessibility and security over a conventional manual locker system.</w:t>
@@ -3491,7 +3803,9 @@
       <w:pPr>
         <w:spacing w:line="480" w:lineRule="auto"/>
         <w:contextualSpacing w:val="0"/>
-        <w:rPr/>
+        <w:rPr>
+          <w:rFonts w:ascii="Lato" w:cs="Lato" w:eastAsia="Lato" w:hAnsi="Lato"/>
+        </w:rPr>
       </w:pPr>
       <w:r>
         <w:rPr>
@@ -3504,28 +3818,27 @@
         <w:pStyle w:val="Heading2"/>
         <w:spacing w:line="480" w:lineRule="auto"/>
         <w:contextualSpacing w:val="0"/>
-        <w:rPr/>
-      </w:pPr>
-      <w:bookmarkStart w:colFirst="0" w:colLast="0" w:name="_oof7x7p64ek" w:id="13"/>
-      <w:bookmarkEnd w:id="13"/>
-      <w:r>
-        <w:rPr>
-          <w:rFonts w:ascii="Calibri" w:cs="Calibri" w:eastAsia="Calibri" w:hAnsi="Calibri"/>
+        <w:rPr>
+          <w:rFonts w:ascii="Lato" w:cs="Lato" w:eastAsia="Lato" w:hAnsi="Lato"/>
+        </w:rPr>
+      </w:pPr>
+      <w:bookmarkStart w:colFirst="0" w:colLast="0" w:name="_oof7x7p64ek" w:id="14"/>
+      <w:bookmarkEnd w:id="14"/>
+      <w:r>
+        <w:rPr>
+          <w:rFonts w:ascii="Lato" w:cs="Lato" w:eastAsia="Lato" w:hAnsi="Lato"/>
           <w:rtl w:val="0"/>
         </w:rPr>
         <w:t xml:space="preserve">2.3 Scope:</w:t>
       </w:r>
-      <w:r>
-        <w:rPr>
-          <w:rtl w:val="0"/>
-        </w:rPr>
-      </w:r>
-    </w:p>
-    <w:p>
-      <w:pPr>
-        <w:spacing w:line="480" w:lineRule="auto"/>
-        <w:contextualSpacing w:val="0"/>
-        <w:rPr/>
+    </w:p>
+    <w:p>
+      <w:pPr>
+        <w:spacing w:line="480" w:lineRule="auto"/>
+        <w:contextualSpacing w:val="0"/>
+        <w:rPr>
+          <w:rFonts w:ascii="Lato" w:cs="Lato" w:eastAsia="Lato" w:hAnsi="Lato"/>
+        </w:rPr>
       </w:pPr>
       <w:r>
         <w:rPr>
@@ -3538,21 +3851,18 @@
         <w:pStyle w:val="Heading2"/>
         <w:spacing w:line="480" w:lineRule="auto"/>
         <w:contextualSpacing w:val="0"/>
-        <w:rPr/>
-      </w:pPr>
-      <w:bookmarkStart w:colFirst="0" w:colLast="0" w:name="_numjz8qh0n0" w:id="14"/>
-      <w:bookmarkEnd w:id="14"/>
-      <w:r>
-        <w:rPr>
-          <w:rFonts w:ascii="Calibri" w:cs="Calibri" w:eastAsia="Calibri" w:hAnsi="Calibri"/>
+        <w:rPr>
+          <w:rFonts w:ascii="Lato" w:cs="Lato" w:eastAsia="Lato" w:hAnsi="Lato"/>
+        </w:rPr>
+      </w:pPr>
+      <w:bookmarkStart w:colFirst="0" w:colLast="0" w:name="_numjz8qh0n0" w:id="15"/>
+      <w:bookmarkEnd w:id="15"/>
+      <w:r>
+        <w:rPr>
+          <w:rFonts w:ascii="Lato" w:cs="Lato" w:eastAsia="Lato" w:hAnsi="Lato"/>
           <w:rtl w:val="0"/>
         </w:rPr>
         <w:t xml:space="preserve">2.4 Objective:</w:t>
-      </w:r>
-      <w:r>
-        <w:rPr>
-          <w:rtl w:val="0"/>
-        </w:rPr>
         <w:tab/>
       </w:r>
     </w:p>
@@ -3566,7 +3876,7 @@
         <w:ind w:left="720" w:hanging="360"/>
         <w:contextualSpacing w:val="1"/>
         <w:rPr>
-          <w:u w:val="none"/>
+          <w:rFonts w:ascii="Lato" w:cs="Lato" w:eastAsia="Lato" w:hAnsi="Lato"/>
         </w:rPr>
       </w:pPr>
       <w:r>
@@ -3581,14 +3891,14 @@
         <w:spacing w:line="480" w:lineRule="auto"/>
         <w:contextualSpacing w:val="0"/>
         <w:rPr>
-          <w:rFonts w:ascii="Calibri" w:cs="Calibri" w:eastAsia="Calibri" w:hAnsi="Calibri"/>
-        </w:rPr>
-      </w:pPr>
-      <w:bookmarkStart w:colFirst="0" w:colLast="0" w:name="_3rdcrjn" w:id="15"/>
-      <w:bookmarkEnd w:id="15"/>
-      <w:r>
-        <w:rPr>
-          <w:rFonts w:ascii="Calibri" w:cs="Calibri" w:eastAsia="Calibri" w:hAnsi="Calibri"/>
+          <w:rFonts w:ascii="Lato" w:cs="Lato" w:eastAsia="Lato" w:hAnsi="Lato"/>
+        </w:rPr>
+      </w:pPr>
+      <w:bookmarkStart w:colFirst="0" w:colLast="0" w:name="_3rdcrjn" w:id="16"/>
+      <w:bookmarkEnd w:id="16"/>
+      <w:r>
+        <w:rPr>
+          <w:rFonts w:ascii="Lato" w:cs="Lato" w:eastAsia="Lato" w:hAnsi="Lato"/>
           <w:rtl w:val="0"/>
         </w:rPr>
         <w:t xml:space="preserve">2.5 Unique Problems:</w:t>
@@ -3598,7 +3908,9 @@
       <w:pPr>
         <w:spacing w:line="480" w:lineRule="auto"/>
         <w:contextualSpacing w:val="0"/>
-        <w:rPr/>
+        <w:rPr>
+          <w:rFonts w:ascii="Lato" w:cs="Lato" w:eastAsia="Lato" w:hAnsi="Lato"/>
+        </w:rPr>
       </w:pPr>
       <w:r>
         <w:rPr>
@@ -3612,14 +3924,14 @@
         <w:spacing w:line="480" w:lineRule="auto"/>
         <w:contextualSpacing w:val="0"/>
         <w:rPr>
-          <w:rFonts w:ascii="Calibri" w:cs="Calibri" w:eastAsia="Calibri" w:hAnsi="Calibri"/>
-        </w:rPr>
-      </w:pPr>
-      <w:bookmarkStart w:colFirst="0" w:colLast="0" w:name="_26in1rg" w:id="16"/>
-      <w:bookmarkEnd w:id="16"/>
-      <w:r>
-        <w:rPr>
-          <w:rFonts w:ascii="Calibri" w:cs="Calibri" w:eastAsia="Calibri" w:hAnsi="Calibri"/>
+          <w:rFonts w:ascii="Lato" w:cs="Lato" w:eastAsia="Lato" w:hAnsi="Lato"/>
+        </w:rPr>
+      </w:pPr>
+      <w:bookmarkStart w:colFirst="0" w:colLast="0" w:name="_26in1rg" w:id="17"/>
+      <w:bookmarkEnd w:id="17"/>
+      <w:r>
+        <w:rPr>
+          <w:rFonts w:ascii="Lato" w:cs="Lato" w:eastAsia="Lato" w:hAnsi="Lato"/>
           <w:rtl w:val="0"/>
         </w:rPr>
         <w:t xml:space="preserve">2.6 Unique Approaches:</w:t>
@@ -3629,19 +3941,22 @@
       <w:pPr>
         <w:spacing w:line="480" w:lineRule="auto"/>
         <w:contextualSpacing w:val="0"/>
-        <w:rPr/>
-      </w:pPr>
-      <w:r>
-        <w:rPr>
-          <w:rtl w:val="0"/>
-        </w:rPr>
-      </w:r>
-    </w:p>
-    <w:p>
-      <w:pPr>
-        <w:spacing w:line="480" w:lineRule="auto"/>
-        <w:contextualSpacing w:val="0"/>
-        <w:rPr>
+        <w:rPr>
+          <w:rFonts w:ascii="Lato" w:cs="Lato" w:eastAsia="Lato" w:hAnsi="Lato"/>
+        </w:rPr>
+      </w:pPr>
+      <w:r>
+        <w:rPr>
+          <w:rtl w:val="0"/>
+        </w:rPr>
+      </w:r>
+    </w:p>
+    <w:p>
+      <w:pPr>
+        <w:spacing w:line="480" w:lineRule="auto"/>
+        <w:contextualSpacing w:val="0"/>
+        <w:rPr>
+          <w:rFonts w:ascii="Lato" w:cs="Lato" w:eastAsia="Lato" w:hAnsi="Lato"/>
           <w:color w:val="2f5496"/>
           <w:sz w:val="32"/>
           <w:szCs w:val="32"/>
@@ -3661,10 +3976,12 @@
         <w:pStyle w:val="Heading1"/>
         <w:spacing w:line="480" w:lineRule="auto"/>
         <w:contextualSpacing w:val="0"/>
-        <w:rPr/>
-      </w:pPr>
-      <w:bookmarkStart w:colFirst="0" w:colLast="0" w:name="_u854wql82or2" w:id="17"/>
-      <w:bookmarkEnd w:id="17"/>
+        <w:rPr>
+          <w:rFonts w:ascii="Lato" w:cs="Lato" w:eastAsia="Lato" w:hAnsi="Lato"/>
+        </w:rPr>
+      </w:pPr>
+      <w:bookmarkStart w:colFirst="0" w:colLast="0" w:name="_u854wql82or2" w:id="18"/>
+      <w:bookmarkEnd w:id="18"/>
       <w:r>
         <w:br w:type="page"/>
       </w:r>
@@ -3680,14 +3997,14 @@
         <w:spacing w:line="480" w:lineRule="auto"/>
         <w:contextualSpacing w:val="0"/>
         <w:rPr>
-          <w:rFonts w:ascii="Calibri" w:cs="Calibri" w:eastAsia="Calibri" w:hAnsi="Calibri"/>
-        </w:rPr>
-      </w:pPr>
-      <w:bookmarkStart w:colFirst="0" w:colLast="0" w:name="_lnxbz9" w:id="18"/>
-      <w:bookmarkEnd w:id="18"/>
-      <w:r>
-        <w:rPr>
-          <w:rFonts w:ascii="Calibri" w:cs="Calibri" w:eastAsia="Calibri" w:hAnsi="Calibri"/>
+          <w:rFonts w:ascii="Lato" w:cs="Lato" w:eastAsia="Lato" w:hAnsi="Lato"/>
+        </w:rPr>
+      </w:pPr>
+      <w:bookmarkStart w:colFirst="0" w:colLast="0" w:name="_lnxbz9" w:id="19"/>
+      <w:bookmarkEnd w:id="19"/>
+      <w:r>
+        <w:rPr>
+          <w:rFonts w:ascii="Lato" w:cs="Lato" w:eastAsia="Lato" w:hAnsi="Lato"/>
           <w:rtl w:val="0"/>
         </w:rPr>
         <w:t xml:space="preserve">3.1 Project Description:</w:t>
@@ -3697,7 +4014,9 @@
       <w:pPr>
         <w:spacing w:line="480" w:lineRule="auto"/>
         <w:contextualSpacing w:val="0"/>
-        <w:rPr/>
+        <w:rPr>
+          <w:rFonts w:ascii="Lato" w:cs="Lato" w:eastAsia="Lato" w:hAnsi="Lato"/>
+        </w:rPr>
       </w:pPr>
       <w:r>
         <w:rPr>
@@ -3711,14 +4030,14 @@
         <w:spacing w:line="480" w:lineRule="auto"/>
         <w:contextualSpacing w:val="0"/>
         <w:rPr>
-          <w:rFonts w:ascii="Calibri" w:cs="Calibri" w:eastAsia="Calibri" w:hAnsi="Calibri"/>
-        </w:rPr>
-      </w:pPr>
-      <w:bookmarkStart w:colFirst="0" w:colLast="0" w:name="_35nkun2" w:id="19"/>
-      <w:bookmarkEnd w:id="19"/>
-      <w:r>
-        <w:rPr>
-          <w:rFonts w:ascii="Calibri" w:cs="Calibri" w:eastAsia="Calibri" w:hAnsi="Calibri"/>
+          <w:rFonts w:ascii="Lato" w:cs="Lato" w:eastAsia="Lato" w:hAnsi="Lato"/>
+        </w:rPr>
+      </w:pPr>
+      <w:bookmarkStart w:colFirst="0" w:colLast="0" w:name="_35nkun2" w:id="20"/>
+      <w:bookmarkEnd w:id="20"/>
+      <w:r>
+        <w:rPr>
+          <w:rFonts w:ascii="Lato" w:cs="Lato" w:eastAsia="Lato" w:hAnsi="Lato"/>
           <w:rtl w:val="0"/>
         </w:rPr>
         <w:t xml:space="preserve">3.1.1 Software Requirements Specifications</w:t>
@@ -3728,7 +4047,9 @@
       <w:pPr>
         <w:spacing w:line="480" w:lineRule="auto"/>
         <w:contextualSpacing w:val="0"/>
-        <w:rPr/>
+        <w:rPr>
+          <w:rFonts w:ascii="Lato" w:cs="Lato" w:eastAsia="Lato" w:hAnsi="Lato"/>
+        </w:rPr>
       </w:pPr>
       <w:r>
         <w:rPr>
@@ -3742,14 +4063,14 @@
         <w:spacing w:line="480" w:lineRule="auto"/>
         <w:contextualSpacing w:val="0"/>
         <w:rPr>
-          <w:rFonts w:ascii="Calibri" w:cs="Calibri" w:eastAsia="Calibri" w:hAnsi="Calibri"/>
-        </w:rPr>
-      </w:pPr>
-      <w:bookmarkStart w:colFirst="0" w:colLast="0" w:name="_1ksv4uv" w:id="20"/>
-      <w:bookmarkEnd w:id="20"/>
-      <w:r>
-        <w:rPr>
-          <w:rFonts w:ascii="Calibri" w:cs="Calibri" w:eastAsia="Calibri" w:hAnsi="Calibri"/>
+          <w:rFonts w:ascii="Lato" w:cs="Lato" w:eastAsia="Lato" w:hAnsi="Lato"/>
+        </w:rPr>
+      </w:pPr>
+      <w:bookmarkStart w:colFirst="0" w:colLast="0" w:name="_1ksv4uv" w:id="21"/>
+      <w:bookmarkEnd w:id="21"/>
+      <w:r>
+        <w:rPr>
+          <w:rFonts w:ascii="Lato" w:cs="Lato" w:eastAsia="Lato" w:hAnsi="Lato"/>
           <w:rtl w:val="0"/>
         </w:rPr>
         <w:t xml:space="preserve">3.1.1.1 Introduction</w:t>
@@ -3761,14 +4082,14 @@
         <w:spacing w:line="480" w:lineRule="auto"/>
         <w:contextualSpacing w:val="0"/>
         <w:rPr>
-          <w:rFonts w:ascii="Calibri" w:cs="Calibri" w:eastAsia="Calibri" w:hAnsi="Calibri"/>
-        </w:rPr>
-      </w:pPr>
-      <w:bookmarkStart w:colFirst="0" w:colLast="0" w:name="_44sinio" w:id="21"/>
-      <w:bookmarkEnd w:id="21"/>
-      <w:r>
-        <w:rPr>
-          <w:rFonts w:ascii="Calibri" w:cs="Calibri" w:eastAsia="Calibri" w:hAnsi="Calibri"/>
+          <w:rFonts w:ascii="Lato" w:cs="Lato" w:eastAsia="Lato" w:hAnsi="Lato"/>
+        </w:rPr>
+      </w:pPr>
+      <w:bookmarkStart w:colFirst="0" w:colLast="0" w:name="_44sinio" w:id="22"/>
+      <w:bookmarkEnd w:id="22"/>
+      <w:r>
+        <w:rPr>
+          <w:rFonts w:ascii="Lato" w:cs="Lato" w:eastAsia="Lato" w:hAnsi="Lato"/>
           <w:rtl w:val="0"/>
         </w:rPr>
         <w:t xml:space="preserve">3.1.1.1.1 Purpose </w:t>
@@ -3778,12 +4099,15 @@
       <w:pPr>
         <w:spacing w:line="480" w:lineRule="auto"/>
         <w:contextualSpacing w:val="0"/>
-        <w:rPr/>
-      </w:pPr>
-      <w:bookmarkStart w:colFirst="0" w:colLast="0" w:name="_2jxsxqh" w:id="22"/>
-      <w:bookmarkEnd w:id="22"/>
-      <w:r>
-        <w:rPr>
+        <w:rPr>
+          <w:rFonts w:ascii="Lato" w:cs="Lato" w:eastAsia="Lato" w:hAnsi="Lato"/>
+        </w:rPr>
+      </w:pPr>
+      <w:bookmarkStart w:colFirst="0" w:colLast="0" w:name="_2jxsxqh" w:id="23"/>
+      <w:bookmarkEnd w:id="23"/>
+      <w:r>
+        <w:rPr>
+          <w:rFonts w:ascii="Lato" w:cs="Lato" w:eastAsia="Lato" w:hAnsi="Lato"/>
           <w:rtl w:val="0"/>
         </w:rPr>
         <w:t xml:space="preserve">The Golden Phoenicks Locker Automation App is intended to be used simultaneously with all three devices. Ideally, the students/customers should be able to control all aspects of the Locker Automation Device from anywhere using their mobile devices. </w:t>
@@ -3795,14 +4119,14 @@
         <w:spacing w:line="480" w:lineRule="auto"/>
         <w:contextualSpacing w:val="0"/>
         <w:rPr>
-          <w:rFonts w:ascii="Calibri" w:cs="Calibri" w:eastAsia="Calibri" w:hAnsi="Calibri"/>
-        </w:rPr>
-      </w:pPr>
-      <w:bookmarkStart w:colFirst="0" w:colLast="0" w:name="_z337ya" w:id="23"/>
-      <w:bookmarkEnd w:id="23"/>
-      <w:r>
-        <w:rPr>
-          <w:rFonts w:ascii="Calibri" w:cs="Calibri" w:eastAsia="Calibri" w:hAnsi="Calibri"/>
+          <w:rFonts w:ascii="Lato" w:cs="Lato" w:eastAsia="Lato" w:hAnsi="Lato"/>
+        </w:rPr>
+      </w:pPr>
+      <w:bookmarkStart w:colFirst="0" w:colLast="0" w:name="_z337ya" w:id="24"/>
+      <w:bookmarkEnd w:id="24"/>
+      <w:r>
+        <w:rPr>
+          <w:rFonts w:ascii="Lato" w:cs="Lato" w:eastAsia="Lato" w:hAnsi="Lato"/>
           <w:rtl w:val="0"/>
         </w:rPr>
         <w:t xml:space="preserve">3.1.1.1.2 Intended Audience and Reading Suggestions</w:t>
@@ -3826,8 +4150,7 @@
         <w:contextualSpacing w:val="0"/>
         <w:jc w:val="left"/>
         <w:rPr>
-          <w:rFonts w:ascii="Calibri" w:cs="Calibri" w:eastAsia="Calibri" w:hAnsi="Calibri"/>
-          <w:b w:val="0"/>
+          <w:rFonts w:ascii="Lato" w:cs="Lato" w:eastAsia="Lato" w:hAnsi="Lato"/>
           <w:i w:val="0"/>
           <w:smallCaps w:val="0"/>
           <w:strike w:val="0"/>
@@ -3841,8 +4164,7 @@
       </w:pPr>
       <w:r>
         <w:rPr>
-          <w:rFonts w:ascii="Calibri" w:cs="Calibri" w:eastAsia="Calibri" w:hAnsi="Calibri"/>
-          <w:b w:val="0"/>
+          <w:rFonts w:ascii="Lato" w:cs="Lato" w:eastAsia="Lato" w:hAnsi="Lato"/>
           <w:i w:val="0"/>
           <w:smallCaps w:val="0"/>
           <w:strike w:val="0"/>
@@ -3863,14 +4185,14 @@
         <w:spacing w:line="480" w:lineRule="auto"/>
         <w:contextualSpacing w:val="0"/>
         <w:rPr>
-          <w:rFonts w:ascii="Calibri" w:cs="Calibri" w:eastAsia="Calibri" w:hAnsi="Calibri"/>
-        </w:rPr>
-      </w:pPr>
-      <w:bookmarkStart w:colFirst="0" w:colLast="0" w:name="_3j2qqm3" w:id="24"/>
-      <w:bookmarkEnd w:id="24"/>
-      <w:r>
-        <w:rPr>
-          <w:rFonts w:ascii="Calibri" w:cs="Calibri" w:eastAsia="Calibri" w:hAnsi="Calibri"/>
+          <w:rFonts w:ascii="Lato" w:cs="Lato" w:eastAsia="Lato" w:hAnsi="Lato"/>
+        </w:rPr>
+      </w:pPr>
+      <w:bookmarkStart w:colFirst="0" w:colLast="0" w:name="_3j2qqm3" w:id="25"/>
+      <w:bookmarkEnd w:id="25"/>
+      <w:r>
+        <w:rPr>
+          <w:rFonts w:ascii="Lato" w:cs="Lato" w:eastAsia="Lato" w:hAnsi="Lato"/>
           <w:rtl w:val="0"/>
         </w:rPr>
         <w:t xml:space="preserve">3.1.1.1.3 Product Scope</w:t>
@@ -3880,10 +4202,13 @@
       <w:pPr>
         <w:spacing w:line="480" w:lineRule="auto"/>
         <w:contextualSpacing w:val="0"/>
-        <w:rPr/>
-      </w:pPr>
-      <w:r>
-        <w:rPr>
+        <w:rPr>
+          <w:rFonts w:ascii="Lato" w:cs="Lato" w:eastAsia="Lato" w:hAnsi="Lato"/>
+        </w:rPr>
+      </w:pPr>
+      <w:r>
+        <w:rPr>
+          <w:rFonts w:ascii="Lato" w:cs="Lato" w:eastAsia="Lato" w:hAnsi="Lato"/>
           <w:rtl w:val="0"/>
         </w:rPr>
         <w:t xml:space="preserve">The software includes database and Java integration that work hand in hand to make the user’s experience as efficient and comfortable as possible. The user will be able to control each device in the hardware at will.</w:t>
@@ -3894,15 +4219,18 @@
         <w:pStyle w:val="Heading3"/>
         <w:spacing w:line="480" w:lineRule="auto"/>
         <w:contextualSpacing w:val="0"/>
-        <w:rPr/>
-      </w:pPr>
-      <w:bookmarkStart w:colFirst="0" w:colLast="0" w:name="_1y810tw" w:id="25"/>
-      <w:bookmarkEnd w:id="25"/>
+        <w:rPr>
+          <w:rFonts w:ascii="Lato" w:cs="Lato" w:eastAsia="Lato" w:hAnsi="Lato"/>
+        </w:rPr>
+      </w:pPr>
+      <w:bookmarkStart w:colFirst="0" w:colLast="0" w:name="_1y810tw" w:id="26"/>
+      <w:bookmarkEnd w:id="26"/>
       <w:r>
         <w:br w:type="page"/>
       </w:r>
       <w:r>
         <w:rPr>
+          <w:rFonts w:ascii="Lato" w:cs="Lato" w:eastAsia="Lato" w:hAnsi="Lato"/>
           <w:rtl w:val="0"/>
         </w:rPr>
         <w:t xml:space="preserve">3.1.1.2 Overall Description</w:t>
@@ -3914,14 +4242,14 @@
         <w:spacing w:line="480" w:lineRule="auto"/>
         <w:contextualSpacing w:val="0"/>
         <w:rPr>
-          <w:rFonts w:ascii="Calibri" w:cs="Calibri" w:eastAsia="Calibri" w:hAnsi="Calibri"/>
-        </w:rPr>
-      </w:pPr>
-      <w:bookmarkStart w:colFirst="0" w:colLast="0" w:name="_4i7ojhp" w:id="26"/>
-      <w:bookmarkEnd w:id="26"/>
-      <w:r>
-        <w:rPr>
-          <w:rFonts w:ascii="Calibri" w:cs="Calibri" w:eastAsia="Calibri" w:hAnsi="Calibri"/>
+          <w:rFonts w:ascii="Lato" w:cs="Lato" w:eastAsia="Lato" w:hAnsi="Lato"/>
+        </w:rPr>
+      </w:pPr>
+      <w:bookmarkStart w:colFirst="0" w:colLast="0" w:name="_4i7ojhp" w:id="27"/>
+      <w:bookmarkEnd w:id="27"/>
+      <w:r>
+        <w:rPr>
+          <w:rFonts w:ascii="Lato" w:cs="Lato" w:eastAsia="Lato" w:hAnsi="Lato"/>
           <w:rtl w:val="0"/>
         </w:rPr>
         <w:t xml:space="preserve">3.1.1.2.1 Product Perspective</w:t>
@@ -3931,10 +4259,13 @@
       <w:pPr>
         <w:spacing w:line="480" w:lineRule="auto"/>
         <w:contextualSpacing w:val="0"/>
-        <w:rPr/>
-      </w:pPr>
-      <w:r>
-        <w:rPr>
+        <w:rPr>
+          <w:rFonts w:ascii="Lato" w:cs="Lato" w:eastAsia="Lato" w:hAnsi="Lato"/>
+        </w:rPr>
+      </w:pPr>
+      <w:r>
+        <w:rPr>
+          <w:rFonts w:ascii="Lato" w:cs="Lato" w:eastAsia="Lato" w:hAnsi="Lato"/>
           <w:rtl w:val="0"/>
         </w:rPr>
         <w:t xml:space="preserve">This software product came to be as a result of a need to integrate our hardware devices to modern standards and to allow users to access their devices easily.</w:t>
@@ -3946,14 +4277,14 @@
         <w:spacing w:line="480" w:lineRule="auto"/>
         <w:contextualSpacing w:val="0"/>
         <w:rPr>
-          <w:rFonts w:ascii="Calibri" w:cs="Calibri" w:eastAsia="Calibri" w:hAnsi="Calibri"/>
-        </w:rPr>
-      </w:pPr>
-      <w:bookmarkStart w:colFirst="0" w:colLast="0" w:name="_2xcytpi" w:id="27"/>
-      <w:bookmarkEnd w:id="27"/>
-      <w:r>
-        <w:rPr>
-          <w:rFonts w:ascii="Calibri" w:cs="Calibri" w:eastAsia="Calibri" w:hAnsi="Calibri"/>
+          <w:rFonts w:ascii="Lato" w:cs="Lato" w:eastAsia="Lato" w:hAnsi="Lato"/>
+        </w:rPr>
+      </w:pPr>
+      <w:bookmarkStart w:colFirst="0" w:colLast="0" w:name="_2xcytpi" w:id="28"/>
+      <w:bookmarkEnd w:id="28"/>
+      <w:r>
+        <w:rPr>
+          <w:rFonts w:ascii="Lato" w:cs="Lato" w:eastAsia="Lato" w:hAnsi="Lato"/>
           <w:rtl w:val="0"/>
         </w:rPr>
         <w:t xml:space="preserve">3.1.1.2.2 Product Functions</w:t>
@@ -3963,10 +4294,13 @@
       <w:pPr>
         <w:spacing w:line="480" w:lineRule="auto"/>
         <w:contextualSpacing w:val="0"/>
-        <w:rPr/>
-      </w:pPr>
-      <w:r>
-        <w:rPr>
+        <w:rPr>
+          <w:rFonts w:ascii="Lato" w:cs="Lato" w:eastAsia="Lato" w:hAnsi="Lato"/>
+        </w:rPr>
+      </w:pPr>
+      <w:r>
+        <w:rPr>
+          <w:rFonts w:ascii="Lato" w:cs="Lato" w:eastAsia="Lato" w:hAnsi="Lato"/>
           <w:rtl w:val="0"/>
         </w:rPr>
         <w:t xml:space="preserve">With this software, the user is intended to be able to perform the following:</w:t>
@@ -3981,10 +4315,13 @@
         <w:spacing w:line="480" w:lineRule="auto"/>
         <w:ind w:left="720" w:hanging="360"/>
         <w:contextualSpacing w:val="0"/>
-        <w:rPr/>
-      </w:pPr>
-      <w:r>
-        <w:rPr>
+        <w:rPr>
+          <w:rFonts w:ascii="Lato" w:cs="Lato" w:eastAsia="Lato" w:hAnsi="Lato"/>
+        </w:rPr>
+      </w:pPr>
+      <w:r>
+        <w:rPr>
+          <w:rFonts w:ascii="Lato" w:cs="Lato" w:eastAsia="Lato" w:hAnsi="Lato"/>
           <w:rtl w:val="0"/>
         </w:rPr>
         <w:t xml:space="preserve">Lock or unlock their locker doors. Jeremy will be responsible for this feature.</w:t>
@@ -3999,10 +4336,13 @@
         <w:spacing w:line="480" w:lineRule="auto"/>
         <w:ind w:left="720" w:hanging="360"/>
         <w:contextualSpacing w:val="0"/>
-        <w:rPr/>
-      </w:pPr>
-      <w:r>
-        <w:rPr>
+        <w:rPr>
+          <w:rFonts w:ascii="Lato" w:cs="Lato" w:eastAsia="Lato" w:hAnsi="Lato"/>
+        </w:rPr>
+      </w:pPr>
+      <w:r>
+        <w:rPr>
+          <w:rFonts w:ascii="Lato" w:cs="Lato" w:eastAsia="Lato" w:hAnsi="Lato"/>
           <w:rtl w:val="0"/>
         </w:rPr>
         <w:t xml:space="preserve">Open or close their locker doors. Yohaan will be responsible for this feature.</w:t>
@@ -4017,10 +4357,13 @@
         <w:spacing w:line="480" w:lineRule="auto"/>
         <w:ind w:left="720" w:hanging="360"/>
         <w:contextualSpacing w:val="0"/>
-        <w:rPr/>
-      </w:pPr>
-      <w:r>
-        <w:rPr>
+        <w:rPr>
+          <w:rFonts w:ascii="Lato" w:cs="Lato" w:eastAsia="Lato" w:hAnsi="Lato"/>
+        </w:rPr>
+      </w:pPr>
+      <w:r>
+        <w:rPr>
+          <w:rFonts w:ascii="Lato" w:cs="Lato" w:eastAsia="Lato" w:hAnsi="Lato"/>
           <w:rtl w:val="0"/>
         </w:rPr>
         <w:t xml:space="preserve">Display the status of their devices. Stanley will be responsible for this feature.</w:t>
@@ -4035,10 +4378,13 @@
         <w:spacing w:line="480" w:lineRule="auto"/>
         <w:ind w:left="720" w:hanging="360"/>
         <w:contextualSpacing w:val="0"/>
-        <w:rPr/>
-      </w:pPr>
-      <w:r>
-        <w:rPr>
+        <w:rPr>
+          <w:rFonts w:ascii="Lato" w:cs="Lato" w:eastAsia="Lato" w:hAnsi="Lato"/>
+        </w:rPr>
+      </w:pPr>
+      <w:r>
+        <w:rPr>
+          <w:rFonts w:ascii="Lato" w:cs="Lato" w:eastAsia="Lato" w:hAnsi="Lato"/>
           <w:rtl w:val="0"/>
         </w:rPr>
         <w:t xml:space="preserve">Create an account to register these devices to. The handling of the database will be Jeremy’s task as well.</w:t>
@@ -4050,14 +4396,14 @@
         <w:spacing w:line="480" w:lineRule="auto"/>
         <w:contextualSpacing w:val="0"/>
         <w:rPr>
-          <w:rFonts w:ascii="Calibri" w:cs="Calibri" w:eastAsia="Calibri" w:hAnsi="Calibri"/>
-        </w:rPr>
-      </w:pPr>
-      <w:bookmarkStart w:colFirst="0" w:colLast="0" w:name="_1ci93xb" w:id="28"/>
-      <w:bookmarkEnd w:id="28"/>
-      <w:r>
-        <w:rPr>
-          <w:rFonts w:ascii="Calibri" w:cs="Calibri" w:eastAsia="Calibri" w:hAnsi="Calibri"/>
+          <w:rFonts w:ascii="Lato" w:cs="Lato" w:eastAsia="Lato" w:hAnsi="Lato"/>
+        </w:rPr>
+      </w:pPr>
+      <w:bookmarkStart w:colFirst="0" w:colLast="0" w:name="_1ci93xb" w:id="29"/>
+      <w:bookmarkEnd w:id="29"/>
+      <w:r>
+        <w:rPr>
+          <w:rFonts w:ascii="Lato" w:cs="Lato" w:eastAsia="Lato" w:hAnsi="Lato"/>
           <w:rtl w:val="0"/>
         </w:rPr>
         <w:t xml:space="preserve">3.1.1.2.3 User Classes and Characteristics</w:t>
@@ -4067,10 +4413,13 @@
       <w:pPr>
         <w:spacing w:line="480" w:lineRule="auto"/>
         <w:contextualSpacing w:val="0"/>
-        <w:rPr/>
-      </w:pPr>
-      <w:r>
-        <w:rPr>
+        <w:rPr>
+          <w:rFonts w:ascii="Lato" w:cs="Lato" w:eastAsia="Lato" w:hAnsi="Lato"/>
+        </w:rPr>
+      </w:pPr>
+      <w:r>
+        <w:rPr>
+          <w:rFonts w:ascii="Lato" w:cs="Lato" w:eastAsia="Lato" w:hAnsi="Lato"/>
           <w:rtl w:val="0"/>
         </w:rPr>
         <w:t xml:space="preserve">Users include:</w:t>
@@ -4085,10 +4434,13 @@
         <w:spacing w:line="480" w:lineRule="auto"/>
         <w:ind w:left="720" w:hanging="360"/>
         <w:contextualSpacing w:val="0"/>
-        <w:rPr/>
-      </w:pPr>
-      <w:r>
-        <w:rPr>
+        <w:rPr>
+          <w:rFonts w:ascii="Lato" w:cs="Lato" w:eastAsia="Lato" w:hAnsi="Lato"/>
+        </w:rPr>
+      </w:pPr>
+      <w:r>
+        <w:rPr>
+          <w:rFonts w:ascii="Lato" w:cs="Lato" w:eastAsia="Lato" w:hAnsi="Lato"/>
           <w:rtl w:val="0"/>
         </w:rPr>
         <w:t xml:space="preserve">Students</w:t>
@@ -4103,10 +4455,13 @@
         <w:spacing w:line="480" w:lineRule="auto"/>
         <w:ind w:left="720" w:hanging="360"/>
         <w:contextualSpacing w:val="0"/>
-        <w:rPr/>
-      </w:pPr>
-      <w:r>
-        <w:rPr>
+        <w:rPr>
+          <w:rFonts w:ascii="Lato" w:cs="Lato" w:eastAsia="Lato" w:hAnsi="Lato"/>
+        </w:rPr>
+      </w:pPr>
+      <w:r>
+        <w:rPr>
+          <w:rFonts w:ascii="Lato" w:cs="Lato" w:eastAsia="Lato" w:hAnsi="Lato"/>
           <w:rtl w:val="0"/>
         </w:rPr>
         <w:t xml:space="preserve">Teachers</w:t>
@@ -4121,10 +4476,13 @@
         <w:spacing w:line="480" w:lineRule="auto"/>
         <w:ind w:left="720" w:hanging="360"/>
         <w:contextualSpacing w:val="0"/>
-        <w:rPr/>
-      </w:pPr>
-      <w:r>
-        <w:rPr>
+        <w:rPr>
+          <w:rFonts w:ascii="Lato" w:cs="Lato" w:eastAsia="Lato" w:hAnsi="Lato"/>
+        </w:rPr>
+      </w:pPr>
+      <w:r>
+        <w:rPr>
+          <w:rFonts w:ascii="Lato" w:cs="Lato" w:eastAsia="Lato" w:hAnsi="Lato"/>
           <w:rtl w:val="0"/>
         </w:rPr>
         <w:t xml:space="preserve">And the general public</w:t>
@@ -4134,10 +4492,13 @@
       <w:pPr>
         <w:spacing w:line="480" w:lineRule="auto"/>
         <w:contextualSpacing w:val="0"/>
-        <w:rPr/>
-      </w:pPr>
-      <w:r>
-        <w:rPr>
+        <w:rPr>
+          <w:rFonts w:ascii="Lato" w:cs="Lato" w:eastAsia="Lato" w:hAnsi="Lato"/>
+        </w:rPr>
+      </w:pPr>
+      <w:r>
+        <w:rPr>
+          <w:rFonts w:ascii="Lato" w:cs="Lato" w:eastAsia="Lato" w:hAnsi="Lato"/>
           <w:rtl w:val="0"/>
         </w:rPr>
         <w:t xml:space="preserve">The three user classes can use the product so long as their workplaces or schools have lockers beforehand. The users need to be capable of operating Android devices to download the software from the App Store.</w:t>
@@ -4149,14 +4510,14 @@
         <w:spacing w:line="480" w:lineRule="auto"/>
         <w:contextualSpacing w:val="0"/>
         <w:rPr>
-          <w:rFonts w:ascii="Calibri" w:cs="Calibri" w:eastAsia="Calibri" w:hAnsi="Calibri"/>
-        </w:rPr>
-      </w:pPr>
-      <w:bookmarkStart w:colFirst="0" w:colLast="0" w:name="_3whwml4" w:id="29"/>
-      <w:bookmarkEnd w:id="29"/>
-      <w:r>
-        <w:rPr>
-          <w:rFonts w:ascii="Calibri" w:cs="Calibri" w:eastAsia="Calibri" w:hAnsi="Calibri"/>
+          <w:rFonts w:ascii="Lato" w:cs="Lato" w:eastAsia="Lato" w:hAnsi="Lato"/>
+        </w:rPr>
+      </w:pPr>
+      <w:bookmarkStart w:colFirst="0" w:colLast="0" w:name="_3whwml4" w:id="30"/>
+      <w:bookmarkEnd w:id="30"/>
+      <w:r>
+        <w:rPr>
+          <w:rFonts w:ascii="Lato" w:cs="Lato" w:eastAsia="Lato" w:hAnsi="Lato"/>
           <w:rtl w:val="0"/>
         </w:rPr>
         <w:t xml:space="preserve">3.1.1.2.4 Operating Environment</w:t>
@@ -4166,10 +4527,13 @@
       <w:pPr>
         <w:spacing w:line="480" w:lineRule="auto"/>
         <w:contextualSpacing w:val="0"/>
-        <w:rPr/>
-      </w:pPr>
-      <w:r>
-        <w:rPr>
+        <w:rPr>
+          <w:rFonts w:ascii="Lato" w:cs="Lato" w:eastAsia="Lato" w:hAnsi="Lato"/>
+        </w:rPr>
+      </w:pPr>
+      <w:r>
+        <w:rPr>
+          <w:rFonts w:ascii="Lato" w:cs="Lato" w:eastAsia="Lato" w:hAnsi="Lato"/>
           <w:rtl w:val="0"/>
         </w:rPr>
         <w:t xml:space="preserve">The software is to be run on any Android devices with an Operating System of 5.0 and above. The Locker Automation System hardware devices will also be needed to use the system in its full potential.</w:t>
@@ -4181,14 +4545,14 @@
         <w:spacing w:line="480" w:lineRule="auto"/>
         <w:contextualSpacing w:val="0"/>
         <w:rPr>
-          <w:rFonts w:ascii="Calibri" w:cs="Calibri" w:eastAsia="Calibri" w:hAnsi="Calibri"/>
-        </w:rPr>
-      </w:pPr>
-      <w:bookmarkStart w:colFirst="0" w:colLast="0" w:name="_2bn6wsx" w:id="30"/>
-      <w:bookmarkEnd w:id="30"/>
-      <w:r>
-        <w:rPr>
-          <w:rFonts w:ascii="Calibri" w:cs="Calibri" w:eastAsia="Calibri" w:hAnsi="Calibri"/>
+          <w:rFonts w:ascii="Lato" w:cs="Lato" w:eastAsia="Lato" w:hAnsi="Lato"/>
+        </w:rPr>
+      </w:pPr>
+      <w:bookmarkStart w:colFirst="0" w:colLast="0" w:name="_2bn6wsx" w:id="31"/>
+      <w:bookmarkEnd w:id="31"/>
+      <w:r>
+        <w:rPr>
+          <w:rFonts w:ascii="Lato" w:cs="Lato" w:eastAsia="Lato" w:hAnsi="Lato"/>
           <w:rtl w:val="0"/>
         </w:rPr>
         <w:t xml:space="preserve">3.1.1.2.5 Design and Implementation Constraints</w:t>
@@ -4198,10 +4562,13 @@
       <w:pPr>
         <w:spacing w:line="480" w:lineRule="auto"/>
         <w:contextualSpacing w:val="0"/>
-        <w:rPr/>
-      </w:pPr>
-      <w:r>
-        <w:rPr>
+        <w:rPr>
+          <w:rFonts w:ascii="Lato" w:cs="Lato" w:eastAsia="Lato" w:hAnsi="Lato"/>
+        </w:rPr>
+      </w:pPr>
+      <w:r>
+        <w:rPr>
+          <w:rFonts w:ascii="Lato" w:cs="Lato" w:eastAsia="Lato" w:hAnsi="Lato"/>
           <w:rtl w:val="0"/>
         </w:rPr>
         <w:t xml:space="preserve">The developers will be limited in that they will only be producing the software on the Android platform, with a specific Operating System, and MySQL will be used for database. PHP scripts are used to communicate with the MySQL.</w:t>
@@ -4213,14 +4580,14 @@
         <w:spacing w:line="480" w:lineRule="auto"/>
         <w:contextualSpacing w:val="0"/>
         <w:rPr>
-          <w:rFonts w:ascii="Calibri" w:cs="Calibri" w:eastAsia="Calibri" w:hAnsi="Calibri"/>
-        </w:rPr>
-      </w:pPr>
-      <w:bookmarkStart w:colFirst="0" w:colLast="0" w:name="_qsh70q" w:id="31"/>
-      <w:bookmarkEnd w:id="31"/>
-      <w:r>
-        <w:rPr>
-          <w:rFonts w:ascii="Calibri" w:cs="Calibri" w:eastAsia="Calibri" w:hAnsi="Calibri"/>
+          <w:rFonts w:ascii="Lato" w:cs="Lato" w:eastAsia="Lato" w:hAnsi="Lato"/>
+        </w:rPr>
+      </w:pPr>
+      <w:bookmarkStart w:colFirst="0" w:colLast="0" w:name="_qsh70q" w:id="32"/>
+      <w:bookmarkEnd w:id="32"/>
+      <w:r>
+        <w:rPr>
+          <w:rFonts w:ascii="Lato" w:cs="Lato" w:eastAsia="Lato" w:hAnsi="Lato"/>
           <w:rtl w:val="0"/>
         </w:rPr>
         <w:t xml:space="preserve">3.1.1.2.6 User Documentation</w:t>
@@ -4230,10 +4597,13 @@
       <w:pPr>
         <w:spacing w:line="480" w:lineRule="auto"/>
         <w:contextualSpacing w:val="0"/>
-        <w:rPr/>
-      </w:pPr>
-      <w:r>
-        <w:rPr>
+        <w:rPr>
+          <w:rFonts w:ascii="Lato" w:cs="Lato" w:eastAsia="Lato" w:hAnsi="Lato"/>
+        </w:rPr>
+      </w:pPr>
+      <w:r>
+        <w:rPr>
+          <w:rFonts w:ascii="Lato" w:cs="Lato" w:eastAsia="Lato" w:hAnsi="Lato"/>
           <w:rtl w:val="0"/>
         </w:rPr>
         <w:t xml:space="preserve">The software will be distributed with an online video tutorial.</w:t>
@@ -4245,14 +4615,14 @@
         <w:spacing w:line="480" w:lineRule="auto"/>
         <w:contextualSpacing w:val="0"/>
         <w:rPr>
-          <w:rFonts w:ascii="Calibri" w:cs="Calibri" w:eastAsia="Calibri" w:hAnsi="Calibri"/>
-        </w:rPr>
-      </w:pPr>
-      <w:bookmarkStart w:colFirst="0" w:colLast="0" w:name="_3as4poj" w:id="32"/>
-      <w:bookmarkEnd w:id="32"/>
-      <w:r>
-        <w:rPr>
-          <w:rFonts w:ascii="Calibri" w:cs="Calibri" w:eastAsia="Calibri" w:hAnsi="Calibri"/>
+          <w:rFonts w:ascii="Lato" w:cs="Lato" w:eastAsia="Lato" w:hAnsi="Lato"/>
+        </w:rPr>
+      </w:pPr>
+      <w:bookmarkStart w:colFirst="0" w:colLast="0" w:name="_3as4poj" w:id="33"/>
+      <w:bookmarkEnd w:id="33"/>
+      <w:r>
+        <w:rPr>
+          <w:rFonts w:ascii="Lato" w:cs="Lato" w:eastAsia="Lato" w:hAnsi="Lato"/>
           <w:rtl w:val="0"/>
         </w:rPr>
         <w:t xml:space="preserve">3.1.1.2.7 Assumptions and Dependencies</w:t>
@@ -4262,10 +4632,13 @@
       <w:pPr>
         <w:spacing w:line="480" w:lineRule="auto"/>
         <w:contextualSpacing w:val="0"/>
-        <w:rPr/>
-      </w:pPr>
-      <w:r>
-        <w:rPr>
+        <w:rPr>
+          <w:rFonts w:ascii="Lato" w:cs="Lato" w:eastAsia="Lato" w:hAnsi="Lato"/>
+        </w:rPr>
+      </w:pPr>
+      <w:r>
+        <w:rPr>
+          <w:rFonts w:ascii="Lato" w:cs="Lato" w:eastAsia="Lato" w:hAnsi="Lato"/>
           <w:rtl w:val="0"/>
         </w:rPr>
         <w:t xml:space="preserve">It is assumed that the MySQL database, to be hosted on IBM Cloud in Texas, is still active. Presumably the user either has a mobile data connection or a WiFi connection as well. The Google Play Store also needs to be up and running just fine. Any updates to the software will need to be done in Android Studio.</w:t>
@@ -4277,14 +4650,14 @@
         <w:spacing w:line="480" w:lineRule="auto"/>
         <w:contextualSpacing w:val="0"/>
         <w:rPr>
-          <w:rFonts w:ascii="Calibri" w:cs="Calibri" w:eastAsia="Calibri" w:hAnsi="Calibri"/>
-        </w:rPr>
-      </w:pPr>
-      <w:bookmarkStart w:colFirst="0" w:colLast="0" w:name="_1pxezwc" w:id="33"/>
-      <w:bookmarkEnd w:id="33"/>
-      <w:r>
-        <w:rPr>
-          <w:rFonts w:ascii="Calibri" w:cs="Calibri" w:eastAsia="Calibri" w:hAnsi="Calibri"/>
+          <w:rFonts w:ascii="Lato" w:cs="Lato" w:eastAsia="Lato" w:hAnsi="Lato"/>
+        </w:rPr>
+      </w:pPr>
+      <w:bookmarkStart w:colFirst="0" w:colLast="0" w:name="_1pxezwc" w:id="34"/>
+      <w:bookmarkEnd w:id="34"/>
+      <w:r>
+        <w:rPr>
+          <w:rFonts w:ascii="Lato" w:cs="Lato" w:eastAsia="Lato" w:hAnsi="Lato"/>
           <w:rtl w:val="0"/>
         </w:rPr>
         <w:t xml:space="preserve">3.1.1.3 External Interface Requirements</w:t>
@@ -4296,14 +4669,14 @@
         <w:spacing w:line="480" w:lineRule="auto"/>
         <w:contextualSpacing w:val="0"/>
         <w:rPr>
-          <w:rFonts w:ascii="Calibri" w:cs="Calibri" w:eastAsia="Calibri" w:hAnsi="Calibri"/>
-        </w:rPr>
-      </w:pPr>
-      <w:bookmarkStart w:colFirst="0" w:colLast="0" w:name="_49x2ik5" w:id="34"/>
-      <w:bookmarkEnd w:id="34"/>
-      <w:r>
-        <w:rPr>
-          <w:rFonts w:ascii="Calibri" w:cs="Calibri" w:eastAsia="Calibri" w:hAnsi="Calibri"/>
+          <w:rFonts w:ascii="Lato" w:cs="Lato" w:eastAsia="Lato" w:hAnsi="Lato"/>
+        </w:rPr>
+      </w:pPr>
+      <w:bookmarkStart w:colFirst="0" w:colLast="0" w:name="_49x2ik5" w:id="35"/>
+      <w:bookmarkEnd w:id="35"/>
+      <w:r>
+        <w:rPr>
+          <w:rFonts w:ascii="Lato" w:cs="Lato" w:eastAsia="Lato" w:hAnsi="Lato"/>
           <w:rtl w:val="0"/>
         </w:rPr>
         <w:t xml:space="preserve">3.1.1.3.1 User Interfaces</w:t>
@@ -4313,10 +4686,13 @@
       <w:pPr>
         <w:spacing w:line="480" w:lineRule="auto"/>
         <w:contextualSpacing w:val="0"/>
-        <w:rPr/>
-      </w:pPr>
-      <w:r>
-        <w:rPr>
+        <w:rPr>
+          <w:rFonts w:ascii="Lato" w:cs="Lato" w:eastAsia="Lato" w:hAnsi="Lato"/>
+        </w:rPr>
+      </w:pPr>
+      <w:r>
+        <w:rPr>
+          <w:rFonts w:ascii="Lato" w:cs="Lato" w:eastAsia="Lato" w:hAnsi="Lato"/>
           <w:rtl w:val="0"/>
         </w:rPr>
         <w:t xml:space="preserve">The Android application must follow the Google Android specifications for proper UI design.</w:t>
@@ -4328,14 +4704,14 @@
         <w:spacing w:line="480" w:lineRule="auto"/>
         <w:contextualSpacing w:val="0"/>
         <w:rPr>
-          <w:rFonts w:ascii="Calibri" w:cs="Calibri" w:eastAsia="Calibri" w:hAnsi="Calibri"/>
-        </w:rPr>
-      </w:pPr>
-      <w:bookmarkStart w:colFirst="0" w:colLast="0" w:name="_2p2csry" w:id="35"/>
-      <w:bookmarkEnd w:id="35"/>
-      <w:r>
-        <w:rPr>
-          <w:rFonts w:ascii="Calibri" w:cs="Calibri" w:eastAsia="Calibri" w:hAnsi="Calibri"/>
+          <w:rFonts w:ascii="Lato" w:cs="Lato" w:eastAsia="Lato" w:hAnsi="Lato"/>
+        </w:rPr>
+      </w:pPr>
+      <w:bookmarkStart w:colFirst="0" w:colLast="0" w:name="_2p2csry" w:id="36"/>
+      <w:bookmarkEnd w:id="36"/>
+      <w:r>
+        <w:rPr>
+          <w:rFonts w:ascii="Lato" w:cs="Lato" w:eastAsia="Lato" w:hAnsi="Lato"/>
           <w:rtl w:val="0"/>
         </w:rPr>
         <w:t xml:space="preserve">3.1.1.3.2 Hardware Interfaces</w:t>
@@ -4345,10 +4721,13 @@
       <w:pPr>
         <w:spacing w:line="480" w:lineRule="auto"/>
         <w:contextualSpacing w:val="0"/>
-        <w:rPr/>
-      </w:pPr>
-      <w:r>
-        <w:rPr>
+        <w:rPr>
+          <w:rFonts w:ascii="Lato" w:cs="Lato" w:eastAsia="Lato" w:hAnsi="Lato"/>
+        </w:rPr>
+      </w:pPr>
+      <w:r>
+        <w:rPr>
+          <w:rFonts w:ascii="Lato" w:cs="Lato" w:eastAsia="Lato" w:hAnsi="Lato"/>
           <w:rtl w:val="0"/>
         </w:rPr>
         <w:t xml:space="preserve">The Raspberry Pi will be used to establish a connection to the database which the Android application will then connect to. The Android phone needs to run with an Operating System version of 5.0.</w:t>
@@ -4360,14 +4739,14 @@
         <w:spacing w:line="480" w:lineRule="auto"/>
         <w:contextualSpacing w:val="0"/>
         <w:rPr>
-          <w:rFonts w:ascii="Calibri" w:cs="Calibri" w:eastAsia="Calibri" w:hAnsi="Calibri"/>
-        </w:rPr>
-      </w:pPr>
-      <w:bookmarkStart w:colFirst="0" w:colLast="0" w:name="_147n2zr" w:id="36"/>
-      <w:bookmarkEnd w:id="36"/>
-      <w:r>
-        <w:rPr>
-          <w:rFonts w:ascii="Calibri" w:cs="Calibri" w:eastAsia="Calibri" w:hAnsi="Calibri"/>
+          <w:rFonts w:ascii="Lato" w:cs="Lato" w:eastAsia="Lato" w:hAnsi="Lato"/>
+        </w:rPr>
+      </w:pPr>
+      <w:bookmarkStart w:colFirst="0" w:colLast="0" w:name="_147n2zr" w:id="37"/>
+      <w:bookmarkEnd w:id="37"/>
+      <w:r>
+        <w:rPr>
+          <w:rFonts w:ascii="Lato" w:cs="Lato" w:eastAsia="Lato" w:hAnsi="Lato"/>
           <w:rtl w:val="0"/>
         </w:rPr>
         <w:t xml:space="preserve">3.1.1.3.3 Software Interfaces</w:t>
@@ -4377,10 +4756,13 @@
       <w:pPr>
         <w:spacing w:line="480" w:lineRule="auto"/>
         <w:contextualSpacing w:val="0"/>
-        <w:rPr/>
-      </w:pPr>
-      <w:r>
-        <w:rPr>
+        <w:rPr>
+          <w:rFonts w:ascii="Lato" w:cs="Lato" w:eastAsia="Lato" w:hAnsi="Lato"/>
+        </w:rPr>
+      </w:pPr>
+      <w:r>
+        <w:rPr>
+          <w:rFonts w:ascii="Lato" w:cs="Lato" w:eastAsia="Lato" w:hAnsi="Lato"/>
           <w:rtl w:val="0"/>
         </w:rPr>
         <w:t xml:space="preserve">The product will be using the following software libraries and components:</w:t>
@@ -4395,10 +4777,13 @@
         <w:spacing w:line="480" w:lineRule="auto"/>
         <w:ind w:left="780" w:hanging="360"/>
         <w:contextualSpacing w:val="0"/>
-        <w:rPr/>
-      </w:pPr>
-      <w:r>
-        <w:rPr>
+        <w:rPr>
+          <w:rFonts w:ascii="Lato" w:cs="Lato" w:eastAsia="Lato" w:hAnsi="Lato"/>
+        </w:rPr>
+      </w:pPr>
+      <w:r>
+        <w:rPr>
+          <w:rFonts w:ascii="Lato" w:cs="Lato" w:eastAsia="Lato" w:hAnsi="Lato"/>
           <w:rtl w:val="0"/>
         </w:rPr>
         <w:t xml:space="preserve">Python</w:t>
@@ -4413,10 +4798,13 @@
         <w:spacing w:line="480" w:lineRule="auto"/>
         <w:ind w:left="780" w:hanging="360"/>
         <w:contextualSpacing w:val="0"/>
-        <w:rPr/>
-      </w:pPr>
-      <w:r>
-        <w:rPr>
+        <w:rPr>
+          <w:rFonts w:ascii="Lato" w:cs="Lato" w:eastAsia="Lato" w:hAnsi="Lato"/>
+        </w:rPr>
+      </w:pPr>
+      <w:r>
+        <w:rPr>
+          <w:rFonts w:ascii="Lato" w:cs="Lato" w:eastAsia="Lato" w:hAnsi="Lato"/>
           <w:rtl w:val="0"/>
         </w:rPr>
         <w:t xml:space="preserve">Raspbian</w:t>
@@ -4431,10 +4819,13 @@
         <w:spacing w:line="480" w:lineRule="auto"/>
         <w:ind w:left="780" w:hanging="360"/>
         <w:contextualSpacing w:val="0"/>
-        <w:rPr/>
-      </w:pPr>
-      <w:r>
-        <w:rPr>
+        <w:rPr>
+          <w:rFonts w:ascii="Lato" w:cs="Lato" w:eastAsia="Lato" w:hAnsi="Lato"/>
+        </w:rPr>
+      </w:pPr>
+      <w:r>
+        <w:rPr>
+          <w:rFonts w:ascii="Lato" w:cs="Lato" w:eastAsia="Lato" w:hAnsi="Lato"/>
           <w:rtl w:val="0"/>
         </w:rPr>
         <w:t xml:space="preserve">Android</w:t>
@@ -4449,10 +4840,13 @@
         <w:spacing w:line="480" w:lineRule="auto"/>
         <w:ind w:left="1500" w:hanging="360"/>
         <w:contextualSpacing w:val="0"/>
-        <w:rPr/>
-      </w:pPr>
-      <w:r>
-        <w:rPr>
+        <w:rPr>
+          <w:rFonts w:ascii="Lato" w:cs="Lato" w:eastAsia="Lato" w:hAnsi="Lato"/>
+        </w:rPr>
+      </w:pPr>
+      <w:r>
+        <w:rPr>
+          <w:rFonts w:ascii="Lato" w:cs="Lato" w:eastAsia="Lato" w:hAnsi="Lato"/>
           <w:rtl w:val="0"/>
         </w:rPr>
         <w:t xml:space="preserve">Java</w:t>
@@ -4467,10 +4861,13 @@
         <w:spacing w:line="480" w:lineRule="auto"/>
         <w:ind w:left="1500" w:hanging="360"/>
         <w:contextualSpacing w:val="0"/>
-        <w:rPr/>
-      </w:pPr>
-      <w:r>
-        <w:rPr>
+        <w:rPr>
+          <w:rFonts w:ascii="Lato" w:cs="Lato" w:eastAsia="Lato" w:hAnsi="Lato"/>
+        </w:rPr>
+      </w:pPr>
+      <w:r>
+        <w:rPr>
+          <w:rFonts w:ascii="Lato" w:cs="Lato" w:eastAsia="Lato" w:hAnsi="Lato"/>
           <w:rtl w:val="0"/>
         </w:rPr>
         <w:t xml:space="preserve">XML</w:t>
@@ -4485,10 +4882,13 @@
         <w:spacing w:line="480" w:lineRule="auto"/>
         <w:ind w:left="780" w:hanging="360"/>
         <w:contextualSpacing w:val="0"/>
-        <w:rPr/>
-      </w:pPr>
-      <w:r>
-        <w:rPr>
+        <w:rPr>
+          <w:rFonts w:ascii="Lato" w:cs="Lato" w:eastAsia="Lato" w:hAnsi="Lato"/>
+        </w:rPr>
+      </w:pPr>
+      <w:r>
+        <w:rPr>
+          <w:rFonts w:ascii="Lato" w:cs="Lato" w:eastAsia="Lato" w:hAnsi="Lato"/>
           <w:rtl w:val="0"/>
         </w:rPr>
         <w:t xml:space="preserve">PHP</w:t>
@@ -4503,10 +4903,13 @@
         <w:spacing w:line="480" w:lineRule="auto"/>
         <w:ind w:left="780" w:hanging="360"/>
         <w:contextualSpacing w:val="0"/>
-        <w:rPr/>
-      </w:pPr>
-      <w:r>
-        <w:rPr>
+        <w:rPr>
+          <w:rFonts w:ascii="Lato" w:cs="Lato" w:eastAsia="Lato" w:hAnsi="Lato"/>
+        </w:rPr>
+      </w:pPr>
+      <w:r>
+        <w:rPr>
+          <w:rFonts w:ascii="Lato" w:cs="Lato" w:eastAsia="Lato" w:hAnsi="Lato"/>
           <w:rtl w:val="0"/>
         </w:rPr>
         <w:t xml:space="preserve">MySQL</w:t>
@@ -4521,10 +4924,13 @@
         <w:spacing w:line="480" w:lineRule="auto"/>
         <w:ind w:left="780" w:hanging="360"/>
         <w:contextualSpacing w:val="0"/>
-        <w:rPr/>
-      </w:pPr>
-      <w:r>
-        <w:rPr>
+        <w:rPr>
+          <w:rFonts w:ascii="Lato" w:cs="Lato" w:eastAsia="Lato" w:hAnsi="Lato"/>
+        </w:rPr>
+      </w:pPr>
+      <w:r>
+        <w:rPr>
+          <w:rFonts w:ascii="Lato" w:cs="Lato" w:eastAsia="Lato" w:hAnsi="Lato"/>
           <w:rtl w:val="0"/>
         </w:rPr>
         <w:t xml:space="preserve">HTML</w:t>
@@ -4539,10 +4945,13 @@
         <w:spacing w:line="480" w:lineRule="auto"/>
         <w:ind w:left="780" w:hanging="360"/>
         <w:contextualSpacing w:val="0"/>
-        <w:rPr/>
-      </w:pPr>
-      <w:r>
-        <w:rPr>
+        <w:rPr>
+          <w:rFonts w:ascii="Lato" w:cs="Lato" w:eastAsia="Lato" w:hAnsi="Lato"/>
+        </w:rPr>
+      </w:pPr>
+      <w:r>
+        <w:rPr>
+          <w:rFonts w:ascii="Lato" w:cs="Lato" w:eastAsia="Lato" w:hAnsi="Lato"/>
           <w:rtl w:val="0"/>
         </w:rPr>
         <w:t xml:space="preserve">GitHub</w:t>
@@ -4554,14 +4963,14 @@
         <w:spacing w:line="480" w:lineRule="auto"/>
         <w:contextualSpacing w:val="0"/>
         <w:rPr>
-          <w:rFonts w:ascii="Calibri" w:cs="Calibri" w:eastAsia="Calibri" w:hAnsi="Calibri"/>
-        </w:rPr>
-      </w:pPr>
-      <w:bookmarkStart w:colFirst="0" w:colLast="0" w:name="_3o7alnk" w:id="37"/>
-      <w:bookmarkEnd w:id="37"/>
-      <w:r>
-        <w:rPr>
-          <w:rFonts w:ascii="Calibri" w:cs="Calibri" w:eastAsia="Calibri" w:hAnsi="Calibri"/>
+          <w:rFonts w:ascii="Lato" w:cs="Lato" w:eastAsia="Lato" w:hAnsi="Lato"/>
+        </w:rPr>
+      </w:pPr>
+      <w:bookmarkStart w:colFirst="0" w:colLast="0" w:name="_3o7alnk" w:id="38"/>
+      <w:bookmarkEnd w:id="38"/>
+      <w:r>
+        <w:rPr>
+          <w:rFonts w:ascii="Lato" w:cs="Lato" w:eastAsia="Lato" w:hAnsi="Lato"/>
           <w:rtl w:val="0"/>
         </w:rPr>
         <w:t xml:space="preserve">3.1.1.3.4 Communications Interfaces</w:t>
@@ -4571,10 +4980,13 @@
       <w:pPr>
         <w:spacing w:line="480" w:lineRule="auto"/>
         <w:contextualSpacing w:val="0"/>
-        <w:rPr/>
-      </w:pPr>
-      <w:r>
-        <w:rPr>
+        <w:rPr>
+          <w:rFonts w:ascii="Lato" w:cs="Lato" w:eastAsia="Lato" w:hAnsi="Lato"/>
+        </w:rPr>
+      </w:pPr>
+      <w:r>
+        <w:rPr>
+          <w:rFonts w:ascii="Lato" w:cs="Lato" w:eastAsia="Lato" w:hAnsi="Lato"/>
           <w:rtl w:val="0"/>
         </w:rPr>
         <w:t xml:space="preserve">The software will be using WiFi or mobile data technology to connect to the Internet and the database as a result. </w:t>
@@ -4586,14 +4998,14 @@
         <w:spacing w:line="480" w:lineRule="auto"/>
         <w:contextualSpacing w:val="0"/>
         <w:rPr>
-          <w:rFonts w:ascii="Calibri" w:cs="Calibri" w:eastAsia="Calibri" w:hAnsi="Calibri"/>
-        </w:rPr>
-      </w:pPr>
-      <w:bookmarkStart w:colFirst="0" w:colLast="0" w:name="_23ckvvd" w:id="38"/>
-      <w:bookmarkEnd w:id="38"/>
-      <w:r>
-        <w:rPr>
-          <w:rFonts w:ascii="Calibri" w:cs="Calibri" w:eastAsia="Calibri" w:hAnsi="Calibri"/>
+          <w:rFonts w:ascii="Lato" w:cs="Lato" w:eastAsia="Lato" w:hAnsi="Lato"/>
+        </w:rPr>
+      </w:pPr>
+      <w:bookmarkStart w:colFirst="0" w:colLast="0" w:name="_23ckvvd" w:id="39"/>
+      <w:bookmarkEnd w:id="39"/>
+      <w:r>
+        <w:rPr>
+          <w:rFonts w:ascii="Lato" w:cs="Lato" w:eastAsia="Lato" w:hAnsi="Lato"/>
           <w:rtl w:val="0"/>
         </w:rPr>
         <w:t xml:space="preserve">3.1.1.4 System Features</w:t>
@@ -4605,14 +5017,14 @@
         <w:spacing w:line="480" w:lineRule="auto"/>
         <w:contextualSpacing w:val="0"/>
         <w:rPr>
-          <w:rFonts w:ascii="Calibri" w:cs="Calibri" w:eastAsia="Calibri" w:hAnsi="Calibri"/>
-        </w:rPr>
-      </w:pPr>
-      <w:bookmarkStart w:colFirst="0" w:colLast="0" w:name="_ihv636" w:id="39"/>
-      <w:bookmarkEnd w:id="39"/>
-      <w:r>
-        <w:rPr>
-          <w:rFonts w:ascii="Calibri" w:cs="Calibri" w:eastAsia="Calibri" w:hAnsi="Calibri"/>
+          <w:rFonts w:ascii="Lato" w:cs="Lato" w:eastAsia="Lato" w:hAnsi="Lato"/>
+        </w:rPr>
+      </w:pPr>
+      <w:bookmarkStart w:colFirst="0" w:colLast="0" w:name="_ihv636" w:id="40"/>
+      <w:bookmarkEnd w:id="40"/>
+      <w:r>
+        <w:rPr>
+          <w:rFonts w:ascii="Lato" w:cs="Lato" w:eastAsia="Lato" w:hAnsi="Lato"/>
           <w:rtl w:val="0"/>
         </w:rPr>
         <w:t xml:space="preserve">3.1.1.4.1 Lock Control</w:t>
@@ -4624,14 +5036,14 @@
         <w:spacing w:line="480" w:lineRule="auto"/>
         <w:contextualSpacing w:val="0"/>
         <w:rPr>
-          <w:rFonts w:ascii="Calibri" w:cs="Calibri" w:eastAsia="Calibri" w:hAnsi="Calibri"/>
-        </w:rPr>
-      </w:pPr>
-      <w:bookmarkStart w:colFirst="0" w:colLast="0" w:name="_gityhx8xxyo6" w:id="40"/>
-      <w:bookmarkEnd w:id="40"/>
-      <w:r>
-        <w:rPr>
-          <w:rFonts w:ascii="Calibri" w:cs="Calibri" w:eastAsia="Calibri" w:hAnsi="Calibri"/>
+          <w:rFonts w:ascii="Lato" w:cs="Lato" w:eastAsia="Lato" w:hAnsi="Lato"/>
+        </w:rPr>
+      </w:pPr>
+      <w:bookmarkStart w:colFirst="0" w:colLast="0" w:name="_gityhx8xxyo6" w:id="41"/>
+      <w:bookmarkEnd w:id="41"/>
+      <w:r>
+        <w:rPr>
+          <w:rFonts w:ascii="Lato" w:cs="Lato" w:eastAsia="Lato" w:hAnsi="Lato"/>
           <w:rtl w:val="0"/>
         </w:rPr>
         <w:t xml:space="preserve">3.1.1.4.1.1 Description and Priority</w:t>
@@ -4655,8 +5067,7 @@
         <w:contextualSpacing w:val="0"/>
         <w:jc w:val="left"/>
         <w:rPr>
-          <w:rFonts w:ascii="Calibri" w:cs="Calibri" w:eastAsia="Calibri" w:hAnsi="Calibri"/>
-          <w:b w:val="0"/>
+          <w:rFonts w:ascii="Lato" w:cs="Lato" w:eastAsia="Lato" w:hAnsi="Lato"/>
           <w:i w:val="0"/>
           <w:smallCaps w:val="0"/>
           <w:strike w:val="0"/>
@@ -4670,8 +5081,7 @@
       </w:pPr>
       <w:r>
         <w:rPr>
-          <w:rFonts w:ascii="Calibri" w:cs="Calibri" w:eastAsia="Calibri" w:hAnsi="Calibri"/>
-          <w:b w:val="0"/>
+          <w:rFonts w:ascii="Lato" w:cs="Lato" w:eastAsia="Lato" w:hAnsi="Lato"/>
           <w:i w:val="0"/>
           <w:smallCaps w:val="0"/>
           <w:strike w:val="0"/>
@@ -4692,14 +5102,14 @@
         <w:spacing w:line="480" w:lineRule="auto"/>
         <w:contextualSpacing w:val="0"/>
         <w:rPr>
-          <w:rFonts w:ascii="Calibri" w:cs="Calibri" w:eastAsia="Calibri" w:hAnsi="Calibri"/>
-        </w:rPr>
-      </w:pPr>
-      <w:bookmarkStart w:colFirst="0" w:colLast="0" w:name="_kfb22vjlyrs" w:id="41"/>
-      <w:bookmarkEnd w:id="41"/>
-      <w:r>
-        <w:rPr>
-          <w:rFonts w:ascii="Calibri" w:cs="Calibri" w:eastAsia="Calibri" w:hAnsi="Calibri"/>
+          <w:rFonts w:ascii="Lato" w:cs="Lato" w:eastAsia="Lato" w:hAnsi="Lato"/>
+        </w:rPr>
+      </w:pPr>
+      <w:bookmarkStart w:colFirst="0" w:colLast="0" w:name="_kfb22vjlyrs" w:id="42"/>
+      <w:bookmarkEnd w:id="42"/>
+      <w:r>
+        <w:rPr>
+          <w:rFonts w:ascii="Lato" w:cs="Lato" w:eastAsia="Lato" w:hAnsi="Lato"/>
           <w:rtl w:val="0"/>
         </w:rPr>
         <w:t xml:space="preserve">3.1.1.4.1.2 Stimulus/Response Sequences</w:t>
@@ -4723,8 +5133,7 @@
         <w:contextualSpacing w:val="0"/>
         <w:jc w:val="left"/>
         <w:rPr>
-          <w:rFonts w:ascii="Calibri" w:cs="Calibri" w:eastAsia="Calibri" w:hAnsi="Calibri"/>
-          <w:b w:val="0"/>
+          <w:rFonts w:ascii="Lato" w:cs="Lato" w:eastAsia="Lato" w:hAnsi="Lato"/>
           <w:i w:val="0"/>
           <w:smallCaps w:val="0"/>
           <w:strike w:val="0"/>
@@ -4738,8 +5147,7 @@
       </w:pPr>
       <w:r>
         <w:rPr>
-          <w:rFonts w:ascii="Calibri" w:cs="Calibri" w:eastAsia="Calibri" w:hAnsi="Calibri"/>
-          <w:b w:val="0"/>
+          <w:rFonts w:ascii="Lato" w:cs="Lato" w:eastAsia="Lato" w:hAnsi="Lato"/>
           <w:i w:val="0"/>
           <w:smallCaps w:val="0"/>
           <w:strike w:val="0"/>
@@ -4760,14 +5168,14 @@
         <w:spacing w:line="480" w:lineRule="auto"/>
         <w:contextualSpacing w:val="0"/>
         <w:rPr>
-          <w:rFonts w:ascii="Calibri" w:cs="Calibri" w:eastAsia="Calibri" w:hAnsi="Calibri"/>
-        </w:rPr>
-      </w:pPr>
-      <w:bookmarkStart w:colFirst="0" w:colLast="0" w:name="_32hioqz" w:id="42"/>
-      <w:bookmarkEnd w:id="42"/>
-      <w:r>
-        <w:rPr>
-          <w:rFonts w:ascii="Calibri" w:cs="Calibri" w:eastAsia="Calibri" w:hAnsi="Calibri"/>
+          <w:rFonts w:ascii="Lato" w:cs="Lato" w:eastAsia="Lato" w:hAnsi="Lato"/>
+        </w:rPr>
+      </w:pPr>
+      <w:bookmarkStart w:colFirst="0" w:colLast="0" w:name="_32hioqz" w:id="43"/>
+      <w:bookmarkEnd w:id="43"/>
+      <w:r>
+        <w:rPr>
+          <w:rFonts w:ascii="Lato" w:cs="Lato" w:eastAsia="Lato" w:hAnsi="Lato"/>
           <w:rtl w:val="0"/>
         </w:rPr>
         <w:t xml:space="preserve">3.1.1.4.2 Door Control System</w:t>
@@ -4779,14 +5187,14 @@
         <w:spacing w:line="480" w:lineRule="auto"/>
         <w:contextualSpacing w:val="0"/>
         <w:rPr>
-          <w:rFonts w:ascii="Calibri" w:cs="Calibri" w:eastAsia="Calibri" w:hAnsi="Calibri"/>
-        </w:rPr>
-      </w:pPr>
-      <w:bookmarkStart w:colFirst="0" w:colLast="0" w:name="_3z7l8rmvu7sr" w:id="43"/>
-      <w:bookmarkEnd w:id="43"/>
-      <w:r>
-        <w:rPr>
-          <w:rFonts w:ascii="Calibri" w:cs="Calibri" w:eastAsia="Calibri" w:hAnsi="Calibri"/>
+          <w:rFonts w:ascii="Lato" w:cs="Lato" w:eastAsia="Lato" w:hAnsi="Lato"/>
+        </w:rPr>
+      </w:pPr>
+      <w:bookmarkStart w:colFirst="0" w:colLast="0" w:name="_3z7l8rmvu7sr" w:id="44"/>
+      <w:bookmarkEnd w:id="44"/>
+      <w:r>
+        <w:rPr>
+          <w:rFonts w:ascii="Lato" w:cs="Lato" w:eastAsia="Lato" w:hAnsi="Lato"/>
           <w:rtl w:val="0"/>
         </w:rPr>
         <w:t xml:space="preserve">3.1.1.4.2.1 Description and Priority</w:t>
@@ -4810,8 +5218,7 @@
         <w:contextualSpacing w:val="0"/>
         <w:jc w:val="left"/>
         <w:rPr>
-          <w:rFonts w:ascii="Calibri" w:cs="Calibri" w:eastAsia="Calibri" w:hAnsi="Calibri"/>
-          <w:b w:val="0"/>
+          <w:rFonts w:ascii="Lato" w:cs="Lato" w:eastAsia="Lato" w:hAnsi="Lato"/>
           <w:i w:val="0"/>
           <w:smallCaps w:val="0"/>
           <w:strike w:val="0"/>
@@ -4825,8 +5232,7 @@
       </w:pPr>
       <w:r>
         <w:rPr>
-          <w:rFonts w:ascii="Calibri" w:cs="Calibri" w:eastAsia="Calibri" w:hAnsi="Calibri"/>
-          <w:b w:val="0"/>
+          <w:rFonts w:ascii="Lato" w:cs="Lato" w:eastAsia="Lato" w:hAnsi="Lato"/>
           <w:i w:val="0"/>
           <w:smallCaps w:val="0"/>
           <w:strike w:val="0"/>
@@ -4847,14 +5253,14 @@
         <w:spacing w:line="480" w:lineRule="auto"/>
         <w:contextualSpacing w:val="0"/>
         <w:rPr>
-          <w:rFonts w:ascii="Calibri" w:cs="Calibri" w:eastAsia="Calibri" w:hAnsi="Calibri"/>
-        </w:rPr>
-      </w:pPr>
-      <w:bookmarkStart w:colFirst="0" w:colLast="0" w:name="_g4ko507x44q" w:id="44"/>
-      <w:bookmarkEnd w:id="44"/>
-      <w:r>
-        <w:rPr>
-          <w:rFonts w:ascii="Calibri" w:cs="Calibri" w:eastAsia="Calibri" w:hAnsi="Calibri"/>
+          <w:rFonts w:ascii="Lato" w:cs="Lato" w:eastAsia="Lato" w:hAnsi="Lato"/>
+        </w:rPr>
+      </w:pPr>
+      <w:bookmarkStart w:colFirst="0" w:colLast="0" w:name="_g4ko507x44q" w:id="45"/>
+      <w:bookmarkEnd w:id="45"/>
+      <w:r>
+        <w:rPr>
+          <w:rFonts w:ascii="Lato" w:cs="Lato" w:eastAsia="Lato" w:hAnsi="Lato"/>
           <w:rtl w:val="0"/>
         </w:rPr>
         <w:t xml:space="preserve">3.1.1.4.2.2 Stimulus/Response Sequences</w:t>
@@ -4878,8 +5284,7 @@
         <w:contextualSpacing w:val="0"/>
         <w:jc w:val="left"/>
         <w:rPr>
-          <w:rFonts w:ascii="Calibri" w:cs="Calibri" w:eastAsia="Calibri" w:hAnsi="Calibri"/>
-          <w:b w:val="0"/>
+          <w:rFonts w:ascii="Lato" w:cs="Lato" w:eastAsia="Lato" w:hAnsi="Lato"/>
           <w:i w:val="0"/>
           <w:smallCaps w:val="0"/>
           <w:strike w:val="0"/>
@@ -4893,8 +5298,7 @@
       </w:pPr>
       <w:r>
         <w:rPr>
-          <w:rFonts w:ascii="Calibri" w:cs="Calibri" w:eastAsia="Calibri" w:hAnsi="Calibri"/>
-          <w:b w:val="0"/>
+          <w:rFonts w:ascii="Lato" w:cs="Lato" w:eastAsia="Lato" w:hAnsi="Lato"/>
           <w:i w:val="0"/>
           <w:smallCaps w:val="0"/>
           <w:strike w:val="0"/>
@@ -4915,14 +5319,14 @@
         <w:spacing w:line="480" w:lineRule="auto"/>
         <w:contextualSpacing w:val="0"/>
         <w:rPr>
-          <w:rFonts w:ascii="Calibri" w:cs="Calibri" w:eastAsia="Calibri" w:hAnsi="Calibri"/>
-        </w:rPr>
-      </w:pPr>
-      <w:bookmarkStart w:colFirst="0" w:colLast="0" w:name="_1hmsyys" w:id="45"/>
-      <w:bookmarkEnd w:id="45"/>
-      <w:r>
-        <w:rPr>
-          <w:rFonts w:ascii="Calibri" w:cs="Calibri" w:eastAsia="Calibri" w:hAnsi="Calibri"/>
+          <w:rFonts w:ascii="Lato" w:cs="Lato" w:eastAsia="Lato" w:hAnsi="Lato"/>
+        </w:rPr>
+      </w:pPr>
+      <w:bookmarkStart w:colFirst="0" w:colLast="0" w:name="_1hmsyys" w:id="46"/>
+      <w:bookmarkEnd w:id="46"/>
+      <w:r>
+        <w:rPr>
+          <w:rFonts w:ascii="Lato" w:cs="Lato" w:eastAsia="Lato" w:hAnsi="Lato"/>
           <w:rtl w:val="0"/>
         </w:rPr>
         <w:t xml:space="preserve">3.1.1.5 Other Nonfunctional Requirements</w:t>
@@ -4934,17 +5338,17 @@
         <w:spacing w:line="480" w:lineRule="auto"/>
         <w:contextualSpacing w:val="0"/>
         <w:rPr>
-          <w:rFonts w:ascii="Calibri" w:cs="Calibri" w:eastAsia="Calibri" w:hAnsi="Calibri"/>
+          <w:rFonts w:ascii="Lato" w:cs="Lato" w:eastAsia="Lato" w:hAnsi="Lato"/>
           <w:b w:val="1"/>
           <w:sz w:val="28"/>
           <w:szCs w:val="28"/>
         </w:rPr>
       </w:pPr>
-      <w:bookmarkStart w:colFirst="0" w:colLast="0" w:name="_41mghml" w:id="46"/>
-      <w:bookmarkEnd w:id="46"/>
-      <w:r>
-        <w:rPr>
-          <w:rFonts w:ascii="Calibri" w:cs="Calibri" w:eastAsia="Calibri" w:hAnsi="Calibri"/>
+      <w:bookmarkStart w:colFirst="0" w:colLast="0" w:name="_41mghml" w:id="47"/>
+      <w:bookmarkEnd w:id="47"/>
+      <w:r>
+        <w:rPr>
+          <w:rFonts w:ascii="Lato" w:cs="Lato" w:eastAsia="Lato" w:hAnsi="Lato"/>
           <w:rtl w:val="0"/>
         </w:rPr>
         <w:t xml:space="preserve">3.1.1.5.1 Security Requirements</w:t>
@@ -4959,12 +5363,15 @@
       <w:pPr>
         <w:spacing w:line="480" w:lineRule="auto"/>
         <w:contextualSpacing w:val="0"/>
-        <w:rPr/>
-      </w:pPr>
-      <w:bookmarkStart w:colFirst="0" w:colLast="0" w:name="_2grqrue" w:id="47"/>
-      <w:bookmarkEnd w:id="47"/>
-      <w:r>
-        <w:rPr>
+        <w:rPr>
+          <w:rFonts w:ascii="Lato" w:cs="Lato" w:eastAsia="Lato" w:hAnsi="Lato"/>
+        </w:rPr>
+      </w:pPr>
+      <w:bookmarkStart w:colFirst="0" w:colLast="0" w:name="_2grqrue" w:id="48"/>
+      <w:bookmarkEnd w:id="48"/>
+      <w:r>
+        <w:rPr>
+          <w:rFonts w:ascii="Lato" w:cs="Lato" w:eastAsia="Lato" w:hAnsi="Lato"/>
           <w:rtl w:val="0"/>
         </w:rPr>
         <w:t xml:space="preserve">Software includes:</w:t>
@@ -4979,12 +5386,15 @@
         <w:spacing w:line="480" w:lineRule="auto"/>
         <w:ind w:left="720" w:hanging="360"/>
         <w:contextualSpacing w:val="0"/>
-        <w:rPr/>
-      </w:pPr>
-      <w:bookmarkStart w:colFirst="0" w:colLast="0" w:name="_vx1227" w:id="48"/>
-      <w:bookmarkEnd w:id="48"/>
-      <w:r>
-        <w:rPr>
+        <w:rPr>
+          <w:rFonts w:ascii="Lato" w:cs="Lato" w:eastAsia="Lato" w:hAnsi="Lato"/>
+        </w:rPr>
+      </w:pPr>
+      <w:bookmarkStart w:colFirst="0" w:colLast="0" w:name="_vx1227" w:id="49"/>
+      <w:bookmarkEnd w:id="49"/>
+      <w:r>
+        <w:rPr>
+          <w:rFonts w:ascii="Lato" w:cs="Lato" w:eastAsia="Lato" w:hAnsi="Lato"/>
           <w:rtl w:val="0"/>
         </w:rPr>
         <w:t xml:space="preserve">Secure Login Screen</w:t>
@@ -4999,12 +5409,15 @@
         <w:spacing w:line="480" w:lineRule="auto"/>
         <w:ind w:left="720" w:hanging="360"/>
         <w:contextualSpacing w:val="0"/>
-        <w:rPr/>
-      </w:pPr>
-      <w:bookmarkStart w:colFirst="0" w:colLast="0" w:name="_3fwokq0" w:id="49"/>
-      <w:bookmarkEnd w:id="49"/>
-      <w:r>
-        <w:rPr>
+        <w:rPr>
+          <w:rFonts w:ascii="Lato" w:cs="Lato" w:eastAsia="Lato" w:hAnsi="Lato"/>
+        </w:rPr>
+      </w:pPr>
+      <w:bookmarkStart w:colFirst="0" w:colLast="0" w:name="_3fwokq0" w:id="50"/>
+      <w:bookmarkEnd w:id="50"/>
+      <w:r>
+        <w:rPr>
+          <w:rFonts w:ascii="Lato" w:cs="Lato" w:eastAsia="Lato" w:hAnsi="Lato"/>
           <w:rtl w:val="0"/>
         </w:rPr>
         <w:t xml:space="preserve">Secure database connection</w:t>
@@ -5019,10 +5432,13 @@
         <w:spacing w:line="480" w:lineRule="auto"/>
         <w:ind w:left="720" w:hanging="360"/>
         <w:contextualSpacing w:val="0"/>
-        <w:rPr/>
-      </w:pPr>
-      <w:r>
-        <w:rPr>
+        <w:rPr>
+          <w:rFonts w:ascii="Lato" w:cs="Lato" w:eastAsia="Lato" w:hAnsi="Lato"/>
+        </w:rPr>
+      </w:pPr>
+      <w:r>
+        <w:rPr>
+          <w:rFonts w:ascii="Lato" w:cs="Lato" w:eastAsia="Lato" w:hAnsi="Lato"/>
           <w:rtl w:val="0"/>
         </w:rPr>
         <w:t xml:space="preserve">Secure Information Retrieval</w:t>
@@ -5032,19 +5448,23 @@
       <w:pPr>
         <w:spacing w:line="480" w:lineRule="auto"/>
         <w:contextualSpacing w:val="0"/>
-        <w:rPr/>
-      </w:pPr>
-      <w:r>
-        <w:rPr>
-          <w:rtl w:val="0"/>
-        </w:rPr>
-      </w:r>
-    </w:p>
-    <w:p>
-      <w:pPr>
-        <w:spacing w:line="480" w:lineRule="auto"/>
-        <w:contextualSpacing w:val="0"/>
-        <w:rPr/>
+        <w:rPr>
+          <w:rFonts w:ascii="Lato" w:cs="Lato" w:eastAsia="Lato" w:hAnsi="Lato"/>
+        </w:rPr>
+      </w:pPr>
+      <w:r>
+        <w:rPr>
+          <w:rtl w:val="0"/>
+        </w:rPr>
+      </w:r>
+    </w:p>
+    <w:p>
+      <w:pPr>
+        <w:spacing w:line="480" w:lineRule="auto"/>
+        <w:contextualSpacing w:val="0"/>
+        <w:rPr>
+          <w:rFonts w:ascii="Lato" w:cs="Lato" w:eastAsia="Lato" w:hAnsi="Lato"/>
+        </w:rPr>
       </w:pPr>
       <w:r>
         <w:br w:type="page"/>
@@ -5057,9 +5477,43 @@
     </w:p>
     <w:p>
       <w:pPr>
-        <w:spacing w:line="480" w:lineRule="auto"/>
-        <w:contextualSpacing w:val="0"/>
-        <w:rPr>
+        <w:pStyle w:val="Heading1"/>
+        <w:spacing w:line="480" w:lineRule="auto"/>
+        <w:contextualSpacing w:val="0"/>
+        <w:rPr>
+          <w:rFonts w:ascii="Lato" w:cs="Lato" w:eastAsia="Lato" w:hAnsi="Lato"/>
+        </w:rPr>
+      </w:pPr>
+      <w:bookmarkStart w:colFirst="0" w:colLast="0" w:name="_1v1yuxt" w:id="51"/>
+      <w:bookmarkEnd w:id="51"/>
+      <w:r>
+        <w:rPr>
+          <w:rFonts w:ascii="Lato" w:cs="Lato" w:eastAsia="Lato" w:hAnsi="Lato"/>
+          <w:rtl w:val="0"/>
+        </w:rPr>
+        <w:t xml:space="preserve">4.1 Conclusions:</w:t>
+      </w:r>
+    </w:p>
+    <w:p>
+      <w:pPr>
+        <w:spacing w:line="480" w:lineRule="auto"/>
+        <w:contextualSpacing w:val="0"/>
+        <w:rPr>
+          <w:rFonts w:ascii="Lato" w:cs="Lato" w:eastAsia="Lato" w:hAnsi="Lato"/>
+        </w:rPr>
+      </w:pPr>
+      <w:r>
+        <w:rPr>
+          <w:rtl w:val="0"/>
+        </w:rPr>
+      </w:r>
+    </w:p>
+    <w:p>
+      <w:pPr>
+        <w:spacing w:line="480" w:lineRule="auto"/>
+        <w:contextualSpacing w:val="0"/>
+        <w:rPr>
+          <w:rFonts w:ascii="Lato" w:cs="Lato" w:eastAsia="Lato" w:hAnsi="Lato"/>
           <w:color w:val="2f5496"/>
           <w:sz w:val="32"/>
           <w:szCs w:val="32"/>
@@ -5076,40 +5530,10 @@
     </w:p>
     <w:p>
       <w:pPr>
-        <w:pStyle w:val="Heading1"/>
-        <w:spacing w:line="480" w:lineRule="auto"/>
-        <w:contextualSpacing w:val="0"/>
-        <w:rPr>
-          <w:rFonts w:ascii="Calibri" w:cs="Calibri" w:eastAsia="Calibri" w:hAnsi="Calibri"/>
-        </w:rPr>
-      </w:pPr>
-      <w:bookmarkStart w:colFirst="0" w:colLast="0" w:name="_1v1yuxt" w:id="50"/>
-      <w:bookmarkEnd w:id="50"/>
-      <w:r>
-        <w:rPr>
-          <w:rFonts w:ascii="Calibri" w:cs="Calibri" w:eastAsia="Calibri" w:hAnsi="Calibri"/>
-          <w:rtl w:val="0"/>
-        </w:rPr>
-        <w:t xml:space="preserve">4.1 Conclusions:</w:t>
-      </w:r>
-    </w:p>
-    <w:p>
-      <w:pPr>
-        <w:spacing w:line="480" w:lineRule="auto"/>
-        <w:contextualSpacing w:val="0"/>
-        <w:rPr/>
-      </w:pPr>
-      <w:r>
-        <w:rPr>
-          <w:rtl w:val="0"/>
-        </w:rPr>
-      </w:r>
-    </w:p>
-    <w:p>
-      <w:pPr>
-        <w:spacing w:line="480" w:lineRule="auto"/>
-        <w:contextualSpacing w:val="0"/>
-        <w:rPr>
+        <w:spacing w:line="480" w:lineRule="auto"/>
+        <w:contextualSpacing w:val="0"/>
+        <w:rPr>
+          <w:rFonts w:ascii="Lato" w:cs="Lato" w:eastAsia="Lato" w:hAnsi="Lato"/>
           <w:color w:val="2f5496"/>
           <w:sz w:val="32"/>
           <w:szCs w:val="32"/>
@@ -5126,9 +5550,43 @@
     </w:p>
     <w:p>
       <w:pPr>
-        <w:spacing w:line="480" w:lineRule="auto"/>
-        <w:contextualSpacing w:val="0"/>
-        <w:rPr>
+        <w:pStyle w:val="Heading1"/>
+        <w:spacing w:line="480" w:lineRule="auto"/>
+        <w:contextualSpacing w:val="0"/>
+        <w:rPr>
+          <w:rFonts w:ascii="Lato" w:cs="Lato" w:eastAsia="Lato" w:hAnsi="Lato"/>
+        </w:rPr>
+      </w:pPr>
+      <w:bookmarkStart w:colFirst="0" w:colLast="0" w:name="_4f1mdlm" w:id="52"/>
+      <w:bookmarkEnd w:id="52"/>
+      <w:r>
+        <w:rPr>
+          <w:rFonts w:ascii="Lato" w:cs="Lato" w:eastAsia="Lato" w:hAnsi="Lato"/>
+          <w:rtl w:val="0"/>
+        </w:rPr>
+        <w:t xml:space="preserve">4.2 Recommendations:</w:t>
+      </w:r>
+    </w:p>
+    <w:p>
+      <w:pPr>
+        <w:spacing w:line="480" w:lineRule="auto"/>
+        <w:contextualSpacing w:val="0"/>
+        <w:rPr>
+          <w:rFonts w:ascii="Lato" w:cs="Lato" w:eastAsia="Lato" w:hAnsi="Lato"/>
+        </w:rPr>
+      </w:pPr>
+      <w:r>
+        <w:rPr>
+          <w:rtl w:val="0"/>
+        </w:rPr>
+      </w:r>
+    </w:p>
+    <w:p>
+      <w:pPr>
+        <w:spacing w:line="480" w:lineRule="auto"/>
+        <w:contextualSpacing w:val="0"/>
+        <w:rPr>
+          <w:rFonts w:ascii="Lato" w:cs="Lato" w:eastAsia="Lato" w:hAnsi="Lato"/>
           <w:color w:val="2f5496"/>
           <w:sz w:val="32"/>
           <w:szCs w:val="32"/>
@@ -5145,40 +5603,10 @@
     </w:p>
     <w:p>
       <w:pPr>
-        <w:pStyle w:val="Heading1"/>
-        <w:spacing w:line="480" w:lineRule="auto"/>
-        <w:contextualSpacing w:val="0"/>
-        <w:rPr>
-          <w:rFonts w:ascii="Calibri" w:cs="Calibri" w:eastAsia="Calibri" w:hAnsi="Calibri"/>
-        </w:rPr>
-      </w:pPr>
-      <w:bookmarkStart w:colFirst="0" w:colLast="0" w:name="_4f1mdlm" w:id="51"/>
-      <w:bookmarkEnd w:id="51"/>
-      <w:r>
-        <w:rPr>
-          <w:rFonts w:ascii="Calibri" w:cs="Calibri" w:eastAsia="Calibri" w:hAnsi="Calibri"/>
-          <w:rtl w:val="0"/>
-        </w:rPr>
-        <w:t xml:space="preserve">4.2 Recommendations:</w:t>
-      </w:r>
-    </w:p>
-    <w:p>
-      <w:pPr>
-        <w:spacing w:line="480" w:lineRule="auto"/>
-        <w:contextualSpacing w:val="0"/>
-        <w:rPr/>
-      </w:pPr>
-      <w:r>
-        <w:rPr>
-          <w:rtl w:val="0"/>
-        </w:rPr>
-      </w:r>
-    </w:p>
-    <w:p>
-      <w:pPr>
-        <w:spacing w:line="480" w:lineRule="auto"/>
-        <w:contextualSpacing w:val="0"/>
-        <w:rPr>
+        <w:spacing w:line="480" w:lineRule="auto"/>
+        <w:contextualSpacing w:val="0"/>
+        <w:rPr>
+          <w:rFonts w:ascii="Lato" w:cs="Lato" w:eastAsia="Lato" w:hAnsi="Lato"/>
           <w:color w:val="2f5496"/>
           <w:sz w:val="32"/>
           <w:szCs w:val="32"/>
@@ -5195,9 +5623,43 @@
     </w:p>
     <w:p>
       <w:pPr>
-        <w:spacing w:line="480" w:lineRule="auto"/>
-        <w:contextualSpacing w:val="0"/>
-        <w:rPr>
+        <w:pStyle w:val="Heading1"/>
+        <w:spacing w:line="480" w:lineRule="auto"/>
+        <w:contextualSpacing w:val="0"/>
+        <w:rPr>
+          <w:rFonts w:ascii="Lato" w:cs="Lato" w:eastAsia="Lato" w:hAnsi="Lato"/>
+        </w:rPr>
+      </w:pPr>
+      <w:bookmarkStart w:colFirst="0" w:colLast="0" w:name="_2u6wntf" w:id="53"/>
+      <w:bookmarkEnd w:id="53"/>
+      <w:r>
+        <w:rPr>
+          <w:rFonts w:ascii="Lato" w:cs="Lato" w:eastAsia="Lato" w:hAnsi="Lato"/>
+          <w:rtl w:val="0"/>
+        </w:rPr>
+        <w:t xml:space="preserve">5 Bibliography:</w:t>
+      </w:r>
+    </w:p>
+    <w:p>
+      <w:pPr>
+        <w:spacing w:line="480" w:lineRule="auto"/>
+        <w:contextualSpacing w:val="0"/>
+        <w:rPr>
+          <w:rFonts w:ascii="Lato" w:cs="Lato" w:eastAsia="Lato" w:hAnsi="Lato"/>
+        </w:rPr>
+      </w:pPr>
+      <w:r>
+        <w:rPr>
+          <w:rtl w:val="0"/>
+        </w:rPr>
+      </w:r>
+    </w:p>
+    <w:p>
+      <w:pPr>
+        <w:spacing w:line="480" w:lineRule="auto"/>
+        <w:contextualSpacing w:val="0"/>
+        <w:rPr>
+          <w:rFonts w:ascii="Lato" w:cs="Lato" w:eastAsia="Lato" w:hAnsi="Lato"/>
           <w:color w:val="2f5496"/>
           <w:sz w:val="32"/>
           <w:szCs w:val="32"/>
@@ -5214,40 +5676,10 @@
     </w:p>
     <w:p>
       <w:pPr>
-        <w:pStyle w:val="Heading1"/>
-        <w:spacing w:line="480" w:lineRule="auto"/>
-        <w:contextualSpacing w:val="0"/>
-        <w:rPr>
-          <w:rFonts w:ascii="Calibri" w:cs="Calibri" w:eastAsia="Calibri" w:hAnsi="Calibri"/>
-        </w:rPr>
-      </w:pPr>
-      <w:bookmarkStart w:colFirst="0" w:colLast="0" w:name="_2u6wntf" w:id="52"/>
-      <w:bookmarkEnd w:id="52"/>
-      <w:r>
-        <w:rPr>
-          <w:rFonts w:ascii="Calibri" w:cs="Calibri" w:eastAsia="Calibri" w:hAnsi="Calibri"/>
-          <w:rtl w:val="0"/>
-        </w:rPr>
-        <w:t xml:space="preserve">5 Bibliography:</w:t>
-      </w:r>
-    </w:p>
-    <w:p>
-      <w:pPr>
-        <w:spacing w:line="480" w:lineRule="auto"/>
-        <w:contextualSpacing w:val="0"/>
-        <w:rPr/>
-      </w:pPr>
-      <w:r>
-        <w:rPr>
-          <w:rtl w:val="0"/>
-        </w:rPr>
-      </w:r>
-    </w:p>
-    <w:p>
-      <w:pPr>
-        <w:spacing w:line="480" w:lineRule="auto"/>
-        <w:contextualSpacing w:val="0"/>
-        <w:rPr>
+        <w:spacing w:line="480" w:lineRule="auto"/>
+        <w:contextualSpacing w:val="0"/>
+        <w:rPr>
+          <w:rFonts w:ascii="Lato" w:cs="Lato" w:eastAsia="Lato" w:hAnsi="Lato"/>
           <w:color w:val="2f5496"/>
           <w:sz w:val="32"/>
           <w:szCs w:val="32"/>
@@ -5264,37 +5696,18 @@
     </w:p>
     <w:p>
       <w:pPr>
-        <w:spacing w:line="480" w:lineRule="auto"/>
-        <w:contextualSpacing w:val="0"/>
-        <w:rPr>
-          <w:color w:val="2f5496"/>
-          <w:sz w:val="32"/>
-          <w:szCs w:val="32"/>
-        </w:rPr>
-      </w:pPr>
-      <w:r>
-        <w:br w:type="page"/>
-      </w:r>
-      <w:r>
-        <w:rPr>
-          <w:rtl w:val="0"/>
-        </w:rPr>
-      </w:r>
-    </w:p>
-    <w:p>
-      <w:pPr>
         <w:pStyle w:val="Heading1"/>
         <w:spacing w:line="480" w:lineRule="auto"/>
         <w:contextualSpacing w:val="0"/>
         <w:rPr>
-          <w:rFonts w:ascii="Calibri" w:cs="Calibri" w:eastAsia="Calibri" w:hAnsi="Calibri"/>
-        </w:rPr>
-      </w:pPr>
-      <w:bookmarkStart w:colFirst="0" w:colLast="0" w:name="_19c6y18" w:id="53"/>
-      <w:bookmarkEnd w:id="53"/>
-      <w:r>
-        <w:rPr>
-          <w:rFonts w:ascii="Calibri" w:cs="Calibri" w:eastAsia="Calibri" w:hAnsi="Calibri"/>
+          <w:rFonts w:ascii="Lato" w:cs="Lato" w:eastAsia="Lato" w:hAnsi="Lato"/>
+        </w:rPr>
+      </w:pPr>
+      <w:bookmarkStart w:colFirst="0" w:colLast="0" w:name="_19c6y18" w:id="54"/>
+      <w:bookmarkEnd w:id="54"/>
+      <w:r>
+        <w:rPr>
+          <w:rFonts w:ascii="Lato" w:cs="Lato" w:eastAsia="Lato" w:hAnsi="Lato"/>
           <w:rtl w:val="0"/>
         </w:rPr>
         <w:t xml:space="preserve">6 Appendices:</w:t>
@@ -5305,12 +5718,15 @@
         <w:pStyle w:val="Heading2"/>
         <w:spacing w:line="480" w:lineRule="auto"/>
         <w:contextualSpacing w:val="0"/>
-        <w:rPr/>
-      </w:pPr>
-      <w:bookmarkStart w:colFirst="0" w:colLast="0" w:name="_3tbugp1" w:id="54"/>
-      <w:bookmarkEnd w:id="54"/>
-      <w:r>
-        <w:rPr>
+        <w:rPr>
+          <w:rFonts w:ascii="Lato" w:cs="Lato" w:eastAsia="Lato" w:hAnsi="Lato"/>
+        </w:rPr>
+      </w:pPr>
+      <w:bookmarkStart w:colFirst="0" w:colLast="0" w:name="_3tbugp1" w:id="55"/>
+      <w:bookmarkEnd w:id="55"/>
+      <w:r>
+        <w:rPr>
+          <w:rFonts w:ascii="Lato" w:cs="Lato" w:eastAsia="Lato" w:hAnsi="Lato"/>
           <w:rtl w:val="0"/>
         </w:rPr>
         <w:t xml:space="preserve">6.1 Definition of Terms:</w:t>
@@ -5320,10 +5736,13 @@
       <w:pPr>
         <w:spacing w:line="480" w:lineRule="auto"/>
         <w:contextualSpacing w:val="0"/>
-        <w:rPr/>
-      </w:pPr>
-      <w:r>
-        <w:rPr>
+        <w:rPr>
+          <w:rFonts w:ascii="Lato" w:cs="Lato" w:eastAsia="Lato" w:hAnsi="Lato"/>
+        </w:rPr>
+      </w:pPr>
+      <w:r>
+        <w:rPr>
+          <w:rFonts w:ascii="Lato" w:cs="Lato" w:eastAsia="Lato" w:hAnsi="Lato"/>
           <w:rtl w:val="0"/>
         </w:rPr>
         <w:t xml:space="preserve">Android – refers to the operating system developed by Google, based on Linux Architecture.</w:t>
@@ -5333,10 +5752,13 @@
       <w:pPr>
         <w:spacing w:line="480" w:lineRule="auto"/>
         <w:contextualSpacing w:val="0"/>
-        <w:rPr/>
-      </w:pPr>
-      <w:r>
-        <w:rPr>
+        <w:rPr>
+          <w:rFonts w:ascii="Lato" w:cs="Lato" w:eastAsia="Lato" w:hAnsi="Lato"/>
+        </w:rPr>
+      </w:pPr>
+      <w:r>
+        <w:rPr>
+          <w:rFonts w:ascii="Lato" w:cs="Lato" w:eastAsia="Lato" w:hAnsi="Lato"/>
           <w:rtl w:val="0"/>
         </w:rPr>
         <w:t xml:space="preserve">Locker - a small lockable closet or compartment.</w:t>
@@ -5346,10 +5768,13 @@
       <w:pPr>
         <w:spacing w:line="480" w:lineRule="auto"/>
         <w:contextualSpacing w:val="0"/>
-        <w:rPr/>
-      </w:pPr>
-      <w:r>
-        <w:rPr>
+        <w:rPr>
+          <w:rFonts w:ascii="Lato" w:cs="Lato" w:eastAsia="Lato" w:hAnsi="Lato"/>
+        </w:rPr>
+      </w:pPr>
+      <w:r>
+        <w:rPr>
+          <w:rFonts w:ascii="Lato" w:cs="Lato" w:eastAsia="Lato" w:hAnsi="Lato"/>
           <w:rtl w:val="0"/>
         </w:rPr>
         <w:t xml:space="preserve">Automation – act or process of automation</w:t>
@@ -5359,10 +5784,13 @@
       <w:pPr>
         <w:spacing w:line="480" w:lineRule="auto"/>
         <w:contextualSpacing w:val="0"/>
-        <w:rPr/>
-      </w:pPr>
-      <w:r>
-        <w:rPr>
+        <w:rPr>
+          <w:rFonts w:ascii="Lato" w:cs="Lato" w:eastAsia="Lato" w:hAnsi="Lato"/>
+        </w:rPr>
+      </w:pPr>
+      <w:r>
+        <w:rPr>
+          <w:rFonts w:ascii="Lato" w:cs="Lato" w:eastAsia="Lato" w:hAnsi="Lato"/>
           <w:rtl w:val="0"/>
         </w:rPr>
         <w:t xml:space="preserve">Lock - a contrivance for fastening or securing something.</w:t>
@@ -5372,10 +5800,13 @@
       <w:pPr>
         <w:spacing w:line="480" w:lineRule="auto"/>
         <w:contextualSpacing w:val="0"/>
-        <w:rPr/>
-      </w:pPr>
-      <w:r>
-        <w:rPr>
+        <w:rPr>
+          <w:rFonts w:ascii="Lato" w:cs="Lato" w:eastAsia="Lato" w:hAnsi="Lato"/>
+        </w:rPr>
+      </w:pPr>
+      <w:r>
+        <w:rPr>
+          <w:rFonts w:ascii="Lato" w:cs="Lato" w:eastAsia="Lato" w:hAnsi="Lato"/>
           <w:rtl w:val="0"/>
         </w:rPr>
         <w:t xml:space="preserve">Door - a movable, usually solid, barrier for opening and closing an entranceway.</w:t>
@@ -5385,10 +5816,13 @@
       <w:pPr>
         <w:spacing w:line="480" w:lineRule="auto"/>
         <w:contextualSpacing w:val="0"/>
-        <w:rPr/>
-      </w:pPr>
-      <w:r>
-        <w:rPr>
+        <w:rPr>
+          <w:rFonts w:ascii="Lato" w:cs="Lato" w:eastAsia="Lato" w:hAnsi="Lato"/>
+        </w:rPr>
+      </w:pPr>
+      <w:r>
+        <w:rPr>
+          <w:rFonts w:ascii="Lato" w:cs="Lato" w:eastAsia="Lato" w:hAnsi="Lato"/>
           <w:rtl w:val="0"/>
         </w:rPr>
         <w:t xml:space="preserve">Display - to show or exhibit; make visible.</w:t>
@@ -5398,10 +5832,13 @@
       <w:pPr>
         <w:spacing w:line="480" w:lineRule="auto"/>
         <w:contextualSpacing w:val="0"/>
-        <w:rPr/>
-      </w:pPr>
-      <w:r>
-        <w:rPr>
+        <w:rPr>
+          <w:rFonts w:ascii="Lato" w:cs="Lato" w:eastAsia="Lato" w:hAnsi="Lato"/>
+        </w:rPr>
+      </w:pPr>
+      <w:r>
+        <w:rPr>
+          <w:rFonts w:ascii="Lato" w:cs="Lato" w:eastAsia="Lato" w:hAnsi="Lato"/>
           <w:rtl w:val="0"/>
         </w:rPr>
         <w:t xml:space="preserve">Database - a comprehensive collection of related data organized for convenient access, generally in a computer.</w:t>
@@ -5411,10 +5848,13 @@
       <w:pPr>
         <w:spacing w:line="480" w:lineRule="auto"/>
         <w:contextualSpacing w:val="0"/>
-        <w:rPr/>
-      </w:pPr>
-      <w:r>
-        <w:rPr>
+        <w:rPr>
+          <w:rFonts w:ascii="Lato" w:cs="Lato" w:eastAsia="Lato" w:hAnsi="Lato"/>
+        </w:rPr>
+      </w:pPr>
+      <w:r>
+        <w:rPr>
+          <w:rFonts w:ascii="Lato" w:cs="Lato" w:eastAsia="Lato" w:hAnsi="Lato"/>
           <w:rtl w:val="0"/>
         </w:rPr>
         <w:t xml:space="preserve">Dallas – a city located in Texas, United States of America, North America, Planet Earth. </w:t>
@@ -5424,10 +5864,13 @@
       <w:pPr>
         <w:spacing w:line="480" w:lineRule="auto"/>
         <w:contextualSpacing w:val="0"/>
-        <w:rPr/>
-      </w:pPr>
-      <w:r>
-        <w:rPr>
+        <w:rPr>
+          <w:rFonts w:ascii="Lato" w:cs="Lato" w:eastAsia="Lato" w:hAnsi="Lato"/>
+        </w:rPr>
+      </w:pPr>
+      <w:r>
+        <w:rPr>
+          <w:rFonts w:ascii="Lato" w:cs="Lato" w:eastAsia="Lato" w:hAnsi="Lato"/>
           <w:rtl w:val="0"/>
         </w:rPr>
         <w:t xml:space="preserve">IBM – Our database and cloud services provider.</w:t>
@@ -5437,10 +5880,13 @@
       <w:pPr>
         <w:spacing w:line="480" w:lineRule="auto"/>
         <w:contextualSpacing w:val="0"/>
-        <w:rPr/>
-      </w:pPr>
-      <w:r>
-        <w:rPr>
+        <w:rPr>
+          <w:rFonts w:ascii="Lato" w:cs="Lato" w:eastAsia="Lato" w:hAnsi="Lato"/>
+        </w:rPr>
+      </w:pPr>
+      <w:r>
+        <w:rPr>
+          <w:rFonts w:ascii="Lato" w:cs="Lato" w:eastAsia="Lato" w:hAnsi="Lato"/>
           <w:rtl w:val="0"/>
         </w:rPr>
         <w:t xml:space="preserve">Phone – a portable electronic telephone device.</w:t>
@@ -5450,20 +5896,26 @@
       <w:pPr>
         <w:spacing w:line="480" w:lineRule="auto"/>
         <w:contextualSpacing w:val="0"/>
-        <w:rPr/>
-      </w:pPr>
-      <w:r>
-        <w:rPr>
+        <w:rPr>
+          <w:rFonts w:ascii="Lato" w:cs="Lato" w:eastAsia="Lato" w:hAnsi="Lato"/>
+        </w:rPr>
+      </w:pPr>
+      <w:r>
+        <w:rPr>
+          <w:rFonts w:ascii="Lato" w:cs="Lato" w:eastAsia="Lato" w:hAnsi="Lato"/>
           <w:rtl w:val="0"/>
         </w:rPr>
         <w:t xml:space="preserve">Application – software used by Android applications.</w:t>
       </w:r>
     </w:p>
     <w:sectPr>
-      <w:footerReference r:id="rId6" w:type="default"/>
+      <w:headerReference r:id="rId6" w:type="first"/>
+      <w:footerReference r:id="rId7" w:type="default"/>
+      <w:footerReference r:id="rId8" w:type="first"/>
       <w:pgSz w:h="15840" w:w="12240"/>
       <w:pgMar w:bottom="1440" w:top="1440" w:left="1440" w:right="1440" w:header="708" w:footer="708"/>
       <w:pgNumType w:start="1"/>
+      <w:titlePg w:val="1"/>
     </w:sectPr>
   </w:body>
 </w:document>
@@ -5573,6 +6025,38 @@
     </w:r>
   </w:p>
 </w:ftr>
+</file>
+
+<file path=word/footer2.xml><?xml version="1.0" encoding="utf-8"?>
+<w:ftr xmlns:mc="http://schemas.openxmlformats.org/markup-compatibility/2006" xmlns:o="urn:schemas-microsoft-com:office:office" xmlns:r="http://schemas.openxmlformats.org/officeDocument/2006/relationships" xmlns:m="http://schemas.openxmlformats.org/officeDocument/2006/math" xmlns:v="urn:schemas-microsoft-com:vml" xmlns:wp="http://schemas.openxmlformats.org/drawingml/2006/wordprocessingDrawing" xmlns:w10="urn:schemas-microsoft-com:office:word" xmlns:w="http://schemas.openxmlformats.org/wordprocessingml/2006/main" xmlns:wne="http://schemas.microsoft.com/office/word/2006/wordml" xmlns:sl="http://schemas.openxmlformats.org/schemaLibrary/2006/main" xmlns:a="http://schemas.openxmlformats.org/drawingml/2006/main" xmlns:pic="http://schemas.openxmlformats.org/drawingml/2006/picture" xmlns:c="http://schemas.openxmlformats.org/drawingml/2006/chart" xmlns:lc="http://schemas.openxmlformats.org/drawingml/2006/lockedCanvas" xmlns:dgm="http://schemas.openxmlformats.org/drawingml/2006/diagram" xmlns:wps="http://schemas.microsoft.com/office/word/2010/wordprocessingShape" xmlns:wpg="http://schemas.microsoft.com/office/word/2010/wordprocessingGroup" xmlns:w14="http://schemas.microsoft.com/office/word/2010/wordml" xmlns:w15="http://schemas.microsoft.com/office/word/2012/wordml">
+  <w:p>
+    <w:pPr>
+      <w:contextualSpacing w:val="0"/>
+      <w:rPr/>
+    </w:pPr>
+    <w:r>
+      <w:rPr>
+        <w:rtl w:val="0"/>
+      </w:rPr>
+    </w:r>
+  </w:p>
+</w:ftr>
+</file>
+
+<file path=word/header1.xml><?xml version="1.0" encoding="utf-8"?>
+<w:hdr xmlns:mc="http://schemas.openxmlformats.org/markup-compatibility/2006" xmlns:o="urn:schemas-microsoft-com:office:office" xmlns:r="http://schemas.openxmlformats.org/officeDocument/2006/relationships" xmlns:m="http://schemas.openxmlformats.org/officeDocument/2006/math" xmlns:v="urn:schemas-microsoft-com:vml" xmlns:wp="http://schemas.openxmlformats.org/drawingml/2006/wordprocessingDrawing" xmlns:w10="urn:schemas-microsoft-com:office:word" xmlns:w="http://schemas.openxmlformats.org/wordprocessingml/2006/main" xmlns:wne="http://schemas.microsoft.com/office/word/2006/wordml" xmlns:sl="http://schemas.openxmlformats.org/schemaLibrary/2006/main" xmlns:a="http://schemas.openxmlformats.org/drawingml/2006/main" xmlns:pic="http://schemas.openxmlformats.org/drawingml/2006/picture" xmlns:c="http://schemas.openxmlformats.org/drawingml/2006/chart" xmlns:lc="http://schemas.openxmlformats.org/drawingml/2006/lockedCanvas" xmlns:dgm="http://schemas.openxmlformats.org/drawingml/2006/diagram" xmlns:wps="http://schemas.microsoft.com/office/word/2010/wordprocessingShape" xmlns:wpg="http://schemas.microsoft.com/office/word/2010/wordprocessingGroup" xmlns:w14="http://schemas.microsoft.com/office/word/2010/wordml" xmlns:w15="http://schemas.microsoft.com/office/word/2012/wordml">
+  <w:p>
+    <w:pPr>
+      <w:contextualSpacing w:val="0"/>
+      <w:rPr/>
+    </w:pPr>
+    <w:r>
+      <w:rPr>
+        <w:rtl w:val="0"/>
+      </w:rPr>
+    </w:r>
+  </w:p>
+</w:hdr>
 </file>
 
 <file path=word/numbering.xml><?xml version="1.0" encoding="utf-8"?>

--- a/documentation/Technical Report Framework.docx
+++ b/documentation/Technical Report Framework.docx
@@ -3724,7 +3724,7 @@
           <w:rFonts w:ascii="Lato" w:cs="Lato" w:eastAsia="Lato" w:hAnsi="Lato"/>
           <w:rtl w:val="0"/>
         </w:rPr>
-        <w:t xml:space="preserve">2.1 Technical Problem:</w:t>
+        <w:t xml:space="preserve">2.1 Technical Problem</w:t>
       </w:r>
     </w:p>
     <w:p>
@@ -3774,7 +3774,7 @@
           <w:rFonts w:ascii="Lato" w:cs="Lato" w:eastAsia="Lato" w:hAnsi="Lato"/>
           <w:rtl w:val="0"/>
         </w:rPr>
-        <w:t xml:space="preserve">2.2 Reason for Project:</w:t>
+        <w:t xml:space="preserve">2.2 Reason for Project</w:t>
       </w:r>
     </w:p>
     <w:p>
@@ -3829,7 +3829,7 @@
           <w:rFonts w:ascii="Lato" w:cs="Lato" w:eastAsia="Lato" w:hAnsi="Lato"/>
           <w:rtl w:val="0"/>
         </w:rPr>
-        <w:t xml:space="preserve">2.3 Scope:</w:t>
+        <w:t xml:space="preserve">2.3 Scope</w:t>
       </w:r>
     </w:p>
     <w:p>
@@ -3862,7 +3862,7 @@
           <w:rFonts w:ascii="Lato" w:cs="Lato" w:eastAsia="Lato" w:hAnsi="Lato"/>
           <w:rtl w:val="0"/>
         </w:rPr>
-        <w:t xml:space="preserve">2.4 Objective:</w:t>
+        <w:t xml:space="preserve">2.4 Objective</w:t>
         <w:tab/>
       </w:r>
     </w:p>
@@ -3901,7 +3901,7 @@
           <w:rFonts w:ascii="Lato" w:cs="Lato" w:eastAsia="Lato" w:hAnsi="Lato"/>
           <w:rtl w:val="0"/>
         </w:rPr>
-        <w:t xml:space="preserve">2.5 Unique Problems:</w:t>
+        <w:t xml:space="preserve">2.5 Unique Problems</w:t>
       </w:r>
     </w:p>
     <w:p>
@@ -3934,7 +3934,7 @@
           <w:rFonts w:ascii="Lato" w:cs="Lato" w:eastAsia="Lato" w:hAnsi="Lato"/>
           <w:rtl w:val="0"/>
         </w:rPr>
-        <w:t xml:space="preserve">2.6 Unique Approaches:</w:t>
+        <w:t xml:space="preserve">2.6 Unique Approaches</w:t>
       </w:r>
     </w:p>
     <w:p>
@@ -4007,7 +4007,7 @@
           <w:rFonts w:ascii="Lato" w:cs="Lato" w:eastAsia="Lato" w:hAnsi="Lato"/>
           <w:rtl w:val="0"/>
         </w:rPr>
-        <w:t xml:space="preserve">3.1 Project Description:</w:t>
+        <w:t xml:space="preserve">3.1 Project Description</w:t>
       </w:r>
     </w:p>
     <w:p>
@@ -5491,7 +5491,7 @@
           <w:rFonts w:ascii="Lato" w:cs="Lato" w:eastAsia="Lato" w:hAnsi="Lato"/>
           <w:rtl w:val="0"/>
         </w:rPr>
-        <w:t xml:space="preserve">4.1 Conclusions:</w:t>
+        <w:t xml:space="preserve">4.1 Conclusions</w:t>
       </w:r>
     </w:p>
     <w:p>
@@ -5637,7 +5637,7 @@
           <w:rFonts w:ascii="Lato" w:cs="Lato" w:eastAsia="Lato" w:hAnsi="Lato"/>
           <w:rtl w:val="0"/>
         </w:rPr>
-        <w:t xml:space="preserve">5 Bibliography:</w:t>
+        <w:t xml:space="preserve">5 Bibliography</w:t>
       </w:r>
     </w:p>
     <w:p>
@@ -5710,7 +5710,7 @@
           <w:rFonts w:ascii="Lato" w:cs="Lato" w:eastAsia="Lato" w:hAnsi="Lato"/>
           <w:rtl w:val="0"/>
         </w:rPr>
-        <w:t xml:space="preserve">6 Appendices:</w:t>
+        <w:t xml:space="preserve">6 Appendices</w:t>
       </w:r>
     </w:p>
     <w:p>
@@ -5729,7 +5729,7 @@
           <w:rFonts w:ascii="Lato" w:cs="Lato" w:eastAsia="Lato" w:hAnsi="Lato"/>
           <w:rtl w:val="0"/>
         </w:rPr>
-        <w:t xml:space="preserve">6.1 Definition of Terms:</w:t>
+        <w:t xml:space="preserve">6.1 Definition of Terms</w:t>
       </w:r>
     </w:p>
     <w:p>
